--- a/Relatório Final.docx
+++ b/Relatório Final.docx
@@ -17,16 +17,16 @@
           <w:noProof/>
         </w:rPr>
         <w:drawing>
-          <wp:anchor distT="0" distB="0" distL="114300" distR="114300" simplePos="0" relativeHeight="251659264" behindDoc="0" locked="0" layoutInCell="1" allowOverlap="1" wp14:anchorId="691C774E" wp14:editId="0419D583">
+          <wp:anchor distT="0" distB="0" distL="114300" distR="114300" simplePos="0" relativeHeight="251659264" behindDoc="0" locked="0" layoutInCell="1" allowOverlap="1" wp14:anchorId="6F8DEF8D" wp14:editId="332BD435">
             <wp:simplePos x="0" y="0"/>
             <wp:positionH relativeFrom="column">
-              <wp:posOffset>-470535</wp:posOffset>
+              <wp:posOffset>1838960</wp:posOffset>
             </wp:positionH>
             <wp:positionV relativeFrom="paragraph">
-              <wp:posOffset>-661670</wp:posOffset>
+              <wp:posOffset>-578485</wp:posOffset>
             </wp:positionV>
-            <wp:extent cx="964728" cy="699313"/>
-            <wp:effectExtent l="0" t="0" r="6985" b="5715"/>
+            <wp:extent cx="1857375" cy="1346377"/>
+            <wp:effectExtent l="0" t="0" r="0" b="6350"/>
             <wp:wrapNone/>
             <wp:docPr id="24" name="Imagem 24"/>
             <wp:cNvGraphicFramePr>
@@ -57,7 +57,7 @@
                   <pic:spPr bwMode="auto">
                     <a:xfrm>
                       <a:off x="0" y="0"/>
-                      <a:ext cx="964728" cy="699313"/>
+                      <a:ext cx="1857375" cy="1346377"/>
                     </a:xfrm>
                     <a:prstGeom prst="rect">
                       <a:avLst/>
@@ -144,7 +144,6 @@
     </w:p>
     <w:p>
       <w:pPr>
-        <w:jc w:val="center"/>
         <w:rPr>
           <w:sz w:val="32"/>
           <w:szCs w:val="32"/>
@@ -159,22 +158,22 @@
           <w:szCs w:val="32"/>
         </w:rPr>
       </w:pPr>
-    </w:p>
-    <w:p>
-      <w:pPr>
-        <w:jc w:val="center"/>
+      <w:r>
         <w:rPr>
           <w:sz w:val="32"/>
           <w:szCs w:val="32"/>
         </w:rPr>
-      </w:pPr>
-      <w:r>
+        <w:t>Cursos Profissional de Técnico de Gestão e Programação de Sistemas Informáticos</w:t>
+      </w:r>
+    </w:p>
+    <w:p>
+      <w:pPr>
+        <w:jc w:val="center"/>
         <w:rPr>
           <w:sz w:val="32"/>
           <w:szCs w:val="32"/>
         </w:rPr>
-        <w:t xml:space="preserve">Cursos Profissional de Técnico de Gestão e Programação de Sistemas Informáticos </w:t>
-      </w:r>
+      </w:pPr>
     </w:p>
     <w:p>
       <w:pPr>
@@ -187,7 +186,6 @@
     </w:p>
     <w:p>
       <w:pPr>
-        <w:jc w:val="center"/>
         <w:rPr>
           <w:sz w:val="40"/>
           <w:szCs w:val="40"/>
@@ -202,31 +200,80 @@
           <w:szCs w:val="40"/>
         </w:rPr>
       </w:pPr>
-      <w:r>
-        <w:rPr>
-          <w:sz w:val="40"/>
+    </w:p>
+    <w:p>
+      <w:pPr>
+        <w:jc w:val="center"/>
+        <w:rPr>
+          <w:color w:val="000000" w:themeColor="text1"/>
+          <w:sz w:val="44"/>
           <w:szCs w:val="40"/>
         </w:rPr>
-        <w:t>Relatório da Prova de Aptidão Profissional</w:t>
-      </w:r>
-    </w:p>
-    <w:p>
-      <w:pPr>
-        <w:jc w:val="center"/>
-        <w:rPr>
-          <w:sz w:val="40"/>
+      </w:pPr>
+      <w:r>
+        <w:rPr>
+          <w:color w:val="000000" w:themeColor="text1"/>
+          <w:sz w:val="44"/>
           <w:szCs w:val="40"/>
         </w:rPr>
-      </w:pPr>
-    </w:p>
-    <w:p>
-      <w:pPr>
-        <w:jc w:val="center"/>
-        <w:rPr>
-          <w:sz w:val="40"/>
+        <w:t xml:space="preserve">Sistema </w:t>
+      </w:r>
+      <w:r>
+        <w:rPr>
+          <w:color w:val="000000" w:themeColor="text1"/>
+          <w:sz w:val="44"/>
           <w:szCs w:val="40"/>
         </w:rPr>
-      </w:pPr>
+        <w:t xml:space="preserve">de </w:t>
+      </w:r>
+      <w:r>
+        <w:rPr>
+          <w:color w:val="000000" w:themeColor="text1"/>
+          <w:sz w:val="44"/>
+          <w:szCs w:val="40"/>
+        </w:rPr>
+        <w:t>Videovigilância</w:t>
+      </w:r>
+    </w:p>
+    <w:p>
+      <w:pPr>
+        <w:jc w:val="center"/>
+        <w:rPr>
+          <w:i/>
+          <w:color w:val="000000" w:themeColor="text1"/>
+          <w:sz w:val="44"/>
+          <w:szCs w:val="40"/>
+        </w:rPr>
+      </w:pPr>
+      <w:r>
+        <w:rPr>
+          <w:i/>
+          <w:color w:val="000000" w:themeColor="text1"/>
+          <w:sz w:val="44"/>
+          <w:szCs w:val="40"/>
+        </w:rPr>
+        <w:t>‘</w:t>
+      </w:r>
+      <w:proofErr w:type="spellStart"/>
+      <w:r>
+        <w:rPr>
+          <w:i/>
+          <w:color w:val="000000" w:themeColor="text1"/>
+          <w:sz w:val="44"/>
+          <w:szCs w:val="40"/>
+        </w:rPr>
+        <w:t>Vigillance</w:t>
+      </w:r>
+      <w:proofErr w:type="spellEnd"/>
+      <w:r>
+        <w:rPr>
+          <w:i/>
+          <w:color w:val="000000" w:themeColor="text1"/>
+          <w:sz w:val="44"/>
+          <w:szCs w:val="40"/>
+        </w:rPr>
+        <w:t>’</w:t>
+      </w:r>
     </w:p>
     <w:p>
       <w:pPr>
@@ -237,70 +284,42 @@
           <w:szCs w:val="40"/>
         </w:rPr>
       </w:pPr>
-      <w:r>
+    </w:p>
+    <w:p>
+      <w:pPr>
+        <w:jc w:val="center"/>
         <w:rPr>
           <w:color w:val="000000" w:themeColor="text1"/>
           <w:sz w:val="40"/>
           <w:szCs w:val="40"/>
         </w:rPr>
-        <w:t xml:space="preserve">Sistema de </w:t>
-      </w:r>
-      <w:r>
+      </w:pPr>
+    </w:p>
+    <w:p>
+      <w:pPr>
+        <w:jc w:val="center"/>
+        <w:rPr>
+          <w:sz w:val="40"/>
+          <w:szCs w:val="40"/>
+        </w:rPr>
+      </w:pPr>
+      <w:r>
+        <w:rPr>
+          <w:sz w:val="40"/>
+          <w:szCs w:val="40"/>
+        </w:rPr>
+        <w:t>Relatório da Prova de Aptidão Profissional</w:t>
+      </w:r>
+    </w:p>
+    <w:p>
+      <w:pPr>
+        <w:jc w:val="center"/>
         <w:rPr>
           <w:color w:val="000000" w:themeColor="text1"/>
           <w:sz w:val="40"/>
           <w:szCs w:val="40"/>
         </w:rPr>
-        <w:t xml:space="preserve">Gestão de </w:t>
-      </w:r>
-      <w:r>
-        <w:rPr>
-          <w:color w:val="000000" w:themeColor="text1"/>
-          <w:sz w:val="40"/>
-          <w:szCs w:val="40"/>
-        </w:rPr>
-        <w:t>Videovigilância</w:t>
-      </w:r>
-    </w:p>
-    <w:p>
-      <w:pPr>
-        <w:jc w:val="center"/>
-        <w:rPr>
-          <w:i/>
-          <w:color w:val="000000" w:themeColor="text1"/>
-          <w:sz w:val="40"/>
-          <w:szCs w:val="40"/>
-        </w:rPr>
-      </w:pPr>
-      <w:r>
-        <w:rPr>
-          <w:i/>
-          <w:color w:val="000000" w:themeColor="text1"/>
-          <w:sz w:val="40"/>
-          <w:szCs w:val="40"/>
-        </w:rPr>
-        <w:t>‘</w:t>
-      </w:r>
-      <w:proofErr w:type="spellStart"/>
-      <w:r>
-        <w:rPr>
-          <w:i/>
-          <w:color w:val="000000" w:themeColor="text1"/>
-          <w:sz w:val="40"/>
-          <w:szCs w:val="40"/>
-        </w:rPr>
-        <w:t>Vigillance</w:t>
-      </w:r>
-      <w:proofErr w:type="spellEnd"/>
-      <w:r>
-        <w:rPr>
-          <w:i/>
-          <w:color w:val="000000" w:themeColor="text1"/>
-          <w:sz w:val="40"/>
-          <w:szCs w:val="40"/>
-        </w:rPr>
-        <w:t>’</w:t>
-      </w:r>
+      </w:pPr>
     </w:p>
     <w:p>
       <w:pPr>
@@ -345,10 +364,10 @@
           <w:noProof/>
         </w:rPr>
         <w:drawing>
-          <wp:inline distT="0" distB="0" distL="0" distR="0" wp14:anchorId="0F74FF2A" wp14:editId="166DB5E4">
-            <wp:extent cx="1219200" cy="1219200"/>
+          <wp:inline distT="0" distB="0" distL="0" distR="0">
+            <wp:extent cx="704850" cy="704850"/>
             <wp:effectExtent l="0" t="0" r="0" b="0"/>
-            <wp:docPr id="1" name="Imagem 1" descr="C:\Users\19667.MINHAESCOLA\Downloads\icon.png"/>
+            <wp:docPr id="5" name="Imagem 5" descr="E:\PAP\anteprojeto\imagens\icon.png"/>
             <wp:cNvGraphicFramePr>
               <a:graphicFrameLocks xmlns:a="http://schemas.openxmlformats.org/drawingml/2006/main" noChangeAspect="1"/>
             </wp:cNvGraphicFramePr>
@@ -356,7 +375,7 @@
               <a:graphicData uri="http://schemas.openxmlformats.org/drawingml/2006/picture">
                 <pic:pic xmlns:pic="http://schemas.openxmlformats.org/drawingml/2006/picture">
                   <pic:nvPicPr>
-                    <pic:cNvPr id="0" name="Picture 3" descr="C:\Users\19667.MINHAESCOLA\Downloads\icon.png"/>
+                    <pic:cNvPr id="0" name="Picture 2" descr="E:\PAP\anteprojeto\imagens\icon.png"/>
                     <pic:cNvPicPr>
                       <a:picLocks noChangeAspect="1" noChangeArrowheads="1"/>
                     </pic:cNvPicPr>
@@ -377,7 +396,7 @@
                   <pic:spPr bwMode="auto">
                     <a:xfrm>
                       <a:off x="0" y="0"/>
-                      <a:ext cx="1219200" cy="1219200"/>
+                      <a:ext cx="704850" cy="704850"/>
                     </a:xfrm>
                     <a:prstGeom prst="rect">
                       <a:avLst/>
@@ -458,11 +477,6 @@
       <w:pPr>
         <w:jc w:val="center"/>
       </w:pPr>
-    </w:p>
-    <w:p>
-      <w:pPr>
-        <w:jc w:val="center"/>
-      </w:pPr>
       <w:r>
         <w:t>Ano letivo 2017/2018</w:t>
       </w:r>
@@ -485,382 +499,21 @@
     </w:p>
     <w:p>
       <w:pPr>
-        <w:jc w:val="center"/>
-        <w:rPr>
-          <w:szCs w:val="26"/>
-        </w:rPr>
-      </w:pPr>
-      <w:r>
         <w:rPr>
           <w:sz w:val="26"/>
           <w:szCs w:val="26"/>
         </w:rPr>
+      </w:pPr>
+      <w:r>
+        <w:rPr>
+          <w:sz w:val="26"/>
+          <w:szCs w:val="26"/>
+        </w:rPr>
         <w:t>Agradecimentos</w:t>
       </w:r>
     </w:p>
     <w:p>
       <w:pPr>
-        <w:jc w:val="center"/>
-        <w:rPr>
-          <w:szCs w:val="26"/>
-        </w:rPr>
-      </w:pPr>
-    </w:p>
-    <w:p>
-      <w:pPr>
-        <w:jc w:val="center"/>
-        <w:rPr>
-          <w:szCs w:val="26"/>
-        </w:rPr>
-      </w:pPr>
-    </w:p>
-    <w:p>
-      <w:pPr>
-        <w:jc w:val="center"/>
-        <w:rPr>
-          <w:szCs w:val="26"/>
-        </w:rPr>
-      </w:pPr>
-    </w:p>
-    <w:p>
-      <w:pPr>
-        <w:jc w:val="center"/>
-        <w:rPr>
-          <w:szCs w:val="26"/>
-        </w:rPr>
-      </w:pPr>
-    </w:p>
-    <w:p>
-      <w:pPr>
-        <w:jc w:val="center"/>
-        <w:rPr>
-          <w:szCs w:val="26"/>
-        </w:rPr>
-      </w:pPr>
-    </w:p>
-    <w:p>
-      <w:pPr>
-        <w:jc w:val="center"/>
-        <w:rPr>
-          <w:szCs w:val="26"/>
-        </w:rPr>
-      </w:pPr>
-    </w:p>
-    <w:p>
-      <w:pPr>
-        <w:jc w:val="center"/>
-        <w:rPr>
-          <w:szCs w:val="26"/>
-        </w:rPr>
-      </w:pPr>
-    </w:p>
-    <w:p>
-      <w:pPr>
-        <w:jc w:val="center"/>
-        <w:rPr>
-          <w:szCs w:val="26"/>
-        </w:rPr>
-      </w:pPr>
-    </w:p>
-    <w:p>
-      <w:pPr>
-        <w:jc w:val="center"/>
-        <w:rPr>
-          <w:szCs w:val="26"/>
-        </w:rPr>
-      </w:pPr>
-    </w:p>
-    <w:p>
-      <w:pPr>
-        <w:jc w:val="center"/>
-        <w:rPr>
-          <w:szCs w:val="26"/>
-        </w:rPr>
-      </w:pPr>
-    </w:p>
-    <w:p>
-      <w:pPr>
-        <w:jc w:val="center"/>
-        <w:rPr>
-          <w:szCs w:val="26"/>
-        </w:rPr>
-      </w:pPr>
-    </w:p>
-    <w:p>
-      <w:pPr>
-        <w:jc w:val="center"/>
-        <w:rPr>
-          <w:szCs w:val="26"/>
-        </w:rPr>
-      </w:pPr>
-    </w:p>
-    <w:p>
-      <w:pPr>
-        <w:jc w:val="center"/>
-        <w:rPr>
-          <w:szCs w:val="26"/>
-        </w:rPr>
-      </w:pPr>
-    </w:p>
-    <w:p>
-      <w:pPr>
-        <w:jc w:val="center"/>
-        <w:rPr>
-          <w:szCs w:val="26"/>
-        </w:rPr>
-      </w:pPr>
-    </w:p>
-    <w:p>
-      <w:pPr>
-        <w:jc w:val="center"/>
-        <w:rPr>
-          <w:szCs w:val="26"/>
-        </w:rPr>
-      </w:pPr>
-    </w:p>
-    <w:p>
-      <w:pPr>
-        <w:jc w:val="center"/>
-        <w:rPr>
-          <w:szCs w:val="26"/>
-        </w:rPr>
-      </w:pPr>
-    </w:p>
-    <w:p>
-      <w:pPr>
-        <w:jc w:val="center"/>
-        <w:rPr>
-          <w:szCs w:val="26"/>
-        </w:rPr>
-      </w:pPr>
-    </w:p>
-    <w:p>
-      <w:pPr>
-        <w:jc w:val="center"/>
-        <w:rPr>
-          <w:szCs w:val="26"/>
-        </w:rPr>
-      </w:pPr>
-    </w:p>
-    <w:p>
-      <w:pPr>
-        <w:jc w:val="center"/>
-        <w:rPr>
-          <w:szCs w:val="26"/>
-        </w:rPr>
-      </w:pPr>
-    </w:p>
-    <w:p>
-      <w:pPr>
-        <w:jc w:val="center"/>
-        <w:rPr>
-          <w:szCs w:val="26"/>
-        </w:rPr>
-      </w:pPr>
-    </w:p>
-    <w:p>
-      <w:pPr>
-        <w:jc w:val="center"/>
-        <w:rPr>
-          <w:szCs w:val="26"/>
-        </w:rPr>
-      </w:pPr>
-    </w:p>
-    <w:p>
-      <w:pPr>
-        <w:jc w:val="center"/>
-        <w:rPr>
-          <w:szCs w:val="26"/>
-        </w:rPr>
-      </w:pPr>
-    </w:p>
-    <w:p>
-      <w:pPr>
-        <w:jc w:val="center"/>
-        <w:rPr>
-          <w:szCs w:val="26"/>
-        </w:rPr>
-      </w:pPr>
-    </w:p>
-    <w:p>
-      <w:pPr>
-        <w:jc w:val="center"/>
-        <w:rPr>
-          <w:szCs w:val="26"/>
-        </w:rPr>
-      </w:pPr>
-    </w:p>
-    <w:p>
-      <w:pPr>
-        <w:jc w:val="center"/>
-        <w:rPr>
-          <w:szCs w:val="26"/>
-        </w:rPr>
-      </w:pPr>
-    </w:p>
-    <w:p>
-      <w:pPr>
-        <w:jc w:val="center"/>
-        <w:rPr>
-          <w:szCs w:val="26"/>
-        </w:rPr>
-      </w:pPr>
-    </w:p>
-    <w:p>
-      <w:pPr>
-        <w:jc w:val="center"/>
-        <w:rPr>
-          <w:szCs w:val="26"/>
-        </w:rPr>
-      </w:pPr>
-    </w:p>
-    <w:p>
-      <w:pPr>
-        <w:jc w:val="center"/>
-        <w:rPr>
-          <w:szCs w:val="26"/>
-        </w:rPr>
-      </w:pPr>
-    </w:p>
-    <w:p>
-      <w:pPr>
-        <w:jc w:val="center"/>
-        <w:rPr>
-          <w:szCs w:val="26"/>
-        </w:rPr>
-      </w:pPr>
-    </w:p>
-    <w:p>
-      <w:pPr>
-        <w:jc w:val="center"/>
-        <w:rPr>
-          <w:szCs w:val="26"/>
-        </w:rPr>
-      </w:pPr>
-    </w:p>
-    <w:p>
-      <w:pPr>
-        <w:jc w:val="center"/>
-        <w:rPr>
-          <w:szCs w:val="26"/>
-        </w:rPr>
-      </w:pPr>
-    </w:p>
-    <w:p>
-      <w:pPr>
-        <w:jc w:val="center"/>
-        <w:rPr>
-          <w:szCs w:val="26"/>
-        </w:rPr>
-      </w:pPr>
-    </w:p>
-    <w:p>
-      <w:pPr>
-        <w:jc w:val="center"/>
-        <w:rPr>
-          <w:szCs w:val="26"/>
-        </w:rPr>
-      </w:pPr>
-    </w:p>
-    <w:p>
-      <w:pPr>
-        <w:jc w:val="center"/>
-        <w:rPr>
-          <w:szCs w:val="26"/>
-        </w:rPr>
-      </w:pPr>
-    </w:p>
-    <w:p>
-      <w:pPr>
-        <w:jc w:val="center"/>
-        <w:rPr>
-          <w:szCs w:val="26"/>
-        </w:rPr>
-      </w:pPr>
-    </w:p>
-    <w:p>
-      <w:pPr>
-        <w:jc w:val="center"/>
-        <w:rPr>
-          <w:szCs w:val="26"/>
-        </w:rPr>
-      </w:pPr>
-    </w:p>
-    <w:p>
-      <w:pPr>
-        <w:jc w:val="center"/>
-        <w:rPr>
-          <w:szCs w:val="26"/>
-        </w:rPr>
-      </w:pPr>
-    </w:p>
-    <w:p>
-      <w:pPr>
-        <w:jc w:val="center"/>
-        <w:rPr>
-          <w:szCs w:val="26"/>
-        </w:rPr>
-      </w:pPr>
-    </w:p>
-    <w:p>
-      <w:pPr>
-        <w:jc w:val="center"/>
-        <w:rPr>
-          <w:szCs w:val="26"/>
-        </w:rPr>
-      </w:pPr>
-    </w:p>
-    <w:p>
-      <w:pPr>
-        <w:jc w:val="center"/>
-        <w:rPr>
-          <w:szCs w:val="26"/>
-        </w:rPr>
-      </w:pPr>
-    </w:p>
-    <w:p>
-      <w:pPr>
-        <w:jc w:val="center"/>
-        <w:rPr>
-          <w:szCs w:val="26"/>
-        </w:rPr>
-      </w:pPr>
-    </w:p>
-    <w:p>
-      <w:pPr>
-        <w:jc w:val="center"/>
-        <w:rPr>
-          <w:szCs w:val="26"/>
-        </w:rPr>
-      </w:pPr>
-    </w:p>
-    <w:p>
-      <w:pPr>
-        <w:jc w:val="center"/>
-        <w:rPr>
-          <w:szCs w:val="26"/>
-        </w:rPr>
-      </w:pPr>
-    </w:p>
-    <w:p>
-      <w:pPr>
-        <w:jc w:val="center"/>
-        <w:rPr>
-          <w:szCs w:val="26"/>
-        </w:rPr>
-      </w:pPr>
-    </w:p>
-    <w:p>
-      <w:pPr>
-        <w:jc w:val="center"/>
-        <w:rPr>
-          <w:szCs w:val="26"/>
-        </w:rPr>
-      </w:pPr>
-    </w:p>
-    <w:p>
-      <w:pPr>
-        <w:jc w:val="center"/>
         <w:rPr>
           <w:sz w:val="26"/>
           <w:szCs w:val="26"/>
@@ -869,23 +522,436 @@
     </w:p>
     <w:p>
       <w:pPr>
-        <w:jc w:val="center"/>
+        <w:rPr>
+          <w:szCs w:val="26"/>
+        </w:rPr>
+      </w:pPr>
+      <w:r>
+        <w:rPr>
+          <w:szCs w:val="26"/>
+        </w:rPr>
+        <w:t>Começamos por agradecer à nossa coordenadora de curso, Prof.ª Ana Lourenço, por nos ter orientado, apoiado e ajudado a concluir este proj</w:t>
+      </w:r>
+      <w:r>
+        <w:rPr>
+          <w:szCs w:val="26"/>
+        </w:rPr>
+        <w:t>eto.</w:t>
+      </w:r>
+    </w:p>
+    <w:p>
+      <w:pPr>
+        <w:rPr>
+          <w:szCs w:val="26"/>
+        </w:rPr>
+      </w:pPr>
+    </w:p>
+    <w:p>
+      <w:pPr>
+        <w:rPr>
+          <w:szCs w:val="26"/>
+        </w:rPr>
+      </w:pPr>
+      <w:r>
+        <w:rPr>
+          <w:szCs w:val="26"/>
+        </w:rPr>
+        <w:t>Agradecemos ao professor orientador, Prof.º Miguel Martins por ter disponibiliza</w:t>
+      </w:r>
+      <w:r>
+        <w:rPr>
+          <w:szCs w:val="26"/>
+        </w:rPr>
+        <w:t>do algumas das suas aulas para realização</w:t>
+      </w:r>
+      <w:r>
+        <w:rPr>
+          <w:szCs w:val="26"/>
+        </w:rPr>
+        <w:t xml:space="preserve"> do projeto</w:t>
+      </w:r>
+      <w:r>
+        <w:rPr>
+          <w:szCs w:val="26"/>
+        </w:rPr>
+        <w:t xml:space="preserve"> </w:t>
+      </w:r>
+      <w:r>
+        <w:rPr>
+          <w:szCs w:val="26"/>
+        </w:rPr>
+        <w:t>e por nos ter esclarecido duvidas que</w:t>
+      </w:r>
+      <w:r>
+        <w:rPr>
+          <w:szCs w:val="26"/>
+        </w:rPr>
+        <w:t xml:space="preserve"> ocorriam no decorrer do mesmo.</w:t>
+      </w:r>
+    </w:p>
+    <w:p>
+      <w:pPr>
+        <w:rPr>
+          <w:szCs w:val="26"/>
+        </w:rPr>
+      </w:pPr>
+    </w:p>
+    <w:p>
+      <w:pPr>
+        <w:rPr>
+          <w:szCs w:val="26"/>
+        </w:rPr>
+      </w:pPr>
+      <w:r>
+        <w:rPr>
+          <w:szCs w:val="26"/>
+        </w:rPr>
+        <w:t>Não podemos deixar de agradecer a todos os professores que nos leccionaram aulas ao longo deste curso.</w:t>
+      </w:r>
+    </w:p>
+    <w:p>
+      <w:pPr>
+        <w:rPr>
+          <w:szCs w:val="26"/>
+        </w:rPr>
+      </w:pPr>
+    </w:p>
+    <w:p>
+      <w:pPr>
+        <w:rPr>
+          <w:szCs w:val="26"/>
+        </w:rPr>
+      </w:pPr>
+      <w:r>
+        <w:rPr>
+          <w:szCs w:val="26"/>
+        </w:rPr>
+        <w:t>Por fim e não menos importante, queremos agradecer aos nossos colegas de turma pela ajuda prestada e por nos apresentarem outras maneiras de ver e compreender os problemas, de modo a resolvê-los de uma forma mais eficaz.</w:t>
+      </w:r>
+    </w:p>
+    <w:p>
+      <w:pPr>
+        <w:rPr>
+          <w:szCs w:val="26"/>
+        </w:rPr>
+      </w:pPr>
+    </w:p>
+    <w:p>
+      <w:pPr>
+        <w:jc w:val="center"/>
+        <w:rPr>
+          <w:szCs w:val="26"/>
+        </w:rPr>
+      </w:pPr>
+    </w:p>
+    <w:p>
+      <w:pPr>
+        <w:jc w:val="center"/>
+        <w:rPr>
+          <w:szCs w:val="26"/>
+        </w:rPr>
+      </w:pPr>
+    </w:p>
+    <w:p>
+      <w:pPr>
+        <w:jc w:val="center"/>
+        <w:rPr>
+          <w:szCs w:val="26"/>
+        </w:rPr>
+      </w:pPr>
+    </w:p>
+    <w:p>
+      <w:pPr>
+        <w:jc w:val="center"/>
+        <w:rPr>
+          <w:szCs w:val="26"/>
+        </w:rPr>
+      </w:pPr>
+    </w:p>
+    <w:p>
+      <w:pPr>
+        <w:jc w:val="center"/>
+        <w:rPr>
+          <w:szCs w:val="26"/>
+        </w:rPr>
+      </w:pPr>
+    </w:p>
+    <w:p>
+      <w:pPr>
+        <w:jc w:val="center"/>
+        <w:rPr>
+          <w:szCs w:val="26"/>
+        </w:rPr>
+      </w:pPr>
+    </w:p>
+    <w:p>
+      <w:pPr>
+        <w:jc w:val="center"/>
+        <w:rPr>
+          <w:szCs w:val="26"/>
+        </w:rPr>
+      </w:pPr>
+    </w:p>
+    <w:p>
+      <w:pPr>
+        <w:jc w:val="center"/>
+        <w:rPr>
+          <w:szCs w:val="26"/>
+        </w:rPr>
+      </w:pPr>
+    </w:p>
+    <w:p>
+      <w:pPr>
+        <w:jc w:val="center"/>
+        <w:rPr>
+          <w:szCs w:val="26"/>
+        </w:rPr>
+      </w:pPr>
+    </w:p>
+    <w:p>
+      <w:pPr>
+        <w:jc w:val="center"/>
+        <w:rPr>
+          <w:szCs w:val="26"/>
+        </w:rPr>
+      </w:pPr>
+    </w:p>
+    <w:p>
+      <w:pPr>
+        <w:jc w:val="center"/>
+        <w:rPr>
+          <w:szCs w:val="26"/>
+        </w:rPr>
+      </w:pPr>
+    </w:p>
+    <w:p>
+      <w:pPr>
+        <w:jc w:val="center"/>
+        <w:rPr>
+          <w:szCs w:val="26"/>
+        </w:rPr>
+      </w:pPr>
+    </w:p>
+    <w:p>
+      <w:pPr>
+        <w:jc w:val="center"/>
+        <w:rPr>
+          <w:szCs w:val="26"/>
+        </w:rPr>
+      </w:pPr>
+    </w:p>
+    <w:p>
+      <w:pPr>
+        <w:jc w:val="center"/>
+        <w:rPr>
+          <w:szCs w:val="26"/>
+        </w:rPr>
+      </w:pPr>
+    </w:p>
+    <w:p>
+      <w:pPr>
+        <w:jc w:val="center"/>
+        <w:rPr>
+          <w:szCs w:val="26"/>
+        </w:rPr>
+      </w:pPr>
+    </w:p>
+    <w:p>
+      <w:pPr>
+        <w:jc w:val="center"/>
+        <w:rPr>
+          <w:szCs w:val="26"/>
+        </w:rPr>
+      </w:pPr>
+    </w:p>
+    <w:p>
+      <w:pPr>
+        <w:jc w:val="center"/>
+        <w:rPr>
+          <w:szCs w:val="26"/>
+        </w:rPr>
+      </w:pPr>
+    </w:p>
+    <w:p>
+      <w:pPr>
+        <w:jc w:val="center"/>
+        <w:rPr>
+          <w:szCs w:val="26"/>
+        </w:rPr>
+      </w:pPr>
+    </w:p>
+    <w:p>
+      <w:pPr>
+        <w:jc w:val="center"/>
+        <w:rPr>
+          <w:szCs w:val="26"/>
+        </w:rPr>
+      </w:pPr>
+    </w:p>
+    <w:p>
+      <w:pPr>
+        <w:jc w:val="center"/>
+        <w:rPr>
+          <w:szCs w:val="26"/>
+        </w:rPr>
+      </w:pPr>
+    </w:p>
+    <w:p>
+      <w:pPr>
+        <w:jc w:val="center"/>
+        <w:rPr>
+          <w:szCs w:val="26"/>
+        </w:rPr>
+      </w:pPr>
+    </w:p>
+    <w:p>
+      <w:pPr>
+        <w:jc w:val="center"/>
+        <w:rPr>
+          <w:szCs w:val="26"/>
+        </w:rPr>
+      </w:pPr>
+    </w:p>
+    <w:p>
+      <w:pPr>
+        <w:jc w:val="center"/>
+        <w:rPr>
+          <w:szCs w:val="26"/>
+        </w:rPr>
+      </w:pPr>
+    </w:p>
+    <w:p>
+      <w:pPr>
+        <w:jc w:val="center"/>
+        <w:rPr>
+          <w:szCs w:val="26"/>
+        </w:rPr>
+      </w:pPr>
+    </w:p>
+    <w:p>
+      <w:pPr>
+        <w:jc w:val="center"/>
+        <w:rPr>
+          <w:szCs w:val="26"/>
+        </w:rPr>
+      </w:pPr>
+    </w:p>
+    <w:p>
+      <w:pPr>
+        <w:jc w:val="center"/>
+        <w:rPr>
+          <w:szCs w:val="26"/>
+        </w:rPr>
+      </w:pPr>
+    </w:p>
+    <w:p>
+      <w:pPr>
+        <w:jc w:val="center"/>
+        <w:rPr>
+          <w:szCs w:val="26"/>
+        </w:rPr>
+      </w:pPr>
+    </w:p>
+    <w:p>
+      <w:pPr>
+        <w:jc w:val="center"/>
+        <w:rPr>
+          <w:szCs w:val="26"/>
+        </w:rPr>
+      </w:pPr>
+    </w:p>
+    <w:p>
+      <w:pPr>
+        <w:jc w:val="center"/>
+        <w:rPr>
+          <w:szCs w:val="26"/>
+        </w:rPr>
+      </w:pPr>
+    </w:p>
+    <w:p>
+      <w:pPr>
+        <w:jc w:val="center"/>
+        <w:rPr>
+          <w:szCs w:val="26"/>
+        </w:rPr>
+      </w:pPr>
+    </w:p>
+    <w:p>
+      <w:pPr>
+        <w:jc w:val="center"/>
+        <w:rPr>
+          <w:szCs w:val="26"/>
+        </w:rPr>
+      </w:pPr>
+    </w:p>
+    <w:p>
+      <w:pPr>
+        <w:jc w:val="center"/>
+        <w:rPr>
+          <w:szCs w:val="26"/>
+        </w:rPr>
+      </w:pPr>
+    </w:p>
+    <w:p>
+      <w:pPr>
+        <w:jc w:val="center"/>
+        <w:rPr>
+          <w:szCs w:val="26"/>
+        </w:rPr>
+      </w:pPr>
+    </w:p>
+    <w:p>
+      <w:pPr>
+        <w:rPr>
+          <w:szCs w:val="26"/>
+        </w:rPr>
+      </w:pPr>
+      <w:proofErr w:type="spellStart"/>
+      <w:r>
+        <w:rPr>
+          <w:szCs w:val="26"/>
+        </w:rPr>
+        <w:t>Indice</w:t>
+      </w:r>
+      <w:proofErr w:type="spellEnd"/>
+      <w:r>
+        <w:rPr>
+          <w:szCs w:val="26"/>
+        </w:rPr>
+        <w:t xml:space="preserve"> (</w:t>
+      </w:r>
+      <w:proofErr w:type="spellStart"/>
+      <w:r>
+        <w:rPr>
+          <w:szCs w:val="26"/>
+        </w:rPr>
+        <w:t>automatico</w:t>
+      </w:r>
+      <w:proofErr w:type="spellEnd"/>
+      <w:r>
+        <w:rPr>
+          <w:szCs w:val="26"/>
+        </w:rPr>
+        <w:t>)</w:t>
+      </w:r>
+      <w:r>
+        <w:rPr>
+          <w:szCs w:val="26"/>
+        </w:rPr>
+        <w:br w:type="page"/>
+      </w:r>
+      <w:r>
+        <w:rPr>
+          <w:szCs w:val="26"/>
+        </w:rPr>
+        <w:lastRenderedPageBreak/>
+        <w:t xml:space="preserve">1. </w:t>
+      </w:r>
+      <w:r>
         <w:rPr>
           <w:sz w:val="26"/>
           <w:szCs w:val="26"/>
         </w:rPr>
-      </w:pPr>
-    </w:p>
-    <w:p>
-      <w:pPr>
-        <w:jc w:val="center"/>
-      </w:pPr>
-      <w:r>
-        <w:rPr>
-          <w:sz w:val="26"/>
-          <w:szCs w:val="26"/>
-        </w:rPr>
-        <w:lastRenderedPageBreak/>
         <w:t>Introdução</w:t>
       </w:r>
     </w:p>
@@ -898,258 +964,270 @@
       <w:pPr>
         <w:jc w:val="center"/>
       </w:pPr>
+    </w:p>
+    <w:p>
+      <w:pPr>
+        <w:ind w:firstLine="708"/>
+      </w:pPr>
+      <w:r>
+        <w:t>O Projeto de Aptidão Profissional apresenta</w:t>
+      </w:r>
+      <w:r>
+        <w:t xml:space="preserve"> uma grande estrutura</w:t>
+      </w:r>
+      <w:r>
+        <w:t>,</w:t>
+      </w:r>
+      <w:r>
+        <w:t xml:space="preserve"> </w:t>
+      </w:r>
+      <w:r>
+        <w:t>cujo obje</w:t>
+      </w:r>
+      <w:r>
+        <w:t>tivo é</w:t>
+      </w:r>
+      <w:r>
+        <w:t xml:space="preserve"> a realização de uma aplicação </w:t>
+      </w:r>
+      <w:r>
+        <w:t xml:space="preserve">para computador que controla uma camara de videovigilância sem fios, com várias funcionalidades. Toda esta aplicação com um suporte na web, um </w:t>
+      </w:r>
+      <w:proofErr w:type="gramStart"/>
+      <w:r>
+        <w:rPr>
+          <w:i/>
+        </w:rPr>
+        <w:t>website</w:t>
+      </w:r>
+      <w:proofErr w:type="gramEnd"/>
+      <w:r>
+        <w:t xml:space="preserve"> onde o utilizador pode navegar e encontrar informação acerca da aplicação.</w:t>
+      </w:r>
+    </w:p>
+    <w:p>
+      <w:pPr>
+        <w:ind w:firstLine="708"/>
+      </w:pPr>
+    </w:p>
+    <w:p>
+      <w:pPr>
+        <w:ind w:firstLine="708"/>
+      </w:pPr>
+      <w:r>
+        <w:t>Foi escolhido</w:t>
+      </w:r>
+      <w:r>
+        <w:t xml:space="preserve"> </w:t>
+      </w:r>
+      <w:r>
+        <w:t xml:space="preserve">este tema por </w:t>
+      </w:r>
+      <w:r>
+        <w:t>inte</w:t>
+      </w:r>
+      <w:r>
+        <w:t>res</w:t>
+      </w:r>
+      <w:r>
+        <w:t>s</w:t>
+      </w:r>
+      <w:r>
+        <w:t>e,</w:t>
+      </w:r>
+      <w:r>
+        <w:t xml:space="preserve"> com ideia de inovação, o que traria novas técnicas à programação base aprendida.</w:t>
+      </w:r>
+    </w:p>
+    <w:p>
+      <w:r>
+        <w:t xml:space="preserve"> </w:t>
+      </w:r>
+      <w:r>
+        <w:tab/>
+      </w:r>
+      <w:r>
+        <w:t xml:space="preserve">Este </w:t>
+      </w:r>
+      <w:r>
+        <w:t>projeto</w:t>
+      </w:r>
+      <w:r>
+        <w:t xml:space="preserve"> engloba diversas disciplinas e módulos le</w:t>
+      </w:r>
+      <w:r>
+        <w:t>cionados durante os períodos le</w:t>
+      </w:r>
+      <w:r>
+        <w:t>tivos</w:t>
+      </w:r>
+      <w:r>
+        <w:t xml:space="preserve"> o que ajudou a completar de certa forma</w:t>
+      </w:r>
+      <w:r>
+        <w:t xml:space="preserve"> o </w:t>
+      </w:r>
+      <w:r>
+        <w:t>projeto</w:t>
+      </w:r>
+      <w:r>
+        <w:t>.</w:t>
+      </w:r>
+    </w:p>
+    <w:p/>
+    <w:p>
+      <w:r>
+        <w:tab/>
+        <w:t xml:space="preserve">Os desenvolvedores deste </w:t>
+      </w:r>
+      <w:r>
+        <w:t>projeto</w:t>
+      </w:r>
+      <w:r>
+        <w:t xml:space="preserve"> têm</w:t>
+      </w:r>
+      <w:r>
+        <w:t xml:space="preserve"> como objetiv</w:t>
+      </w:r>
+      <w:r>
+        <w:t xml:space="preserve">o principal facilitar </w:t>
+      </w:r>
+      <w:r>
+        <w:t>e possibilitar qualquer um de ter um sistema mínimo de</w:t>
+      </w:r>
+      <w:r>
+        <w:t xml:space="preserve"> segurança em qualquer lugar, seja em casa, no trabalho, </w:t>
+      </w:r>
+      <w:r>
+        <w:t xml:space="preserve">ou </w:t>
+      </w:r>
+      <w:r>
+        <w:t xml:space="preserve">em qualquer </w:t>
+      </w:r>
+      <w:r>
+        <w:t xml:space="preserve">outro </w:t>
+      </w:r>
+      <w:r>
+        <w:t>local</w:t>
+      </w:r>
+      <w:r>
+        <w:t>. Est</w:t>
+      </w:r>
+      <w:r>
+        <w:t>a aplicação torna possível uma vigilância</w:t>
+      </w:r>
+      <w:r>
+        <w:t xml:space="preserve"> </w:t>
+      </w:r>
+      <w:r>
+        <w:t>de acesso ráp</w:t>
+      </w:r>
+      <w:r>
+        <w:t>ido com fiabilidade e</w:t>
+      </w:r>
+      <w:r>
+        <w:t xml:space="preserve"> eficácia</w:t>
+      </w:r>
+      <w:r>
+        <w:t xml:space="preserve">. Com um </w:t>
+      </w:r>
+      <w:proofErr w:type="gramStart"/>
+      <w:r>
+        <w:t>design</w:t>
+      </w:r>
+      <w:proofErr w:type="gramEnd"/>
+      <w:r>
+        <w:t xml:space="preserve"> apelativo e funcional, </w:t>
+      </w:r>
+      <w:r>
+        <w:t xml:space="preserve">esta aplicação </w:t>
+      </w:r>
+      <w:r>
+        <w:t xml:space="preserve">pode ter variados usos desde vigiar o seu </w:t>
+      </w:r>
+      <w:r>
+        <w:t>animal doméstico</w:t>
+      </w:r>
+      <w:r>
+        <w:t>, o seu bebe, a vigiar e agendar gravações da sua garagem, da sua casa ou do seu local de trabalho.</w:t>
+      </w:r>
+    </w:p>
+    <w:p/>
+    <w:p/>
+    <w:p/>
+    <w:p/>
+    <w:p/>
+    <w:p/>
+    <w:p/>
+    <w:p/>
+    <w:p/>
+    <w:p/>
+    <w:p/>
+    <w:p/>
+    <w:p/>
+    <w:p/>
+    <w:p/>
+    <w:p/>
+    <w:p/>
+    <w:p/>
+    <w:p/>
+    <w:p/>
+    <w:p/>
+    <w:p/>
+    <w:p/>
+    <w:p/>
+    <w:p/>
+    <w:p/>
+    <w:p/>
+    <w:p/>
+    <w:p/>
+    <w:p/>
+    <w:p/>
+    <w:p>
+      <w:pPr>
+        <w:rPr>
+          <w:b/>
+        </w:rPr>
+      </w:pPr>
+      <w:r>
+        <w:rPr>
+          <w:b/>
+        </w:rPr>
+        <w:t xml:space="preserve">2. </w:t>
+      </w:r>
+      <w:r>
+        <w:rPr>
+          <w:b/>
+        </w:rPr>
+        <w:t>Desenvolvimento</w:t>
+      </w:r>
+    </w:p>
+    <w:p/>
+    <w:p>
+      <w:r>
+        <w:t xml:space="preserve"> </w:t>
+      </w:r>
+      <w:r>
+        <w:t xml:space="preserve">Enquadramento do projeto </w:t>
+      </w:r>
+    </w:p>
+    <w:p/>
+    <w:p>
+      <w:r>
+        <w:t xml:space="preserve">A </w:t>
+      </w:r>
+      <w:r>
+        <w:t>aplicação de computador está desenvolvida em C#, que é uma linguagem de programação orientada a objectos, uma vertente de C++ aprendido no 10º ano.</w:t>
+      </w:r>
+    </w:p>
+    <w:p>
+      <w:r>
+        <w:t xml:space="preserve">Utilizamos algumas bibliotecas </w:t>
+      </w:r>
       <w:bookmarkStart w:id="0" w:name="_GoBack"/>
       <w:bookmarkEnd w:id="0"/>
-    </w:p>
-    <w:p>
-      <w:r>
-        <w:t xml:space="preserve">Fundamentação da escolha do </w:t>
-      </w:r>
-      <w:r>
-        <w:t>projeto</w:t>
-      </w:r>
-    </w:p>
-    <w:p/>
-    <w:p>
-      <w:pPr>
-        <w:ind w:firstLine="708"/>
-      </w:pPr>
-      <w:r>
-        <w:t>O Projeto de Aptidão Profissional apresenta</w:t>
-      </w:r>
-      <w:r>
-        <w:t xml:space="preserve"> uma grande estrutura</w:t>
-      </w:r>
-      <w:r>
-        <w:t>,</w:t>
-      </w:r>
       <w:r>
         <w:t xml:space="preserve"> </w:t>
-      </w:r>
-      <w:r>
-        <w:t>cujo obje</w:t>
-      </w:r>
-      <w:r>
-        <w:t>tivo foi a realização de uma aplicação de</w:t>
-      </w:r>
-      <w:r>
-        <w:t xml:space="preserve"> gestão de</w:t>
-      </w:r>
-      <w:r>
-        <w:t xml:space="preserve"> videovigilância</w:t>
-      </w:r>
-      <w:r>
-        <w:t>.</w:t>
-      </w:r>
-      <w:r>
-        <w:t xml:space="preserve"> </w:t>
-      </w:r>
-      <w:r>
-        <w:t>Foi escolhido</w:t>
-      </w:r>
-      <w:r>
-        <w:t xml:space="preserve"> </w:t>
-      </w:r>
-      <w:r>
-        <w:t xml:space="preserve">este tema por </w:t>
-      </w:r>
-      <w:r>
-        <w:t>inte</w:t>
-      </w:r>
-      <w:r>
-        <w:t>res</w:t>
-      </w:r>
-      <w:r>
-        <w:t>s</w:t>
-      </w:r>
-      <w:r>
-        <w:t>e,</w:t>
-      </w:r>
-      <w:r>
-        <w:t xml:space="preserve"> com ideia de inovação, o que traria novas técnicas à programação base aprendida.</w:t>
-      </w:r>
-    </w:p>
-    <w:p>
-      <w:r>
-        <w:t xml:space="preserve">  </w:t>
-      </w:r>
-      <w:r>
-        <w:t xml:space="preserve">Este </w:t>
-      </w:r>
-      <w:r>
-        <w:t>projeto</w:t>
-      </w:r>
-      <w:r>
-        <w:t xml:space="preserve"> engloba diversas disciplinas e módulos le</w:t>
-      </w:r>
-      <w:r>
-        <w:t>cionados durante os períodos le</w:t>
-      </w:r>
-      <w:r>
-        <w:t>tivos</w:t>
-      </w:r>
-      <w:r>
-        <w:t xml:space="preserve"> o que ajudou a completar de certa forma</w:t>
-      </w:r>
-      <w:r>
-        <w:t xml:space="preserve"> o </w:t>
-      </w:r>
-      <w:r>
-        <w:t>projeto</w:t>
-      </w:r>
-      <w:r>
-        <w:t>.</w:t>
-      </w:r>
-    </w:p>
-    <w:p/>
-    <w:p>
-      <w:r>
-        <w:t>Finalidades do projeto</w:t>
-      </w:r>
-      <w:r>
-        <w:t>/objetivos</w:t>
-      </w:r>
-    </w:p>
-    <w:p/>
-    <w:p>
-      <w:r>
-        <w:tab/>
-        <w:t xml:space="preserve">Os desenvolvedores deste </w:t>
-      </w:r>
-      <w:r>
-        <w:t>projeto</w:t>
-      </w:r>
-      <w:r>
-        <w:t xml:space="preserve"> têm</w:t>
-      </w:r>
-      <w:r>
-        <w:t xml:space="preserve"> como objetiv</w:t>
-      </w:r>
-      <w:r>
-        <w:t xml:space="preserve">o principal facilitar a segurança em qualquer lugar, seja em casa, no trabalho, </w:t>
-      </w:r>
-      <w:r>
-        <w:t xml:space="preserve">ou </w:t>
-      </w:r>
-      <w:r>
-        <w:t xml:space="preserve">em qualquer </w:t>
-      </w:r>
-      <w:r>
-        <w:t xml:space="preserve">outro </w:t>
-      </w:r>
-      <w:r>
-        <w:t>local</w:t>
-      </w:r>
-      <w:r>
-        <w:t xml:space="preserve">. Esta aplicação torna possível uma segurança </w:t>
-      </w:r>
-      <w:r>
-        <w:t>de acesso ráp</w:t>
-      </w:r>
-      <w:r>
-        <w:t xml:space="preserve">ido com uma fiabilidade na eficácia </w:t>
-      </w:r>
-      <w:r>
-        <w:t>do programa</w:t>
-      </w:r>
-      <w:r>
-        <w:t xml:space="preserve">. Com um </w:t>
-      </w:r>
-      <w:proofErr w:type="gramStart"/>
-      <w:r>
-        <w:t>design</w:t>
-      </w:r>
-      <w:proofErr w:type="gramEnd"/>
-      <w:r>
-        <w:t xml:space="preserve"> apelativo e funcional, </w:t>
-      </w:r>
-      <w:r>
-        <w:t xml:space="preserve">esta aplicação possibilita que o </w:t>
-      </w:r>
-      <w:r>
-        <w:t>utilizador se sinta em segurança, mesmo que esteja fora de casa</w:t>
-      </w:r>
-      <w:r>
-        <w:t>.</w:t>
-      </w:r>
-    </w:p>
-    <w:p/>
-    <w:p/>
-    <w:p/>
-    <w:p/>
-    <w:p/>
-    <w:p/>
-    <w:p/>
-    <w:p/>
-    <w:p/>
-    <w:p/>
-    <w:p/>
-    <w:p/>
-    <w:p/>
-    <w:p/>
-    <w:p/>
-    <w:p/>
-    <w:p/>
-    <w:p/>
-    <w:p/>
-    <w:p/>
-    <w:p/>
-    <w:p/>
-    <w:p/>
-    <w:p/>
-    <w:p/>
-    <w:p/>
-    <w:p/>
-    <w:p/>
-    <w:p/>
-    <w:p/>
-    <w:p/>
-    <w:p>
-      <w:pPr>
-        <w:rPr>
-          <w:b/>
-        </w:rPr>
-      </w:pPr>
-      <w:r>
-        <w:rPr>
-          <w:b/>
-        </w:rPr>
-        <w:t>Desenvolvimento</w:t>
-      </w:r>
-    </w:p>
-    <w:p/>
-    <w:p>
-      <w:r>
-        <w:t xml:space="preserve"> </w:t>
-      </w:r>
-      <w:r>
-        <w:t xml:space="preserve">Enquadramento do projeto </w:t>
-      </w:r>
-    </w:p>
-    <w:p/>
-    <w:p>
-      <w:r>
-        <w:t xml:space="preserve">A </w:t>
-      </w:r>
-      <w:proofErr w:type="spellStart"/>
-      <w:r>
-        <w:t>Vigillance</w:t>
-      </w:r>
-      <w:proofErr w:type="spellEnd"/>
-      <w:r>
-        <w:t xml:space="preserve"> engloba </w:t>
-      </w:r>
-      <w:r>
-        <w:t xml:space="preserve">os seguintes </w:t>
-      </w:r>
-      <w:r>
-        <w:t>métodos de desenvolvimento web e programação:</w:t>
-      </w:r>
-    </w:p>
-    <w:p/>
-    <w:p>
-      <w:r>
-        <w:t xml:space="preserve">Linguagem HTML: </w:t>
       </w:r>
       <w:r>
         <w:br/>
@@ -1205,10 +1283,7 @@
     <w:p/>
     <w:p>
       <w:r>
-        <w:t xml:space="preserve"> </w:t>
-      </w:r>
-      <w:r>
-        <w:t xml:space="preserve"> Aplicação de videovigilância e </w:t>
+        <w:t xml:space="preserve">  Aplicação de videovigilância e </w:t>
       </w:r>
       <w:proofErr w:type="gramStart"/>
       <w:r>
@@ -1618,13 +1693,8 @@
     <w:p/>
     <w:p>
       <w:r>
-        <w:t xml:space="preserve">Análise crítica global da execução do </w:t>
-      </w:r>
-      <w:proofErr w:type="spellStart"/>
-      <w:r>
-        <w:t>projecto</w:t>
-      </w:r>
-      <w:proofErr w:type="spellEnd"/>
+        <w:t>Análise crítica global da execução do projecto</w:t>
+      </w:r>
     </w:p>
     <w:p>
       <w:r>
@@ -1634,39 +1704,7 @@
     <w:p/>
     <w:p>
       <w:r>
-        <w:t xml:space="preserve">Por fim, acabei a elaboração do </w:t>
-      </w:r>
-      <w:proofErr w:type="spellStart"/>
-      <w:r>
-        <w:t>projecto</w:t>
-      </w:r>
-      <w:proofErr w:type="spellEnd"/>
-      <w:r>
-        <w:t xml:space="preserve"> com bastante satisfação, visto que superei os </w:t>
-      </w:r>
-      <w:proofErr w:type="spellStart"/>
-      <w:r>
-        <w:t>objectivos</w:t>
-      </w:r>
-      <w:proofErr w:type="spellEnd"/>
-      <w:r>
-        <w:t xml:space="preserve"> propostos, embora tenha sido complicado e difícil em algumas das partes da sua </w:t>
-      </w:r>
-      <w:proofErr w:type="spellStart"/>
-      <w:r>
-        <w:t>concepção</w:t>
-      </w:r>
-      <w:proofErr w:type="spellEnd"/>
-      <w:r>
-        <w:t xml:space="preserve">, tornou-se divertido e enriquecedor. À </w:t>
-      </w:r>
-      <w:proofErr w:type="spellStart"/>
-      <w:r>
-        <w:t>excepção</w:t>
-      </w:r>
-      <w:proofErr w:type="spellEnd"/>
-      <w:r>
-        <w:t xml:space="preserve"> da etapa do desenvolvimento de código, devido a complicações na sua execução, cumpri com os prazos por mim estabelecidos. Poderão posteriormente ser adicionadas mais funcionalidades, quer por mim ou por alguém que se mostre interessad</w:t>
+        <w:t>Por fim, acabei a elaboração do projecto com bastante satisfação, visto que superei os objectivos propostos, embora tenha sido complicado e difícil em algumas das partes da sua concepção, tornou-se divertido e enriquecedor. À excepção da etapa do desenvolvimento de código, devido a complicações na sua execução, cumpri com os prazos por mim estabelecidos. Poderão posteriormente ser adicionadas mais funcionalidades, quer por mim ou por alguém que se mostre interessad</w:t>
       </w:r>
       <w:r>
         <w:t xml:space="preserve">o em complementá-lo ou </w:t>
@@ -1768,7 +1806,7 @@
         <w:noProof/>
       </w:rPr>
       <w:drawing>
-        <wp:anchor distT="0" distB="0" distL="114300" distR="114300" simplePos="0" relativeHeight="251660288" behindDoc="1" locked="0" layoutInCell="1" allowOverlap="1" wp14:anchorId="646F9F2A" wp14:editId="2939FB0E">
+        <wp:anchor distT="0" distB="0" distL="114300" distR="114300" simplePos="0" relativeHeight="251660288" behindDoc="1" locked="0" layoutInCell="1" allowOverlap="1" wp14:anchorId="62B12978" wp14:editId="4190D2B6">
           <wp:simplePos x="0" y="0"/>
           <wp:positionH relativeFrom="column">
             <wp:posOffset>-622935</wp:posOffset>
@@ -1793,7 +1831,7 @@
               <wp:lineTo x="11368" y="568"/>
             </wp:wrapPolygon>
           </wp:wrapThrough>
-          <wp:docPr id="3" name="Imagem 3" descr="C:\Users\19667.MINHAESCOLA\Downloads\icon.png"/>
+          <wp:docPr id="6" name="Imagem 6" descr="C:\Users\19667.MINHAESCOLA\Downloads\icon.png"/>
           <wp:cNvGraphicFramePr>
             <a:graphicFrameLocks xmlns:a="http://schemas.openxmlformats.org/drawingml/2006/main" noChangeAspect="1"/>
           </wp:cNvGraphicFramePr>
@@ -1852,7 +1890,7 @@
         <w:szCs w:val="28"/>
       </w:rPr>
       <w:drawing>
-        <wp:anchor distT="0" distB="0" distL="114300" distR="114300" simplePos="0" relativeHeight="251659264" behindDoc="1" locked="0" layoutInCell="1" allowOverlap="1" wp14:anchorId="30611809" wp14:editId="17E3E3D8">
+        <wp:anchor distT="0" distB="0" distL="114300" distR="114300" simplePos="0" relativeHeight="251659264" behindDoc="1" locked="0" layoutInCell="1" allowOverlap="1" wp14:anchorId="6BF05C18" wp14:editId="7F09E599">
           <wp:simplePos x="0" y="0"/>
           <wp:positionH relativeFrom="column">
             <wp:posOffset>5415915</wp:posOffset>
@@ -1877,7 +1915,7 @@
               <wp:lineTo x="7153" y="0"/>
             </wp:wrapPolygon>
           </wp:wrapTight>
-          <wp:docPr id="12" name="Imagem 12" descr="Resultado de imagem para esjs"/>
+          <wp:docPr id="7" name="Imagem 7" descr="Resultado de imagem para esjs"/>
           <wp:cNvGraphicFramePr>
             <a:graphicFrameLocks xmlns:a="http://schemas.openxmlformats.org/drawingml/2006/main" noChangeAspect="1"/>
           </wp:cNvGraphicFramePr>
@@ -3138,7 +3176,7 @@
 </file>
 
 <file path=customXml/itemProps1.xml><?xml version="1.0" encoding="utf-8"?>
-<ds:datastoreItem xmlns:ds="http://schemas.openxmlformats.org/officeDocument/2006/customXml" ds:itemID="{B249FD97-5FA1-4BDE-BD4E-C2BC69A13B1E}">
+<ds:datastoreItem xmlns:ds="http://schemas.openxmlformats.org/officeDocument/2006/customXml" ds:itemID="{77A90CBD-FB62-4690-9776-D4F8CB23DB33}">
   <ds:schemaRefs>
     <ds:schemaRef ds:uri="http://schemas.openxmlformats.org/officeDocument/2006/bibliography"/>
   </ds:schemaRefs>

--- a/Relatório Final.docx
+++ b/Relatório Final.docx
@@ -20,13 +20,13 @@
           <wp:anchor distT="0" distB="0" distL="114300" distR="114300" simplePos="0" relativeHeight="251659264" behindDoc="0" locked="0" layoutInCell="1" allowOverlap="1" wp14:anchorId="6F8DEF8D" wp14:editId="332BD435">
             <wp:simplePos x="0" y="0"/>
             <wp:positionH relativeFrom="column">
-              <wp:posOffset>1838960</wp:posOffset>
+              <wp:posOffset>1948815</wp:posOffset>
             </wp:positionH>
             <wp:positionV relativeFrom="paragraph">
-              <wp:posOffset>-578485</wp:posOffset>
+              <wp:posOffset>-355600</wp:posOffset>
             </wp:positionV>
-            <wp:extent cx="1857375" cy="1346377"/>
-            <wp:effectExtent l="0" t="0" r="0" b="6350"/>
+            <wp:extent cx="1381125" cy="1001152"/>
+            <wp:effectExtent l="0" t="0" r="0" b="8890"/>
             <wp:wrapNone/>
             <wp:docPr id="24" name="Imagem 24"/>
             <wp:cNvGraphicFramePr>
@@ -57,7 +57,7 @@
                   <pic:spPr bwMode="auto">
                     <a:xfrm>
                       <a:off x="0" y="0"/>
-                      <a:ext cx="1857375" cy="1346377"/>
+                      <a:ext cx="1381125" cy="1001152"/>
                     </a:xfrm>
                     <a:prstGeom prst="rect">
                       <a:avLst/>
@@ -499,16 +499,228 @@
     </w:p>
     <w:p>
       <w:pPr>
+        <w:jc w:val="center"/>
         <w:rPr>
           <w:sz w:val="26"/>
           <w:szCs w:val="26"/>
         </w:rPr>
       </w:pPr>
-      <w:r>
+    </w:p>
+    <w:p>
+      <w:pPr>
+        <w:jc w:val="center"/>
         <w:rPr>
           <w:sz w:val="26"/>
           <w:szCs w:val="26"/>
         </w:rPr>
+      </w:pPr>
+    </w:p>
+    <w:p>
+      <w:pPr>
+        <w:jc w:val="center"/>
+        <w:rPr>
+          <w:sz w:val="26"/>
+          <w:szCs w:val="26"/>
+        </w:rPr>
+      </w:pPr>
+      <w:r>
+        <w:rPr>
+          <w:sz w:val="26"/>
+          <w:szCs w:val="26"/>
+        </w:rPr>
+        <w:t xml:space="preserve">FALTA FAZER </w:t>
+      </w:r>
+      <w:proofErr w:type="gramStart"/>
+      <w:r>
+        <w:rPr>
+          <w:sz w:val="26"/>
+          <w:szCs w:val="26"/>
+        </w:rPr>
+        <w:t>( Numeração</w:t>
+      </w:r>
+      <w:proofErr w:type="gramEnd"/>
+      <w:r>
+        <w:rPr>
+          <w:sz w:val="26"/>
+          <w:szCs w:val="26"/>
+        </w:rPr>
+        <w:t xml:space="preserve"> páginas)</w:t>
+      </w:r>
+    </w:p>
+    <w:p>
+      <w:pPr>
+        <w:jc w:val="center"/>
+        <w:rPr>
+          <w:sz w:val="26"/>
+          <w:szCs w:val="26"/>
+        </w:rPr>
+      </w:pPr>
+      <w:proofErr w:type="gramStart"/>
+      <w:r>
+        <w:rPr>
+          <w:sz w:val="26"/>
+          <w:szCs w:val="26"/>
+        </w:rPr>
+        <w:t>INDICE</w:t>
+      </w:r>
+      <w:r>
+        <w:rPr>
+          <w:sz w:val="26"/>
+          <w:szCs w:val="26"/>
+        </w:rPr>
+        <w:t xml:space="preserve">                               </w:t>
+      </w:r>
+      <w:r>
+        <w:rPr>
+          <w:sz w:val="26"/>
+          <w:szCs w:val="26"/>
+        </w:rPr>
+        <w:t xml:space="preserve"> </w:t>
+      </w:r>
+      <w:r>
+        <w:rPr>
+          <w:sz w:val="26"/>
+          <w:szCs w:val="26"/>
+        </w:rPr>
+        <w:t>(</w:t>
+      </w:r>
+      <w:r>
+        <w:rPr>
+          <w:sz w:val="26"/>
+          <w:szCs w:val="26"/>
+        </w:rPr>
+        <w:t>BRUNO</w:t>
+      </w:r>
+      <w:proofErr w:type="gramEnd"/>
+      <w:r>
+        <w:rPr>
+          <w:sz w:val="26"/>
+          <w:szCs w:val="26"/>
+        </w:rPr>
+        <w:t>)</w:t>
+      </w:r>
+    </w:p>
+    <w:p>
+      <w:pPr>
+        <w:jc w:val="center"/>
+        <w:rPr>
+          <w:sz w:val="26"/>
+          <w:szCs w:val="26"/>
+        </w:rPr>
+      </w:pPr>
+    </w:p>
+    <w:p>
+      <w:pPr>
+        <w:jc w:val="center"/>
+        <w:rPr>
+          <w:sz w:val="26"/>
+          <w:szCs w:val="26"/>
+        </w:rPr>
+      </w:pPr>
+    </w:p>
+    <w:p>
+      <w:pPr>
+        <w:jc w:val="center"/>
+        <w:rPr>
+          <w:sz w:val="26"/>
+          <w:szCs w:val="26"/>
+        </w:rPr>
+      </w:pPr>
+    </w:p>
+    <w:p>
+      <w:pPr>
+        <w:jc w:val="center"/>
+        <w:rPr>
+          <w:sz w:val="26"/>
+          <w:szCs w:val="26"/>
+        </w:rPr>
+      </w:pPr>
+    </w:p>
+    <w:p>
+      <w:pPr>
+        <w:jc w:val="center"/>
+        <w:rPr>
+          <w:sz w:val="26"/>
+          <w:szCs w:val="26"/>
+        </w:rPr>
+      </w:pPr>
+    </w:p>
+    <w:p>
+      <w:pPr>
+        <w:jc w:val="center"/>
+        <w:rPr>
+          <w:sz w:val="26"/>
+          <w:szCs w:val="26"/>
+        </w:rPr>
+      </w:pPr>
+    </w:p>
+    <w:p>
+      <w:pPr>
+        <w:jc w:val="center"/>
+        <w:rPr>
+          <w:sz w:val="26"/>
+          <w:szCs w:val="26"/>
+        </w:rPr>
+      </w:pPr>
+    </w:p>
+    <w:p>
+      <w:pPr>
+        <w:jc w:val="center"/>
+        <w:rPr>
+          <w:sz w:val="26"/>
+          <w:szCs w:val="26"/>
+        </w:rPr>
+      </w:pPr>
+    </w:p>
+    <w:p>
+      <w:pPr>
+        <w:jc w:val="center"/>
+        <w:rPr>
+          <w:sz w:val="26"/>
+          <w:szCs w:val="26"/>
+        </w:rPr>
+      </w:pPr>
+    </w:p>
+    <w:p>
+      <w:pPr>
+        <w:jc w:val="center"/>
+        <w:rPr>
+          <w:sz w:val="26"/>
+          <w:szCs w:val="26"/>
+        </w:rPr>
+      </w:pPr>
+    </w:p>
+    <w:p>
+      <w:pPr>
+        <w:jc w:val="center"/>
+        <w:rPr>
+          <w:sz w:val="26"/>
+          <w:szCs w:val="26"/>
+        </w:rPr>
+      </w:pPr>
+    </w:p>
+    <w:p>
+      <w:pPr>
+        <w:jc w:val="center"/>
+        <w:rPr>
+          <w:sz w:val="26"/>
+          <w:szCs w:val="26"/>
+        </w:rPr>
+      </w:pPr>
+    </w:p>
+    <w:p>
+      <w:pPr>
+        <w:jc w:val="center"/>
+        <w:rPr>
+          <w:sz w:val="26"/>
+          <w:szCs w:val="26"/>
+        </w:rPr>
+      </w:pPr>
+      <w:r>
+        <w:rPr>
+          <w:sz w:val="26"/>
+          <w:szCs w:val="26"/>
+        </w:rPr>
         <w:t>Agradecimentos</w:t>
       </w:r>
     </w:p>
@@ -522,15 +734,16 @@
     </w:p>
     <w:p>
       <w:pPr>
-        <w:rPr>
-          <w:szCs w:val="26"/>
-        </w:rPr>
-      </w:pPr>
-      <w:r>
-        <w:rPr>
-          <w:szCs w:val="26"/>
-        </w:rPr>
-        <w:t>Começamos por agradecer à nossa coordenadora de curso, Prof.ª Ana Lourenço, por nos ter orientado, apoiado e ajudado a concluir este proj</w:t>
+        <w:ind w:firstLine="708"/>
+        <w:rPr>
+          <w:szCs w:val="26"/>
+        </w:rPr>
+      </w:pPr>
+      <w:r>
+        <w:rPr>
+          <w:szCs w:val="26"/>
+        </w:rPr>
+        <w:t>Começamos por agradecer à coordenadora de curso, Prof.ª Ana Lourenço, por nos ter orientado, apoiado e ajudado a concluir este proj</w:t>
       </w:r>
       <w:r>
         <w:rPr>
@@ -548,6 +761,7 @@
     </w:p>
     <w:p>
       <w:pPr>
+        <w:ind w:firstLine="708"/>
         <w:rPr>
           <w:szCs w:val="26"/>
         </w:rPr>
@@ -598,6 +812,7 @@
     </w:p>
     <w:p>
       <w:pPr>
+        <w:ind w:firstLine="708"/>
         <w:rPr>
           <w:szCs w:val="26"/>
         </w:rPr>
@@ -618,6 +833,7 @@
     </w:p>
     <w:p>
       <w:pPr>
+        <w:ind w:firstLine="708"/>
         <w:rPr>
           <w:szCs w:val="26"/>
         </w:rPr>
@@ -940,31 +1156,88 @@
         </w:rPr>
         <w:br w:type="page"/>
       </w:r>
-      <w:r>
-        <w:rPr>
-          <w:szCs w:val="26"/>
-        </w:rPr>
-        <w:lastRenderedPageBreak/>
+    </w:p>
+    <w:p>
+      <w:pPr>
+        <w:rPr>
+          <w:szCs w:val="26"/>
+        </w:rPr>
+      </w:pPr>
+    </w:p>
+    <w:p>
+      <w:pPr>
+        <w:rPr>
+          <w:szCs w:val="26"/>
+        </w:rPr>
+      </w:pPr>
+    </w:p>
+    <w:p>
+      <w:pPr>
+        <w:rPr>
+          <w:szCs w:val="26"/>
+        </w:rPr>
+      </w:pPr>
+    </w:p>
+    <w:p>
+      <w:pPr>
+        <w:rPr>
+          <w:szCs w:val="26"/>
+        </w:rPr>
+      </w:pPr>
+    </w:p>
+    <w:p>
+      <w:pPr>
+        <w:rPr>
+          <w:szCs w:val="26"/>
+        </w:rPr>
+      </w:pPr>
+    </w:p>
+    <w:p>
+      <w:pPr>
+        <w:rPr>
+          <w:szCs w:val="26"/>
+        </w:rPr>
+      </w:pPr>
+    </w:p>
+    <w:p>
+      <w:pPr>
+        <w:rPr>
+          <w:szCs w:val="26"/>
+        </w:rPr>
+      </w:pPr>
+    </w:p>
+    <w:p>
+      <w:pPr>
+        <w:rPr>
+          <w:szCs w:val="26"/>
+        </w:rPr>
+      </w:pPr>
+    </w:p>
+    <w:p>
+      <w:pPr>
+        <w:rPr>
+          <w:szCs w:val="26"/>
+        </w:rPr>
+      </w:pPr>
+      <w:r>
+        <w:rPr>
+          <w:szCs w:val="26"/>
+        </w:rPr>
         <w:t xml:space="preserve">1. </w:t>
       </w:r>
       <w:r>
         <w:rPr>
+          <w:b/>
           <w:sz w:val="26"/>
           <w:szCs w:val="26"/>
         </w:rPr>
         <w:t>Introdução</w:t>
       </w:r>
     </w:p>
-    <w:p>
-      <w:pPr>
-        <w:jc w:val="center"/>
-      </w:pPr>
-    </w:p>
-    <w:p>
-      <w:pPr>
-        <w:jc w:val="center"/>
-      </w:pPr>
-    </w:p>
+    <w:p/>
+    <w:p/>
+    <w:p/>
+    <w:p/>
     <w:p>
       <w:pPr>
         <w:ind w:firstLine="708"/>
@@ -1190,14 +1463,19 @@
         </w:rPr>
       </w:pPr>
       <w:r>
+        <w:t>2.</w:t>
+      </w:r>
+      <w:r>
         <w:rPr>
           <w:b/>
         </w:rPr>
-        <w:t xml:space="preserve">2. </w:t>
+        <w:t xml:space="preserve"> </w:t>
       </w:r>
       <w:r>
         <w:rPr>
           <w:b/>
+          <w:sz w:val="26"/>
+          <w:szCs w:val="26"/>
         </w:rPr>
         <w:t>Desenvolvimento</w:t>
       </w:r>
@@ -1208,11 +1486,19 @@
         <w:t xml:space="preserve"> </w:t>
       </w:r>
       <w:r>
-        <w:t xml:space="preserve">Enquadramento do projeto </w:t>
-      </w:r>
-    </w:p>
-    <w:p/>
-    <w:p>
+        <w:t xml:space="preserve">Enquadramento do </w:t>
+      </w:r>
+      <w:proofErr w:type="spellStart"/>
+      <w:r>
+        <w:t>projeto</w:t>
+      </w:r>
+      <w:proofErr w:type="spellEnd"/>
+    </w:p>
+    <w:p/>
+    <w:p>
+      <w:pPr>
+        <w:ind w:firstLine="708"/>
+      </w:pPr>
       <w:r>
         <w:t xml:space="preserve">A </w:t>
       </w:r>
@@ -1223,147 +1509,217 @@
     <w:p>
       <w:r>
         <w:t xml:space="preserve">Utilizamos algumas bibliotecas </w:t>
+      </w:r>
+      <w:r>
+        <w:t>dessa mesma linguagem.</w:t>
+      </w:r>
+      <w:r>
+        <w:br/>
+      </w:r>
+      <w:r>
+        <w:br/>
+      </w:r>
+    </w:p>
+    <w:p>
+      <w:r>
+        <w:t>CSS:</w:t>
+      </w:r>
+      <w:r>
+        <w:t xml:space="preserve"> Mecanismo para adicionar estilos à fonte em HTML.</w:t>
+      </w:r>
+    </w:p>
+    <w:p/>
+    <w:p>
+      <w:r>
+        <w:br/>
+      </w:r>
+      <w:proofErr w:type="spellStart"/>
+      <w:r>
+        <w:t>JavaScript</w:t>
+      </w:r>
+      <w:proofErr w:type="spellEnd"/>
+      <w:r>
+        <w:t>:</w:t>
+      </w:r>
+      <w:r>
+        <w:t xml:space="preserve"> É uma linguagem de programação, orientada a objectos, implementada nos navegadores web para executarem script no lado do cliente, sem que seja necessário uma resposta do servidor.</w:t>
+      </w:r>
+    </w:p>
+    <w:p/>
+    <w:p/>
+    <w:p>
+      <w:proofErr w:type="spellStart"/>
+      <w:r>
+        <w:rPr>
+          <w:highlight w:val="yellow"/>
+        </w:rPr>
+        <w:t>Bootstrap</w:t>
+      </w:r>
+      <w:proofErr w:type="spellEnd"/>
+      <w:r>
+        <w:rPr>
+          <w:highlight w:val="yellow"/>
+        </w:rPr>
+        <w:t>:</w:t>
+      </w:r>
+      <w:r>
+        <w:rPr>
+          <w:highlight w:val="yellow"/>
+        </w:rPr>
+        <w:t xml:space="preserve"> </w:t>
+      </w:r>
+      <w:r>
+        <w:rPr>
+          <w:highlight w:val="yellow"/>
+        </w:rPr>
+        <w:t>(bruno – Amarelo)</w:t>
+      </w:r>
+      <w:r>
+        <w:rPr>
+          <w:highlight w:val="yellow"/>
+        </w:rPr>
+        <w:br/>
+      </w:r>
+      <w:r>
+        <w:br/>
+      </w:r>
+      <w:r>
+        <w:br/>
+      </w:r>
+      <w:r>
+        <w:rPr>
+          <w:highlight w:val="yellow"/>
+        </w:rPr>
+        <w:t>PHP:</w:t>
+      </w:r>
+      <w:r>
+        <w:t xml:space="preserve"> </w:t>
+      </w:r>
+    </w:p>
+    <w:p/>
+    <w:p/>
+    <w:p/>
+    <w:p>
+      <w:r>
+        <w:t xml:space="preserve">  Aplicação de videovigilância e </w:t>
+      </w:r>
+      <w:proofErr w:type="gramStart"/>
+      <w:r>
+        <w:t>site</w:t>
+      </w:r>
+      <w:proofErr w:type="gramEnd"/>
+      <w:r>
+        <w:t>.</w:t>
+      </w:r>
+    </w:p>
+    <w:p/>
+    <w:p/>
+    <w:p>
+      <w:pPr>
+        <w:jc w:val="center"/>
+        <w:rPr>
+          <w:b/>
+        </w:rPr>
+      </w:pPr>
+    </w:p>
+    <w:p>
+      <w:pPr>
+        <w:jc w:val="center"/>
+        <w:rPr>
+          <w:b/>
+        </w:rPr>
+      </w:pPr>
+    </w:p>
+    <w:p>
+      <w:r>
+        <w:t xml:space="preserve">Comecemos pelo </w:t>
+      </w:r>
+      <w:proofErr w:type="gramStart"/>
+      <w:r>
+        <w:t>site</w:t>
+      </w:r>
+      <w:proofErr w:type="gramEnd"/>
+      <w:r>
+        <w:t>.</w:t>
+      </w:r>
+      <w:r>
+        <w:br/>
+      </w:r>
+      <w:r>
+        <w:rPr>
+          <w:highlight w:val="green"/>
+        </w:rPr>
+        <w:t>Este permite ao utilizador conhecer</w:t>
+      </w:r>
+      <w:r>
+        <w:rPr>
+          <w:highlight w:val="green"/>
+        </w:rPr>
+        <w:t xml:space="preserve"> e ter noção</w:t>
+      </w:r>
+      <w:r>
+        <w:rPr>
+          <w:highlight w:val="green"/>
+        </w:rPr>
+        <w:t xml:space="preserve"> o nosso trabalho,…</w:t>
+      </w:r>
+      <w:r>
+        <w:rPr>
+          <w:highlight w:val="green"/>
+        </w:rPr>
+        <w:t xml:space="preserve"> (rafa-verde)</w:t>
+      </w:r>
+      <w:r>
+        <w:t xml:space="preserve">  </w:t>
+      </w:r>
+    </w:p>
+    <w:p>
+      <w:r>
+        <w:rPr>
+          <w:highlight w:val="yellow"/>
+        </w:rPr>
+        <w:t>A aplicação permite ao utilizador ver as câmaras em direto em qualquer lugar</w:t>
       </w:r>
       <w:bookmarkStart w:id="0" w:name="_GoBack"/>
       <w:bookmarkEnd w:id="0"/>
+    </w:p>
+    <w:p/>
+    <w:p>
+      <w:proofErr w:type="gramStart"/>
+      <w:r>
+        <w:t>http:</w:t>
+      </w:r>
+      <w:proofErr w:type="gramEnd"/>
+      <w:r>
+        <w:t>//www.esar.edu.pt/be/ficheiros/Guias/11%20-%20Guia%20de%20Apoio%20a%20Construcao%20do%20Relatorio%20da%20PAP.pdf</w:t>
+      </w:r>
+    </w:p>
+    <w:p/>
+    <w:p>
+      <w:r>
+        <w:t xml:space="preserve">O </w:t>
+      </w:r>
+      <w:proofErr w:type="gramStart"/>
+      <w:r>
+        <w:t>site</w:t>
+      </w:r>
+      <w:proofErr w:type="gramEnd"/>
+      <w:r>
+        <w:t>, elaborado</w:t>
+      </w:r>
       <w:r>
         <w:t xml:space="preserve"> </w:t>
       </w:r>
       <w:r>
+        <w:t xml:space="preserve"> </w:t>
+      </w:r>
+      <w:r>
         <w:br/>
       </w:r>
-      <w:r>
-        <w:br/>
-      </w:r>
-    </w:p>
-    <w:p>
-      <w:r>
-        <w:t>CSS:</w:t>
-      </w:r>
-    </w:p>
-    <w:p/>
-    <w:p>
-      <w:r>
-        <w:br/>
-        <w:t xml:space="preserve">Linguagem </w:t>
-      </w:r>
-      <w:proofErr w:type="spellStart"/>
-      <w:r>
-        <w:t>JavaScript</w:t>
-      </w:r>
-      <w:proofErr w:type="spellEnd"/>
-      <w:r>
-        <w:t>:</w:t>
-      </w:r>
-    </w:p>
-    <w:p/>
-    <w:p/>
-    <w:p>
-      <w:proofErr w:type="spellStart"/>
-      <w:r>
-        <w:t>Bootstrap</w:t>
-      </w:r>
-      <w:proofErr w:type="spellEnd"/>
-      <w:r>
-        <w:t>:</w:t>
-      </w:r>
-      <w:r>
-        <w:br/>
-      </w:r>
-      <w:r>
-        <w:br/>
-      </w:r>
-      <w:r>
-        <w:br/>
-        <w:t>PHP:</w:t>
-      </w:r>
-    </w:p>
-    <w:p/>
-    <w:p/>
-    <w:p/>
-    <w:p>
-      <w:r>
-        <w:t xml:space="preserve">  Aplicação de videovigilância e </w:t>
-      </w:r>
-      <w:proofErr w:type="gramStart"/>
-      <w:r>
-        <w:t>site</w:t>
-      </w:r>
-      <w:proofErr w:type="gramEnd"/>
-      <w:r>
-        <w:t>.</w:t>
-      </w:r>
-    </w:p>
-    <w:p/>
-    <w:p/>
-    <w:p>
-      <w:pPr>
-        <w:jc w:val="center"/>
-        <w:rPr>
-          <w:b/>
-        </w:rPr>
-      </w:pPr>
-    </w:p>
-    <w:p>
-      <w:pPr>
-        <w:jc w:val="center"/>
-        <w:rPr>
-          <w:b/>
-        </w:rPr>
-      </w:pPr>
-    </w:p>
-    <w:p>
-      <w:r>
-        <w:t xml:space="preserve">Comecemos pelo </w:t>
-      </w:r>
-      <w:proofErr w:type="gramStart"/>
-      <w:r>
-        <w:t>site</w:t>
-      </w:r>
-      <w:proofErr w:type="gramEnd"/>
-      <w:r>
-        <w:t>.</w:t>
-      </w:r>
-      <w:r>
-        <w:br/>
-        <w:t xml:space="preserve">Este permite ao utilizador conhecer o nosso trabalho,….  </w:t>
-      </w:r>
-    </w:p>
-    <w:p>
-      <w:r>
-        <w:t>A aplicação permite ao utilizador ver as câmaras em direto em qualquer lugar</w:t>
-      </w:r>
-    </w:p>
-    <w:p/>
-    <w:p>
-      <w:proofErr w:type="gramStart"/>
-      <w:r>
-        <w:t>http:</w:t>
-      </w:r>
-      <w:proofErr w:type="gramEnd"/>
-      <w:r>
-        <w:t>//www.esar.edu.pt/be/ficheiros/Guias/11%20-%20Guia%20de%20Apoio%20a%20Construcao%20do%20Relatorio%20da%20PAP.pdf</w:t>
-      </w:r>
-    </w:p>
-    <w:p/>
-    <w:p>
-      <w:r>
-        <w:t xml:space="preserve">O </w:t>
-      </w:r>
-      <w:proofErr w:type="gramStart"/>
-      <w:r>
-        <w:t>site</w:t>
-      </w:r>
-      <w:proofErr w:type="gramEnd"/>
-      <w:r>
-        <w:t xml:space="preserve">, elaborado </w:t>
-      </w:r>
-      <w:r>
-        <w:br/>
-      </w:r>
-    </w:p>
-    <w:p>
-      <w:r>
+    </w:p>
+    <w:p>
+      <w:r>
+        <w:lastRenderedPageBreak/>
         <w:t xml:space="preserve">Enquadramento do </w:t>
       </w:r>
       <w:proofErr w:type="gramStart"/>
@@ -1392,14 +1748,24 @@
     </w:p>
     <w:p/>
     <w:p>
-      <w:r>
-        <w:t>– Produtos</w:t>
+      <w:pPr>
+        <w:pStyle w:val="PargrafodaLista"/>
+        <w:numPr>
+          <w:ilvl w:val="0"/>
+          <w:numId w:val="4"/>
+        </w:numPr>
+      </w:pPr>
+      <w:r>
+        <w:t xml:space="preserve"> Produtos</w:t>
       </w:r>
       <w:r>
         <w:t>:</w:t>
       </w:r>
     </w:p>
     <w:p>
+      <w:pPr>
+        <w:ind w:left="360"/>
+      </w:pPr>
       <w:r>
         <w:t>Aqui é apresentado o nosso produto</w:t>
       </w:r>
@@ -1409,16 +1775,26 @@
     </w:p>
     <w:p/>
     <w:p>
-      <w:r>
-        <w:t xml:space="preserve">- </w:t>
+      <w:pPr>
+        <w:pStyle w:val="PargrafodaLista"/>
+        <w:numPr>
+          <w:ilvl w:val="0"/>
+          <w:numId w:val="4"/>
+        </w:numPr>
+      </w:pPr>
+      <w:r>
+        <w:t xml:space="preserve"> </w:t>
       </w:r>
       <w:r>
         <w:t>Funcionalidades</w:t>
       </w:r>
     </w:p>
     <w:p>
-      <w:r>
-        <w:lastRenderedPageBreak/>
+      <w:pPr>
+        <w:pStyle w:val="PargrafodaLista"/>
+        <w:ind w:firstLine="696"/>
+      </w:pPr>
+      <w:r>
         <w:t xml:space="preserve">Nesta página, explicita os métodos de funcionamento do </w:t>
       </w:r>
       <w:proofErr w:type="gramStart"/>
@@ -1438,115 +1814,236 @@
     </w:p>
     <w:p/>
     <w:p>
+      <w:pPr>
+        <w:pStyle w:val="PargrafodaLista"/>
+        <w:numPr>
+          <w:ilvl w:val="0"/>
+          <w:numId w:val="4"/>
+        </w:numPr>
+      </w:pPr>
+      <w:r>
+        <w:t>-S</w:t>
+      </w:r>
+      <w:r>
+        <w:t>uporte</w:t>
+      </w:r>
+    </w:p>
+    <w:p>
+      <w:pPr>
+        <w:pStyle w:val="PargrafodaLista"/>
+        <w:ind w:firstLine="696"/>
+      </w:pPr>
+      <w:r>
+        <w:t>Caso o utilizador precise de ajuda, será nesta página web onde poderá con</w:t>
+      </w:r>
+      <w:r>
+        <w:t>tactar a equipa ‘</w:t>
+      </w:r>
+      <w:proofErr w:type="spellStart"/>
+      <w:r>
+        <w:t>Vigillance</w:t>
+      </w:r>
+      <w:proofErr w:type="spellEnd"/>
+      <w:r>
+        <w:t>’,</w:t>
+      </w:r>
+      <w:r>
+        <w:t xml:space="preserve"> caso existam dúvidas no funcionamento do </w:t>
+      </w:r>
+      <w:proofErr w:type="gramStart"/>
+      <w:r>
+        <w:t>site</w:t>
+      </w:r>
+      <w:proofErr w:type="gramEnd"/>
+      <w:r>
+        <w:t>,</w:t>
+      </w:r>
+      <w:r>
+        <w:t xml:space="preserve"> ou aplicação</w:t>
+      </w:r>
+      <w:r>
+        <w:t>,</w:t>
+      </w:r>
+      <w:r>
+        <w:t xml:space="preserve"> em geral.</w:t>
+      </w:r>
+    </w:p>
+    <w:p/>
+    <w:p>
+      <w:pPr>
+        <w:pStyle w:val="PargrafodaLista"/>
+        <w:numPr>
+          <w:ilvl w:val="0"/>
+          <w:numId w:val="4"/>
+        </w:numPr>
+      </w:pPr>
+      <w:r>
+        <w:t>Sobre Nós</w:t>
+      </w:r>
+    </w:p>
+    <w:p>
+      <w:pPr>
+        <w:pStyle w:val="PargrafodaLista"/>
+        <w:ind w:firstLine="696"/>
+      </w:pPr>
+      <w:r>
+        <w:t xml:space="preserve">Aqui é representado </w:t>
+      </w:r>
+      <w:r>
+        <w:t xml:space="preserve">fotografias da equipa </w:t>
+      </w:r>
+      <w:r>
+        <w:t xml:space="preserve">elaboradora da empresa </w:t>
+      </w:r>
+      <w:r>
+        <w:rPr>
+          <w:i/>
+        </w:rPr>
+        <w:t>‘</w:t>
+      </w:r>
+      <w:proofErr w:type="spellStart"/>
+      <w:r>
+        <w:rPr>
+          <w:i/>
+        </w:rPr>
+        <w:t>Vigillance</w:t>
+      </w:r>
+      <w:proofErr w:type="spellEnd"/>
+      <w:r>
+        <w:rPr>
+          <w:i/>
+        </w:rPr>
+        <w:t>’</w:t>
+      </w:r>
+      <w:r>
+        <w:t xml:space="preserve">, em seguida de </w:t>
+      </w:r>
+      <w:r>
+        <w:t xml:space="preserve">um breve texto que dá </w:t>
+      </w:r>
+      <w:r>
+        <w:t>ao utilizador conhecer a equipa.</w:t>
+      </w:r>
+    </w:p>
+    <w:p/>
+    <w:p>
+      <w:pPr>
+        <w:pStyle w:val="PargrafodaLista"/>
+        <w:numPr>
+          <w:ilvl w:val="0"/>
+          <w:numId w:val="4"/>
+        </w:numPr>
+      </w:pPr>
+      <w:r>
+        <w:t>Registo</w:t>
+      </w:r>
+    </w:p>
+    <w:p>
+      <w:pPr>
+        <w:pStyle w:val="PargrafodaLista"/>
+        <w:ind w:firstLine="696"/>
+      </w:pPr>
+      <w:r>
+        <w:t>Caso o utilizador aceda</w:t>
+      </w:r>
+      <w:r>
+        <w:t xml:space="preserve"> a esta página web, irá ver o formulário de registo que dará para </w:t>
+      </w:r>
+      <w:r>
+        <w:t>registar</w:t>
+      </w:r>
+      <w:r>
+        <w:t xml:space="preserve"> a conta para aceder </w:t>
+      </w:r>
+      <w:r>
+        <w:t>à futura conta do próprio utilizador.</w:t>
+      </w:r>
+      <w:r>
+        <w:t xml:space="preserve"> </w:t>
+      </w:r>
+      <w:r>
+        <w:t xml:space="preserve">Depois da criação de cada conta, </w:t>
+      </w:r>
+      <w:r>
+        <w:t>irão ser guardados</w:t>
+      </w:r>
+      <w:r>
+        <w:t xml:space="preserve"> os dados</w:t>
+      </w:r>
+      <w:r>
+        <w:t xml:space="preserve"> numa b</w:t>
+      </w:r>
+      <w:r>
+        <w:t xml:space="preserve">ase de dados </w:t>
+      </w:r>
+      <w:r>
+        <w:t xml:space="preserve">criada em </w:t>
+      </w:r>
+      <w:proofErr w:type="spellStart"/>
+      <w:r>
+        <w:t>MySQL</w:t>
+      </w:r>
+      <w:proofErr w:type="spellEnd"/>
+      <w:r>
+        <w:t>.</w:t>
+      </w:r>
+    </w:p>
+    <w:p>
+      <w:pPr>
+        <w:ind w:firstLine="60"/>
+      </w:pPr>
+    </w:p>
+    <w:p>
+      <w:pPr>
+        <w:pStyle w:val="PargrafodaLista"/>
+        <w:numPr>
+          <w:ilvl w:val="0"/>
+          <w:numId w:val="4"/>
+        </w:numPr>
+      </w:pPr>
+      <w:r>
+        <w:t>Entrar</w:t>
+      </w:r>
+    </w:p>
+    <w:p>
+      <w:pPr>
+        <w:pStyle w:val="PargrafodaLista"/>
+      </w:pPr>
+      <w:r>
+        <w:t xml:space="preserve">Página de login, </w:t>
+      </w:r>
+      <w:r>
+        <w:t xml:space="preserve"> </w:t>
+      </w:r>
+    </w:p>
+    <w:p/>
+    <w:p>
+      <w:pPr>
+        <w:pStyle w:val="PargrafodaLista"/>
+        <w:numPr>
+          <w:ilvl w:val="0"/>
+          <w:numId w:val="4"/>
+        </w:numPr>
+      </w:pPr>
+      <w:r>
+        <w:br/>
+      </w:r>
+      <w:r>
+        <w:rPr>
+          <w:highlight w:val="yellow"/>
+        </w:rPr>
+        <w:t>Enquadramento da aplicação</w:t>
+      </w:r>
+      <w:r>
+        <w:t xml:space="preserve"> (Bruno)</w:t>
+      </w:r>
+    </w:p>
+    <w:p/>
+    <w:p>
       <w:r>
         <w:t>-</w:t>
       </w:r>
-      <w:r>
-        <w:t>Sobre Nós</w:t>
-      </w:r>
-    </w:p>
-    <w:p>
-      <w:r>
-        <w:t xml:space="preserve"> </w:t>
-      </w:r>
-      <w:r>
-        <w:t xml:space="preserve">Aqui é representado um breve texto que dá ao utilizador conhecer a equipa elaboradora da empresa </w:t>
-      </w:r>
-      <w:r>
-        <w:rPr>
-          <w:i/>
-        </w:rPr>
-        <w:t>‘</w:t>
-      </w:r>
-      <w:proofErr w:type="spellStart"/>
-      <w:r>
-        <w:rPr>
-          <w:i/>
-        </w:rPr>
-        <w:t>Vigillance</w:t>
-      </w:r>
-      <w:proofErr w:type="spellEnd"/>
-      <w:r>
-        <w:rPr>
-          <w:i/>
-        </w:rPr>
-        <w:t>’</w:t>
-      </w:r>
-      <w:r>
-        <w:rPr>
-          <w:i/>
-        </w:rPr>
-        <w:t>.</w:t>
-      </w:r>
-    </w:p>
-    <w:p/>
-    <w:p>
-      <w:r>
-        <w:t>-</w:t>
-      </w:r>
-      <w:r>
-        <w:t xml:space="preserve"> Registo</w:t>
-      </w:r>
-    </w:p>
-    <w:p>
-      <w:r>
-        <w:t>Se o utilizador aceder a esta página web, irá ver o formulário de registo que dará para criar a conta para aceder …</w:t>
-      </w:r>
-      <w:proofErr w:type="gramStart"/>
-      <w:r>
-        <w:t>(irá</w:t>
-      </w:r>
-      <w:proofErr w:type="gramEnd"/>
-      <w:r>
-        <w:t xml:space="preserve"> guardar numa base de dados [de utilizadores] criada em </w:t>
-      </w:r>
-      <w:proofErr w:type="spellStart"/>
-      <w:r>
-        <w:t>MySQL</w:t>
-      </w:r>
-      <w:proofErr w:type="spellEnd"/>
-      <w:r>
-        <w:t>.)</w:t>
-      </w:r>
-    </w:p>
-    <w:p>
-      <w:r>
-        <w:t xml:space="preserve"> </w:t>
-      </w:r>
-    </w:p>
-    <w:p>
-      <w:r>
-        <w:t>-</w:t>
-      </w:r>
-      <w:r>
-        <w:t xml:space="preserve"> Entrar</w:t>
-      </w:r>
-    </w:p>
-    <w:p>
-      <w:r>
-        <w:t xml:space="preserve">Página de login, </w:t>
-      </w:r>
-      <w:r>
-        <w:t xml:space="preserve"> </w:t>
-      </w:r>
-    </w:p>
-    <w:p/>
-    <w:p>
-      <w:r>
-        <w:br/>
-        <w:t>Enquadramento da aplicação</w:t>
-      </w:r>
-      <w:r>
-        <w:t xml:space="preserve"> (Bruno)</w:t>
-      </w:r>
-    </w:p>
-    <w:p/>
-    <w:p>
-      <w:r>
-        <w:t>-</w:t>
-      </w:r>
-    </w:p>
-    <w:p/>
+    </w:p>
     <w:p>
       <w:r>
         <w:t>-</w:t>
@@ -1578,14 +2075,90 @@
           <w:szCs w:val="48"/>
         </w:rPr>
       </w:pPr>
-      <w:r>
+    </w:p>
+    <w:p>
+      <w:pPr>
         <w:rPr>
           <w:sz w:val="48"/>
           <w:szCs w:val="48"/>
         </w:rPr>
+      </w:pPr>
+    </w:p>
+    <w:p>
+      <w:pPr>
+        <w:rPr>
+          <w:sz w:val="48"/>
+          <w:szCs w:val="48"/>
+        </w:rPr>
+      </w:pPr>
+    </w:p>
+    <w:p>
+      <w:pPr>
+        <w:rPr>
+          <w:sz w:val="48"/>
+          <w:szCs w:val="48"/>
+        </w:rPr>
+      </w:pPr>
+    </w:p>
+    <w:p>
+      <w:pPr>
+        <w:rPr>
+          <w:sz w:val="48"/>
+          <w:szCs w:val="48"/>
+        </w:rPr>
+      </w:pPr>
+    </w:p>
+    <w:p>
+      <w:pPr>
+        <w:rPr>
+          <w:sz w:val="48"/>
+          <w:szCs w:val="48"/>
+        </w:rPr>
+      </w:pPr>
+    </w:p>
+    <w:p>
+      <w:pPr>
+        <w:rPr>
+          <w:sz w:val="48"/>
+          <w:szCs w:val="48"/>
+        </w:rPr>
+      </w:pPr>
+    </w:p>
+    <w:p>
+      <w:pPr>
+        <w:rPr>
+          <w:sz w:val="26"/>
+          <w:szCs w:val="26"/>
+        </w:rPr>
+      </w:pPr>
+      <w:r>
+        <w:rPr>
+          <w:sz w:val="26"/>
+          <w:szCs w:val="26"/>
+        </w:rPr>
         <w:t>Código-fonte desenvolvido</w:t>
       </w:r>
     </w:p>
+    <w:p/>
+    <w:p/>
+    <w:p/>
+    <w:p/>
+    <w:p/>
+    <w:p/>
+    <w:p/>
+    <w:p/>
+    <w:p/>
+    <w:p/>
+    <w:p/>
+    <w:p/>
+    <w:p/>
+    <w:p>
+      <w:r>
+        <w:t>Anexos (Devem ser devidamente identificados)</w:t>
+      </w:r>
+    </w:p>
+    <w:p/>
+    <w:p/>
     <w:p>
       <w:r>
         <w:rPr>
@@ -1593,13 +2166,13 @@
           <w:sz w:val="44"/>
         </w:rPr>
         <w:drawing>
-          <wp:anchor distT="0" distB="0" distL="114300" distR="114300" simplePos="0" relativeHeight="251660288" behindDoc="0" locked="0" layoutInCell="1" allowOverlap="1" wp14:anchorId="3BC0C6B7" wp14:editId="6D943404">
+          <wp:anchor distT="0" distB="0" distL="114300" distR="114300" simplePos="0" relativeHeight="251660288" behindDoc="0" locked="0" layoutInCell="1" allowOverlap="1" wp14:anchorId="22821F29" wp14:editId="74F22B1A">
             <wp:simplePos x="0" y="0"/>
             <wp:positionH relativeFrom="column">
-              <wp:posOffset>-441960</wp:posOffset>
+              <wp:posOffset>-41910</wp:posOffset>
             </wp:positionH>
             <wp:positionV relativeFrom="paragraph">
-              <wp:posOffset>20955</wp:posOffset>
+              <wp:posOffset>619125</wp:posOffset>
             </wp:positionV>
             <wp:extent cx="6238875" cy="2398395"/>
             <wp:effectExtent l="0" t="0" r="9525" b="1905"/>
@@ -1650,33 +2223,6 @@
       </w:r>
     </w:p>
     <w:p/>
-    <w:p>
-      <w:r>
-        <w:t>Anexos (Devem ser devidamente identificados)</w:t>
-      </w:r>
-    </w:p>
-    <w:p/>
-    <w:p/>
-    <w:p/>
-    <w:p/>
-    <w:p/>
-    <w:p/>
-    <w:p/>
-    <w:p/>
-    <w:p/>
-    <w:p/>
-    <w:p/>
-    <w:p/>
-    <w:p/>
-    <w:p/>
-    <w:p/>
-    <w:p/>
-    <w:p/>
-    <w:p/>
-    <w:p/>
-    <w:p/>
-    <w:p/>
-    <w:p/>
     <w:p/>
     <w:p/>
     <w:p/>
@@ -1704,7 +2250,13 @@
     <w:p/>
     <w:p>
       <w:r>
-        <w:t>Por fim, acabei a elaboração do projecto com bastante satisfação, visto que superei os objectivos propostos, embora tenha sido complicado e difícil em algumas das partes da sua concepção, tornou-se divertido e enriquecedor. À excepção da etapa do desenvolvimento de código, devido a complicações na sua execução, cumpri com os prazos por mim estabelecidos. Poderão posteriormente ser adicionadas mais funcionalidades, quer por mim ou por alguém que se mostre interessad</w:t>
+        <w:t xml:space="preserve">Por fim, </w:t>
+      </w:r>
+      <w:r>
+        <w:t>acabei</w:t>
+      </w:r>
+      <w:r>
+        <w:t xml:space="preserve"> a elaboração do projecto com bastante satisfação, visto que superei os objectivos propostos, embora tenha sido complicado e difícil em algumas das partes da sua concepção, tornou-se divertido e enriquecedor. À excepção da etapa do desenvolvimento de código, devido a complicações na sua execução, cumpri com os prazos por mim estabelecidos. Poderão posteriormente ser adicionadas mais funcionalidades, quer por mim ou por alguém que se mostre interessad</w:t>
       </w:r>
       <w:r>
         <w:t xml:space="preserve">o em complementá-lo ou </w:t>
@@ -1723,6 +2275,7 @@
     </w:p>
     <w:sectPr>
       <w:headerReference w:type="default" r:id="rId12"/>
+      <w:footerReference w:type="default" r:id="rId13"/>
       <w:pgSz w:w="11906" w:h="16838"/>
       <w:pgMar w:top="1701" w:right="1418" w:bottom="1418" w:left="1701" w:header="709" w:footer="850" w:gutter="0"/>
       <w:cols w:space="708"/>
@@ -1750,6 +2303,280 @@
     </w:p>
   </w:endnote>
 </w:endnotes>
+</file>
+
+<file path=word/footer1.xml><?xml version="1.0" encoding="utf-8"?>
+<w:ftr xmlns:wpc="http://schemas.microsoft.com/office/word/2010/wordprocessingCanvas" xmlns:mc="http://schemas.openxmlformats.org/markup-compatibility/2006" xmlns:o="urn:schemas-microsoft-com:office:office" xmlns:r="http://schemas.openxmlformats.org/officeDocument/2006/relationships" xmlns:m="http://schemas.openxmlformats.org/officeDocument/2006/math" xmlns:v="urn:schemas-microsoft-com:vml" xmlns:wp14="http://schemas.microsoft.com/office/word/2010/wordprocessingDrawing" xmlns:wp="http://schemas.openxmlformats.org/drawingml/2006/wordprocessingDrawing" xmlns:w10="urn:schemas-microsoft-com:office:word" xmlns:w="http://schemas.openxmlformats.org/wordprocessingml/2006/main" xmlns:w14="http://schemas.microsoft.com/office/word/2010/wordml" xmlns:wpg="http://schemas.microsoft.com/office/word/2010/wordprocessingGroup" xmlns:wpi="http://schemas.microsoft.com/office/word/2010/wordprocessingInk" xmlns:wne="http://schemas.microsoft.com/office/word/2006/wordml" xmlns:wps="http://schemas.microsoft.com/office/word/2010/wordprocessingShape" mc:Ignorable="w14 wp14">
+  <w:p>
+    <w:pPr>
+      <w:pStyle w:val="Rodap"/>
+    </w:pPr>
+    <w:r>
+      <w:rPr>
+        <w:noProof/>
+      </w:rPr>
+      <w:drawing>
+        <wp:anchor distT="0" distB="0" distL="114300" distR="114300" simplePos="0" relativeHeight="251664384" behindDoc="1" locked="0" layoutInCell="1" allowOverlap="1" wp14:anchorId="7E292B9D" wp14:editId="0C7B1BD3">
+          <wp:simplePos x="0" y="0"/>
+          <wp:positionH relativeFrom="column">
+            <wp:posOffset>3594100</wp:posOffset>
+          </wp:positionH>
+          <wp:positionV relativeFrom="paragraph">
+            <wp:posOffset>52705</wp:posOffset>
+          </wp:positionV>
+          <wp:extent cx="792480" cy="510540"/>
+          <wp:effectExtent l="0" t="0" r="7620" b="3810"/>
+          <wp:wrapThrough wrapText="bothSides">
+            <wp:wrapPolygon edited="0">
+              <wp:start x="0" y="0"/>
+              <wp:lineTo x="0" y="20955"/>
+              <wp:lineTo x="21288" y="20955"/>
+              <wp:lineTo x="21288" y="0"/>
+              <wp:lineTo x="0" y="0"/>
+            </wp:wrapPolygon>
+          </wp:wrapThrough>
+          <wp:docPr id="10" name="Imagem 10" descr="Resultado de imagem para governo da republica portuguesa"/>
+          <wp:cNvGraphicFramePr>
+            <a:graphicFrameLocks xmlns:a="http://schemas.openxmlformats.org/drawingml/2006/main" noChangeAspect="1"/>
+          </wp:cNvGraphicFramePr>
+          <a:graphic xmlns:a="http://schemas.openxmlformats.org/drawingml/2006/main">
+            <a:graphicData uri="http://schemas.openxmlformats.org/drawingml/2006/picture">
+              <pic:pic xmlns:pic="http://schemas.openxmlformats.org/drawingml/2006/picture">
+                <pic:nvPicPr>
+                  <pic:cNvPr id="0" name="Picture 11" descr="Resultado de imagem para governo da republica portuguesa"/>
+                  <pic:cNvPicPr>
+                    <a:picLocks noChangeAspect="1" noChangeArrowheads="1"/>
+                  </pic:cNvPicPr>
+                </pic:nvPicPr>
+                <pic:blipFill>
+                  <a:blip r:embed="rId1">
+                    <a:extLst>
+                      <a:ext uri="{28A0092B-C50C-407E-A947-70E740481C1C}">
+                        <a14:useLocalDpi xmlns:a14="http://schemas.microsoft.com/office/drawing/2010/main" val="0"/>
+                      </a:ext>
+                    </a:extLst>
+                  </a:blip>
+                  <a:srcRect/>
+                  <a:stretch>
+                    <a:fillRect/>
+                  </a:stretch>
+                </pic:blipFill>
+                <pic:spPr bwMode="auto">
+                  <a:xfrm>
+                    <a:off x="0" y="0"/>
+                    <a:ext cx="792480" cy="510540"/>
+                  </a:xfrm>
+                  <a:prstGeom prst="rect">
+                    <a:avLst/>
+                  </a:prstGeom>
+                  <a:noFill/>
+                  <a:ln>
+                    <a:noFill/>
+                  </a:ln>
+                </pic:spPr>
+              </pic:pic>
+            </a:graphicData>
+          </a:graphic>
+          <wp14:sizeRelH relativeFrom="page">
+            <wp14:pctWidth>0</wp14:pctWidth>
+          </wp14:sizeRelH>
+          <wp14:sizeRelV relativeFrom="page">
+            <wp14:pctHeight>0</wp14:pctHeight>
+          </wp14:sizeRelV>
+        </wp:anchor>
+      </w:drawing>
+    </w:r>
+    <w:r>
+      <w:drawing>
+        <wp:anchor distT="0" distB="0" distL="114300" distR="114300" simplePos="0" relativeHeight="251662336" behindDoc="0" locked="0" layoutInCell="1" allowOverlap="1" wp14:anchorId="507CF046" wp14:editId="641A8E89">
+          <wp:simplePos x="0" y="0"/>
+          <wp:positionH relativeFrom="column">
+            <wp:posOffset>2460625</wp:posOffset>
+          </wp:positionH>
+          <wp:positionV relativeFrom="paragraph">
+            <wp:posOffset>66675</wp:posOffset>
+          </wp:positionV>
+          <wp:extent cx="525780" cy="348615"/>
+          <wp:effectExtent l="0" t="0" r="7620" b="0"/>
+          <wp:wrapSquare wrapText="bothSides"/>
+          <wp:docPr id="4" name="Imagem 4"/>
+          <wp:cNvGraphicFramePr>
+            <a:graphicFrameLocks xmlns:a="http://schemas.openxmlformats.org/drawingml/2006/main" noChangeAspect="1"/>
+          </wp:cNvGraphicFramePr>
+          <a:graphic xmlns:a="http://schemas.openxmlformats.org/drawingml/2006/main">
+            <a:graphicData uri="http://schemas.openxmlformats.org/drawingml/2006/picture">
+              <pic:pic xmlns:pic="http://schemas.openxmlformats.org/drawingml/2006/picture">
+                <pic:nvPicPr>
+                  <pic:cNvPr id="0" name="Picture 1"/>
+                  <pic:cNvPicPr>
+                    <a:picLocks noChangeAspect="1" noChangeArrowheads="1"/>
+                  </pic:cNvPicPr>
+                </pic:nvPicPr>
+                <pic:blipFill>
+                  <a:blip r:embed="rId2">
+                    <a:extLst>
+                      <a:ext uri="{28A0092B-C50C-407E-A947-70E740481C1C}">
+                        <a14:useLocalDpi xmlns:a14="http://schemas.microsoft.com/office/drawing/2010/main" val="0"/>
+                      </a:ext>
+                    </a:extLst>
+                  </a:blip>
+                  <a:srcRect/>
+                  <a:stretch>
+                    <a:fillRect/>
+                  </a:stretch>
+                </pic:blipFill>
+                <pic:spPr bwMode="auto">
+                  <a:xfrm>
+                    <a:off x="0" y="0"/>
+                    <a:ext cx="525780" cy="348615"/>
+                  </a:xfrm>
+                  <a:prstGeom prst="rect">
+                    <a:avLst/>
+                  </a:prstGeom>
+                  <a:noFill/>
+                </pic:spPr>
+              </pic:pic>
+            </a:graphicData>
+          </a:graphic>
+          <wp14:sizeRelH relativeFrom="page">
+            <wp14:pctWidth>0</wp14:pctWidth>
+          </wp14:sizeRelH>
+          <wp14:sizeRelV relativeFrom="page">
+            <wp14:pctHeight>0</wp14:pctHeight>
+          </wp14:sizeRelV>
+        </wp:anchor>
+      </w:drawing>
+    </w:r>
+    <w:r>
+      <w:drawing>
+        <wp:anchor distT="0" distB="0" distL="114300" distR="114300" simplePos="0" relativeHeight="251661312" behindDoc="0" locked="0" layoutInCell="1" allowOverlap="1" wp14:anchorId="69DB0731" wp14:editId="12AFD272">
+          <wp:simplePos x="0" y="0"/>
+          <wp:positionH relativeFrom="column">
+            <wp:posOffset>1462405</wp:posOffset>
+          </wp:positionH>
+          <wp:positionV relativeFrom="paragraph">
+            <wp:posOffset>81280</wp:posOffset>
+          </wp:positionV>
+          <wp:extent cx="864235" cy="333375"/>
+          <wp:effectExtent l="0" t="0" r="0" b="9525"/>
+          <wp:wrapNone/>
+          <wp:docPr id="1" name="Imagem 1" descr="Resultado de imagem para republica portuguesa educaÃ§Ã£o"/>
+          <wp:cNvGraphicFramePr>
+            <a:graphicFrameLocks xmlns:a="http://schemas.openxmlformats.org/drawingml/2006/main" noChangeAspect="1"/>
+          </wp:cNvGraphicFramePr>
+          <a:graphic xmlns:a="http://schemas.openxmlformats.org/drawingml/2006/main">
+            <a:graphicData uri="http://schemas.openxmlformats.org/drawingml/2006/picture">
+              <pic:pic xmlns:pic="http://schemas.openxmlformats.org/drawingml/2006/picture">
+                <pic:nvPicPr>
+                  <pic:cNvPr id="0" name="Picture 1" descr="Resultado de imagem para republica portuguesa educaÃ§Ã£o"/>
+                  <pic:cNvPicPr>
+                    <a:picLocks noChangeAspect="1" noChangeArrowheads="1"/>
+                  </pic:cNvPicPr>
+                </pic:nvPicPr>
+                <pic:blipFill>
+                  <a:blip r:embed="rId3" cstate="print">
+                    <a:extLst>
+                      <a:ext uri="{28A0092B-C50C-407E-A947-70E740481C1C}">
+                        <a14:useLocalDpi xmlns:a14="http://schemas.microsoft.com/office/drawing/2010/main" val="0"/>
+                      </a:ext>
+                    </a:extLst>
+                  </a:blip>
+                  <a:srcRect/>
+                  <a:stretch>
+                    <a:fillRect/>
+                  </a:stretch>
+                </pic:blipFill>
+                <pic:spPr bwMode="auto">
+                  <a:xfrm>
+                    <a:off x="0" y="0"/>
+                    <a:ext cx="864235" cy="333375"/>
+                  </a:xfrm>
+                  <a:prstGeom prst="rect">
+                    <a:avLst/>
+                  </a:prstGeom>
+                  <a:noFill/>
+                  <a:ln>
+                    <a:noFill/>
+                  </a:ln>
+                </pic:spPr>
+              </pic:pic>
+            </a:graphicData>
+          </a:graphic>
+          <wp14:sizeRelH relativeFrom="page">
+            <wp14:pctWidth>0</wp14:pctWidth>
+          </wp14:sizeRelH>
+          <wp14:sizeRelV relativeFrom="page">
+            <wp14:pctHeight>0</wp14:pctHeight>
+          </wp14:sizeRelV>
+        </wp:anchor>
+      </w:drawing>
+    </w:r>
+    <w:r>
+      <w:drawing>
+        <wp:anchor distT="0" distB="0" distL="114300" distR="114300" simplePos="0" relativeHeight="251663360" behindDoc="1" locked="0" layoutInCell="1" allowOverlap="1" wp14:anchorId="6427E198" wp14:editId="69066685">
+          <wp:simplePos x="0" y="0"/>
+          <wp:positionH relativeFrom="column">
+            <wp:posOffset>3091815</wp:posOffset>
+          </wp:positionH>
+          <wp:positionV relativeFrom="paragraph">
+            <wp:posOffset>-13970</wp:posOffset>
+          </wp:positionV>
+          <wp:extent cx="561975" cy="561975"/>
+          <wp:effectExtent l="0" t="0" r="9525" b="9525"/>
+          <wp:wrapNone/>
+          <wp:docPr id="8" name="Imagem 8" descr="Resultado de imagem para uniao europeia fundo social europeu"/>
+          <wp:cNvGraphicFramePr>
+            <a:graphicFrameLocks xmlns:a="http://schemas.openxmlformats.org/drawingml/2006/main" noChangeAspect="1"/>
+          </wp:cNvGraphicFramePr>
+          <a:graphic xmlns:a="http://schemas.openxmlformats.org/drawingml/2006/main">
+            <a:graphicData uri="http://schemas.openxmlformats.org/drawingml/2006/picture">
+              <pic:pic xmlns:pic="http://schemas.openxmlformats.org/drawingml/2006/picture">
+                <pic:nvPicPr>
+                  <pic:cNvPr id="0" name="Picture 4" descr="Resultado de imagem para uniao europeia fundo social europeu"/>
+                  <pic:cNvPicPr>
+                    <a:picLocks noChangeAspect="1" noChangeArrowheads="1"/>
+                  </pic:cNvPicPr>
+                </pic:nvPicPr>
+                <pic:blipFill>
+                  <a:blip r:embed="rId4">
+                    <a:extLst>
+                      <a:ext uri="{28A0092B-C50C-407E-A947-70E740481C1C}">
+                        <a14:useLocalDpi xmlns:a14="http://schemas.microsoft.com/office/drawing/2010/main" val="0"/>
+                      </a:ext>
+                    </a:extLst>
+                  </a:blip>
+                  <a:srcRect/>
+                  <a:stretch>
+                    <a:fillRect/>
+                  </a:stretch>
+                </pic:blipFill>
+                <pic:spPr bwMode="auto">
+                  <a:xfrm>
+                    <a:off x="0" y="0"/>
+                    <a:ext cx="561975" cy="561975"/>
+                  </a:xfrm>
+                  <a:prstGeom prst="rect">
+                    <a:avLst/>
+                  </a:prstGeom>
+                  <a:noFill/>
+                  <a:ln>
+                    <a:noFill/>
+                  </a:ln>
+                </pic:spPr>
+              </pic:pic>
+            </a:graphicData>
+          </a:graphic>
+          <wp14:sizeRelH relativeFrom="page">
+            <wp14:pctWidth>0</wp14:pctWidth>
+          </wp14:sizeRelH>
+          <wp14:sizeRelV relativeFrom="page">
+            <wp14:pctHeight>0</wp14:pctHeight>
+          </wp14:sizeRelV>
+        </wp:anchor>
+      </w:drawing>
+    </w:r>
+  </w:p>
+</w:ftr>
 </file>
 
 <file path=word/footnotes.xml><?xml version="1.0" encoding="utf-8"?>
@@ -2004,185 +2831,13 @@
 <file path=word/numbering.xml><?xml version="1.0" encoding="utf-8"?>
 <w:numbering xmlns:wpc="http://schemas.microsoft.com/office/word/2010/wordprocessingCanvas" xmlns:mc="http://schemas.openxmlformats.org/markup-compatibility/2006" xmlns:o="urn:schemas-microsoft-com:office:office" xmlns:r="http://schemas.openxmlformats.org/officeDocument/2006/relationships" xmlns:m="http://schemas.openxmlformats.org/officeDocument/2006/math" xmlns:v="urn:schemas-microsoft-com:vml" xmlns:wp14="http://schemas.microsoft.com/office/word/2010/wordprocessingDrawing" xmlns:wp="http://schemas.openxmlformats.org/drawingml/2006/wordprocessingDrawing" xmlns:w10="urn:schemas-microsoft-com:office:word" xmlns:w="http://schemas.openxmlformats.org/wordprocessingml/2006/main" xmlns:w14="http://schemas.microsoft.com/office/word/2010/wordml" xmlns:wpg="http://schemas.microsoft.com/office/word/2010/wordprocessingGroup" xmlns:wpi="http://schemas.microsoft.com/office/word/2010/wordprocessingInk" xmlns:wne="http://schemas.microsoft.com/office/word/2006/wordml" xmlns:wps="http://schemas.microsoft.com/office/word/2010/wordprocessingShape" mc:Ignorable="w14 wp14">
   <w:abstractNum w:abstractNumId="0">
-    <w:nsid w:val="0A76085A"/>
+    <w:nsid w:val="02EC4918"/>
     <w:multiLevelType w:val="hybridMultilevel"/>
-    <w:tmpl w:val="6CDC9794"/>
-    <w:lvl w:ilvl="0" w:tplc="0816000F">
-      <w:start w:val="1"/>
-      <w:numFmt w:val="decimal"/>
-      <w:lvlText w:val="%1."/>
-      <w:lvlJc w:val="left"/>
-      <w:pPr>
-        <w:ind w:left="720" w:hanging="360"/>
-      </w:pPr>
-    </w:lvl>
-    <w:lvl w:ilvl="1" w:tplc="08160019" w:tentative="1">
-      <w:start w:val="1"/>
-      <w:numFmt w:val="lowerLetter"/>
-      <w:lvlText w:val="%2."/>
-      <w:lvlJc w:val="left"/>
-      <w:pPr>
-        <w:ind w:left="1440" w:hanging="360"/>
-      </w:pPr>
-    </w:lvl>
-    <w:lvl w:ilvl="2" w:tplc="0816001B" w:tentative="1">
-      <w:start w:val="1"/>
-      <w:numFmt w:val="lowerRoman"/>
-      <w:lvlText w:val="%3."/>
-      <w:lvlJc w:val="right"/>
-      <w:pPr>
-        <w:ind w:left="2160" w:hanging="180"/>
-      </w:pPr>
-    </w:lvl>
-    <w:lvl w:ilvl="3" w:tplc="0816000F" w:tentative="1">
-      <w:start w:val="1"/>
-      <w:numFmt w:val="decimal"/>
-      <w:lvlText w:val="%4."/>
-      <w:lvlJc w:val="left"/>
-      <w:pPr>
-        <w:ind w:left="2880" w:hanging="360"/>
-      </w:pPr>
-    </w:lvl>
-    <w:lvl w:ilvl="4" w:tplc="08160019" w:tentative="1">
-      <w:start w:val="1"/>
-      <w:numFmt w:val="lowerLetter"/>
-      <w:lvlText w:val="%5."/>
-      <w:lvlJc w:val="left"/>
-      <w:pPr>
-        <w:ind w:left="3600" w:hanging="360"/>
-      </w:pPr>
-    </w:lvl>
-    <w:lvl w:ilvl="5" w:tplc="0816001B" w:tentative="1">
-      <w:start w:val="1"/>
-      <w:numFmt w:val="lowerRoman"/>
-      <w:lvlText w:val="%6."/>
-      <w:lvlJc w:val="right"/>
-      <w:pPr>
-        <w:ind w:left="4320" w:hanging="180"/>
-      </w:pPr>
-    </w:lvl>
-    <w:lvl w:ilvl="6" w:tplc="0816000F" w:tentative="1">
-      <w:start w:val="1"/>
-      <w:numFmt w:val="decimal"/>
-      <w:lvlText w:val="%7."/>
-      <w:lvlJc w:val="left"/>
-      <w:pPr>
-        <w:ind w:left="5040" w:hanging="360"/>
-      </w:pPr>
-    </w:lvl>
-    <w:lvl w:ilvl="7" w:tplc="08160019" w:tentative="1">
-      <w:start w:val="1"/>
-      <w:numFmt w:val="lowerLetter"/>
-      <w:lvlText w:val="%8."/>
-      <w:lvlJc w:val="left"/>
-      <w:pPr>
-        <w:ind w:left="5760" w:hanging="360"/>
-      </w:pPr>
-    </w:lvl>
-    <w:lvl w:ilvl="8" w:tplc="0816001B" w:tentative="1">
-      <w:start w:val="1"/>
-      <w:numFmt w:val="lowerRoman"/>
-      <w:lvlText w:val="%9."/>
-      <w:lvlJc w:val="right"/>
-      <w:pPr>
-        <w:ind w:left="6480" w:hanging="180"/>
-      </w:pPr>
-    </w:lvl>
-  </w:abstractNum>
-  <w:abstractNum w:abstractNumId="1">
-    <w:nsid w:val="17A07E82"/>
-    <w:multiLevelType w:val="hybridMultilevel"/>
-    <w:tmpl w:val="3DA0B4B4"/>
-    <w:lvl w:ilvl="0" w:tplc="0816000F">
-      <w:start w:val="1"/>
-      <w:numFmt w:val="decimal"/>
-      <w:lvlText w:val="%1."/>
-      <w:lvlJc w:val="left"/>
-      <w:pPr>
-        <w:ind w:left="720" w:hanging="360"/>
-      </w:pPr>
-    </w:lvl>
-    <w:lvl w:ilvl="1" w:tplc="08160019" w:tentative="1">
-      <w:start w:val="1"/>
-      <w:numFmt w:val="lowerLetter"/>
-      <w:lvlText w:val="%2."/>
-      <w:lvlJc w:val="left"/>
-      <w:pPr>
-        <w:ind w:left="1440" w:hanging="360"/>
-      </w:pPr>
-    </w:lvl>
-    <w:lvl w:ilvl="2" w:tplc="0816001B" w:tentative="1">
-      <w:start w:val="1"/>
-      <w:numFmt w:val="lowerRoman"/>
-      <w:lvlText w:val="%3."/>
-      <w:lvlJc w:val="right"/>
-      <w:pPr>
-        <w:ind w:left="2160" w:hanging="180"/>
-      </w:pPr>
-    </w:lvl>
-    <w:lvl w:ilvl="3" w:tplc="0816000F" w:tentative="1">
-      <w:start w:val="1"/>
-      <w:numFmt w:val="decimal"/>
-      <w:lvlText w:val="%4."/>
-      <w:lvlJc w:val="left"/>
-      <w:pPr>
-        <w:ind w:left="2880" w:hanging="360"/>
-      </w:pPr>
-    </w:lvl>
-    <w:lvl w:ilvl="4" w:tplc="08160019" w:tentative="1">
-      <w:start w:val="1"/>
-      <w:numFmt w:val="lowerLetter"/>
-      <w:lvlText w:val="%5."/>
-      <w:lvlJc w:val="left"/>
-      <w:pPr>
-        <w:ind w:left="3600" w:hanging="360"/>
-      </w:pPr>
-    </w:lvl>
-    <w:lvl w:ilvl="5" w:tplc="0816001B" w:tentative="1">
-      <w:start w:val="1"/>
-      <w:numFmt w:val="lowerRoman"/>
-      <w:lvlText w:val="%6."/>
-      <w:lvlJc w:val="right"/>
-      <w:pPr>
-        <w:ind w:left="4320" w:hanging="180"/>
-      </w:pPr>
-    </w:lvl>
-    <w:lvl w:ilvl="6" w:tplc="0816000F" w:tentative="1">
-      <w:start w:val="1"/>
-      <w:numFmt w:val="decimal"/>
-      <w:lvlText w:val="%7."/>
-      <w:lvlJc w:val="left"/>
-      <w:pPr>
-        <w:ind w:left="5040" w:hanging="360"/>
-      </w:pPr>
-    </w:lvl>
-    <w:lvl w:ilvl="7" w:tplc="08160019" w:tentative="1">
-      <w:start w:val="1"/>
-      <w:numFmt w:val="lowerLetter"/>
-      <w:lvlText w:val="%8."/>
-      <w:lvlJc w:val="left"/>
-      <w:pPr>
-        <w:ind w:left="5760" w:hanging="360"/>
-      </w:pPr>
-    </w:lvl>
-    <w:lvl w:ilvl="8" w:tplc="0816001B" w:tentative="1">
-      <w:start w:val="1"/>
-      <w:numFmt w:val="lowerRoman"/>
-      <w:lvlText w:val="%9."/>
-      <w:lvlJc w:val="right"/>
-      <w:pPr>
-        <w:ind w:left="6480" w:hanging="180"/>
-      </w:pPr>
-    </w:lvl>
-  </w:abstractNum>
-  <w:abstractNum w:abstractNumId="2">
-    <w:nsid w:val="40596441"/>
-    <w:multiLevelType w:val="hybridMultilevel"/>
-    <w:tmpl w:val="BD1A2C9A"/>
-    <w:lvl w:ilvl="0" w:tplc="08160001">
+    <w:tmpl w:val="CFD48AC0"/>
+    <w:lvl w:ilvl="0" w:tplc="1FD22022">
       <w:start w:val="1"/>
       <w:numFmt w:val="bullet"/>
-      <w:lvlText w:val=""/>
+      <w:lvlText w:val=""/>
       <w:lvlJc w:val="left"/>
       <w:pPr>
         <w:ind w:left="720" w:hanging="360"/>
@@ -2288,13 +2943,301 @@
       </w:rPr>
     </w:lvl>
   </w:abstractNum>
+  <w:abstractNum w:abstractNumId="1">
+    <w:nsid w:val="0A76085A"/>
+    <w:multiLevelType w:val="hybridMultilevel"/>
+    <w:tmpl w:val="6CDC9794"/>
+    <w:lvl w:ilvl="0" w:tplc="0816000F">
+      <w:start w:val="1"/>
+      <w:numFmt w:val="decimal"/>
+      <w:lvlText w:val="%1."/>
+      <w:lvlJc w:val="left"/>
+      <w:pPr>
+        <w:ind w:left="720" w:hanging="360"/>
+      </w:pPr>
+    </w:lvl>
+    <w:lvl w:ilvl="1" w:tplc="08160019" w:tentative="1">
+      <w:start w:val="1"/>
+      <w:numFmt w:val="lowerLetter"/>
+      <w:lvlText w:val="%2."/>
+      <w:lvlJc w:val="left"/>
+      <w:pPr>
+        <w:ind w:left="1440" w:hanging="360"/>
+      </w:pPr>
+    </w:lvl>
+    <w:lvl w:ilvl="2" w:tplc="0816001B" w:tentative="1">
+      <w:start w:val="1"/>
+      <w:numFmt w:val="lowerRoman"/>
+      <w:lvlText w:val="%3."/>
+      <w:lvlJc w:val="right"/>
+      <w:pPr>
+        <w:ind w:left="2160" w:hanging="180"/>
+      </w:pPr>
+    </w:lvl>
+    <w:lvl w:ilvl="3" w:tplc="0816000F" w:tentative="1">
+      <w:start w:val="1"/>
+      <w:numFmt w:val="decimal"/>
+      <w:lvlText w:val="%4."/>
+      <w:lvlJc w:val="left"/>
+      <w:pPr>
+        <w:ind w:left="2880" w:hanging="360"/>
+      </w:pPr>
+    </w:lvl>
+    <w:lvl w:ilvl="4" w:tplc="08160019" w:tentative="1">
+      <w:start w:val="1"/>
+      <w:numFmt w:val="lowerLetter"/>
+      <w:lvlText w:val="%5."/>
+      <w:lvlJc w:val="left"/>
+      <w:pPr>
+        <w:ind w:left="3600" w:hanging="360"/>
+      </w:pPr>
+    </w:lvl>
+    <w:lvl w:ilvl="5" w:tplc="0816001B" w:tentative="1">
+      <w:start w:val="1"/>
+      <w:numFmt w:val="lowerRoman"/>
+      <w:lvlText w:val="%6."/>
+      <w:lvlJc w:val="right"/>
+      <w:pPr>
+        <w:ind w:left="4320" w:hanging="180"/>
+      </w:pPr>
+    </w:lvl>
+    <w:lvl w:ilvl="6" w:tplc="0816000F" w:tentative="1">
+      <w:start w:val="1"/>
+      <w:numFmt w:val="decimal"/>
+      <w:lvlText w:val="%7."/>
+      <w:lvlJc w:val="left"/>
+      <w:pPr>
+        <w:ind w:left="5040" w:hanging="360"/>
+      </w:pPr>
+    </w:lvl>
+    <w:lvl w:ilvl="7" w:tplc="08160019" w:tentative="1">
+      <w:start w:val="1"/>
+      <w:numFmt w:val="lowerLetter"/>
+      <w:lvlText w:val="%8."/>
+      <w:lvlJc w:val="left"/>
+      <w:pPr>
+        <w:ind w:left="5760" w:hanging="360"/>
+      </w:pPr>
+    </w:lvl>
+    <w:lvl w:ilvl="8" w:tplc="0816001B" w:tentative="1">
+      <w:start w:val="1"/>
+      <w:numFmt w:val="lowerRoman"/>
+      <w:lvlText w:val="%9."/>
+      <w:lvlJc w:val="right"/>
+      <w:pPr>
+        <w:ind w:left="6480" w:hanging="180"/>
+      </w:pPr>
+    </w:lvl>
+  </w:abstractNum>
+  <w:abstractNum w:abstractNumId="2">
+    <w:nsid w:val="17A07E82"/>
+    <w:multiLevelType w:val="hybridMultilevel"/>
+    <w:tmpl w:val="3DA0B4B4"/>
+    <w:lvl w:ilvl="0" w:tplc="0816000F">
+      <w:start w:val="1"/>
+      <w:numFmt w:val="decimal"/>
+      <w:lvlText w:val="%1."/>
+      <w:lvlJc w:val="left"/>
+      <w:pPr>
+        <w:ind w:left="720" w:hanging="360"/>
+      </w:pPr>
+    </w:lvl>
+    <w:lvl w:ilvl="1" w:tplc="08160019" w:tentative="1">
+      <w:start w:val="1"/>
+      <w:numFmt w:val="lowerLetter"/>
+      <w:lvlText w:val="%2."/>
+      <w:lvlJc w:val="left"/>
+      <w:pPr>
+        <w:ind w:left="1440" w:hanging="360"/>
+      </w:pPr>
+    </w:lvl>
+    <w:lvl w:ilvl="2" w:tplc="0816001B" w:tentative="1">
+      <w:start w:val="1"/>
+      <w:numFmt w:val="lowerRoman"/>
+      <w:lvlText w:val="%3."/>
+      <w:lvlJc w:val="right"/>
+      <w:pPr>
+        <w:ind w:left="2160" w:hanging="180"/>
+      </w:pPr>
+    </w:lvl>
+    <w:lvl w:ilvl="3" w:tplc="0816000F" w:tentative="1">
+      <w:start w:val="1"/>
+      <w:numFmt w:val="decimal"/>
+      <w:lvlText w:val="%4."/>
+      <w:lvlJc w:val="left"/>
+      <w:pPr>
+        <w:ind w:left="2880" w:hanging="360"/>
+      </w:pPr>
+    </w:lvl>
+    <w:lvl w:ilvl="4" w:tplc="08160019" w:tentative="1">
+      <w:start w:val="1"/>
+      <w:numFmt w:val="lowerLetter"/>
+      <w:lvlText w:val="%5."/>
+      <w:lvlJc w:val="left"/>
+      <w:pPr>
+        <w:ind w:left="3600" w:hanging="360"/>
+      </w:pPr>
+    </w:lvl>
+    <w:lvl w:ilvl="5" w:tplc="0816001B" w:tentative="1">
+      <w:start w:val="1"/>
+      <w:numFmt w:val="lowerRoman"/>
+      <w:lvlText w:val="%6."/>
+      <w:lvlJc w:val="right"/>
+      <w:pPr>
+        <w:ind w:left="4320" w:hanging="180"/>
+      </w:pPr>
+    </w:lvl>
+    <w:lvl w:ilvl="6" w:tplc="0816000F" w:tentative="1">
+      <w:start w:val="1"/>
+      <w:numFmt w:val="decimal"/>
+      <w:lvlText w:val="%7."/>
+      <w:lvlJc w:val="left"/>
+      <w:pPr>
+        <w:ind w:left="5040" w:hanging="360"/>
+      </w:pPr>
+    </w:lvl>
+    <w:lvl w:ilvl="7" w:tplc="08160019" w:tentative="1">
+      <w:start w:val="1"/>
+      <w:numFmt w:val="lowerLetter"/>
+      <w:lvlText w:val="%8."/>
+      <w:lvlJc w:val="left"/>
+      <w:pPr>
+        <w:ind w:left="5760" w:hanging="360"/>
+      </w:pPr>
+    </w:lvl>
+    <w:lvl w:ilvl="8" w:tplc="0816001B" w:tentative="1">
+      <w:start w:val="1"/>
+      <w:numFmt w:val="lowerRoman"/>
+      <w:lvlText w:val="%9."/>
+      <w:lvlJc w:val="right"/>
+      <w:pPr>
+        <w:ind w:left="6480" w:hanging="180"/>
+      </w:pPr>
+    </w:lvl>
+  </w:abstractNum>
+  <w:abstractNum w:abstractNumId="3">
+    <w:nsid w:val="40596441"/>
+    <w:multiLevelType w:val="hybridMultilevel"/>
+    <w:tmpl w:val="BD1A2C9A"/>
+    <w:lvl w:ilvl="0" w:tplc="08160001">
+      <w:start w:val="1"/>
+      <w:numFmt w:val="bullet"/>
+      <w:lvlText w:val=""/>
+      <w:lvlJc w:val="left"/>
+      <w:pPr>
+        <w:ind w:left="720" w:hanging="360"/>
+      </w:pPr>
+      <w:rPr>
+        <w:rFonts w:ascii="Symbol" w:hAnsi="Symbol" w:hint="default"/>
+      </w:rPr>
+    </w:lvl>
+    <w:lvl w:ilvl="1" w:tplc="08160003" w:tentative="1">
+      <w:start w:val="1"/>
+      <w:numFmt w:val="bullet"/>
+      <w:lvlText w:val="o"/>
+      <w:lvlJc w:val="left"/>
+      <w:pPr>
+        <w:ind w:left="1440" w:hanging="360"/>
+      </w:pPr>
+      <w:rPr>
+        <w:rFonts w:ascii="Courier New" w:hAnsi="Courier New" w:cs="Courier New" w:hint="default"/>
+      </w:rPr>
+    </w:lvl>
+    <w:lvl w:ilvl="2" w:tplc="08160005" w:tentative="1">
+      <w:start w:val="1"/>
+      <w:numFmt w:val="bullet"/>
+      <w:lvlText w:val=""/>
+      <w:lvlJc w:val="left"/>
+      <w:pPr>
+        <w:ind w:left="2160" w:hanging="360"/>
+      </w:pPr>
+      <w:rPr>
+        <w:rFonts w:ascii="Wingdings" w:hAnsi="Wingdings" w:hint="default"/>
+      </w:rPr>
+    </w:lvl>
+    <w:lvl w:ilvl="3" w:tplc="08160001" w:tentative="1">
+      <w:start w:val="1"/>
+      <w:numFmt w:val="bullet"/>
+      <w:lvlText w:val=""/>
+      <w:lvlJc w:val="left"/>
+      <w:pPr>
+        <w:ind w:left="2880" w:hanging="360"/>
+      </w:pPr>
+      <w:rPr>
+        <w:rFonts w:ascii="Symbol" w:hAnsi="Symbol" w:hint="default"/>
+      </w:rPr>
+    </w:lvl>
+    <w:lvl w:ilvl="4" w:tplc="08160003" w:tentative="1">
+      <w:start w:val="1"/>
+      <w:numFmt w:val="bullet"/>
+      <w:lvlText w:val="o"/>
+      <w:lvlJc w:val="left"/>
+      <w:pPr>
+        <w:ind w:left="3600" w:hanging="360"/>
+      </w:pPr>
+      <w:rPr>
+        <w:rFonts w:ascii="Courier New" w:hAnsi="Courier New" w:cs="Courier New" w:hint="default"/>
+      </w:rPr>
+    </w:lvl>
+    <w:lvl w:ilvl="5" w:tplc="08160005" w:tentative="1">
+      <w:start w:val="1"/>
+      <w:numFmt w:val="bullet"/>
+      <w:lvlText w:val=""/>
+      <w:lvlJc w:val="left"/>
+      <w:pPr>
+        <w:ind w:left="4320" w:hanging="360"/>
+      </w:pPr>
+      <w:rPr>
+        <w:rFonts w:ascii="Wingdings" w:hAnsi="Wingdings" w:hint="default"/>
+      </w:rPr>
+    </w:lvl>
+    <w:lvl w:ilvl="6" w:tplc="08160001" w:tentative="1">
+      <w:start w:val="1"/>
+      <w:numFmt w:val="bullet"/>
+      <w:lvlText w:val=""/>
+      <w:lvlJc w:val="left"/>
+      <w:pPr>
+        <w:ind w:left="5040" w:hanging="360"/>
+      </w:pPr>
+      <w:rPr>
+        <w:rFonts w:ascii="Symbol" w:hAnsi="Symbol" w:hint="default"/>
+      </w:rPr>
+    </w:lvl>
+    <w:lvl w:ilvl="7" w:tplc="08160003" w:tentative="1">
+      <w:start w:val="1"/>
+      <w:numFmt w:val="bullet"/>
+      <w:lvlText w:val="o"/>
+      <w:lvlJc w:val="left"/>
+      <w:pPr>
+        <w:ind w:left="5760" w:hanging="360"/>
+      </w:pPr>
+      <w:rPr>
+        <w:rFonts w:ascii="Courier New" w:hAnsi="Courier New" w:cs="Courier New" w:hint="default"/>
+      </w:rPr>
+    </w:lvl>
+    <w:lvl w:ilvl="8" w:tplc="08160005" w:tentative="1">
+      <w:start w:val="1"/>
+      <w:numFmt w:val="bullet"/>
+      <w:lvlText w:val=""/>
+      <w:lvlJc w:val="left"/>
+      <w:pPr>
+        <w:ind w:left="6480" w:hanging="360"/>
+      </w:pPr>
+      <w:rPr>
+        <w:rFonts w:ascii="Wingdings" w:hAnsi="Wingdings" w:hint="default"/>
+      </w:rPr>
+    </w:lvl>
+  </w:abstractNum>
   <w:num w:numId="1">
+    <w:abstractNumId w:val="3"/>
+  </w:num>
+  <w:num w:numId="2">
     <w:abstractNumId w:val="2"/>
   </w:num>
-  <w:num w:numId="2">
+  <w:num w:numId="3">
     <w:abstractNumId w:val="1"/>
   </w:num>
-  <w:num w:numId="3">
+  <w:num w:numId="4">
     <w:abstractNumId w:val="0"/>
   </w:num>
 </w:numbering>
@@ -3176,7 +4119,7 @@
 </file>
 
 <file path=customXml/itemProps1.xml><?xml version="1.0" encoding="utf-8"?>
-<ds:datastoreItem xmlns:ds="http://schemas.openxmlformats.org/officeDocument/2006/customXml" ds:itemID="{77A90CBD-FB62-4690-9776-D4F8CB23DB33}">
+<ds:datastoreItem xmlns:ds="http://schemas.openxmlformats.org/officeDocument/2006/customXml" ds:itemID="{3F5009AB-146B-40E2-9A1C-BBEC1E081921}">
   <ds:schemaRefs>
     <ds:schemaRef ds:uri="http://schemas.openxmlformats.org/officeDocument/2006/bibliography"/>
   </ds:schemaRefs>

--- a/Relatório Final.docx
+++ b/Relatório Final.docx
@@ -434,26 +434,6 @@
       <w:pPr>
         <w:jc w:val="center"/>
       </w:pPr>
-      <w:r>
-        <w:t>Rafael</w:t>
-      </w:r>
-      <w:r>
-        <w:t xml:space="preserve"> Nunes do Carmo</w:t>
-      </w:r>
-    </w:p>
-    <w:p>
-      <w:pPr>
-        <w:jc w:val="center"/>
-      </w:pPr>
-      <w:r>
-        <w:t>Bruno</w:t>
-      </w:r>
-      <w:r>
-        <w:t xml:space="preserve"> Miguel Oliveira da</w:t>
-      </w:r>
-      <w:r>
-        <w:t xml:space="preserve"> Silva </w:t>
-      </w:r>
     </w:p>
     <w:p>
       <w:pPr>
@@ -487,12 +467,551 @@
       </w:pPr>
     </w:p>
     <w:p/>
+    <w:p/>
+    <w:p>
+      <w:pPr>
+        <w:rPr>
+          <w:b/>
+          <w:sz w:val="26"/>
+          <w:szCs w:val="26"/>
+        </w:rPr>
+      </w:pPr>
+      <w:r>
+        <w:rPr>
+          <w:b/>
+          <w:sz w:val="26"/>
+          <w:szCs w:val="26"/>
+        </w:rPr>
+        <w:lastRenderedPageBreak/>
+        <w:t>PROJECTO DE PROGRAMAÇÃO E SISTEMAS DE INFORMAÇÃO</w:t>
+      </w:r>
+    </w:p>
+    <w:p>
+      <w:pPr>
+        <w:rPr>
+          <w:rFonts w:ascii="Arial" w:hAnsi="Arial" w:cs="Arial"/>
+          <w:sz w:val="28"/>
+          <w:szCs w:val="28"/>
+        </w:rPr>
+      </w:pPr>
+    </w:p>
+    <w:p>
+      <w:pPr>
+        <w:rPr>
+          <w:rFonts w:ascii="Arial" w:hAnsi="Arial" w:cs="Arial"/>
+          <w:sz w:val="28"/>
+          <w:szCs w:val="28"/>
+        </w:rPr>
+      </w:pPr>
+    </w:p>
+    <w:p>
+      <w:pPr>
+        <w:rPr>
+          <w:b/>
+          <w:sz w:val="26"/>
+          <w:szCs w:val="26"/>
+        </w:rPr>
+      </w:pPr>
+      <w:proofErr w:type="spellStart"/>
+      <w:r>
+        <w:rPr>
+          <w:b/>
+          <w:sz w:val="26"/>
+          <w:szCs w:val="26"/>
+        </w:rPr>
+        <w:t>Vigillance</w:t>
+      </w:r>
+      <w:proofErr w:type="spellEnd"/>
+    </w:p>
+    <w:p>
+      <w:pPr>
+        <w:jc w:val="center"/>
+      </w:pPr>
+    </w:p>
+    <w:p>
+      <w:pPr>
+        <w:jc w:val="center"/>
+      </w:pPr>
+    </w:p>
+    <w:p>
+      <w:pPr>
+        <w:jc w:val="center"/>
+      </w:pPr>
+    </w:p>
+    <w:p>
+      <w:pPr>
+        <w:jc w:val="center"/>
+      </w:pPr>
+    </w:p>
+    <w:p>
+      <w:pPr>
+        <w:jc w:val="center"/>
+      </w:pPr>
+    </w:p>
+    <w:p>
+      <w:pPr>
+        <w:jc w:val="center"/>
+      </w:pPr>
+    </w:p>
+    <w:p>
+      <w:pPr>
+        <w:jc w:val="center"/>
+      </w:pPr>
+    </w:p>
+    <w:p>
+      <w:pPr>
+        <w:jc w:val="center"/>
+      </w:pPr>
+    </w:p>
+    <w:p>
+      <w:pPr>
+        <w:jc w:val="center"/>
+      </w:pPr>
+    </w:p>
+    <w:p>
+      <w:pPr>
+        <w:jc w:val="center"/>
+      </w:pPr>
+    </w:p>
+    <w:p>
+      <w:pPr>
+        <w:jc w:val="center"/>
+      </w:pPr>
+    </w:p>
+    <w:p>
+      <w:pPr>
+        <w:jc w:val="center"/>
+      </w:pPr>
+    </w:p>
+    <w:p>
+      <w:pPr>
+        <w:jc w:val="center"/>
+      </w:pPr>
+    </w:p>
+    <w:p>
+      <w:pPr>
+        <w:jc w:val="center"/>
+      </w:pPr>
+    </w:p>
+    <w:p>
+      <w:pPr>
+        <w:jc w:val="center"/>
+      </w:pPr>
+    </w:p>
+    <w:p>
+      <w:pPr>
+        <w:jc w:val="center"/>
+      </w:pPr>
+    </w:p>
+    <w:p>
+      <w:pPr>
+        <w:jc w:val="center"/>
+      </w:pPr>
+    </w:p>
+    <w:p>
+      <w:pPr>
+        <w:jc w:val="center"/>
+      </w:pPr>
+    </w:p>
+    <w:p>
+      <w:pPr>
+        <w:jc w:val="center"/>
+      </w:pPr>
+    </w:p>
+    <w:p>
+      <w:pPr>
+        <w:jc w:val="center"/>
+      </w:pPr>
+    </w:p>
+    <w:p>
+      <w:pPr>
+        <w:jc w:val="center"/>
+      </w:pPr>
+    </w:p>
+    <w:p>
+      <w:pPr>
+        <w:jc w:val="center"/>
+      </w:pPr>
+    </w:p>
+    <w:p>
+      <w:pPr>
+        <w:jc w:val="center"/>
+      </w:pPr>
+    </w:p>
+    <w:p>
+      <w:pPr>
+        <w:jc w:val="center"/>
+      </w:pPr>
+    </w:p>
+    <w:p>
+      <w:pPr>
+        <w:jc w:val="center"/>
+      </w:pPr>
+    </w:p>
+    <w:p>
+      <w:pPr>
+        <w:jc w:val="center"/>
+      </w:pPr>
+    </w:p>
+    <w:p>
+      <w:pPr>
+        <w:jc w:val="center"/>
+      </w:pPr>
+    </w:p>
+    <w:p>
+      <w:pPr>
+        <w:jc w:val="center"/>
+      </w:pPr>
+    </w:p>
+    <w:p>
+      <w:pPr>
+        <w:jc w:val="center"/>
+      </w:pPr>
+    </w:p>
+    <w:p/>
+    <w:p/>
+    <w:p>
+      <w:pPr>
+        <w:tabs>
+          <w:tab w:val="left" w:pos="5400"/>
+        </w:tabs>
+        <w:jc w:val="both"/>
+        <w:rPr>
+          <w:rFonts w:ascii="Arial" w:hAnsi="Arial" w:cs="Arial"/>
+          <w:b/>
+          <w:sz w:val="22"/>
+          <w:szCs w:val="22"/>
+        </w:rPr>
+      </w:pPr>
+      <w:r>
+        <w:rPr>
+          <w:b/>
+        </w:rPr>
+        <w:tab/>
+      </w:r>
+      <w:r>
+        <w:rPr>
+          <w:rFonts w:ascii="Arial" w:hAnsi="Arial" w:cs="Arial"/>
+          <w:b/>
+          <w:sz w:val="22"/>
+          <w:szCs w:val="22"/>
+        </w:rPr>
+        <w:t>Autor:</w:t>
+      </w:r>
+    </w:p>
+    <w:p>
+      <w:pPr>
+        <w:tabs>
+          <w:tab w:val="left" w:pos="5400"/>
+        </w:tabs>
+        <w:jc w:val="both"/>
+        <w:rPr>
+          <w:rFonts w:ascii="Arial" w:hAnsi="Arial" w:cs="Arial"/>
+          <w:b/>
+          <w:sz w:val="22"/>
+          <w:szCs w:val="22"/>
+        </w:rPr>
+      </w:pPr>
+    </w:p>
+    <w:p>
+      <w:pPr>
+        <w:tabs>
+          <w:tab w:val="left" w:pos="5400"/>
+        </w:tabs>
+        <w:ind w:left="5400"/>
+        <w:jc w:val="both"/>
+        <w:rPr>
+          <w:rFonts w:ascii="Arial" w:hAnsi="Arial" w:cs="Arial"/>
+          <w:sz w:val="22"/>
+          <w:szCs w:val="22"/>
+        </w:rPr>
+      </w:pPr>
+      <w:r>
+        <w:rPr>
+          <w:rFonts w:ascii="Arial" w:hAnsi="Arial" w:cs="Arial"/>
+          <w:sz w:val="22"/>
+          <w:szCs w:val="22"/>
+        </w:rPr>
+        <w:t xml:space="preserve">Bruno Miguel Oliveira da Silva </w:t>
+      </w:r>
+      <w:hyperlink r:id="rId11" w:history="1">
+        <w:r>
+          <w:rPr>
+            <w:rStyle w:val="Hiperligao"/>
+            <w:rFonts w:ascii="Arial" w:hAnsi="Arial" w:cs="Arial"/>
+            <w:sz w:val="22"/>
+            <w:szCs w:val="22"/>
+          </w:rPr>
+          <w:t>bruno.vp.1999@gmail.com</w:t>
+        </w:r>
+      </w:hyperlink>
+    </w:p>
+    <w:p>
+      <w:pPr>
+        <w:tabs>
+          <w:tab w:val="left" w:pos="5400"/>
+        </w:tabs>
+        <w:ind w:left="5400"/>
+        <w:jc w:val="both"/>
+        <w:rPr>
+          <w:rFonts w:ascii="Arial" w:hAnsi="Arial" w:cs="Arial"/>
+          <w:sz w:val="22"/>
+          <w:szCs w:val="22"/>
+        </w:rPr>
+      </w:pPr>
+    </w:p>
+    <w:p>
+      <w:pPr>
+        <w:tabs>
+          <w:tab w:val="left" w:pos="5400"/>
+        </w:tabs>
+        <w:jc w:val="both"/>
+        <w:rPr>
+          <w:rFonts w:ascii="Arial" w:hAnsi="Arial" w:cs="Arial"/>
+          <w:sz w:val="22"/>
+          <w:szCs w:val="22"/>
+        </w:rPr>
+      </w:pPr>
+      <w:r>
+        <w:rPr>
+          <w:rFonts w:ascii="Arial" w:hAnsi="Arial" w:cs="Arial"/>
+          <w:sz w:val="22"/>
+          <w:szCs w:val="22"/>
+        </w:rPr>
+        <w:tab/>
+      </w:r>
+      <w:r>
+        <w:rPr>
+          <w:rFonts w:ascii="Arial" w:hAnsi="Arial" w:cs="Arial"/>
+          <w:sz w:val="22"/>
+          <w:szCs w:val="22"/>
+        </w:rPr>
+        <w:t>Rafael Nunes do Carmo</w:t>
+      </w:r>
+    </w:p>
+    <w:p>
+      <w:pPr>
+        <w:tabs>
+          <w:tab w:val="left" w:pos="5400"/>
+        </w:tabs>
+        <w:jc w:val="both"/>
+        <w:rPr>
+          <w:rFonts w:ascii="Arial" w:hAnsi="Arial" w:cs="Arial"/>
+          <w:sz w:val="22"/>
+          <w:szCs w:val="22"/>
+        </w:rPr>
+      </w:pPr>
+      <w:r>
+        <w:rPr>
+          <w:rFonts w:ascii="Arial" w:hAnsi="Arial" w:cs="Arial"/>
+          <w:sz w:val="22"/>
+          <w:szCs w:val="22"/>
+        </w:rPr>
+        <w:tab/>
+      </w:r>
+      <w:hyperlink r:id="rId12" w:history="1">
+        <w:r>
+          <w:rPr>
+            <w:rStyle w:val="Hiperligao"/>
+            <w:rFonts w:ascii="Arial" w:hAnsi="Arial" w:cs="Arial"/>
+            <w:sz w:val="22"/>
+            <w:szCs w:val="22"/>
+          </w:rPr>
+          <w:t>rafafixe4321@gmail.com</w:t>
+        </w:r>
+      </w:hyperlink>
+    </w:p>
+    <w:p>
+      <w:pPr>
+        <w:tabs>
+          <w:tab w:val="left" w:pos="5400"/>
+        </w:tabs>
+        <w:jc w:val="both"/>
+        <w:rPr>
+          <w:rFonts w:ascii="Arial" w:hAnsi="Arial" w:cs="Arial"/>
+          <w:sz w:val="22"/>
+          <w:szCs w:val="22"/>
+        </w:rPr>
+      </w:pPr>
+    </w:p>
+    <w:p>
+      <w:pPr>
+        <w:tabs>
+          <w:tab w:val="left" w:pos="5400"/>
+        </w:tabs>
+        <w:jc w:val="both"/>
+        <w:rPr>
+          <w:rFonts w:ascii="Arial" w:hAnsi="Arial" w:cs="Arial"/>
+          <w:sz w:val="22"/>
+          <w:szCs w:val="22"/>
+        </w:rPr>
+      </w:pPr>
+    </w:p>
+    <w:p>
+      <w:pPr>
+        <w:tabs>
+          <w:tab w:val="left" w:pos="5400"/>
+        </w:tabs>
+        <w:jc w:val="both"/>
+        <w:rPr>
+          <w:rFonts w:ascii="Arial" w:hAnsi="Arial" w:cs="Arial"/>
+          <w:b/>
+          <w:sz w:val="22"/>
+          <w:szCs w:val="22"/>
+        </w:rPr>
+      </w:pPr>
+      <w:r>
+        <w:rPr>
+          <w:rFonts w:ascii="Arial" w:hAnsi="Arial" w:cs="Arial"/>
+          <w:sz w:val="22"/>
+          <w:szCs w:val="22"/>
+        </w:rPr>
+        <w:tab/>
+      </w:r>
+      <w:r>
+        <w:rPr>
+          <w:rFonts w:ascii="Arial" w:hAnsi="Arial" w:cs="Arial"/>
+          <w:b/>
+          <w:sz w:val="22"/>
+          <w:szCs w:val="22"/>
+        </w:rPr>
+        <w:t>Professor Orientador:</w:t>
+      </w:r>
+    </w:p>
+    <w:p>
+      <w:pPr>
+        <w:tabs>
+          <w:tab w:val="left" w:pos="5400"/>
+        </w:tabs>
+        <w:jc w:val="both"/>
+        <w:rPr>
+          <w:rFonts w:ascii="Arial" w:hAnsi="Arial" w:cs="Arial"/>
+          <w:sz w:val="22"/>
+          <w:szCs w:val="22"/>
+        </w:rPr>
+      </w:pPr>
+      <w:r>
+        <w:rPr>
+          <w:rFonts w:ascii="Arial" w:hAnsi="Arial" w:cs="Arial"/>
+          <w:sz w:val="22"/>
+          <w:szCs w:val="22"/>
+        </w:rPr>
+        <w:tab/>
+      </w:r>
+      <w:r>
+        <w:rPr>
+          <w:rFonts w:ascii="Arial" w:hAnsi="Arial" w:cs="Arial"/>
+          <w:sz w:val="22"/>
+          <w:szCs w:val="22"/>
+        </w:rPr>
+        <w:t>Miguel Martins</w:t>
+      </w:r>
+    </w:p>
+    <w:p>
+      <w:pPr>
+        <w:tabs>
+          <w:tab w:val="left" w:pos="5400"/>
+        </w:tabs>
+        <w:jc w:val="both"/>
+        <w:rPr>
+          <w:rFonts w:ascii="Arial" w:hAnsi="Arial" w:cs="Arial"/>
+          <w:sz w:val="22"/>
+          <w:szCs w:val="22"/>
+        </w:rPr>
+      </w:pPr>
+    </w:p>
+    <w:p>
+      <w:pPr>
+        <w:tabs>
+          <w:tab w:val="left" w:pos="5400"/>
+        </w:tabs>
+        <w:jc w:val="both"/>
+        <w:rPr>
+          <w:rFonts w:ascii="Arial" w:hAnsi="Arial" w:cs="Arial"/>
+          <w:sz w:val="22"/>
+          <w:szCs w:val="22"/>
+        </w:rPr>
+      </w:pPr>
+      <w:r>
+        <w:rPr>
+          <w:rFonts w:ascii="Arial" w:hAnsi="Arial" w:cs="Arial"/>
+          <w:b/>
+          <w:sz w:val="22"/>
+          <w:szCs w:val="22"/>
+        </w:rPr>
+        <w:tab/>
+        <w:t>Data:</w:t>
+      </w:r>
+    </w:p>
+    <w:p>
+      <w:pPr>
+        <w:tabs>
+          <w:tab w:val="left" w:pos="5400"/>
+        </w:tabs>
+        <w:jc w:val="both"/>
+      </w:pPr>
+      <w:r>
+        <w:rPr>
+          <w:rFonts w:ascii="Arial" w:hAnsi="Arial" w:cs="Arial"/>
+          <w:sz w:val="22"/>
+          <w:szCs w:val="22"/>
+        </w:rPr>
+        <w:tab/>
+      </w:r>
+      <w:r>
+        <w:rPr>
+          <w:rFonts w:ascii="Arial" w:hAnsi="Arial" w:cs="Arial"/>
+          <w:sz w:val="22"/>
+          <w:szCs w:val="22"/>
+        </w:rPr>
+        <w:fldChar w:fldCharType="begin"/>
+      </w:r>
+      <w:r>
+        <w:rPr>
+          <w:rFonts w:ascii="Arial" w:hAnsi="Arial" w:cs="Arial"/>
+          <w:sz w:val="22"/>
+          <w:szCs w:val="22"/>
+        </w:rPr>
+        <w:instrText xml:space="preserve"> DATE  \@ "dddd, d' de 'MMMM' de 'yyyy"  \* MERGEFORMAT </w:instrText>
+      </w:r>
+      <w:r>
+        <w:rPr>
+          <w:rFonts w:ascii="Arial" w:hAnsi="Arial" w:cs="Arial"/>
+          <w:sz w:val="22"/>
+          <w:szCs w:val="22"/>
+        </w:rPr>
+        <w:fldChar w:fldCharType="separate"/>
+      </w:r>
+      <w:r>
+        <w:rPr>
+          <w:rFonts w:ascii="Arial" w:hAnsi="Arial" w:cs="Arial"/>
+          <w:noProof/>
+          <w:sz w:val="22"/>
+          <w:szCs w:val="22"/>
+        </w:rPr>
+        <w:t>sábado, 1 de junho de 2018</w:t>
+      </w:r>
+      <w:r>
+        <w:rPr>
+          <w:rFonts w:ascii="Arial" w:hAnsi="Arial" w:cs="Arial"/>
+          <w:sz w:val="22"/>
+          <w:szCs w:val="22"/>
+        </w:rPr>
+        <w:fldChar w:fldCharType="end"/>
+      </w:r>
+    </w:p>
     <w:p>
       <w:pPr>
         <w:pStyle w:val="Cabealho1"/>
-      </w:pPr>
-      <w:bookmarkStart w:id="0" w:name="_Toc515625891"/>
-      <w:r>
+        <w:rPr>
+          <w:highlight w:val="yellow"/>
+        </w:rPr>
+      </w:pPr>
+      <w:bookmarkStart w:id="0" w:name="_Toc515627912"/>
+      <w:r>
+        <w:rPr>
+          <w:highlight w:val="yellow"/>
+        </w:rPr>
         <w:lastRenderedPageBreak/>
         <w:t>Agradecimentos</w:t>
       </w:r>
@@ -503,6 +1022,7 @@
         <w:rPr>
           <w:sz w:val="26"/>
           <w:szCs w:val="26"/>
+          <w:highlight w:val="yellow"/>
         </w:rPr>
       </w:pPr>
     </w:p>
@@ -511,6 +1031,7 @@
         <w:rPr>
           <w:sz w:val="26"/>
           <w:szCs w:val="26"/>
+          <w:highlight w:val="yellow"/>
         </w:rPr>
       </w:pPr>
     </w:p>
@@ -519,17 +1040,20 @@
         <w:ind w:firstLine="708"/>
         <w:rPr>
           <w:szCs w:val="26"/>
+          <w:highlight w:val="yellow"/>
         </w:rPr>
       </w:pPr>
       <w:r>
         <w:rPr>
           <w:szCs w:val="26"/>
+          <w:highlight w:val="yellow"/>
         </w:rPr>
         <w:t>Começamos por agradecer à coordenadora de curso, Prof.ª Ana Lourenço, por nos ter orientado, apoiado e ajudado a concluir este proj</w:t>
       </w:r>
       <w:r>
         <w:rPr>
           <w:szCs w:val="26"/>
+          <w:highlight w:val="yellow"/>
         </w:rPr>
         <w:t>eto.</w:t>
       </w:r>
@@ -538,6 +1062,7 @@
       <w:pPr>
         <w:rPr>
           <w:szCs w:val="26"/>
+          <w:highlight w:val="yellow"/>
         </w:rPr>
       </w:pPr>
     </w:p>
@@ -546,41 +1071,48 @@
         <w:ind w:firstLine="708"/>
         <w:rPr>
           <w:szCs w:val="26"/>
+          <w:highlight w:val="yellow"/>
         </w:rPr>
       </w:pPr>
       <w:r>
         <w:rPr>
           <w:szCs w:val="26"/>
+          <w:highlight w:val="yellow"/>
         </w:rPr>
         <w:t>Agradecemos ao professor orientador, Prof.º Miguel Martins por ter disponibiliza</w:t>
       </w:r>
       <w:r>
         <w:rPr>
           <w:szCs w:val="26"/>
+          <w:highlight w:val="yellow"/>
         </w:rPr>
         <w:t>do algumas das suas aulas para realização</w:t>
       </w:r>
       <w:r>
         <w:rPr>
           <w:szCs w:val="26"/>
+          <w:highlight w:val="yellow"/>
         </w:rPr>
         <w:t xml:space="preserve"> do projeto</w:t>
       </w:r>
       <w:r>
         <w:rPr>
           <w:szCs w:val="26"/>
+          <w:highlight w:val="yellow"/>
         </w:rPr>
         <w:t xml:space="preserve"> </w:t>
       </w:r>
       <w:r>
         <w:rPr>
           <w:szCs w:val="26"/>
+          <w:highlight w:val="yellow"/>
         </w:rPr>
         <w:t>e por nos ter esclarecido duvidas que</w:t>
       </w:r>
       <w:r>
         <w:rPr>
           <w:szCs w:val="26"/>
+          <w:highlight w:val="yellow"/>
         </w:rPr>
         <w:t xml:space="preserve"> ocorriam no decorrer do mesmo.</w:t>
       </w:r>
@@ -589,6 +1121,7 @@
       <w:pPr>
         <w:rPr>
           <w:szCs w:val="26"/>
+          <w:highlight w:val="yellow"/>
         </w:rPr>
       </w:pPr>
     </w:p>
@@ -597,23 +1130,27 @@
         <w:ind w:firstLine="708"/>
         <w:rPr>
           <w:szCs w:val="26"/>
+          <w:highlight w:val="yellow"/>
         </w:rPr>
       </w:pPr>
       <w:r>
         <w:rPr>
           <w:szCs w:val="26"/>
+          <w:highlight w:val="yellow"/>
         </w:rPr>
         <w:t>Não podemos deixar de agradecer a t</w:t>
       </w:r>
       <w:r>
         <w:rPr>
           <w:szCs w:val="26"/>
+          <w:highlight w:val="yellow"/>
         </w:rPr>
         <w:t>odos os professores que nos lec</w:t>
       </w:r>
       <w:r>
         <w:rPr>
           <w:szCs w:val="26"/>
+          <w:highlight w:val="yellow"/>
         </w:rPr>
         <w:t>ionaram aulas ao longo deste curso.</w:t>
       </w:r>
@@ -622,6 +1159,7 @@
       <w:pPr>
         <w:rPr>
           <w:szCs w:val="26"/>
+          <w:highlight w:val="yellow"/>
         </w:rPr>
       </w:pPr>
     </w:p>
@@ -630,11 +1168,13 @@
         <w:ind w:firstLine="708"/>
         <w:rPr>
           <w:szCs w:val="26"/>
+          <w:highlight w:val="yellow"/>
         </w:rPr>
       </w:pPr>
       <w:r>
         <w:rPr>
           <w:szCs w:val="26"/>
+          <w:highlight w:val="yellow"/>
         </w:rPr>
         <w:t>Por fim e não menos importante, queremos agradecer aos nossos colegas de turma pela ajuda prestada e por nos apresentarem outras maneiras de ver e compreender os problemas, de modo a resolvê-los de uma forma mais eficaz.</w:t>
       </w:r>
@@ -644,6 +1184,7 @@
         <w:ind w:firstLine="708"/>
         <w:rPr>
           <w:szCs w:val="26"/>
+          <w:highlight w:val="yellow"/>
         </w:rPr>
       </w:pPr>
     </w:p>
@@ -657,6 +1198,7 @@
       <w:r>
         <w:rPr>
           <w:szCs w:val="26"/>
+          <w:highlight w:val="yellow"/>
         </w:rPr>
         <w:t>A todos, um muito obrigado…</w:t>
       </w:r>
@@ -991,7 +1533,7 @@
             </w:rPr>
             <w:fldChar w:fldCharType="separate"/>
           </w:r>
-          <w:hyperlink w:anchor="_Toc515625891" w:history="1">
+          <w:hyperlink w:anchor="_Toc515627912" w:history="1">
             <w:r>
               <w:rPr>
                 <w:rStyle w:val="Hiperligao"/>
@@ -1018,7 +1560,7 @@
                 <w:noProof/>
                 <w:webHidden/>
               </w:rPr>
-              <w:instrText xml:space="preserve"> PAGEREF _Toc515625891 \h </w:instrText>
+              <w:instrText xml:space="preserve"> PAGEREF _Toc515627912 \h </w:instrText>
             </w:r>
             <w:r>
               <w:rPr>
@@ -1062,12 +1604,83 @@
               <w:szCs w:val="22"/>
             </w:rPr>
           </w:pPr>
-          <w:hyperlink w:anchor="_Toc515625892" w:history="1">
+          <w:hyperlink w:anchor="_Toc515627913" w:history="1">
             <w:r>
               <w:rPr>
                 <w:rStyle w:val="Hiperligao"/>
                 <w:noProof/>
               </w:rPr>
+              <w:t>1.Aspetos Gerais</w:t>
+            </w:r>
+            <w:r>
+              <w:rPr>
+                <w:noProof/>
+                <w:webHidden/>
+              </w:rPr>
+              <w:tab/>
+            </w:r>
+            <w:r>
+              <w:rPr>
+                <w:noProof/>
+                <w:webHidden/>
+              </w:rPr>
+              <w:fldChar w:fldCharType="begin"/>
+            </w:r>
+            <w:r>
+              <w:rPr>
+                <w:noProof/>
+                <w:webHidden/>
+              </w:rPr>
+              <w:instrText xml:space="preserve"> PAGEREF _Toc515627913 \h </w:instrText>
+            </w:r>
+            <w:r>
+              <w:rPr>
+                <w:noProof/>
+                <w:webHidden/>
+              </w:rPr>
+            </w:r>
+            <w:r>
+              <w:rPr>
+                <w:noProof/>
+                <w:webHidden/>
+              </w:rPr>
+              <w:fldChar w:fldCharType="separate"/>
+            </w:r>
+            <w:r>
+              <w:rPr>
+                <w:noProof/>
+                <w:webHidden/>
+              </w:rPr>
+              <w:t>4</w:t>
+            </w:r>
+            <w:r>
+              <w:rPr>
+                <w:noProof/>
+                <w:webHidden/>
+              </w:rPr>
+              <w:fldChar w:fldCharType="end"/>
+            </w:r>
+          </w:hyperlink>
+        </w:p>
+        <w:p>
+          <w:pPr>
+            <w:pStyle w:val="ndice2"/>
+            <w:tabs>
+              <w:tab w:val="right" w:leader="dot" w:pos="8777"/>
+            </w:tabs>
+            <w:rPr>
+              <w:rFonts w:asciiTheme="minorHAnsi" w:eastAsiaTheme="minorEastAsia" w:hAnsiTheme="minorHAnsi" w:cstheme="minorBidi"/>
+              <w:noProof/>
+              <w:sz w:val="22"/>
+              <w:szCs w:val="22"/>
+            </w:rPr>
+          </w:pPr>
+          <w:hyperlink w:anchor="_Toc515627914" w:history="1">
+            <w:r>
+              <w:rPr>
+                <w:rStyle w:val="Hiperligao"/>
+                <w:noProof/>
+              </w:rPr>
               <w:t>Introdução</w:t>
             </w:r>
             <w:r>
@@ -1089,7 +1702,7 @@
                 <w:noProof/>
                 <w:webHidden/>
               </w:rPr>
-              <w:instrText xml:space="preserve"> PAGEREF _Toc515625892 \h </w:instrText>
+              <w:instrText xml:space="preserve"> PAGEREF _Toc515627914 \h </w:instrText>
             </w:r>
             <w:r>
               <w:rPr>
@@ -1110,6 +1723,148 @@
                 <w:webHidden/>
               </w:rPr>
               <w:t>4</w:t>
+            </w:r>
+            <w:r>
+              <w:rPr>
+                <w:noProof/>
+                <w:webHidden/>
+              </w:rPr>
+              <w:fldChar w:fldCharType="end"/>
+            </w:r>
+          </w:hyperlink>
+        </w:p>
+        <w:p>
+          <w:pPr>
+            <w:pStyle w:val="ndice2"/>
+            <w:tabs>
+              <w:tab w:val="right" w:leader="dot" w:pos="8777"/>
+            </w:tabs>
+            <w:rPr>
+              <w:rFonts w:asciiTheme="minorHAnsi" w:eastAsiaTheme="minorEastAsia" w:hAnsiTheme="minorHAnsi" w:cstheme="minorBidi"/>
+              <w:noProof/>
+              <w:sz w:val="22"/>
+              <w:szCs w:val="22"/>
+            </w:rPr>
+          </w:pPr>
+          <w:hyperlink w:anchor="_Toc515627915" w:history="1">
+            <w:r>
+              <w:rPr>
+                <w:rStyle w:val="Hiperligao"/>
+                <w:noProof/>
+              </w:rPr>
+              <w:t>1.1 Objetivos</w:t>
+            </w:r>
+            <w:r>
+              <w:rPr>
+                <w:noProof/>
+                <w:webHidden/>
+              </w:rPr>
+              <w:tab/>
+            </w:r>
+            <w:r>
+              <w:rPr>
+                <w:noProof/>
+                <w:webHidden/>
+              </w:rPr>
+              <w:fldChar w:fldCharType="begin"/>
+            </w:r>
+            <w:r>
+              <w:rPr>
+                <w:noProof/>
+                <w:webHidden/>
+              </w:rPr>
+              <w:instrText xml:space="preserve"> PAGEREF _Toc515627915 \h </w:instrText>
+            </w:r>
+            <w:r>
+              <w:rPr>
+                <w:noProof/>
+                <w:webHidden/>
+              </w:rPr>
+            </w:r>
+            <w:r>
+              <w:rPr>
+                <w:noProof/>
+                <w:webHidden/>
+              </w:rPr>
+              <w:fldChar w:fldCharType="separate"/>
+            </w:r>
+            <w:r>
+              <w:rPr>
+                <w:noProof/>
+                <w:webHidden/>
+              </w:rPr>
+              <w:t>5</w:t>
+            </w:r>
+            <w:r>
+              <w:rPr>
+                <w:noProof/>
+                <w:webHidden/>
+              </w:rPr>
+              <w:fldChar w:fldCharType="end"/>
+            </w:r>
+          </w:hyperlink>
+        </w:p>
+        <w:p>
+          <w:pPr>
+            <w:pStyle w:val="ndice2"/>
+            <w:tabs>
+              <w:tab w:val="right" w:leader="dot" w:pos="8777"/>
+            </w:tabs>
+            <w:rPr>
+              <w:rFonts w:asciiTheme="minorHAnsi" w:eastAsiaTheme="minorEastAsia" w:hAnsiTheme="minorHAnsi" w:cstheme="minorBidi"/>
+              <w:noProof/>
+              <w:sz w:val="22"/>
+              <w:szCs w:val="22"/>
+            </w:rPr>
+          </w:pPr>
+          <w:hyperlink w:anchor="_Toc515627916" w:history="1">
+            <w:r>
+              <w:rPr>
+                <w:rStyle w:val="Hiperligao"/>
+                <w:noProof/>
+              </w:rPr>
+              <w:t>1.2 Fundamentação do projeto</w:t>
+            </w:r>
+            <w:r>
+              <w:rPr>
+                <w:noProof/>
+                <w:webHidden/>
+              </w:rPr>
+              <w:tab/>
+            </w:r>
+            <w:r>
+              <w:rPr>
+                <w:noProof/>
+                <w:webHidden/>
+              </w:rPr>
+              <w:fldChar w:fldCharType="begin"/>
+            </w:r>
+            <w:r>
+              <w:rPr>
+                <w:noProof/>
+                <w:webHidden/>
+              </w:rPr>
+              <w:instrText xml:space="preserve"> PAGEREF _Toc515627916 \h </w:instrText>
+            </w:r>
+            <w:r>
+              <w:rPr>
+                <w:noProof/>
+                <w:webHidden/>
+              </w:rPr>
+            </w:r>
+            <w:r>
+              <w:rPr>
+                <w:noProof/>
+                <w:webHidden/>
+              </w:rPr>
+              <w:fldChar w:fldCharType="separate"/>
+            </w:r>
+            <w:r>
+              <w:rPr>
+                <w:noProof/>
+                <w:webHidden/>
+              </w:rPr>
+              <w:t>5</w:t>
             </w:r>
             <w:r>
               <w:rPr>
@@ -1133,13 +1888,13 @@
               <w:szCs w:val="22"/>
             </w:rPr>
           </w:pPr>
-          <w:hyperlink w:anchor="_Toc515625893" w:history="1">
+          <w:hyperlink w:anchor="_Toc515627917" w:history="1">
             <w:r>
               <w:rPr>
                 <w:rStyle w:val="Hiperligao"/>
                 <w:noProof/>
               </w:rPr>
-              <w:t>Planificação do trabalho</w:t>
+              <w:t>2.Planificação do trabalho</w:t>
             </w:r>
             <w:r>
               <w:rPr>
@@ -1160,7 +1915,7 @@
                 <w:noProof/>
                 <w:webHidden/>
               </w:rPr>
-              <w:instrText xml:space="preserve"> PAGEREF _Toc515625893 \h </w:instrText>
+              <w:instrText xml:space="preserve"> PAGEREF _Toc515627917 \h </w:instrText>
             </w:r>
             <w:r>
               <w:rPr>
@@ -1181,6 +1936,290 @@
                 <w:webHidden/>
               </w:rPr>
               <w:t>8</w:t>
+            </w:r>
+            <w:r>
+              <w:rPr>
+                <w:noProof/>
+                <w:webHidden/>
+              </w:rPr>
+              <w:fldChar w:fldCharType="end"/>
+            </w:r>
+          </w:hyperlink>
+        </w:p>
+        <w:p>
+          <w:pPr>
+            <w:pStyle w:val="ndice2"/>
+            <w:tabs>
+              <w:tab w:val="right" w:leader="dot" w:pos="8777"/>
+            </w:tabs>
+            <w:rPr>
+              <w:rFonts w:asciiTheme="minorHAnsi" w:eastAsiaTheme="minorEastAsia" w:hAnsiTheme="minorHAnsi" w:cstheme="minorBidi"/>
+              <w:noProof/>
+              <w:sz w:val="22"/>
+              <w:szCs w:val="22"/>
+            </w:rPr>
+          </w:pPr>
+          <w:hyperlink w:anchor="_Toc515627918" w:history="1">
+            <w:r>
+              <w:rPr>
+                <w:rStyle w:val="Hiperligao"/>
+                <w:noProof/>
+              </w:rPr>
+              <w:t>2.1 Fases do projeto</w:t>
+            </w:r>
+            <w:r>
+              <w:rPr>
+                <w:noProof/>
+                <w:webHidden/>
+              </w:rPr>
+              <w:tab/>
+            </w:r>
+            <w:r>
+              <w:rPr>
+                <w:noProof/>
+                <w:webHidden/>
+              </w:rPr>
+              <w:fldChar w:fldCharType="begin"/>
+            </w:r>
+            <w:r>
+              <w:rPr>
+                <w:noProof/>
+                <w:webHidden/>
+              </w:rPr>
+              <w:instrText xml:space="preserve"> PAGEREF _Toc515627918 \h </w:instrText>
+            </w:r>
+            <w:r>
+              <w:rPr>
+                <w:noProof/>
+                <w:webHidden/>
+              </w:rPr>
+            </w:r>
+            <w:r>
+              <w:rPr>
+                <w:noProof/>
+                <w:webHidden/>
+              </w:rPr>
+              <w:fldChar w:fldCharType="separate"/>
+            </w:r>
+            <w:r>
+              <w:rPr>
+                <w:noProof/>
+                <w:webHidden/>
+              </w:rPr>
+              <w:t>8</w:t>
+            </w:r>
+            <w:r>
+              <w:rPr>
+                <w:noProof/>
+                <w:webHidden/>
+              </w:rPr>
+              <w:fldChar w:fldCharType="end"/>
+            </w:r>
+          </w:hyperlink>
+        </w:p>
+        <w:p>
+          <w:pPr>
+            <w:pStyle w:val="ndice2"/>
+            <w:tabs>
+              <w:tab w:val="right" w:leader="dot" w:pos="8777"/>
+            </w:tabs>
+            <w:rPr>
+              <w:rFonts w:asciiTheme="minorHAnsi" w:eastAsiaTheme="minorEastAsia" w:hAnsiTheme="minorHAnsi" w:cstheme="minorBidi"/>
+              <w:noProof/>
+              <w:sz w:val="22"/>
+              <w:szCs w:val="22"/>
+            </w:rPr>
+          </w:pPr>
+          <w:hyperlink w:anchor="_Toc515627919" w:history="1">
+            <w:r>
+              <w:rPr>
+                <w:rStyle w:val="Hiperligao"/>
+                <w:noProof/>
+              </w:rPr>
+              <w:t>2.2 Calendarização</w:t>
+            </w:r>
+            <w:r>
+              <w:rPr>
+                <w:noProof/>
+                <w:webHidden/>
+              </w:rPr>
+              <w:tab/>
+            </w:r>
+            <w:r>
+              <w:rPr>
+                <w:noProof/>
+                <w:webHidden/>
+              </w:rPr>
+              <w:fldChar w:fldCharType="begin"/>
+            </w:r>
+            <w:r>
+              <w:rPr>
+                <w:noProof/>
+                <w:webHidden/>
+              </w:rPr>
+              <w:instrText xml:space="preserve"> PAGEREF _Toc515627919 \h </w:instrText>
+            </w:r>
+            <w:r>
+              <w:rPr>
+                <w:noProof/>
+                <w:webHidden/>
+              </w:rPr>
+            </w:r>
+            <w:r>
+              <w:rPr>
+                <w:noProof/>
+                <w:webHidden/>
+              </w:rPr>
+              <w:fldChar w:fldCharType="separate"/>
+            </w:r>
+            <w:r>
+              <w:rPr>
+                <w:noProof/>
+                <w:webHidden/>
+              </w:rPr>
+              <w:t>8</w:t>
+            </w:r>
+            <w:r>
+              <w:rPr>
+                <w:noProof/>
+                <w:webHidden/>
+              </w:rPr>
+              <w:fldChar w:fldCharType="end"/>
+            </w:r>
+          </w:hyperlink>
+        </w:p>
+        <w:p>
+          <w:pPr>
+            <w:pStyle w:val="ndice2"/>
+            <w:tabs>
+              <w:tab w:val="right" w:leader="dot" w:pos="8777"/>
+            </w:tabs>
+            <w:rPr>
+              <w:rFonts w:asciiTheme="minorHAnsi" w:eastAsiaTheme="minorEastAsia" w:hAnsiTheme="minorHAnsi" w:cstheme="minorBidi"/>
+              <w:noProof/>
+              <w:sz w:val="22"/>
+              <w:szCs w:val="22"/>
+            </w:rPr>
+          </w:pPr>
+          <w:hyperlink w:anchor="_Toc515627920" w:history="1">
+            <w:r>
+              <w:rPr>
+                <w:rStyle w:val="Hiperligao"/>
+                <w:noProof/>
+              </w:rPr>
+              <w:t>2.3 Ferramentas utilizadas</w:t>
+            </w:r>
+            <w:r>
+              <w:rPr>
+                <w:noProof/>
+                <w:webHidden/>
+              </w:rPr>
+              <w:tab/>
+            </w:r>
+            <w:r>
+              <w:rPr>
+                <w:noProof/>
+                <w:webHidden/>
+              </w:rPr>
+              <w:fldChar w:fldCharType="begin"/>
+            </w:r>
+            <w:r>
+              <w:rPr>
+                <w:noProof/>
+                <w:webHidden/>
+              </w:rPr>
+              <w:instrText xml:space="preserve"> PAGEREF _Toc515627920 \h </w:instrText>
+            </w:r>
+            <w:r>
+              <w:rPr>
+                <w:noProof/>
+                <w:webHidden/>
+              </w:rPr>
+            </w:r>
+            <w:r>
+              <w:rPr>
+                <w:noProof/>
+                <w:webHidden/>
+              </w:rPr>
+              <w:fldChar w:fldCharType="separate"/>
+            </w:r>
+            <w:r>
+              <w:rPr>
+                <w:noProof/>
+                <w:webHidden/>
+              </w:rPr>
+              <w:t>8</w:t>
+            </w:r>
+            <w:r>
+              <w:rPr>
+                <w:noProof/>
+                <w:webHidden/>
+              </w:rPr>
+              <w:fldChar w:fldCharType="end"/>
+            </w:r>
+          </w:hyperlink>
+        </w:p>
+        <w:p>
+          <w:pPr>
+            <w:pStyle w:val="ndice2"/>
+            <w:tabs>
+              <w:tab w:val="right" w:leader="dot" w:pos="8777"/>
+            </w:tabs>
+            <w:rPr>
+              <w:rFonts w:asciiTheme="minorHAnsi" w:eastAsiaTheme="minorEastAsia" w:hAnsiTheme="minorHAnsi" w:cstheme="minorBidi"/>
+              <w:noProof/>
+              <w:sz w:val="22"/>
+              <w:szCs w:val="22"/>
+            </w:rPr>
+          </w:pPr>
+          <w:hyperlink w:anchor="_Toc515627921" w:history="1">
+            <w:r>
+              <w:rPr>
+                <w:rStyle w:val="Hiperligao"/>
+                <w:noProof/>
+              </w:rPr>
+              <w:t>2.4 Descrição das técnicas e tarefas desenvolvidas</w:t>
+            </w:r>
+            <w:r>
+              <w:rPr>
+                <w:noProof/>
+                <w:webHidden/>
+              </w:rPr>
+              <w:tab/>
+            </w:r>
+            <w:r>
+              <w:rPr>
+                <w:noProof/>
+                <w:webHidden/>
+              </w:rPr>
+              <w:fldChar w:fldCharType="begin"/>
+            </w:r>
+            <w:r>
+              <w:rPr>
+                <w:noProof/>
+                <w:webHidden/>
+              </w:rPr>
+              <w:instrText xml:space="preserve"> PAGEREF _Toc515627921 \h </w:instrText>
+            </w:r>
+            <w:r>
+              <w:rPr>
+                <w:noProof/>
+                <w:webHidden/>
+              </w:rPr>
+            </w:r>
+            <w:r>
+              <w:rPr>
+                <w:noProof/>
+                <w:webHidden/>
+              </w:rPr>
+              <w:fldChar w:fldCharType="separate"/>
+            </w:r>
+            <w:r>
+              <w:rPr>
+                <w:noProof/>
+                <w:webHidden/>
+              </w:rPr>
+              <w:t>10</w:t>
             </w:r>
             <w:r>
               <w:rPr>
@@ -1204,13 +2243,13 @@
               <w:szCs w:val="22"/>
             </w:rPr>
           </w:pPr>
-          <w:hyperlink w:anchor="_Toc515625894" w:history="1">
+          <w:hyperlink w:anchor="_Toc515627922" w:history="1">
             <w:r>
               <w:rPr>
                 <w:rStyle w:val="Hiperligao"/>
                 <w:noProof/>
               </w:rPr>
-              <w:t>Fases do projeto</w:t>
+              <w:t>1. Desenvolvimento</w:t>
             </w:r>
             <w:r>
               <w:rPr>
@@ -1231,7 +2270,7 @@
                 <w:noProof/>
                 <w:webHidden/>
               </w:rPr>
-              <w:instrText xml:space="preserve"> PAGEREF _Toc515625894 \h </w:instrText>
+              <w:instrText xml:space="preserve"> PAGEREF _Toc515627922 \h </w:instrText>
             </w:r>
             <w:r>
               <w:rPr>
@@ -1251,7 +2290,7 @@
                 <w:noProof/>
                 <w:webHidden/>
               </w:rPr>
-              <w:t>8</w:t>
+              <w:t>11</w:t>
             </w:r>
             <w:r>
               <w:rPr>
@@ -1275,13 +2314,13 @@
               <w:szCs w:val="22"/>
             </w:rPr>
           </w:pPr>
-          <w:hyperlink w:anchor="_Toc515625895" w:history="1">
+          <w:hyperlink w:anchor="_Toc515627923" w:history="1">
             <w:r>
               <w:rPr>
                 <w:rStyle w:val="Hiperligao"/>
                 <w:noProof/>
               </w:rPr>
-              <w:t>Calendarização</w:t>
+              <w:t>1.1 Enquadramento do projeto</w:t>
             </w:r>
             <w:r>
               <w:rPr>
@@ -1302,7 +2341,7 @@
                 <w:noProof/>
                 <w:webHidden/>
               </w:rPr>
-              <w:instrText xml:space="preserve"> PAGEREF _Toc515625895 \h </w:instrText>
+              <w:instrText xml:space="preserve"> PAGEREF _Toc515627923 \h </w:instrText>
             </w:r>
             <w:r>
               <w:rPr>
@@ -1322,7 +2361,7 @@
                 <w:noProof/>
                 <w:webHidden/>
               </w:rPr>
-              <w:t>8</w:t>
+              <w:t>11</w:t>
             </w:r>
             <w:r>
               <w:rPr>
@@ -1346,13 +2385,13 @@
               <w:szCs w:val="22"/>
             </w:rPr>
           </w:pPr>
-          <w:hyperlink w:anchor="_Toc515625896" w:history="1">
+          <w:hyperlink w:anchor="_Toc515627924" w:history="1">
             <w:r>
               <w:rPr>
                 <w:rStyle w:val="Hiperligao"/>
                 <w:noProof/>
               </w:rPr>
-              <w:t>Ferramentas utilizadas</w:t>
+              <w:t>3.Conclusão</w:t>
             </w:r>
             <w:r>
               <w:rPr>
@@ -1373,7 +2412,7 @@
                 <w:noProof/>
                 <w:webHidden/>
               </w:rPr>
-              <w:instrText xml:space="preserve"> PAGEREF _Toc515625896 \h </w:instrText>
+              <w:instrText xml:space="preserve"> PAGEREF _Toc515627924 \h </w:instrText>
             </w:r>
             <w:r>
               <w:rPr>
@@ -1393,7 +2432,7 @@
                 <w:noProof/>
                 <w:webHidden/>
               </w:rPr>
-              <w:t>9</w:t>
+              <w:t>13</w:t>
             </w:r>
             <w:r>
               <w:rPr>
@@ -1417,13 +2456,13 @@
               <w:szCs w:val="22"/>
             </w:rPr>
           </w:pPr>
-          <w:hyperlink w:anchor="_Toc515625897" w:history="1">
+          <w:hyperlink w:anchor="_Toc515627925" w:history="1">
             <w:r>
               <w:rPr>
                 <w:rStyle w:val="Hiperligao"/>
                 <w:noProof/>
               </w:rPr>
-              <w:t>Descrição das técnicas e tarefas desenvolvidas</w:t>
+              <w:t>4.Referências Bibliográficas e Webgrafia</w:t>
             </w:r>
             <w:r>
               <w:rPr>
@@ -1444,7 +2483,7 @@
                 <w:noProof/>
                 <w:webHidden/>
               </w:rPr>
-              <w:instrText xml:space="preserve"> PAGEREF _Toc515625897 \h </w:instrText>
+              <w:instrText xml:space="preserve"> PAGEREF _Toc515627925 \h </w:instrText>
             </w:r>
             <w:r>
               <w:rPr>
@@ -1464,291 +2503,7 @@
                 <w:noProof/>
                 <w:webHidden/>
               </w:rPr>
-              <w:t>11</w:t>
-            </w:r>
-            <w:r>
-              <w:rPr>
-                <w:noProof/>
-                <w:webHidden/>
-              </w:rPr>
-              <w:fldChar w:fldCharType="end"/>
-            </w:r>
-          </w:hyperlink>
-        </w:p>
-        <w:p>
-          <w:pPr>
-            <w:pStyle w:val="ndice1"/>
-            <w:tabs>
-              <w:tab w:val="right" w:leader="dot" w:pos="8777"/>
-            </w:tabs>
-            <w:rPr>
-              <w:rFonts w:asciiTheme="minorHAnsi" w:eastAsiaTheme="minorEastAsia" w:hAnsiTheme="minorHAnsi" w:cstheme="minorBidi"/>
-              <w:noProof/>
-              <w:sz w:val="22"/>
-              <w:szCs w:val="22"/>
-            </w:rPr>
-          </w:pPr>
-          <w:hyperlink w:anchor="_Toc515625898" w:history="1">
-            <w:r>
-              <w:rPr>
-                <w:rStyle w:val="Hiperligao"/>
-                <w:noProof/>
-              </w:rPr>
-              <w:t>1. Desenvolvimento</w:t>
-            </w:r>
-            <w:r>
-              <w:rPr>
-                <w:noProof/>
-                <w:webHidden/>
-              </w:rPr>
-              <w:tab/>
-            </w:r>
-            <w:r>
-              <w:rPr>
-                <w:noProof/>
-                <w:webHidden/>
-              </w:rPr>
-              <w:fldChar w:fldCharType="begin"/>
-            </w:r>
-            <w:r>
-              <w:rPr>
-                <w:noProof/>
-                <w:webHidden/>
-              </w:rPr>
-              <w:instrText xml:space="preserve"> PAGEREF _Toc515625898 \h </w:instrText>
-            </w:r>
-            <w:r>
-              <w:rPr>
-                <w:noProof/>
-                <w:webHidden/>
-              </w:rPr>
-            </w:r>
-            <w:r>
-              <w:rPr>
-                <w:noProof/>
-                <w:webHidden/>
-              </w:rPr>
-              <w:fldChar w:fldCharType="separate"/>
-            </w:r>
-            <w:r>
-              <w:rPr>
-                <w:noProof/>
-                <w:webHidden/>
-              </w:rPr>
-              <w:t>11</w:t>
-            </w:r>
-            <w:r>
-              <w:rPr>
-                <w:noProof/>
-                <w:webHidden/>
-              </w:rPr>
-              <w:fldChar w:fldCharType="end"/>
-            </w:r>
-          </w:hyperlink>
-        </w:p>
-        <w:p>
-          <w:pPr>
-            <w:pStyle w:val="ndice1"/>
-            <w:tabs>
-              <w:tab w:val="right" w:leader="dot" w:pos="8777"/>
-            </w:tabs>
-            <w:rPr>
-              <w:rFonts w:asciiTheme="minorHAnsi" w:eastAsiaTheme="minorEastAsia" w:hAnsiTheme="minorHAnsi" w:cstheme="minorBidi"/>
-              <w:noProof/>
-              <w:sz w:val="22"/>
-              <w:szCs w:val="22"/>
-            </w:rPr>
-          </w:pPr>
-          <w:hyperlink w:anchor="_Toc515625899" w:history="1">
-            <w:r>
-              <w:rPr>
-                <w:rStyle w:val="Hiperligao"/>
-                <w:noProof/>
-              </w:rPr>
-              <w:t>1.1 Enquadramento do projeto</w:t>
-            </w:r>
-            <w:r>
-              <w:rPr>
-                <w:noProof/>
-                <w:webHidden/>
-              </w:rPr>
-              <w:tab/>
-            </w:r>
-            <w:r>
-              <w:rPr>
-                <w:noProof/>
-                <w:webHidden/>
-              </w:rPr>
-              <w:fldChar w:fldCharType="begin"/>
-            </w:r>
-            <w:r>
-              <w:rPr>
-                <w:noProof/>
-                <w:webHidden/>
-              </w:rPr>
-              <w:instrText xml:space="preserve"> PAGEREF _Toc515625899 \h </w:instrText>
-            </w:r>
-            <w:r>
-              <w:rPr>
-                <w:noProof/>
-                <w:webHidden/>
-              </w:rPr>
-            </w:r>
-            <w:r>
-              <w:rPr>
-                <w:noProof/>
-                <w:webHidden/>
-              </w:rPr>
-              <w:fldChar w:fldCharType="separate"/>
-            </w:r>
-            <w:r>
-              <w:rPr>
-                <w:noProof/>
-                <w:webHidden/>
-              </w:rPr>
-              <w:t>11</w:t>
-            </w:r>
-            <w:r>
-              <w:rPr>
-                <w:noProof/>
-                <w:webHidden/>
-              </w:rPr>
-              <w:fldChar w:fldCharType="end"/>
-            </w:r>
-          </w:hyperlink>
-        </w:p>
-        <w:p>
-          <w:pPr>
-            <w:pStyle w:val="ndice1"/>
-            <w:tabs>
-              <w:tab w:val="right" w:leader="dot" w:pos="8777"/>
-            </w:tabs>
-            <w:rPr>
-              <w:rFonts w:asciiTheme="minorHAnsi" w:eastAsiaTheme="minorEastAsia" w:hAnsiTheme="minorHAnsi" w:cstheme="minorBidi"/>
-              <w:noProof/>
-              <w:sz w:val="22"/>
-              <w:szCs w:val="22"/>
-            </w:rPr>
-          </w:pPr>
-          <w:hyperlink w:anchor="_Toc515625900" w:history="1">
-            <w:r>
-              <w:rPr>
-                <w:rStyle w:val="Hiperligao"/>
-                <w:noProof/>
-              </w:rPr>
-              <w:t>Conclusão</w:t>
-            </w:r>
-            <w:r>
-              <w:rPr>
-                <w:noProof/>
-                <w:webHidden/>
-              </w:rPr>
-              <w:tab/>
-            </w:r>
-            <w:r>
-              <w:rPr>
-                <w:noProof/>
-                <w:webHidden/>
-              </w:rPr>
-              <w:fldChar w:fldCharType="begin"/>
-            </w:r>
-            <w:r>
-              <w:rPr>
-                <w:noProof/>
-                <w:webHidden/>
-              </w:rPr>
-              <w:instrText xml:space="preserve"> PAGEREF _Toc515625900 \h </w:instrText>
-            </w:r>
-            <w:r>
-              <w:rPr>
-                <w:noProof/>
-                <w:webHidden/>
-              </w:rPr>
-            </w:r>
-            <w:r>
-              <w:rPr>
-                <w:noProof/>
-                <w:webHidden/>
-              </w:rPr>
-              <w:fldChar w:fldCharType="separate"/>
-            </w:r>
-            <w:r>
-              <w:rPr>
-                <w:noProof/>
-                <w:webHidden/>
-              </w:rPr>
               <w:t>14</w:t>
-            </w:r>
-            <w:r>
-              <w:rPr>
-                <w:noProof/>
-                <w:webHidden/>
-              </w:rPr>
-              <w:fldChar w:fldCharType="end"/>
-            </w:r>
-          </w:hyperlink>
-        </w:p>
-        <w:p>
-          <w:pPr>
-            <w:pStyle w:val="ndice1"/>
-            <w:tabs>
-              <w:tab w:val="right" w:leader="dot" w:pos="8777"/>
-            </w:tabs>
-            <w:rPr>
-              <w:rFonts w:asciiTheme="minorHAnsi" w:eastAsiaTheme="minorEastAsia" w:hAnsiTheme="minorHAnsi" w:cstheme="minorBidi"/>
-              <w:noProof/>
-              <w:sz w:val="22"/>
-              <w:szCs w:val="22"/>
-            </w:rPr>
-          </w:pPr>
-          <w:hyperlink w:anchor="_Toc515625901" w:history="1">
-            <w:r>
-              <w:rPr>
-                <w:rStyle w:val="Hiperligao"/>
-                <w:noProof/>
-              </w:rPr>
-              <w:t>Referências Bibliográficas e Webgrafia</w:t>
-            </w:r>
-            <w:r>
-              <w:rPr>
-                <w:noProof/>
-                <w:webHidden/>
-              </w:rPr>
-              <w:tab/>
-            </w:r>
-            <w:r>
-              <w:rPr>
-                <w:noProof/>
-                <w:webHidden/>
-              </w:rPr>
-              <w:fldChar w:fldCharType="begin"/>
-            </w:r>
-            <w:r>
-              <w:rPr>
-                <w:noProof/>
-                <w:webHidden/>
-              </w:rPr>
-              <w:instrText xml:space="preserve"> PAGEREF _Toc515625901 \h </w:instrText>
-            </w:r>
-            <w:r>
-              <w:rPr>
-                <w:noProof/>
-                <w:webHidden/>
-              </w:rPr>
-            </w:r>
-            <w:r>
-              <w:rPr>
-                <w:noProof/>
-                <w:webHidden/>
-              </w:rPr>
-              <w:fldChar w:fldCharType="separate"/>
-            </w:r>
-            <w:r>
-              <w:rPr>
-                <w:noProof/>
-                <w:webHidden/>
-              </w:rPr>
-              <w:t>15</w:t>
             </w:r>
             <w:r>
               <w:rPr>
@@ -1790,41 +2545,32 @@
         <w:br w:type="page"/>
       </w:r>
     </w:p>
-    <w:p/>
-    <w:p/>
-    <w:p/>
     <w:p>
       <w:pPr>
         <w:pStyle w:val="Cabealho1"/>
-        <w:rPr>
-          <w:color w:val="00B0F0"/>
-        </w:rPr>
-      </w:pPr>
-      <w:r>
-        <w:rPr>
-          <w:color w:val="00B0F0"/>
-        </w:rPr>
+      </w:pPr>
+      <w:bookmarkStart w:id="1" w:name="_Toc515627913"/>
+      <w:r>
+        <w:lastRenderedPageBreak/>
         <w:t>1.</w:t>
       </w:r>
       <w:r>
-        <w:rPr>
-          <w:color w:val="00B0F0"/>
-        </w:rPr>
         <w:t>Aspetos Gerais</w:t>
       </w:r>
-    </w:p>
-    <w:p/>
-    <w:p/>
-    <w:p/>
-    <w:p>
-      <w:pPr>
-        <w:pStyle w:val="Cabealho1"/>
-      </w:pPr>
-      <w:bookmarkStart w:id="1" w:name="_Toc515625892"/>
+      <w:bookmarkEnd w:id="1"/>
+    </w:p>
+    <w:p/>
+    <w:p/>
+    <w:p/>
+    <w:p>
+      <w:pPr>
+        <w:pStyle w:val="Cabealho2"/>
+      </w:pPr>
+      <w:bookmarkStart w:id="2" w:name="_Toc515627914"/>
       <w:r>
         <w:t>Introdução</w:t>
       </w:r>
-      <w:bookmarkEnd w:id="1"/>
+      <w:bookmarkEnd w:id="2"/>
     </w:p>
     <w:p/>
     <w:p/>
@@ -1987,11 +2733,21 @@
     <w:p/>
     <w:p/>
     <w:p/>
-    <w:p/>
-    <w:p>
+    <w:p>
+      <w:pPr>
+        <w:pStyle w:val="Cabealho2"/>
+      </w:pPr>
+      <w:bookmarkStart w:id="3" w:name="_Toc515627915"/>
+      <w:r>
+        <w:lastRenderedPageBreak/>
+        <w:t xml:space="preserve">1.1 </w:t>
+      </w:r>
+      <w:proofErr w:type="spellStart"/>
       <w:r>
         <w:t>Objetivos</w:t>
       </w:r>
+      <w:bookmarkEnd w:id="3"/>
+      <w:proofErr w:type="spellEnd"/>
     </w:p>
     <w:p/>
     <w:p/>
@@ -2067,7 +2823,6 @@
     <w:p/>
     <w:p/>
     <w:p/>
-    <w:p/>
     <w:p>
       <w:pPr>
         <w:ind w:left="708" w:hanging="708"/>
@@ -2085,218 +2840,34 @@
     </w:p>
     <w:p>
       <w:pPr>
-        <w:ind w:left="708" w:hanging="708"/>
-      </w:pPr>
-    </w:p>
-    <w:p>
-      <w:pPr>
-        <w:ind w:left="708" w:hanging="708"/>
-      </w:pPr>
-    </w:p>
-    <w:p>
-      <w:pPr>
-        <w:ind w:left="708" w:hanging="708"/>
-      </w:pPr>
-      <w:r>
-        <w:t>Fundamentação do projeto</w:t>
-      </w:r>
+        <w:pStyle w:val="Cabealho2"/>
+      </w:pPr>
+      <w:bookmarkStart w:id="4" w:name="_Toc515627916"/>
+      <w:r>
+        <w:t xml:space="preserve">1.2 </w:t>
+      </w:r>
+      <w:r>
+        <w:t xml:space="preserve">Fundamentação do </w:t>
+      </w:r>
+      <w:proofErr w:type="spellStart"/>
+      <w:r>
+        <w:t>projeto</w:t>
+      </w:r>
+      <w:bookmarkEnd w:id="4"/>
+      <w:proofErr w:type="spellEnd"/>
     </w:p>
     <w:p/>
     <w:p>
       <w:pPr>
         <w:ind w:firstLine="708"/>
       </w:pPr>
-      <w:r>
-        <w:t>A aplicação de computador está desenvolvida em C#, que é uma linguagem de programação orientada a objetos, uma vertente de C++ aprendido no 10º ano.</w:t>
-      </w:r>
     </w:p>
     <w:p>
       <w:pPr>
         <w:ind w:firstLine="708"/>
       </w:pPr>
-    </w:p>
-    <w:p>
-      <w:pPr>
-        <w:ind w:firstLine="708"/>
-      </w:pPr>
-      <w:r>
-        <w:t xml:space="preserve">Escolhemos o </w:t>
-      </w:r>
-      <w:r>
-        <w:rPr>
-          <w:i/>
-        </w:rPr>
-        <w:t xml:space="preserve">Visual </w:t>
-      </w:r>
-      <w:proofErr w:type="spellStart"/>
-      <w:r>
-        <w:rPr>
-          <w:i/>
-        </w:rPr>
-        <w:t>Studio</w:t>
-      </w:r>
-      <w:proofErr w:type="spellEnd"/>
-      <w:r>
-        <w:rPr>
-          <w:i/>
-        </w:rPr>
-        <w:t xml:space="preserve"> 2017</w:t>
-      </w:r>
-      <w:r>
-        <w:t xml:space="preserve"> para programar em C#, um IDE muito versátil, atualizado e gratuito que a </w:t>
-      </w:r>
-      <w:r>
-        <w:rPr>
-          <w:i/>
-        </w:rPr>
-        <w:t>Microsoft</w:t>
-      </w:r>
-      <w:r>
-        <w:t xml:space="preserve"> disponibiliza.</w:t>
-      </w:r>
-    </w:p>
-    <w:p>
-      <w:pPr>
-        <w:ind w:firstLine="708"/>
-      </w:pPr>
-    </w:p>
-    <w:p>
-      <w:pPr>
-        <w:ind w:firstLine="708"/>
-      </w:pPr>
-    </w:p>
-    <w:p>
-      <w:pPr>
-        <w:ind w:firstLine="708"/>
-      </w:pPr>
-    </w:p>
-    <w:p>
-      <w:pPr>
-        <w:ind w:firstLine="708"/>
-      </w:pPr>
-    </w:p>
-    <w:p>
-      <w:pPr>
-        <w:ind w:firstLine="708"/>
-      </w:pPr>
-      <w:r>
-        <w:t xml:space="preserve">Foram utilizadas algumas bibliotecas para o desenvolvimento do trabalho, nomeadamente: </w:t>
-      </w:r>
-    </w:p>
-    <w:p>
-      <w:pPr>
-        <w:pStyle w:val="PargrafodaLista"/>
-        <w:numPr>
-          <w:ilvl w:val="0"/>
-          <w:numId w:val="7"/>
-        </w:numPr>
-      </w:pPr>
-      <w:proofErr w:type="spellStart"/>
-      <w:r>
-        <w:rPr>
-          <w:i/>
-        </w:rPr>
-        <w:t>MySQL</w:t>
-      </w:r>
-      <w:proofErr w:type="spellEnd"/>
-      <w:r>
-        <w:t xml:space="preserve">: Permite fazer comandos de </w:t>
-      </w:r>
-      <w:proofErr w:type="spellStart"/>
-      <w:r>
-        <w:t>MySQL</w:t>
-      </w:r>
-      <w:proofErr w:type="spellEnd"/>
-      <w:r>
-        <w:t xml:space="preserve"> na aplicação em C#, contem várias funções que facilitam o trabalho do programador;</w:t>
-      </w:r>
-    </w:p>
-    <w:p>
-      <w:pPr>
-        <w:pStyle w:val="PargrafodaLista"/>
-        <w:ind w:left="1428"/>
-      </w:pPr>
-    </w:p>
-    <w:p>
-      <w:pPr>
-        <w:pStyle w:val="PargrafodaLista"/>
-        <w:numPr>
-          <w:ilvl w:val="0"/>
-          <w:numId w:val="7"/>
-        </w:numPr>
-      </w:pPr>
-      <w:proofErr w:type="spellStart"/>
-      <w:r>
-        <w:rPr>
-          <w:i/>
-        </w:rPr>
-        <w:t>VoIPSDK</w:t>
-      </w:r>
-      <w:proofErr w:type="spellEnd"/>
-      <w:r>
-        <w:t xml:space="preserve">: Biblioteca que contém funções que controlam camaras IP, como estabelecer ligação, controlar o formato, qualidade, resolução do vídeo, </w:t>
-      </w:r>
-      <w:r>
-        <w:t>entre outros</w:t>
-      </w:r>
-      <w:r>
-        <w:t>;</w:t>
-      </w:r>
-    </w:p>
-    <w:p>
-      <w:pPr>
-        <w:pStyle w:val="PargrafodaLista"/>
-        <w:ind w:left="1428"/>
-      </w:pPr>
-    </w:p>
-    <w:p>
-      <w:pPr>
-        <w:pStyle w:val="PargrafodaLista"/>
-        <w:numPr>
-          <w:ilvl w:val="0"/>
-          <w:numId w:val="7"/>
-        </w:numPr>
-      </w:pPr>
-      <w:proofErr w:type="spellStart"/>
-      <w:r>
-        <w:rPr>
-          <w:i/>
-        </w:rPr>
-        <w:t>MetroFramework</w:t>
-      </w:r>
-      <w:proofErr w:type="spellEnd"/>
-      <w:r>
-        <w:t>: Cria uma interface gráfica mais apelativa e dinâmica ao utilizador, permite melhor organização e disposição das janelas da aplicação.</w:t>
-      </w:r>
-    </w:p>
-    <w:p>
-      <w:pPr>
-        <w:pStyle w:val="PargrafodaLista"/>
-      </w:pPr>
-    </w:p>
-    <w:p>
-      <w:pPr>
-        <w:ind w:firstLine="708"/>
-      </w:pPr>
-      <w:r>
-        <w:t xml:space="preserve">A camara funciona através de protocolos ARP, RTSP, entre outros, para saber tudo isto recorremos a uma aplicação de controlo e gestão de redes, </w:t>
-      </w:r>
-      <w:proofErr w:type="spellStart"/>
-      <w:r>
-        <w:rPr>
-          <w:i/>
-        </w:rPr>
-        <w:t>Wireshark</w:t>
-      </w:r>
-      <w:proofErr w:type="spellEnd"/>
-      <w:r>
-        <w:t>.</w:t>
-      </w:r>
-      <w:r>
-        <w:br/>
-      </w:r>
-      <w:r>
-        <w:t xml:space="preserve">            A camara utilizada foi uma </w:t>
+      <w:r>
+        <w:t xml:space="preserve">A camara utilizada foi uma </w:t>
       </w:r>
       <w:proofErr w:type="spellStart"/>
       <w:r>
@@ -2446,7 +3017,33 @@
     <w:p/>
     <w:p/>
     <w:p>
-      <w:r>
+      <w:pPr>
+        <w:ind w:left="708" w:hanging="708"/>
+      </w:pPr>
+    </w:p>
+    <w:p>
+      <w:pPr>
+        <w:ind w:left="708" w:hanging="708"/>
+      </w:pPr>
+    </w:p>
+    <w:p>
+      <w:pPr>
+        <w:ind w:left="708" w:hanging="708"/>
+      </w:pPr>
+    </w:p>
+    <w:p>
+      <w:pPr>
+        <w:ind w:left="708" w:hanging="708"/>
+      </w:pPr>
+    </w:p>
+    <w:p>
+      <w:pPr>
+        <w:ind w:left="708" w:hanging="708"/>
+      </w:pPr>
+    </w:p>
+    <w:p>
+      <w:r>
+        <w:lastRenderedPageBreak/>
         <w:t xml:space="preserve">ABREVIAÇÕES UTILIZADAS </w:t>
       </w:r>
     </w:p>
@@ -2734,7 +3331,6 @@
         <w:ind w:firstLine="696"/>
       </w:pPr>
       <w:r>
-        <w:lastRenderedPageBreak/>
         <w:t>Caso o utilizador precise de ajuda, será nesta página web onde poderá contactar a equipa ‘</w:t>
       </w:r>
       <w:proofErr w:type="spellStart"/>
@@ -2913,23 +3509,22 @@
     <w:p/>
     <w:p/>
     <w:p/>
-    <w:p/>
-    <w:p/>
-    <w:p/>
-    <w:p/>
-    <w:p/>
-    <w:p/>
-    <w:p/>
     <w:p>
       <w:pPr>
         <w:pStyle w:val="Cabealho1"/>
       </w:pPr>
-      <w:bookmarkStart w:id="2" w:name="_Toc515625893"/>
+      <w:bookmarkStart w:id="5" w:name="_Toc515627917"/>
+      <w:bookmarkStart w:id="6" w:name="_GoBack"/>
+      <w:bookmarkEnd w:id="6"/>
+      <w:r>
+        <w:t>2.</w:t>
+      </w:r>
       <w:r>
         <w:t>Planificação do trabalho</w:t>
       </w:r>
-      <w:bookmarkEnd w:id="2"/>
-    </w:p>
+      <w:bookmarkEnd w:id="5"/>
+    </w:p>
+    <w:p/>
     <w:p>
       <w:r>
         <w:tab/>
@@ -2937,13 +3532,21 @@
     </w:p>
     <w:p>
       <w:pPr>
-        <w:pStyle w:val="Cabealho1"/>
-      </w:pPr>
-      <w:bookmarkStart w:id="3" w:name="_Toc515625894"/>
-      <w:r>
-        <w:t>Fases do projeto</w:t>
-      </w:r>
-      <w:bookmarkEnd w:id="3"/>
+        <w:pStyle w:val="Cabealho2"/>
+      </w:pPr>
+      <w:bookmarkStart w:id="7" w:name="_Toc515627918"/>
+      <w:r>
+        <w:t xml:space="preserve">2.1 </w:t>
+      </w:r>
+      <w:r>
+        <w:t xml:space="preserve">Fases do </w:t>
+      </w:r>
+      <w:proofErr w:type="spellStart"/>
+      <w:r>
+        <w:t>projeto</w:t>
+      </w:r>
+      <w:bookmarkEnd w:id="7"/>
+      <w:proofErr w:type="spellEnd"/>
     </w:p>
     <w:p>
       <w:r>
@@ -3051,59 +3654,486 @@
     <w:p/>
     <w:p>
       <w:pPr>
-        <w:pStyle w:val="Cabealho1"/>
-      </w:pPr>
-      <w:bookmarkStart w:id="4" w:name="_Toc515625895"/>
+        <w:pStyle w:val="Cabealho2"/>
+      </w:pPr>
+      <w:bookmarkStart w:id="8" w:name="_Toc515627919"/>
+      <w:r>
+        <w:t xml:space="preserve">2.2 </w:t>
+      </w:r>
       <w:r>
         <w:t>Calendarização</w:t>
       </w:r>
-      <w:bookmarkEnd w:id="4"/>
-    </w:p>
-    <w:p/>
-    <w:p/>
-    <w:p/>
-    <w:p>
-      <w:bookmarkStart w:id="5" w:name="_GoBack"/>
-      <w:bookmarkEnd w:id="5"/>
-    </w:p>
-    <w:p/>
-    <w:p/>
-    <w:p/>
-    <w:p/>
-    <w:p/>
-    <w:p/>
-    <w:p/>
-    <w:p/>
-    <w:p/>
-    <w:p/>
-    <w:p/>
-    <w:p/>
-    <w:p/>
-    <w:p/>
-    <w:p/>
-    <w:p/>
-    <w:p/>
-    <w:p/>
-    <w:p/>
-    <w:p/>
-    <w:p>
-      <w:pPr>
-        <w:pStyle w:val="Cabealho1"/>
-      </w:pPr>
-      <w:r>
+      <w:bookmarkEnd w:id="8"/>
+    </w:p>
+    <w:p/>
+    <w:p>
+      <w:r>
+        <w:rPr>
+          <w:noProof/>
+        </w:rPr>
         <w:lastRenderedPageBreak/>
+        <mc:AlternateContent>
+          <mc:Choice Requires="wps">
+            <w:drawing>
+              <wp:anchor distT="0" distB="0" distL="114300" distR="114300" simplePos="0" relativeHeight="251680768" behindDoc="0" locked="0" layoutInCell="1" allowOverlap="1" wp14:anchorId="65B5A87B" wp14:editId="050D6F8C">
+                <wp:simplePos x="0" y="0"/>
+                <wp:positionH relativeFrom="column">
+                  <wp:posOffset>-83185</wp:posOffset>
+                </wp:positionH>
+                <wp:positionV relativeFrom="paragraph">
+                  <wp:posOffset>2182333</wp:posOffset>
+                </wp:positionV>
+                <wp:extent cx="3496945" cy="342900"/>
+                <wp:effectExtent l="0" t="0" r="0" b="0"/>
+                <wp:wrapNone/>
+                <wp:docPr id="20" name="Caixa de texto 20"/>
+                <wp:cNvGraphicFramePr/>
+                <a:graphic xmlns:a="http://schemas.openxmlformats.org/drawingml/2006/main">
+                  <a:graphicData uri="http://schemas.microsoft.com/office/word/2010/wordprocessingShape">
+                    <wps:wsp>
+                      <wps:cNvSpPr txBox="1"/>
+                      <wps:spPr>
+                        <a:xfrm>
+                          <a:off x="0" y="0"/>
+                          <a:ext cx="3496945" cy="342900"/>
+                        </a:xfrm>
+                        <a:prstGeom prst="rect">
+                          <a:avLst/>
+                        </a:prstGeom>
+                        <a:noFill/>
+                        <a:ln w="6350">
+                          <a:noFill/>
+                        </a:ln>
+                        <a:effectLst/>
+                      </wps:spPr>
+                      <wps:style>
+                        <a:lnRef idx="0">
+                          <a:schemeClr val="accent1"/>
+                        </a:lnRef>
+                        <a:fillRef idx="0">
+                          <a:schemeClr val="accent1"/>
+                        </a:fillRef>
+                        <a:effectRef idx="0">
+                          <a:schemeClr val="accent1"/>
+                        </a:effectRef>
+                        <a:fontRef idx="minor">
+                          <a:schemeClr val="dk1"/>
+                        </a:fontRef>
+                      </wps:style>
+                      <wps:txbx>
+                        <w:txbxContent>
+                          <w:p>
+                            <w:pPr>
+                              <w:rPr>
+                                <w:sz w:val="16"/>
+                              </w:rPr>
+                            </w:pPr>
+                            <w:r>
+                              <w:rPr>
+                                <w:sz w:val="16"/>
+                              </w:rPr>
+                              <w:t xml:space="preserve">Fig.1 – Cronograma </w:t>
+                            </w:r>
+                            <w:r>
+                              <w:rPr>
+                                <w:sz w:val="16"/>
+                              </w:rPr>
+                              <w:t xml:space="preserve">do </w:t>
+                            </w:r>
+                            <w:proofErr w:type="spellStart"/>
+                            <w:r>
+                              <w:rPr>
+                                <w:sz w:val="16"/>
+                              </w:rPr>
+                              <w:t>projeto</w:t>
+                            </w:r>
+                            <w:proofErr w:type="spellEnd"/>
+                          </w:p>
+                          <w:p/>
+                          <w:p/>
+                        </w:txbxContent>
+                      </wps:txbx>
+                      <wps:bodyPr rot="0" spcFirstLastPara="0" vertOverflow="overflow" horzOverflow="overflow" vert="horz" wrap="square" lIns="91440" tIns="45720" rIns="91440" bIns="45720" numCol="1" spcCol="0" rtlCol="0" fromWordArt="0" anchor="t" anchorCtr="0" forceAA="0" compatLnSpc="1">
+                        <a:prstTxWarp prst="textNoShape">
+                          <a:avLst/>
+                        </a:prstTxWarp>
+                        <a:noAutofit/>
+                      </wps:bodyPr>
+                    </wps:wsp>
+                  </a:graphicData>
+                </a:graphic>
+                <wp14:sizeRelH relativeFrom="margin">
+                  <wp14:pctWidth>0</wp14:pctWidth>
+                </wp14:sizeRelH>
+              </wp:anchor>
+            </w:drawing>
+          </mc:Choice>
+          <mc:Fallback>
+            <w:pict>
+              <v:shapetype id="_x0000_t202" coordsize="21600,21600" o:spt="202" path="m,l,21600r21600,l21600,xe">
+                <v:stroke joinstyle="miter"/>
+                <v:path gradientshapeok="t" o:connecttype="rect"/>
+              </v:shapetype>
+              <v:shape id="Caixa de texto 20" o:spid="_x0000_s1026" type="#_x0000_t202" style="position:absolute;margin-left:-6.55pt;margin-top:171.85pt;width:275.35pt;height:27pt;z-index:251680768;visibility:visible;mso-wrap-style:square;mso-width-percent:0;mso-wrap-distance-left:9pt;mso-wrap-distance-top:0;mso-wrap-distance-right:9pt;mso-wrap-distance-bottom:0;mso-position-horizontal:absolute;mso-position-horizontal-relative:text;mso-position-vertical:absolute;mso-position-vertical-relative:text;mso-width-percent:0;mso-width-relative:margin;v-text-anchor:top" o:gfxdata="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" filled="f" stroked="f" strokeweight=".5pt">
+                <v:textbox>
+                  <w:txbxContent>
+                    <w:p>
+                      <w:pPr>
+                        <w:rPr>
+                          <w:sz w:val="16"/>
+                        </w:rPr>
+                      </w:pPr>
+                      <w:r>
+                        <w:rPr>
+                          <w:sz w:val="16"/>
+                        </w:rPr>
+                        <w:t xml:space="preserve">Fig.1 – Cronograma </w:t>
+                      </w:r>
+                      <w:r>
+                        <w:rPr>
+                          <w:sz w:val="16"/>
+                        </w:rPr>
+                        <w:t xml:space="preserve">do </w:t>
+                      </w:r>
+                      <w:proofErr w:type="spellStart"/>
+                      <w:r>
+                        <w:rPr>
+                          <w:sz w:val="16"/>
+                        </w:rPr>
+                        <w:t>projeto</w:t>
+                      </w:r>
+                      <w:proofErr w:type="spellEnd"/>
+                    </w:p>
+                    <w:p/>
+                    <w:p/>
+                  </w:txbxContent>
+                </v:textbox>
+              </v:shape>
+            </w:pict>
+          </mc:Fallback>
+        </mc:AlternateContent>
+      </w:r>
+      <w:r>
+        <w:rPr>
+          <w:noProof/>
+        </w:rPr>
+        <w:drawing>
+          <wp:inline distT="0" distB="0" distL="0" distR="0" wp14:anchorId="06DC5C10" wp14:editId="4EC48F2E">
+            <wp:extent cx="5578475" cy="2292350"/>
+            <wp:effectExtent l="0" t="0" r="3175" b="0"/>
+            <wp:docPr id="17" name="Imagem 17"/>
+            <wp:cNvGraphicFramePr>
+              <a:graphicFrameLocks xmlns:a="http://schemas.openxmlformats.org/drawingml/2006/main" noChangeAspect="1"/>
+            </wp:cNvGraphicFramePr>
+            <a:graphic xmlns:a="http://schemas.openxmlformats.org/drawingml/2006/main">
+              <a:graphicData uri="http://schemas.openxmlformats.org/drawingml/2006/picture">
+                <pic:pic xmlns:pic="http://schemas.openxmlformats.org/drawingml/2006/picture">
+                  <pic:nvPicPr>
+                    <pic:cNvPr id="0" name="Picture 2"/>
+                    <pic:cNvPicPr>
+                      <a:picLocks noChangeAspect="1" noChangeArrowheads="1"/>
+                    </pic:cNvPicPr>
+                  </pic:nvPicPr>
+                  <pic:blipFill>
+                    <a:blip r:embed="rId13">
+                      <a:extLst>
+                        <a:ext uri="{28A0092B-C50C-407E-A947-70E740481C1C}">
+                          <a14:useLocalDpi xmlns:a14="http://schemas.microsoft.com/office/drawing/2010/main" val="0"/>
+                        </a:ext>
+                      </a:extLst>
+                    </a:blip>
+                    <a:srcRect/>
+                    <a:stretch>
+                      <a:fillRect/>
+                    </a:stretch>
+                  </pic:blipFill>
+                  <pic:spPr bwMode="auto">
+                    <a:xfrm>
+                      <a:off x="0" y="0"/>
+                      <a:ext cx="5578475" cy="2292350"/>
+                    </a:xfrm>
+                    <a:prstGeom prst="rect">
+                      <a:avLst/>
+                    </a:prstGeom>
+                    <a:noFill/>
+                  </pic:spPr>
+                </pic:pic>
+              </a:graphicData>
+            </a:graphic>
+          </wp:inline>
+        </w:drawing>
+      </w:r>
+    </w:p>
+    <w:p/>
+    <w:p/>
+    <w:p/>
+    <w:p/>
+    <w:p/>
+    <w:p/>
+    <w:p/>
+    <w:p>
+      <w:r>
+        <w:tab/>
+        <w:t xml:space="preserve">Durante a realização do </w:t>
+      </w:r>
+      <w:proofErr w:type="spellStart"/>
+      <w:r>
+        <w:t>projeto</w:t>
+      </w:r>
+      <w:proofErr w:type="spellEnd"/>
+      <w:r>
+        <w:t xml:space="preserve">, foi feito a divisão de tarefas entre os autores do </w:t>
+      </w:r>
+      <w:proofErr w:type="spellStart"/>
+      <w:r>
+        <w:t>projeto</w:t>
+      </w:r>
+      <w:proofErr w:type="spellEnd"/>
+      <w:r>
+        <w:t>.</w:t>
+      </w:r>
+    </w:p>
+    <w:p>
+      <w:bookmarkStart w:id="9" w:name="_Toc515627920"/>
+    </w:p>
+    <w:p/>
+    <w:p/>
+    <w:p/>
+    <w:p/>
+    <w:p/>
+    <w:p/>
+    <w:p/>
+    <w:p/>
+    <w:p/>
+    <w:p/>
+    <w:p/>
+    <w:p/>
+    <w:p/>
+    <w:p/>
+    <w:p/>
+    <w:p/>
+    <w:p/>
+    <w:p/>
+    <w:p/>
+    <w:p/>
+    <w:p/>
+    <w:p/>
+    <w:p/>
+    <w:p/>
+    <w:p/>
+    <w:p/>
+    <w:p>
+      <w:pPr>
+        <w:pStyle w:val="Cabealho2"/>
+      </w:pPr>
+      <w:r>
+        <w:lastRenderedPageBreak/>
+        <w:t xml:space="preserve">2.3 </w:t>
+      </w:r>
+      <w:r>
+        <w:t>Ferramentas utilizadas</w:t>
+      </w:r>
+      <w:bookmarkEnd w:id="9"/>
+      <w:r>
+        <w:t xml:space="preserve"> </w:t>
+      </w:r>
+    </w:p>
+    <w:p/>
+    <w:p/>
+    <w:p>
+      <w:pPr>
+        <w:ind w:firstLine="708"/>
+      </w:pPr>
+      <w:r>
+        <w:t xml:space="preserve">A aplicação de computador está desenvolvida em C#, que é uma linguagem de programação orientada a </w:t>
+      </w:r>
+      <w:proofErr w:type="spellStart"/>
+      <w:r>
+        <w:t>objetos</w:t>
+      </w:r>
+      <w:proofErr w:type="spellEnd"/>
+      <w:r>
+        <w:t>, uma vertente de C++ aprendido no 10º ano.</w:t>
+      </w:r>
+    </w:p>
+    <w:p>
+      <w:pPr>
+        <w:ind w:firstLine="708"/>
+      </w:pPr>
+    </w:p>
+    <w:p>
+      <w:pPr>
+        <w:ind w:firstLine="708"/>
+      </w:pPr>
+      <w:r>
+        <w:t xml:space="preserve">Escolhemos o </w:t>
+      </w:r>
+      <w:r>
+        <w:rPr>
+          <w:i/>
+        </w:rPr>
+        <w:t xml:space="preserve">Visual </w:t>
+      </w:r>
+      <w:proofErr w:type="spellStart"/>
+      <w:r>
+        <w:rPr>
+          <w:i/>
+        </w:rPr>
+        <w:t>Studio</w:t>
+      </w:r>
+      <w:proofErr w:type="spellEnd"/>
+      <w:r>
+        <w:rPr>
+          <w:i/>
+        </w:rPr>
+        <w:t xml:space="preserve"> 2017</w:t>
+      </w:r>
+      <w:r>
+        <w:t xml:space="preserve"> para programar em C#, um IDE muito versátil, </w:t>
+      </w:r>
+      <w:proofErr w:type="spellStart"/>
+      <w:r>
+        <w:t>atualizado</w:t>
+      </w:r>
+      <w:proofErr w:type="spellEnd"/>
+      <w:r>
+        <w:t xml:space="preserve"> e gratuito que a </w:t>
+      </w:r>
+      <w:r>
+        <w:rPr>
+          <w:i/>
+        </w:rPr>
+        <w:t>Microsoft</w:t>
+      </w:r>
+      <w:r>
+        <w:t xml:space="preserve"> disponibiliza.</w:t>
+      </w:r>
+    </w:p>
+    <w:p>
+      <w:pPr>
+        <w:ind w:firstLine="708"/>
+      </w:pPr>
+    </w:p>
+    <w:p>
+      <w:pPr>
+        <w:ind w:firstLine="708"/>
+      </w:pPr>
+      <w:r>
+        <w:t xml:space="preserve">Foram utilizadas algumas bibliotecas para o desenvolvimento do trabalho, nomeadamente: </w:t>
+      </w:r>
+    </w:p>
+    <w:p>
+      <w:pPr>
+        <w:pStyle w:val="PargrafodaLista"/>
+        <w:numPr>
+          <w:ilvl w:val="0"/>
+          <w:numId w:val="7"/>
+        </w:numPr>
+      </w:pPr>
+      <w:proofErr w:type="spellStart"/>
+      <w:r>
+        <w:rPr>
+          <w:i/>
+        </w:rPr>
+        <w:t>MySQL</w:t>
+      </w:r>
+      <w:proofErr w:type="spellEnd"/>
+      <w:r>
+        <w:t xml:space="preserve">: Permite fazer comandos de </w:t>
+      </w:r>
+      <w:proofErr w:type="spellStart"/>
+      <w:r>
+        <w:t>MySQL</w:t>
+      </w:r>
+      <w:proofErr w:type="spellEnd"/>
+      <w:r>
+        <w:t xml:space="preserve"> na aplicação em C#, contem várias funções que facilitam o trabalho do programador;</w:t>
+      </w:r>
+    </w:p>
+    <w:p>
+      <w:pPr>
+        <w:pStyle w:val="PargrafodaLista"/>
+        <w:ind w:left="1428"/>
+      </w:pPr>
+    </w:p>
+    <w:p>
+      <w:pPr>
+        <w:pStyle w:val="PargrafodaLista"/>
+        <w:numPr>
+          <w:ilvl w:val="0"/>
+          <w:numId w:val="7"/>
+        </w:numPr>
+      </w:pPr>
+      <w:proofErr w:type="spellStart"/>
+      <w:r>
+        <w:rPr>
+          <w:i/>
+        </w:rPr>
+        <w:t>VoIPSDK</w:t>
+      </w:r>
+      <w:proofErr w:type="spellEnd"/>
+      <w:r>
+        <w:t>: Biblioteca que contém funções que controlam camaras IP, como estabelecer ligação, controlar o formato, qualidade, resolução do vídeo, entre outros;</w:t>
+      </w:r>
+    </w:p>
+    <w:p>
+      <w:pPr>
+        <w:pStyle w:val="PargrafodaLista"/>
+        <w:ind w:left="1428"/>
+      </w:pPr>
+    </w:p>
+    <w:p>
+      <w:pPr>
+        <w:pStyle w:val="PargrafodaLista"/>
+        <w:numPr>
+          <w:ilvl w:val="0"/>
+          <w:numId w:val="7"/>
+        </w:numPr>
+      </w:pPr>
+      <w:proofErr w:type="spellStart"/>
+      <w:r>
+        <w:rPr>
+          <w:i/>
+        </w:rPr>
+        <w:t>MetroFramework</w:t>
+      </w:r>
+      <w:proofErr w:type="spellEnd"/>
+      <w:r>
+        <w:t>: Cria uma interface gráfica mais apelativa e dinâmica ao utilizador, permite melhor organização e disposição das janelas da aplicação.</w:t>
+      </w:r>
+    </w:p>
+    <w:p>
+      <w:pPr>
+        <w:pStyle w:val="PargrafodaLista"/>
+      </w:pPr>
+    </w:p>
+    <w:p>
+      <w:r>
+        <w:t xml:space="preserve">A camara funciona através de protocolos ARP, entre outros. </w:t>
+      </w:r>
+      <w:proofErr w:type="gramStart"/>
+      <w:r>
+        <w:t>para</w:t>
+      </w:r>
+      <w:proofErr w:type="gramEnd"/>
+      <w:r>
+        <w:t xml:space="preserve"> saber tudo isto recorremos a uma aplicação de controlo e gestão de redes, </w:t>
+      </w:r>
+      <w:proofErr w:type="spellStart"/>
+      <w:r>
+        <w:rPr>
+          <w:i/>
+        </w:rPr>
+        <w:t>Wireshark</w:t>
+      </w:r>
+      <w:proofErr w:type="spellEnd"/>
+      <w:r>
+        <w:t>.</w:t>
+      </w:r>
+      <w:r>
         <w:br/>
       </w:r>
-      <w:bookmarkStart w:id="6" w:name="_Toc515625896"/>
-      <w:r>
-        <w:t>Ferramentas utilizadas</w:t>
-      </w:r>
-      <w:bookmarkEnd w:id="6"/>
-      <w:r>
-        <w:t xml:space="preserve"> </w:t>
-      </w:r>
-    </w:p>
-    <w:p/>
+    </w:p>
     <w:p/>
     <w:p>
       <w:r>
@@ -3122,23 +4152,14 @@
     <w:p>
       <w:r>
         <w:tab/>
-        <w:t>Também foi utili</w:t>
-      </w:r>
-      <w:r>
-        <w:t xml:space="preserve">zado em menor quantidade, o </w:t>
+        <w:t xml:space="preserve">Também foi utilizado em menor quantidade, o </w:t>
       </w:r>
       <w:proofErr w:type="spellStart"/>
       <w:r>
         <w:rPr>
           <w:i/>
         </w:rPr>
-        <w:t>PHP</w:t>
-      </w:r>
-      <w:r>
-        <w:rPr>
-          <w:i/>
-        </w:rPr>
-        <w:t>Storm</w:t>
+        <w:t>PHPStorm</w:t>
       </w:r>
       <w:proofErr w:type="spellEnd"/>
       <w:r>
@@ -3153,10 +4174,7 @@
       </w:r>
       <w:proofErr w:type="spellEnd"/>
       <w:r>
-        <w:t xml:space="preserve">, </w:t>
-      </w:r>
-      <w:r>
-        <w:t>que tem um período experimental de 30 dias, e qualquer uso futuro a aplicação é paga.</w:t>
+        <w:t>, que tem um período experimental de 30 dias, e qualquer uso futuro a aplicação é paga.</w:t>
       </w:r>
     </w:p>
     <w:p>
@@ -3165,10 +4183,10 @@
           <w:noProof/>
         </w:rPr>
         <w:drawing>
-          <wp:anchor distT="0" distB="0" distL="114300" distR="114300" simplePos="0" relativeHeight="251671552" behindDoc="0" locked="0" layoutInCell="1" allowOverlap="1">
+          <wp:anchor distT="0" distB="0" distL="114300" distR="114300" simplePos="0" relativeHeight="251679744" behindDoc="0" locked="0" layoutInCell="1" allowOverlap="1" wp14:anchorId="7A1A4D4B" wp14:editId="5E14364C">
             <wp:simplePos x="0" y="0"/>
             <wp:positionH relativeFrom="column">
-              <wp:posOffset>3158490</wp:posOffset>
+              <wp:posOffset>2406015</wp:posOffset>
             </wp:positionH>
             <wp:positionV relativeFrom="paragraph">
               <wp:posOffset>338455</wp:posOffset>
@@ -3190,7 +4208,7 @@
                     </pic:cNvPicPr>
                   </pic:nvPicPr>
                   <pic:blipFill>
-                    <a:blip r:embed="rId11" cstate="print">
+                    <a:blip r:embed="rId14" cstate="print">
                       <a:extLst>
                         <a:ext uri="{28A0092B-C50C-407E-A947-70E740481C1C}">
                           <a14:useLocalDpi xmlns:a14="http://schemas.microsoft.com/office/drawing/2010/main" val="0"/>
@@ -3232,13 +4250,13 @@
           <w:noProof/>
         </w:rPr>
         <w:drawing>
-          <wp:anchor distT="0" distB="0" distL="114300" distR="114300" simplePos="0" relativeHeight="251670528" behindDoc="0" locked="0" layoutInCell="1" allowOverlap="1" wp14:anchorId="3FABA524" wp14:editId="36EB1B9D">
+          <wp:anchor distT="0" distB="0" distL="114300" distR="114300" simplePos="0" relativeHeight="251678720" behindDoc="0" locked="0" layoutInCell="1" allowOverlap="1" wp14:anchorId="04D30EB7" wp14:editId="2FE833DC">
             <wp:simplePos x="0" y="0"/>
             <wp:positionH relativeFrom="column">
-              <wp:posOffset>929640</wp:posOffset>
+              <wp:posOffset>631825</wp:posOffset>
             </wp:positionH>
             <wp:positionV relativeFrom="paragraph">
-              <wp:posOffset>282575</wp:posOffset>
+              <wp:posOffset>284480</wp:posOffset>
             </wp:positionV>
             <wp:extent cx="1647825" cy="817245"/>
             <wp:effectExtent l="0" t="0" r="0" b="0"/>
@@ -3257,7 +4275,7 @@
                     </pic:cNvPicPr>
                   </pic:nvPicPr>
                   <pic:blipFill>
-                    <a:blip r:embed="rId12" cstate="print">
+                    <a:blip r:embed="rId15" cstate="print">
                       <a:extLst>
                         <a:ext uri="{28A0092B-C50C-407E-A947-70E740481C1C}">
                           <a14:useLocalDpi xmlns:a14="http://schemas.microsoft.com/office/drawing/2010/main" val="0"/>
@@ -3338,7 +4356,7 @@
           <w:noProof/>
         </w:rPr>
         <w:drawing>
-          <wp:inline distT="0" distB="0" distL="0" distR="0" wp14:anchorId="18FCEB4B" wp14:editId="39DB6108">
+          <wp:inline distT="0" distB="0" distL="0" distR="0" wp14:anchorId="0B633078" wp14:editId="77471E64">
             <wp:extent cx="647700" cy="647700"/>
             <wp:effectExtent l="0" t="0" r="0" b="0"/>
             <wp:docPr id="21" name="Imagem 21" descr="Resultado de imagem para c#"/>
@@ -3355,7 +4373,7 @@
                     </pic:cNvPicPr>
                   </pic:nvPicPr>
                   <pic:blipFill>
-                    <a:blip r:embed="rId13" cstate="print">
+                    <a:blip r:embed="rId16" cstate="print">
                       <a:extLst>
                         <a:ext uri="{28A0092B-C50C-407E-A947-70E740481C1C}">
                           <a14:useLocalDpi xmlns:a14="http://schemas.microsoft.com/office/drawing/2010/main" val="0"/>
@@ -3401,138 +4419,9 @@
       <w:pPr>
         <w:ind w:left="708"/>
       </w:pPr>
-    </w:p>
-    <w:p>
-      <w:pPr>
-        <w:ind w:left="708"/>
-      </w:pPr>
-    </w:p>
-    <w:p>
-      <w:pPr>
-        <w:ind w:left="708"/>
-      </w:pPr>
-    </w:p>
-    <w:p>
-      <w:pPr>
-        <w:ind w:left="708"/>
-      </w:pPr>
-    </w:p>
-    <w:p>
-      <w:pPr>
-        <w:ind w:left="708"/>
-      </w:pPr>
-    </w:p>
-    <w:p>
-      <w:pPr>
-        <w:ind w:left="708"/>
-      </w:pPr>
-    </w:p>
-    <w:p>
-      <w:pPr>
-        <w:ind w:left="708"/>
-      </w:pPr>
-    </w:p>
-    <w:p>
-      <w:pPr>
-        <w:ind w:left="708"/>
-      </w:pPr>
-    </w:p>
-    <w:p>
-      <w:pPr>
-        <w:ind w:left="708"/>
-      </w:pPr>
-    </w:p>
-    <w:p>
-      <w:pPr>
-        <w:ind w:left="708"/>
-      </w:pPr>
-    </w:p>
-    <w:p>
-      <w:pPr>
-        <w:ind w:left="708"/>
-      </w:pPr>
-    </w:p>
-    <w:p>
-      <w:pPr>
-        <w:ind w:left="708"/>
-      </w:pPr>
-    </w:p>
-    <w:p>
-      <w:pPr>
-        <w:ind w:left="708"/>
-      </w:pPr>
-    </w:p>
-    <w:p>
-      <w:pPr>
-        <w:ind w:left="708"/>
-      </w:pPr>
-    </w:p>
-    <w:p>
-      <w:pPr>
-        <w:ind w:left="708"/>
-      </w:pPr>
-    </w:p>
-    <w:p>
-      <w:pPr>
-        <w:ind w:left="708"/>
-      </w:pPr>
-    </w:p>
-    <w:p>
-      <w:pPr>
-        <w:ind w:left="708"/>
-      </w:pPr>
-    </w:p>
-    <w:p>
-      <w:pPr>
-        <w:ind w:left="708"/>
-      </w:pPr>
-    </w:p>
-    <w:p>
-      <w:pPr>
-        <w:ind w:left="708"/>
-      </w:pPr>
-    </w:p>
-    <w:p>
-      <w:pPr>
-        <w:ind w:left="708"/>
-      </w:pPr>
-    </w:p>
-    <w:p>
-      <w:pPr>
-        <w:ind w:left="708"/>
-      </w:pPr>
-    </w:p>
-    <w:p>
-      <w:pPr>
-        <w:ind w:left="708"/>
-      </w:pPr>
-    </w:p>
-    <w:p>
-      <w:pPr>
-        <w:ind w:left="708"/>
-      </w:pPr>
-    </w:p>
-    <w:p>
-      <w:pPr>
-        <w:ind w:left="708"/>
-      </w:pPr>
-    </w:p>
-    <w:p>
-      <w:pPr>
-        <w:ind w:left="708"/>
-      </w:pPr>
-    </w:p>
-    <w:p>
-      <w:pPr>
-        <w:ind w:left="708"/>
-      </w:pPr>
-    </w:p>
-    <w:p>
-      <w:pPr>
-        <w:ind w:left="708"/>
-      </w:pPr>
       <w:proofErr w:type="gramStart"/>
       <w:r>
+        <w:lastRenderedPageBreak/>
         <w:t>Site</w:t>
       </w:r>
       <w:proofErr w:type="gramEnd"/>
@@ -3780,7 +4669,7 @@
           <w:noProof/>
         </w:rPr>
         <w:drawing>
-          <wp:anchor distT="0" distB="0" distL="114300" distR="114300" simplePos="0" relativeHeight="251663360" behindDoc="0" locked="0" layoutInCell="1" allowOverlap="1" wp14:anchorId="4E79217B" wp14:editId="180654A9">
+          <wp:anchor distT="0" distB="0" distL="114300" distR="114300" simplePos="0" relativeHeight="251672576" behindDoc="0" locked="0" layoutInCell="1" allowOverlap="1" wp14:anchorId="7E65E85F" wp14:editId="26908311">
             <wp:simplePos x="0" y="0"/>
             <wp:positionH relativeFrom="column">
               <wp:posOffset>424815</wp:posOffset>
@@ -3805,7 +4694,7 @@
                     </pic:cNvPicPr>
                   </pic:nvPicPr>
                   <pic:blipFill>
-                    <a:blip r:embed="rId14" cstate="print">
+                    <a:blip r:embed="rId17" cstate="print">
                       <a:extLst>
                         <a:ext uri="{28A0092B-C50C-407E-A947-70E740481C1C}">
                           <a14:useLocalDpi xmlns:a14="http://schemas.microsoft.com/office/drawing/2010/main" val="0"/>
@@ -3847,7 +4736,7 @@
           <w:noProof/>
         </w:rPr>
         <w:drawing>
-          <wp:anchor distT="0" distB="0" distL="114300" distR="114300" simplePos="0" relativeHeight="251667456" behindDoc="0" locked="0" layoutInCell="1" allowOverlap="1" wp14:anchorId="6810150D" wp14:editId="4C047188">
+          <wp:anchor distT="0" distB="0" distL="114300" distR="114300" simplePos="0" relativeHeight="251676672" behindDoc="0" locked="0" layoutInCell="1" allowOverlap="1" wp14:anchorId="1100F513" wp14:editId="6CC6A1D5">
             <wp:simplePos x="0" y="0"/>
             <wp:positionH relativeFrom="column">
               <wp:posOffset>1282065</wp:posOffset>
@@ -3872,7 +4761,7 @@
                     </pic:cNvPicPr>
                   </pic:nvPicPr>
                   <pic:blipFill>
-                    <a:blip r:embed="rId15" cstate="print">
+                    <a:blip r:embed="rId18" cstate="print">
                       <a:extLst>
                         <a:ext uri="{28A0092B-C50C-407E-A947-70E740481C1C}">
                           <a14:useLocalDpi xmlns:a14="http://schemas.microsoft.com/office/drawing/2010/main" val="0"/>
@@ -3914,7 +4803,7 @@
           <w:noProof/>
         </w:rPr>
         <w:drawing>
-          <wp:anchor distT="0" distB="0" distL="114300" distR="114300" simplePos="0" relativeHeight="251666432" behindDoc="0" locked="0" layoutInCell="1" allowOverlap="1" wp14:anchorId="61845821" wp14:editId="2D35CF25">
+          <wp:anchor distT="0" distB="0" distL="114300" distR="114300" simplePos="0" relativeHeight="251675648" behindDoc="0" locked="0" layoutInCell="1" allowOverlap="1" wp14:anchorId="1B3B509B" wp14:editId="4D901742">
             <wp:simplePos x="0" y="0"/>
             <wp:positionH relativeFrom="column">
               <wp:posOffset>2072640</wp:posOffset>
@@ -3939,7 +4828,7 @@
                     </pic:cNvPicPr>
                   </pic:nvPicPr>
                   <pic:blipFill>
-                    <a:blip r:embed="rId16" cstate="print">
+                    <a:blip r:embed="rId19" cstate="print">
                       <a:extLst>
                         <a:ext uri="{28A0092B-C50C-407E-A947-70E740481C1C}">
                           <a14:useLocalDpi xmlns:a14="http://schemas.microsoft.com/office/drawing/2010/main" val="0"/>
@@ -3981,7 +4870,7 @@
           <w:noProof/>
         </w:rPr>
         <w:drawing>
-          <wp:anchor distT="0" distB="0" distL="114300" distR="114300" simplePos="0" relativeHeight="251664384" behindDoc="0" locked="0" layoutInCell="1" allowOverlap="1" wp14:anchorId="04587A2A" wp14:editId="515347D1">
+          <wp:anchor distT="0" distB="0" distL="114300" distR="114300" simplePos="0" relativeHeight="251673600" behindDoc="0" locked="0" layoutInCell="1" allowOverlap="1" wp14:anchorId="2BD92DB9" wp14:editId="45BBD784">
             <wp:simplePos x="0" y="0"/>
             <wp:positionH relativeFrom="column">
               <wp:posOffset>2865120</wp:posOffset>
@@ -4006,7 +4895,7 @@
                     </pic:cNvPicPr>
                   </pic:nvPicPr>
                   <pic:blipFill>
-                    <a:blip r:embed="rId17" cstate="print">
+                    <a:blip r:embed="rId20" cstate="print">
                       <a:extLst>
                         <a:ext uri="{28A0092B-C50C-407E-A947-70E740481C1C}">
                           <a14:useLocalDpi xmlns:a14="http://schemas.microsoft.com/office/drawing/2010/main" val="0"/>
@@ -4048,7 +4937,7 @@
           <w:noProof/>
         </w:rPr>
         <w:drawing>
-          <wp:anchor distT="0" distB="0" distL="114300" distR="114300" simplePos="0" relativeHeight="251662336" behindDoc="0" locked="0" layoutInCell="1" allowOverlap="1" wp14:anchorId="02F6FD5D" wp14:editId="5862837E">
+          <wp:anchor distT="0" distB="0" distL="114300" distR="114300" simplePos="0" relativeHeight="251671552" behindDoc="0" locked="0" layoutInCell="1" allowOverlap="1" wp14:anchorId="5247BD77" wp14:editId="253C6842">
             <wp:simplePos x="0" y="0"/>
             <wp:positionH relativeFrom="column">
               <wp:posOffset>3775075</wp:posOffset>
@@ -4073,7 +4962,7 @@
                     </pic:cNvPicPr>
                   </pic:nvPicPr>
                   <pic:blipFill>
-                    <a:blip r:embed="rId18" cstate="print">
+                    <a:blip r:embed="rId21" cstate="print">
                       <a:extLst>
                         <a:ext uri="{28A0092B-C50C-407E-A947-70E740481C1C}">
                           <a14:useLocalDpi xmlns:a14="http://schemas.microsoft.com/office/drawing/2010/main" val="0"/>
@@ -4117,7 +5006,7 @@
           <w:noProof/>
         </w:rPr>
         <w:drawing>
-          <wp:anchor distT="0" distB="0" distL="114300" distR="114300" simplePos="0" relativeHeight="251668480" behindDoc="0" locked="0" layoutInCell="1" allowOverlap="1" wp14:anchorId="52CF004F" wp14:editId="6A4BCAB9">
+          <wp:anchor distT="0" distB="0" distL="114300" distR="114300" simplePos="0" relativeHeight="251677696" behindDoc="0" locked="0" layoutInCell="1" allowOverlap="1" wp14:anchorId="19786047" wp14:editId="3A125564">
             <wp:simplePos x="0" y="0"/>
             <wp:positionH relativeFrom="column">
               <wp:posOffset>424815</wp:posOffset>
@@ -4142,7 +5031,7 @@
                     </pic:cNvPicPr>
                   </pic:nvPicPr>
                   <pic:blipFill>
-                    <a:blip r:embed="rId19" cstate="print">
+                    <a:blip r:embed="rId22" cstate="print">
                       <a:extLst>
                         <a:ext uri="{28A0092B-C50C-407E-A947-70E740481C1C}">
                           <a14:useLocalDpi xmlns:a14="http://schemas.microsoft.com/office/drawing/2010/main" val="0"/>
@@ -4184,7 +5073,7 @@
           <w:noProof/>
         </w:rPr>
         <w:drawing>
-          <wp:anchor distT="0" distB="0" distL="114300" distR="114300" simplePos="0" relativeHeight="251665408" behindDoc="0" locked="0" layoutInCell="1" allowOverlap="1" wp14:anchorId="337EFF71" wp14:editId="2A1A6CDC">
+          <wp:anchor distT="0" distB="0" distL="114300" distR="114300" simplePos="0" relativeHeight="251674624" behindDoc="0" locked="0" layoutInCell="1" allowOverlap="1" wp14:anchorId="6C62AFBF" wp14:editId="20FD2B19">
             <wp:simplePos x="0" y="0"/>
             <wp:positionH relativeFrom="column">
               <wp:posOffset>4853940</wp:posOffset>
@@ -4209,7 +5098,7 @@
                     </pic:cNvPicPr>
                   </pic:nvPicPr>
                   <pic:blipFill>
-                    <a:blip r:embed="rId20" cstate="print">
+                    <a:blip r:embed="rId23" cstate="print">
                       <a:extLst>
                         <a:ext uri="{28A0092B-C50C-407E-A947-70E740481C1C}">
                           <a14:useLocalDpi xmlns:a14="http://schemas.microsoft.com/office/drawing/2010/main" val="0"/>
@@ -4257,15 +5146,20 @@
     <w:p/>
     <w:p/>
     <w:p/>
-    <w:p>
-      <w:pPr>
-        <w:pStyle w:val="Cabealho1"/>
-      </w:pPr>
-      <w:bookmarkStart w:id="7" w:name="_Toc515625897"/>
+    <w:p/>
+    <w:p>
+      <w:pPr>
+        <w:pStyle w:val="Cabealho2"/>
+      </w:pPr>
+      <w:bookmarkStart w:id="10" w:name="_Toc515627921"/>
+      <w:r>
+        <w:lastRenderedPageBreak/>
+        <w:t xml:space="preserve">2.4 </w:t>
+      </w:r>
       <w:r>
         <w:t>Descrição das técnicas e tarefas desenvolvidas</w:t>
       </w:r>
-      <w:bookmarkEnd w:id="7"/>
+      <w:bookmarkEnd w:id="10"/>
     </w:p>
     <w:p>
       <w:pPr>
@@ -4326,111 +5220,6 @@
     <w:p/>
     <w:p/>
     <w:p/>
-    <w:p/>
-    <w:p/>
-    <w:p>
-      <w:pPr>
-        <w:pStyle w:val="Cabealho1"/>
-        <w:tabs>
-          <w:tab w:val="left" w:pos="3555"/>
-        </w:tabs>
-      </w:pPr>
-      <w:bookmarkStart w:id="8" w:name="_Toc515625898"/>
-      <w:r>
-        <w:t>1</w:t>
-      </w:r>
-      <w:r>
-        <w:t>.</w:t>
-      </w:r>
-      <w:r>
-        <w:t xml:space="preserve"> </w:t>
-      </w:r>
-      <w:r>
-        <w:t>Desenvolvimento</w:t>
-      </w:r>
-      <w:bookmarkEnd w:id="8"/>
-      <w:r>
-        <w:tab/>
-      </w:r>
-    </w:p>
-    <w:p/>
-    <w:p>
-      <w:pPr>
-        <w:pStyle w:val="Cabealho1"/>
-      </w:pPr>
-      <w:bookmarkStart w:id="9" w:name="_Toc515625899"/>
-      <w:r>
-        <w:t xml:space="preserve">1.1 </w:t>
-      </w:r>
-      <w:r>
-        <w:t>Enquadramento do projeto</w:t>
-      </w:r>
-      <w:bookmarkEnd w:id="9"/>
-    </w:p>
-    <w:p/>
-    <w:p>
-      <w:r>
-        <w:tab/>
-        <w:t xml:space="preserve">Durante a realização do projeto, foi feito a divisão de tarefas entre os autores do projeto. </w:t>
-      </w:r>
-    </w:p>
-    <w:p/>
-    <w:p>
-      <w:r>
-        <w:rPr>
-          <w:noProof/>
-        </w:rPr>
-        <w:lastRenderedPageBreak/>
-        <w:drawing>
-          <wp:inline distT="0" distB="0" distL="0" distR="0">
-            <wp:extent cx="5579745" cy="2294820"/>
-            <wp:effectExtent l="0" t="0" r="1905" b="0"/>
-            <wp:docPr id="3" name="Imagem 3" descr="F:\PAP\Cronograma.PNG"/>
-            <wp:cNvGraphicFramePr>
-              <a:graphicFrameLocks xmlns:a="http://schemas.openxmlformats.org/drawingml/2006/main" noChangeAspect="1"/>
-            </wp:cNvGraphicFramePr>
-            <a:graphic xmlns:a="http://schemas.openxmlformats.org/drawingml/2006/main">
-              <a:graphicData uri="http://schemas.openxmlformats.org/drawingml/2006/picture">
-                <pic:pic xmlns:pic="http://schemas.openxmlformats.org/drawingml/2006/picture">
-                  <pic:nvPicPr>
-                    <pic:cNvPr id="0" name="Picture 1" descr="F:\PAP\Cronograma.PNG"/>
-                    <pic:cNvPicPr>
-                      <a:picLocks noChangeAspect="1" noChangeArrowheads="1"/>
-                    </pic:cNvPicPr>
-                  </pic:nvPicPr>
-                  <pic:blipFill>
-                    <a:blip r:embed="rId21">
-                      <a:extLst>
-                        <a:ext uri="{28A0092B-C50C-407E-A947-70E740481C1C}">
-                          <a14:useLocalDpi xmlns:a14="http://schemas.microsoft.com/office/drawing/2010/main" val="0"/>
-                        </a:ext>
-                      </a:extLst>
-                    </a:blip>
-                    <a:srcRect/>
-                    <a:stretch>
-                      <a:fillRect/>
-                    </a:stretch>
-                  </pic:blipFill>
-                  <pic:spPr bwMode="auto">
-                    <a:xfrm>
-                      <a:off x="0" y="0"/>
-                      <a:ext cx="5579745" cy="2294820"/>
-                    </a:xfrm>
-                    <a:prstGeom prst="rect">
-                      <a:avLst/>
-                    </a:prstGeom>
-                    <a:noFill/>
-                    <a:ln>
-                      <a:noFill/>
-                    </a:ln>
-                  </pic:spPr>
-                </pic:pic>
-              </a:graphicData>
-            </a:graphic>
-          </wp:inline>
-        </w:drawing>
-      </w:r>
-    </w:p>
     <w:p/>
     <w:p>
       <w:r>
@@ -4532,75 +5321,14 @@
         <w:t>Código-fonte desenvolvido</w:t>
       </w:r>
     </w:p>
-    <w:p>
-      <w:r>
-        <w:rPr>
-          <w:noProof/>
-        </w:rPr>
-        <w:lastRenderedPageBreak/>
-        <w:drawing>
-          <wp:anchor distT="0" distB="0" distL="114300" distR="114300" simplePos="0" relativeHeight="251669504" behindDoc="0" locked="0" layoutInCell="1" allowOverlap="1" wp14:anchorId="305E085C" wp14:editId="227390A8">
-            <wp:simplePos x="0" y="0"/>
-            <wp:positionH relativeFrom="column">
-              <wp:posOffset>224790</wp:posOffset>
-            </wp:positionH>
-            <wp:positionV relativeFrom="paragraph">
-              <wp:posOffset>113030</wp:posOffset>
-            </wp:positionV>
-            <wp:extent cx="5579745" cy="2424430"/>
-            <wp:effectExtent l="0" t="0" r="1905" b="0"/>
-            <wp:wrapTopAndBottom/>
-            <wp:docPr id="1" name="Imagem 1"/>
-            <wp:cNvGraphicFramePr>
-              <a:graphicFrameLocks xmlns:a="http://schemas.openxmlformats.org/drawingml/2006/main" noChangeAspect="1"/>
-            </wp:cNvGraphicFramePr>
-            <a:graphic xmlns:a="http://schemas.openxmlformats.org/drawingml/2006/main">
-              <a:graphicData uri="http://schemas.openxmlformats.org/drawingml/2006/picture">
-                <pic:pic xmlns:pic="http://schemas.openxmlformats.org/drawingml/2006/picture">
-                  <pic:nvPicPr>
-                    <pic:cNvPr id="0" name=""/>
-                    <pic:cNvPicPr/>
-                  </pic:nvPicPr>
-                  <pic:blipFill>
-                    <a:blip r:embed="rId22" cstate="print">
-                      <a:extLst>
-                        <a:ext uri="{28A0092B-C50C-407E-A947-70E740481C1C}">
-                          <a14:useLocalDpi xmlns:a14="http://schemas.microsoft.com/office/drawing/2010/main" val="0"/>
-                        </a:ext>
-                      </a:extLst>
-                    </a:blip>
-                    <a:stretch>
-                      <a:fillRect/>
-                    </a:stretch>
-                  </pic:blipFill>
-                  <pic:spPr>
-                    <a:xfrm>
-                      <a:off x="0" y="0"/>
-                      <a:ext cx="5579745" cy="2424430"/>
-                    </a:xfrm>
-                    <a:prstGeom prst="rect">
-                      <a:avLst/>
-                    </a:prstGeom>
-                  </pic:spPr>
-                </pic:pic>
-              </a:graphicData>
-            </a:graphic>
-            <wp14:sizeRelH relativeFrom="page">
-              <wp14:pctWidth>0</wp14:pctWidth>
-            </wp14:sizeRelH>
-            <wp14:sizeRelV relativeFrom="page">
-              <wp14:pctHeight>0</wp14:pctHeight>
-            </wp14:sizeRelV>
-          </wp:anchor>
-        </w:drawing>
-      </w:r>
-    </w:p>
+    <w:p/>
     <w:p>
       <w:r>
         <w:rPr>
           <w:noProof/>
           <w:sz w:val="44"/>
         </w:rPr>
+        <w:lastRenderedPageBreak/>
         <w:drawing>
           <wp:anchor distT="0" distB="0" distL="114300" distR="114300" simplePos="0" relativeHeight="251660288" behindDoc="0" locked="0" layoutInCell="1" allowOverlap="1" wp14:anchorId="5EE67C4F" wp14:editId="4B3BD44A">
             <wp:simplePos x="0" y="0"/>
@@ -4625,7 +5353,7 @@
                     <pic:cNvPicPr/>
                   </pic:nvPicPr>
                   <pic:blipFill>
-                    <a:blip r:embed="rId23" cstate="print">
+                    <a:blip r:embed="rId24" cstate="print">
                       <a:extLst>
                         <a:ext uri="{28A0092B-C50C-407E-A947-70E740481C1C}">
                           <a14:useLocalDpi xmlns:a14="http://schemas.microsoft.com/office/drawing/2010/main" val="0"/>
@@ -4669,11 +5397,22 @@
     <w:p/>
     <w:p/>
     <w:p/>
-    <w:p>
-      <w:r>
-        <w:t>Anexos (Devem ser devidamente identificados)</w:t>
-      </w:r>
-    </w:p>
+    <w:p/>
+    <w:p/>
+    <w:p/>
+    <w:p/>
+    <w:p/>
+    <w:p/>
+    <w:p/>
+    <w:p/>
+    <w:p/>
+    <w:p/>
+    <w:p/>
+    <w:p/>
+    <w:p/>
+    <w:p/>
+    <w:p/>
+    <w:p/>
     <w:p/>
     <w:p/>
     <w:p/>
@@ -4700,11 +5439,14 @@
       <w:pPr>
         <w:pStyle w:val="Cabealho1"/>
       </w:pPr>
-      <w:bookmarkStart w:id="10" w:name="_Toc515625900"/>
+      <w:bookmarkStart w:id="11" w:name="_Toc515627924"/>
+      <w:r>
+        <w:t>3.</w:t>
+      </w:r>
       <w:r>
         <w:t>Conclusão</w:t>
       </w:r>
-      <w:bookmarkEnd w:id="10"/>
+      <w:bookmarkEnd w:id="11"/>
     </w:p>
     <w:p>
       <w:r>
@@ -4846,7 +5588,10 @@
       <w:pPr>
         <w:pStyle w:val="Cabealho1"/>
       </w:pPr>
-      <w:bookmarkStart w:id="11" w:name="_Toc515625901"/>
+      <w:bookmarkStart w:id="12" w:name="_Toc515627925"/>
+      <w:r>
+        <w:t>4.</w:t>
+      </w:r>
       <w:r>
         <w:t xml:space="preserve">Referências Bibliográficas e </w:t>
       </w:r>
@@ -4854,7 +5599,7 @@
       <w:r>
         <w:t>Webgrafia</w:t>
       </w:r>
-      <w:bookmarkEnd w:id="11"/>
+      <w:bookmarkEnd w:id="12"/>
       <w:proofErr w:type="spellEnd"/>
     </w:p>
     <w:p/>
@@ -4868,7 +5613,7 @@
         <w:t xml:space="preserve">:  </w:t>
       </w:r>
       <w:proofErr w:type="gramEnd"/>
-      <w:hyperlink r:id="rId24" w:history="1">
+      <w:hyperlink r:id="rId25" w:history="1">
         <w:r>
           <w:rPr>
             <w:rStyle w:val="Hiperligao"/>
@@ -4897,7 +5642,7 @@
         </w:rPr>
         <w:t xml:space="preserve">: </w:t>
       </w:r>
-      <w:hyperlink r:id="rId25" w:history="1">
+      <w:hyperlink r:id="rId26" w:history="1">
         <w:r>
           <w:rPr>
             <w:rStyle w:val="Hiperligao"/>
@@ -4927,8 +5672,8 @@
       </w:r>
     </w:p>
     <w:sectPr>
-      <w:headerReference w:type="default" r:id="rId26"/>
-      <w:footerReference w:type="default" r:id="rId27"/>
+      <w:headerReference w:type="default" r:id="rId27"/>
+      <w:footerReference w:type="default" r:id="rId28"/>
       <w:pgSz w:w="11906" w:h="16838"/>
       <w:pgMar w:top="1701" w:right="1418" w:bottom="1418" w:left="1701" w:header="709" w:footer="850" w:gutter="0"/>
       <w:cols w:space="708"/>
@@ -5237,7 +5982,7 @@
                 <w:rFonts w:eastAsiaTheme="minorEastAsia"/>
                 <w:noProof/>
               </w:rPr>
-              <w:t>8</w:t>
+              <w:t>9</w:t>
             </w:r>
             <w:r>
               <w:rPr>
@@ -5592,6 +6337,95 @@
     </w:lvl>
   </w:abstractNum>
   <w:abstractNum w:abstractNumId="1">
+    <w:nsid w:val="079A4C93"/>
+    <w:multiLevelType w:val="hybridMultilevel"/>
+    <w:tmpl w:val="7F149EB6"/>
+    <w:lvl w:ilvl="0" w:tplc="0816000F">
+      <w:start w:val="1"/>
+      <w:numFmt w:val="decimal"/>
+      <w:lvlText w:val="%1."/>
+      <w:lvlJc w:val="left"/>
+      <w:pPr>
+        <w:ind w:left="720" w:hanging="360"/>
+      </w:pPr>
+      <w:rPr>
+        <w:rFonts w:hint="default"/>
+      </w:rPr>
+    </w:lvl>
+    <w:lvl w:ilvl="1" w:tplc="08160019" w:tentative="1">
+      <w:start w:val="1"/>
+      <w:numFmt w:val="lowerLetter"/>
+      <w:lvlText w:val="%2."/>
+      <w:lvlJc w:val="left"/>
+      <w:pPr>
+        <w:ind w:left="1440" w:hanging="360"/>
+      </w:pPr>
+    </w:lvl>
+    <w:lvl w:ilvl="2" w:tplc="0816001B" w:tentative="1">
+      <w:start w:val="1"/>
+      <w:numFmt w:val="lowerRoman"/>
+      <w:lvlText w:val="%3."/>
+      <w:lvlJc w:val="right"/>
+      <w:pPr>
+        <w:ind w:left="2160" w:hanging="180"/>
+      </w:pPr>
+    </w:lvl>
+    <w:lvl w:ilvl="3" w:tplc="0816000F" w:tentative="1">
+      <w:start w:val="1"/>
+      <w:numFmt w:val="decimal"/>
+      <w:lvlText w:val="%4."/>
+      <w:lvlJc w:val="left"/>
+      <w:pPr>
+        <w:ind w:left="2880" w:hanging="360"/>
+      </w:pPr>
+    </w:lvl>
+    <w:lvl w:ilvl="4" w:tplc="08160019" w:tentative="1">
+      <w:start w:val="1"/>
+      <w:numFmt w:val="lowerLetter"/>
+      <w:lvlText w:val="%5."/>
+      <w:lvlJc w:val="left"/>
+      <w:pPr>
+        <w:ind w:left="3600" w:hanging="360"/>
+      </w:pPr>
+    </w:lvl>
+    <w:lvl w:ilvl="5" w:tplc="0816001B" w:tentative="1">
+      <w:start w:val="1"/>
+      <w:numFmt w:val="lowerRoman"/>
+      <w:lvlText w:val="%6."/>
+      <w:lvlJc w:val="right"/>
+      <w:pPr>
+        <w:ind w:left="4320" w:hanging="180"/>
+      </w:pPr>
+    </w:lvl>
+    <w:lvl w:ilvl="6" w:tplc="0816000F" w:tentative="1">
+      <w:start w:val="1"/>
+      <w:numFmt w:val="decimal"/>
+      <w:lvlText w:val="%7."/>
+      <w:lvlJc w:val="left"/>
+      <w:pPr>
+        <w:ind w:left="5040" w:hanging="360"/>
+      </w:pPr>
+    </w:lvl>
+    <w:lvl w:ilvl="7" w:tplc="08160019" w:tentative="1">
+      <w:start w:val="1"/>
+      <w:numFmt w:val="lowerLetter"/>
+      <w:lvlText w:val="%8."/>
+      <w:lvlJc w:val="left"/>
+      <w:pPr>
+        <w:ind w:left="5760" w:hanging="360"/>
+      </w:pPr>
+    </w:lvl>
+    <w:lvl w:ilvl="8" w:tplc="0816001B" w:tentative="1">
+      <w:start w:val="1"/>
+      <w:numFmt w:val="lowerRoman"/>
+      <w:lvlText w:val="%9."/>
+      <w:lvlJc w:val="right"/>
+      <w:pPr>
+        <w:ind w:left="6480" w:hanging="180"/>
+      </w:pPr>
+    </w:lvl>
+  </w:abstractNum>
+  <w:abstractNum w:abstractNumId="2">
     <w:nsid w:val="0A76085A"/>
     <w:multiLevelType w:val="hybridMultilevel"/>
     <w:tmpl w:val="6CDC9794"/>
@@ -5677,7 +6511,209 @@
       </w:pPr>
     </w:lvl>
   </w:abstractNum>
-  <w:abstractNum w:abstractNumId="2">
+  <w:abstractNum w:abstractNumId="3">
+    <w:nsid w:val="0CFD6BD9"/>
+    <w:multiLevelType w:val="multilevel"/>
+    <w:tmpl w:val="74FEBD5C"/>
+    <w:lvl w:ilvl="0">
+      <w:start w:val="1"/>
+      <w:numFmt w:val="decimal"/>
+      <w:lvlText w:val="%1"/>
+      <w:lvlJc w:val="left"/>
+      <w:pPr>
+        <w:ind w:left="360" w:hanging="360"/>
+      </w:pPr>
+      <w:rPr>
+        <w:rFonts w:hint="default"/>
+      </w:rPr>
+    </w:lvl>
+    <w:lvl w:ilvl="1">
+      <w:start w:val="1"/>
+      <w:numFmt w:val="decimal"/>
+      <w:lvlText w:val="%1.%2"/>
+      <w:lvlJc w:val="left"/>
+      <w:pPr>
+        <w:ind w:left="360" w:hanging="360"/>
+      </w:pPr>
+      <w:rPr>
+        <w:rFonts w:hint="default"/>
+      </w:rPr>
+    </w:lvl>
+    <w:lvl w:ilvl="2">
+      <w:start w:val="1"/>
+      <w:numFmt w:val="decimal"/>
+      <w:lvlText w:val="%1.%2.%3"/>
+      <w:lvlJc w:val="left"/>
+      <w:pPr>
+        <w:ind w:left="720" w:hanging="720"/>
+      </w:pPr>
+      <w:rPr>
+        <w:rFonts w:hint="default"/>
+      </w:rPr>
+    </w:lvl>
+    <w:lvl w:ilvl="3">
+      <w:start w:val="1"/>
+      <w:numFmt w:val="decimal"/>
+      <w:lvlText w:val="%1.%2.%3.%4"/>
+      <w:lvlJc w:val="left"/>
+      <w:pPr>
+        <w:ind w:left="720" w:hanging="720"/>
+      </w:pPr>
+      <w:rPr>
+        <w:rFonts w:hint="default"/>
+      </w:rPr>
+    </w:lvl>
+    <w:lvl w:ilvl="4">
+      <w:start w:val="1"/>
+      <w:numFmt w:val="decimal"/>
+      <w:lvlText w:val="%1.%2.%3.%4.%5"/>
+      <w:lvlJc w:val="left"/>
+      <w:pPr>
+        <w:ind w:left="1080" w:hanging="1080"/>
+      </w:pPr>
+      <w:rPr>
+        <w:rFonts w:hint="default"/>
+      </w:rPr>
+    </w:lvl>
+    <w:lvl w:ilvl="5">
+      <w:start w:val="1"/>
+      <w:numFmt w:val="decimal"/>
+      <w:lvlText w:val="%1.%2.%3.%4.%5.%6"/>
+      <w:lvlJc w:val="left"/>
+      <w:pPr>
+        <w:ind w:left="1440" w:hanging="1440"/>
+      </w:pPr>
+      <w:rPr>
+        <w:rFonts w:hint="default"/>
+      </w:rPr>
+    </w:lvl>
+    <w:lvl w:ilvl="6">
+      <w:start w:val="1"/>
+      <w:numFmt w:val="decimal"/>
+      <w:lvlText w:val="%1.%2.%3.%4.%5.%6.%7"/>
+      <w:lvlJc w:val="left"/>
+      <w:pPr>
+        <w:ind w:left="1440" w:hanging="1440"/>
+      </w:pPr>
+      <w:rPr>
+        <w:rFonts w:hint="default"/>
+      </w:rPr>
+    </w:lvl>
+    <w:lvl w:ilvl="7">
+      <w:start w:val="1"/>
+      <w:numFmt w:val="decimal"/>
+      <w:lvlText w:val="%1.%2.%3.%4.%5.%6.%7.%8"/>
+      <w:lvlJc w:val="left"/>
+      <w:pPr>
+        <w:ind w:left="1800" w:hanging="1800"/>
+      </w:pPr>
+      <w:rPr>
+        <w:rFonts w:hint="default"/>
+      </w:rPr>
+    </w:lvl>
+    <w:lvl w:ilvl="8">
+      <w:start w:val="1"/>
+      <w:numFmt w:val="decimal"/>
+      <w:lvlText w:val="%1.%2.%3.%4.%5.%6.%7.%8.%9"/>
+      <w:lvlJc w:val="left"/>
+      <w:pPr>
+        <w:ind w:left="1800" w:hanging="1800"/>
+      </w:pPr>
+      <w:rPr>
+        <w:rFonts w:hint="default"/>
+      </w:rPr>
+    </w:lvl>
+  </w:abstractNum>
+  <w:abstractNum w:abstractNumId="4">
+    <w:nsid w:val="0D1D4FBD"/>
+    <w:multiLevelType w:val="hybridMultilevel"/>
+    <w:tmpl w:val="1B8AEAC4"/>
+    <w:lvl w:ilvl="0" w:tplc="0816000F">
+      <w:start w:val="1"/>
+      <w:numFmt w:val="decimal"/>
+      <w:lvlText w:val="%1."/>
+      <w:lvlJc w:val="left"/>
+      <w:pPr>
+        <w:ind w:left="720" w:hanging="360"/>
+      </w:pPr>
+      <w:rPr>
+        <w:rFonts w:hint="default"/>
+      </w:rPr>
+    </w:lvl>
+    <w:lvl w:ilvl="1" w:tplc="08160019" w:tentative="1">
+      <w:start w:val="1"/>
+      <w:numFmt w:val="lowerLetter"/>
+      <w:lvlText w:val="%2."/>
+      <w:lvlJc w:val="left"/>
+      <w:pPr>
+        <w:ind w:left="1440" w:hanging="360"/>
+      </w:pPr>
+    </w:lvl>
+    <w:lvl w:ilvl="2" w:tplc="0816001B" w:tentative="1">
+      <w:start w:val="1"/>
+      <w:numFmt w:val="lowerRoman"/>
+      <w:lvlText w:val="%3."/>
+      <w:lvlJc w:val="right"/>
+      <w:pPr>
+        <w:ind w:left="2160" w:hanging="180"/>
+      </w:pPr>
+    </w:lvl>
+    <w:lvl w:ilvl="3" w:tplc="0816000F" w:tentative="1">
+      <w:start w:val="1"/>
+      <w:numFmt w:val="decimal"/>
+      <w:lvlText w:val="%4."/>
+      <w:lvlJc w:val="left"/>
+      <w:pPr>
+        <w:ind w:left="2880" w:hanging="360"/>
+      </w:pPr>
+    </w:lvl>
+    <w:lvl w:ilvl="4" w:tplc="08160019" w:tentative="1">
+      <w:start w:val="1"/>
+      <w:numFmt w:val="lowerLetter"/>
+      <w:lvlText w:val="%5."/>
+      <w:lvlJc w:val="left"/>
+      <w:pPr>
+        <w:ind w:left="3600" w:hanging="360"/>
+      </w:pPr>
+    </w:lvl>
+    <w:lvl w:ilvl="5" w:tplc="0816001B" w:tentative="1">
+      <w:start w:val="1"/>
+      <w:numFmt w:val="lowerRoman"/>
+      <w:lvlText w:val="%6."/>
+      <w:lvlJc w:val="right"/>
+      <w:pPr>
+        <w:ind w:left="4320" w:hanging="180"/>
+      </w:pPr>
+    </w:lvl>
+    <w:lvl w:ilvl="6" w:tplc="0816000F" w:tentative="1">
+      <w:start w:val="1"/>
+      <w:numFmt w:val="decimal"/>
+      <w:lvlText w:val="%7."/>
+      <w:lvlJc w:val="left"/>
+      <w:pPr>
+        <w:ind w:left="5040" w:hanging="360"/>
+      </w:pPr>
+    </w:lvl>
+    <w:lvl w:ilvl="7" w:tplc="08160019" w:tentative="1">
+      <w:start w:val="1"/>
+      <w:numFmt w:val="lowerLetter"/>
+      <w:lvlText w:val="%8."/>
+      <w:lvlJc w:val="left"/>
+      <w:pPr>
+        <w:ind w:left="5760" w:hanging="360"/>
+      </w:pPr>
+    </w:lvl>
+    <w:lvl w:ilvl="8" w:tplc="0816001B" w:tentative="1">
+      <w:start w:val="1"/>
+      <w:numFmt w:val="lowerRoman"/>
+      <w:lvlText w:val="%9."/>
+      <w:lvlJc w:val="right"/>
+      <w:pPr>
+        <w:ind w:left="6480" w:hanging="180"/>
+      </w:pPr>
+    </w:lvl>
+  </w:abstractNum>
+  <w:abstractNum w:abstractNumId="5">
     <w:nsid w:val="17A07E82"/>
     <w:multiLevelType w:val="hybridMultilevel"/>
     <w:tmpl w:val="3DA0B4B4"/>
@@ -5763,7 +6799,209 @@
       </w:pPr>
     </w:lvl>
   </w:abstractNum>
-  <w:abstractNum w:abstractNumId="3">
+  <w:abstractNum w:abstractNumId="6">
+    <w:nsid w:val="191D1932"/>
+    <w:multiLevelType w:val="multilevel"/>
+    <w:tmpl w:val="84C6414A"/>
+    <w:lvl w:ilvl="0">
+      <w:start w:val="1"/>
+      <w:numFmt w:val="decimal"/>
+      <w:lvlText w:val="%1"/>
+      <w:lvlJc w:val="left"/>
+      <w:pPr>
+        <w:ind w:left="360" w:hanging="360"/>
+      </w:pPr>
+      <w:rPr>
+        <w:rFonts w:hint="default"/>
+      </w:rPr>
+    </w:lvl>
+    <w:lvl w:ilvl="1">
+      <w:start w:val="1"/>
+      <w:numFmt w:val="decimal"/>
+      <w:lvlText w:val="%1.%2"/>
+      <w:lvlJc w:val="left"/>
+      <w:pPr>
+        <w:ind w:left="360" w:hanging="360"/>
+      </w:pPr>
+      <w:rPr>
+        <w:rFonts w:hint="default"/>
+      </w:rPr>
+    </w:lvl>
+    <w:lvl w:ilvl="2">
+      <w:start w:val="1"/>
+      <w:numFmt w:val="decimal"/>
+      <w:lvlText w:val="%1.%2.%3"/>
+      <w:lvlJc w:val="left"/>
+      <w:pPr>
+        <w:ind w:left="720" w:hanging="720"/>
+      </w:pPr>
+      <w:rPr>
+        <w:rFonts w:hint="default"/>
+      </w:rPr>
+    </w:lvl>
+    <w:lvl w:ilvl="3">
+      <w:start w:val="1"/>
+      <w:numFmt w:val="decimal"/>
+      <w:lvlText w:val="%1.%2.%3.%4"/>
+      <w:lvlJc w:val="left"/>
+      <w:pPr>
+        <w:ind w:left="720" w:hanging="720"/>
+      </w:pPr>
+      <w:rPr>
+        <w:rFonts w:hint="default"/>
+      </w:rPr>
+    </w:lvl>
+    <w:lvl w:ilvl="4">
+      <w:start w:val="1"/>
+      <w:numFmt w:val="decimal"/>
+      <w:lvlText w:val="%1.%2.%3.%4.%5"/>
+      <w:lvlJc w:val="left"/>
+      <w:pPr>
+        <w:ind w:left="1080" w:hanging="1080"/>
+      </w:pPr>
+      <w:rPr>
+        <w:rFonts w:hint="default"/>
+      </w:rPr>
+    </w:lvl>
+    <w:lvl w:ilvl="5">
+      <w:start w:val="1"/>
+      <w:numFmt w:val="decimal"/>
+      <w:lvlText w:val="%1.%2.%3.%4.%5.%6"/>
+      <w:lvlJc w:val="left"/>
+      <w:pPr>
+        <w:ind w:left="1440" w:hanging="1440"/>
+      </w:pPr>
+      <w:rPr>
+        <w:rFonts w:hint="default"/>
+      </w:rPr>
+    </w:lvl>
+    <w:lvl w:ilvl="6">
+      <w:start w:val="1"/>
+      <w:numFmt w:val="decimal"/>
+      <w:lvlText w:val="%1.%2.%3.%4.%5.%6.%7"/>
+      <w:lvlJc w:val="left"/>
+      <w:pPr>
+        <w:ind w:left="1440" w:hanging="1440"/>
+      </w:pPr>
+      <w:rPr>
+        <w:rFonts w:hint="default"/>
+      </w:rPr>
+    </w:lvl>
+    <w:lvl w:ilvl="7">
+      <w:start w:val="1"/>
+      <w:numFmt w:val="decimal"/>
+      <w:lvlText w:val="%1.%2.%3.%4.%5.%6.%7.%8"/>
+      <w:lvlJc w:val="left"/>
+      <w:pPr>
+        <w:ind w:left="1800" w:hanging="1800"/>
+      </w:pPr>
+      <w:rPr>
+        <w:rFonts w:hint="default"/>
+      </w:rPr>
+    </w:lvl>
+    <w:lvl w:ilvl="8">
+      <w:start w:val="1"/>
+      <w:numFmt w:val="decimal"/>
+      <w:lvlText w:val="%1.%2.%3.%4.%5.%6.%7.%8.%9"/>
+      <w:lvlJc w:val="left"/>
+      <w:pPr>
+        <w:ind w:left="1800" w:hanging="1800"/>
+      </w:pPr>
+      <w:rPr>
+        <w:rFonts w:hint="default"/>
+      </w:rPr>
+    </w:lvl>
+  </w:abstractNum>
+  <w:abstractNum w:abstractNumId="7">
+    <w:nsid w:val="195D3FBF"/>
+    <w:multiLevelType w:val="hybridMultilevel"/>
+    <w:tmpl w:val="E7868F66"/>
+    <w:lvl w:ilvl="0" w:tplc="0816000F">
+      <w:start w:val="1"/>
+      <w:numFmt w:val="decimal"/>
+      <w:lvlText w:val="%1."/>
+      <w:lvlJc w:val="left"/>
+      <w:pPr>
+        <w:ind w:left="720" w:hanging="360"/>
+      </w:pPr>
+      <w:rPr>
+        <w:rFonts w:hint="default"/>
+      </w:rPr>
+    </w:lvl>
+    <w:lvl w:ilvl="1" w:tplc="08160019" w:tentative="1">
+      <w:start w:val="1"/>
+      <w:numFmt w:val="lowerLetter"/>
+      <w:lvlText w:val="%2."/>
+      <w:lvlJc w:val="left"/>
+      <w:pPr>
+        <w:ind w:left="1440" w:hanging="360"/>
+      </w:pPr>
+    </w:lvl>
+    <w:lvl w:ilvl="2" w:tplc="0816001B" w:tentative="1">
+      <w:start w:val="1"/>
+      <w:numFmt w:val="lowerRoman"/>
+      <w:lvlText w:val="%3."/>
+      <w:lvlJc w:val="right"/>
+      <w:pPr>
+        <w:ind w:left="2160" w:hanging="180"/>
+      </w:pPr>
+    </w:lvl>
+    <w:lvl w:ilvl="3" w:tplc="0816000F" w:tentative="1">
+      <w:start w:val="1"/>
+      <w:numFmt w:val="decimal"/>
+      <w:lvlText w:val="%4."/>
+      <w:lvlJc w:val="left"/>
+      <w:pPr>
+        <w:ind w:left="2880" w:hanging="360"/>
+      </w:pPr>
+    </w:lvl>
+    <w:lvl w:ilvl="4" w:tplc="08160019" w:tentative="1">
+      <w:start w:val="1"/>
+      <w:numFmt w:val="lowerLetter"/>
+      <w:lvlText w:val="%5."/>
+      <w:lvlJc w:val="left"/>
+      <w:pPr>
+        <w:ind w:left="3600" w:hanging="360"/>
+      </w:pPr>
+    </w:lvl>
+    <w:lvl w:ilvl="5" w:tplc="0816001B" w:tentative="1">
+      <w:start w:val="1"/>
+      <w:numFmt w:val="lowerRoman"/>
+      <w:lvlText w:val="%6."/>
+      <w:lvlJc w:val="right"/>
+      <w:pPr>
+        <w:ind w:left="4320" w:hanging="180"/>
+      </w:pPr>
+    </w:lvl>
+    <w:lvl w:ilvl="6" w:tplc="0816000F" w:tentative="1">
+      <w:start w:val="1"/>
+      <w:numFmt w:val="decimal"/>
+      <w:lvlText w:val="%7."/>
+      <w:lvlJc w:val="left"/>
+      <w:pPr>
+        <w:ind w:left="5040" w:hanging="360"/>
+      </w:pPr>
+    </w:lvl>
+    <w:lvl w:ilvl="7" w:tplc="08160019" w:tentative="1">
+      <w:start w:val="1"/>
+      <w:numFmt w:val="lowerLetter"/>
+      <w:lvlText w:val="%8."/>
+      <w:lvlJc w:val="left"/>
+      <w:pPr>
+        <w:ind w:left="5760" w:hanging="360"/>
+      </w:pPr>
+    </w:lvl>
+    <w:lvl w:ilvl="8" w:tplc="0816001B" w:tentative="1">
+      <w:start w:val="1"/>
+      <w:numFmt w:val="lowerRoman"/>
+      <w:lvlText w:val="%9."/>
+      <w:lvlJc w:val="right"/>
+      <w:pPr>
+        <w:ind w:left="6480" w:hanging="180"/>
+      </w:pPr>
+    </w:lvl>
+  </w:abstractNum>
+  <w:abstractNum w:abstractNumId="8">
     <w:nsid w:val="196448C3"/>
     <w:multiLevelType w:val="hybridMultilevel"/>
     <w:tmpl w:val="66F2EA38"/>
@@ -5876,7 +7114,185 @@
       </w:rPr>
     </w:lvl>
   </w:abstractNum>
-  <w:abstractNum w:abstractNumId="4">
+  <w:abstractNum w:abstractNumId="9">
+    <w:nsid w:val="1AA02EB2"/>
+    <w:multiLevelType w:val="hybridMultilevel"/>
+    <w:tmpl w:val="0C8A5F1A"/>
+    <w:lvl w:ilvl="0" w:tplc="0816000F">
+      <w:start w:val="1"/>
+      <w:numFmt w:val="decimal"/>
+      <w:lvlText w:val="%1."/>
+      <w:lvlJc w:val="left"/>
+      <w:pPr>
+        <w:ind w:left="720" w:hanging="360"/>
+      </w:pPr>
+      <w:rPr>
+        <w:rFonts w:hint="default"/>
+      </w:rPr>
+    </w:lvl>
+    <w:lvl w:ilvl="1" w:tplc="08160019" w:tentative="1">
+      <w:start w:val="1"/>
+      <w:numFmt w:val="lowerLetter"/>
+      <w:lvlText w:val="%2."/>
+      <w:lvlJc w:val="left"/>
+      <w:pPr>
+        <w:ind w:left="1440" w:hanging="360"/>
+      </w:pPr>
+    </w:lvl>
+    <w:lvl w:ilvl="2" w:tplc="0816001B" w:tentative="1">
+      <w:start w:val="1"/>
+      <w:numFmt w:val="lowerRoman"/>
+      <w:lvlText w:val="%3."/>
+      <w:lvlJc w:val="right"/>
+      <w:pPr>
+        <w:ind w:left="2160" w:hanging="180"/>
+      </w:pPr>
+    </w:lvl>
+    <w:lvl w:ilvl="3" w:tplc="0816000F" w:tentative="1">
+      <w:start w:val="1"/>
+      <w:numFmt w:val="decimal"/>
+      <w:lvlText w:val="%4."/>
+      <w:lvlJc w:val="left"/>
+      <w:pPr>
+        <w:ind w:left="2880" w:hanging="360"/>
+      </w:pPr>
+    </w:lvl>
+    <w:lvl w:ilvl="4" w:tplc="08160019" w:tentative="1">
+      <w:start w:val="1"/>
+      <w:numFmt w:val="lowerLetter"/>
+      <w:lvlText w:val="%5."/>
+      <w:lvlJc w:val="left"/>
+      <w:pPr>
+        <w:ind w:left="3600" w:hanging="360"/>
+      </w:pPr>
+    </w:lvl>
+    <w:lvl w:ilvl="5" w:tplc="0816001B" w:tentative="1">
+      <w:start w:val="1"/>
+      <w:numFmt w:val="lowerRoman"/>
+      <w:lvlText w:val="%6."/>
+      <w:lvlJc w:val="right"/>
+      <w:pPr>
+        <w:ind w:left="4320" w:hanging="180"/>
+      </w:pPr>
+    </w:lvl>
+    <w:lvl w:ilvl="6" w:tplc="0816000F" w:tentative="1">
+      <w:start w:val="1"/>
+      <w:numFmt w:val="decimal"/>
+      <w:lvlText w:val="%7."/>
+      <w:lvlJc w:val="left"/>
+      <w:pPr>
+        <w:ind w:left="5040" w:hanging="360"/>
+      </w:pPr>
+    </w:lvl>
+    <w:lvl w:ilvl="7" w:tplc="08160019" w:tentative="1">
+      <w:start w:val="1"/>
+      <w:numFmt w:val="lowerLetter"/>
+      <w:lvlText w:val="%8."/>
+      <w:lvlJc w:val="left"/>
+      <w:pPr>
+        <w:ind w:left="5760" w:hanging="360"/>
+      </w:pPr>
+    </w:lvl>
+    <w:lvl w:ilvl="8" w:tplc="0816001B" w:tentative="1">
+      <w:start w:val="1"/>
+      <w:numFmt w:val="lowerRoman"/>
+      <w:lvlText w:val="%9."/>
+      <w:lvlJc w:val="right"/>
+      <w:pPr>
+        <w:ind w:left="6480" w:hanging="180"/>
+      </w:pPr>
+    </w:lvl>
+  </w:abstractNum>
+  <w:abstractNum w:abstractNumId="10">
+    <w:nsid w:val="2EF07744"/>
+    <w:multiLevelType w:val="hybridMultilevel"/>
+    <w:tmpl w:val="A5401278"/>
+    <w:lvl w:ilvl="0" w:tplc="0816000F">
+      <w:start w:val="1"/>
+      <w:numFmt w:val="decimal"/>
+      <w:lvlText w:val="%1."/>
+      <w:lvlJc w:val="left"/>
+      <w:pPr>
+        <w:ind w:left="720" w:hanging="360"/>
+      </w:pPr>
+      <w:rPr>
+        <w:rFonts w:hint="default"/>
+      </w:rPr>
+    </w:lvl>
+    <w:lvl w:ilvl="1" w:tplc="08160019" w:tentative="1">
+      <w:start w:val="1"/>
+      <w:numFmt w:val="lowerLetter"/>
+      <w:lvlText w:val="%2."/>
+      <w:lvlJc w:val="left"/>
+      <w:pPr>
+        <w:ind w:left="1440" w:hanging="360"/>
+      </w:pPr>
+    </w:lvl>
+    <w:lvl w:ilvl="2" w:tplc="0816001B" w:tentative="1">
+      <w:start w:val="1"/>
+      <w:numFmt w:val="lowerRoman"/>
+      <w:lvlText w:val="%3."/>
+      <w:lvlJc w:val="right"/>
+      <w:pPr>
+        <w:ind w:left="2160" w:hanging="180"/>
+      </w:pPr>
+    </w:lvl>
+    <w:lvl w:ilvl="3" w:tplc="0816000F" w:tentative="1">
+      <w:start w:val="1"/>
+      <w:numFmt w:val="decimal"/>
+      <w:lvlText w:val="%4."/>
+      <w:lvlJc w:val="left"/>
+      <w:pPr>
+        <w:ind w:left="2880" w:hanging="360"/>
+      </w:pPr>
+    </w:lvl>
+    <w:lvl w:ilvl="4" w:tplc="08160019" w:tentative="1">
+      <w:start w:val="1"/>
+      <w:numFmt w:val="lowerLetter"/>
+      <w:lvlText w:val="%5."/>
+      <w:lvlJc w:val="left"/>
+      <w:pPr>
+        <w:ind w:left="3600" w:hanging="360"/>
+      </w:pPr>
+    </w:lvl>
+    <w:lvl w:ilvl="5" w:tplc="0816001B" w:tentative="1">
+      <w:start w:val="1"/>
+      <w:numFmt w:val="lowerRoman"/>
+      <w:lvlText w:val="%6."/>
+      <w:lvlJc w:val="right"/>
+      <w:pPr>
+        <w:ind w:left="4320" w:hanging="180"/>
+      </w:pPr>
+    </w:lvl>
+    <w:lvl w:ilvl="6" w:tplc="0816000F" w:tentative="1">
+      <w:start w:val="1"/>
+      <w:numFmt w:val="decimal"/>
+      <w:lvlText w:val="%7."/>
+      <w:lvlJc w:val="left"/>
+      <w:pPr>
+        <w:ind w:left="5040" w:hanging="360"/>
+      </w:pPr>
+    </w:lvl>
+    <w:lvl w:ilvl="7" w:tplc="08160019" w:tentative="1">
+      <w:start w:val="1"/>
+      <w:numFmt w:val="lowerLetter"/>
+      <w:lvlText w:val="%8."/>
+      <w:lvlJc w:val="left"/>
+      <w:pPr>
+        <w:ind w:left="5760" w:hanging="360"/>
+      </w:pPr>
+    </w:lvl>
+    <w:lvl w:ilvl="8" w:tplc="0816001B" w:tentative="1">
+      <w:start w:val="1"/>
+      <w:numFmt w:val="lowerRoman"/>
+      <w:lvlText w:val="%9."/>
+      <w:lvlJc w:val="right"/>
+      <w:pPr>
+        <w:ind w:left="6480" w:hanging="180"/>
+      </w:pPr>
+    </w:lvl>
+  </w:abstractNum>
+  <w:abstractNum w:abstractNumId="11">
     <w:nsid w:val="2FC97A13"/>
     <w:multiLevelType w:val="hybridMultilevel"/>
     <w:tmpl w:val="A1721C86"/>
@@ -5989,7 +7405,185 @@
       </w:rPr>
     </w:lvl>
   </w:abstractNum>
-  <w:abstractNum w:abstractNumId="5">
+  <w:abstractNum w:abstractNumId="12">
+    <w:nsid w:val="307D79D1"/>
+    <w:multiLevelType w:val="hybridMultilevel"/>
+    <w:tmpl w:val="9AC0405C"/>
+    <w:lvl w:ilvl="0" w:tplc="0816000F">
+      <w:start w:val="1"/>
+      <w:numFmt w:val="decimal"/>
+      <w:lvlText w:val="%1."/>
+      <w:lvlJc w:val="left"/>
+      <w:pPr>
+        <w:ind w:left="720" w:hanging="360"/>
+      </w:pPr>
+      <w:rPr>
+        <w:rFonts w:hint="default"/>
+      </w:rPr>
+    </w:lvl>
+    <w:lvl w:ilvl="1" w:tplc="08160019" w:tentative="1">
+      <w:start w:val="1"/>
+      <w:numFmt w:val="lowerLetter"/>
+      <w:lvlText w:val="%2."/>
+      <w:lvlJc w:val="left"/>
+      <w:pPr>
+        <w:ind w:left="1440" w:hanging="360"/>
+      </w:pPr>
+    </w:lvl>
+    <w:lvl w:ilvl="2" w:tplc="0816001B" w:tentative="1">
+      <w:start w:val="1"/>
+      <w:numFmt w:val="lowerRoman"/>
+      <w:lvlText w:val="%3."/>
+      <w:lvlJc w:val="right"/>
+      <w:pPr>
+        <w:ind w:left="2160" w:hanging="180"/>
+      </w:pPr>
+    </w:lvl>
+    <w:lvl w:ilvl="3" w:tplc="0816000F" w:tentative="1">
+      <w:start w:val="1"/>
+      <w:numFmt w:val="decimal"/>
+      <w:lvlText w:val="%4."/>
+      <w:lvlJc w:val="left"/>
+      <w:pPr>
+        <w:ind w:left="2880" w:hanging="360"/>
+      </w:pPr>
+    </w:lvl>
+    <w:lvl w:ilvl="4" w:tplc="08160019" w:tentative="1">
+      <w:start w:val="1"/>
+      <w:numFmt w:val="lowerLetter"/>
+      <w:lvlText w:val="%5."/>
+      <w:lvlJc w:val="left"/>
+      <w:pPr>
+        <w:ind w:left="3600" w:hanging="360"/>
+      </w:pPr>
+    </w:lvl>
+    <w:lvl w:ilvl="5" w:tplc="0816001B" w:tentative="1">
+      <w:start w:val="1"/>
+      <w:numFmt w:val="lowerRoman"/>
+      <w:lvlText w:val="%6."/>
+      <w:lvlJc w:val="right"/>
+      <w:pPr>
+        <w:ind w:left="4320" w:hanging="180"/>
+      </w:pPr>
+    </w:lvl>
+    <w:lvl w:ilvl="6" w:tplc="0816000F" w:tentative="1">
+      <w:start w:val="1"/>
+      <w:numFmt w:val="decimal"/>
+      <w:lvlText w:val="%7."/>
+      <w:lvlJc w:val="left"/>
+      <w:pPr>
+        <w:ind w:left="5040" w:hanging="360"/>
+      </w:pPr>
+    </w:lvl>
+    <w:lvl w:ilvl="7" w:tplc="08160019" w:tentative="1">
+      <w:start w:val="1"/>
+      <w:numFmt w:val="lowerLetter"/>
+      <w:lvlText w:val="%8."/>
+      <w:lvlJc w:val="left"/>
+      <w:pPr>
+        <w:ind w:left="5760" w:hanging="360"/>
+      </w:pPr>
+    </w:lvl>
+    <w:lvl w:ilvl="8" w:tplc="0816001B" w:tentative="1">
+      <w:start w:val="1"/>
+      <w:numFmt w:val="lowerRoman"/>
+      <w:lvlText w:val="%9."/>
+      <w:lvlJc w:val="right"/>
+      <w:pPr>
+        <w:ind w:left="6480" w:hanging="180"/>
+      </w:pPr>
+    </w:lvl>
+  </w:abstractNum>
+  <w:abstractNum w:abstractNumId="13">
+    <w:nsid w:val="3D8430BC"/>
+    <w:multiLevelType w:val="hybridMultilevel"/>
+    <w:tmpl w:val="C2CEF5F6"/>
+    <w:lvl w:ilvl="0" w:tplc="0816000F">
+      <w:start w:val="1"/>
+      <w:numFmt w:val="decimal"/>
+      <w:lvlText w:val="%1."/>
+      <w:lvlJc w:val="left"/>
+      <w:pPr>
+        <w:ind w:left="720" w:hanging="360"/>
+      </w:pPr>
+      <w:rPr>
+        <w:rFonts w:hint="default"/>
+      </w:rPr>
+    </w:lvl>
+    <w:lvl w:ilvl="1" w:tplc="08160019" w:tentative="1">
+      <w:start w:val="1"/>
+      <w:numFmt w:val="lowerLetter"/>
+      <w:lvlText w:val="%2."/>
+      <w:lvlJc w:val="left"/>
+      <w:pPr>
+        <w:ind w:left="1440" w:hanging="360"/>
+      </w:pPr>
+    </w:lvl>
+    <w:lvl w:ilvl="2" w:tplc="0816001B" w:tentative="1">
+      <w:start w:val="1"/>
+      <w:numFmt w:val="lowerRoman"/>
+      <w:lvlText w:val="%3."/>
+      <w:lvlJc w:val="right"/>
+      <w:pPr>
+        <w:ind w:left="2160" w:hanging="180"/>
+      </w:pPr>
+    </w:lvl>
+    <w:lvl w:ilvl="3" w:tplc="0816000F" w:tentative="1">
+      <w:start w:val="1"/>
+      <w:numFmt w:val="decimal"/>
+      <w:lvlText w:val="%4."/>
+      <w:lvlJc w:val="left"/>
+      <w:pPr>
+        <w:ind w:left="2880" w:hanging="360"/>
+      </w:pPr>
+    </w:lvl>
+    <w:lvl w:ilvl="4" w:tplc="08160019" w:tentative="1">
+      <w:start w:val="1"/>
+      <w:numFmt w:val="lowerLetter"/>
+      <w:lvlText w:val="%5."/>
+      <w:lvlJc w:val="left"/>
+      <w:pPr>
+        <w:ind w:left="3600" w:hanging="360"/>
+      </w:pPr>
+    </w:lvl>
+    <w:lvl w:ilvl="5" w:tplc="0816001B" w:tentative="1">
+      <w:start w:val="1"/>
+      <w:numFmt w:val="lowerRoman"/>
+      <w:lvlText w:val="%6."/>
+      <w:lvlJc w:val="right"/>
+      <w:pPr>
+        <w:ind w:left="4320" w:hanging="180"/>
+      </w:pPr>
+    </w:lvl>
+    <w:lvl w:ilvl="6" w:tplc="0816000F" w:tentative="1">
+      <w:start w:val="1"/>
+      <w:numFmt w:val="decimal"/>
+      <w:lvlText w:val="%7."/>
+      <w:lvlJc w:val="left"/>
+      <w:pPr>
+        <w:ind w:left="5040" w:hanging="360"/>
+      </w:pPr>
+    </w:lvl>
+    <w:lvl w:ilvl="7" w:tplc="08160019" w:tentative="1">
+      <w:start w:val="1"/>
+      <w:numFmt w:val="lowerLetter"/>
+      <w:lvlText w:val="%8."/>
+      <w:lvlJc w:val="left"/>
+      <w:pPr>
+        <w:ind w:left="5760" w:hanging="360"/>
+      </w:pPr>
+    </w:lvl>
+    <w:lvl w:ilvl="8" w:tplc="0816001B" w:tentative="1">
+      <w:start w:val="1"/>
+      <w:numFmt w:val="lowerRoman"/>
+      <w:lvlText w:val="%9."/>
+      <w:lvlJc w:val="right"/>
+      <w:pPr>
+        <w:ind w:left="6480" w:hanging="180"/>
+      </w:pPr>
+    </w:lvl>
+  </w:abstractNum>
+  <w:abstractNum w:abstractNumId="14">
     <w:nsid w:val="40596441"/>
     <w:multiLevelType w:val="hybridMultilevel"/>
     <w:tmpl w:val="BD1A2C9A"/>
@@ -6102,7 +7696,7 @@
       </w:rPr>
     </w:lvl>
   </w:abstractNum>
-  <w:abstractNum w:abstractNumId="6">
+  <w:abstractNum w:abstractNumId="15">
     <w:nsid w:val="4BAF3950"/>
     <w:multiLevelType w:val="multilevel"/>
     <w:tmpl w:val="D71603F6"/>
@@ -6215,7 +7809,7 @@
       </w:rPr>
     </w:lvl>
   </w:abstractNum>
-  <w:abstractNum w:abstractNumId="7">
+  <w:abstractNum w:abstractNumId="16">
     <w:nsid w:val="586B56CF"/>
     <w:multiLevelType w:val="hybridMultilevel"/>
     <w:tmpl w:val="4E684AAC"/>
@@ -6304,7 +7898,7 @@
       </w:pPr>
     </w:lvl>
   </w:abstractNum>
-  <w:abstractNum w:abstractNumId="8">
+  <w:abstractNum w:abstractNumId="17">
     <w:nsid w:val="618B4F90"/>
     <w:multiLevelType w:val="hybridMultilevel"/>
     <w:tmpl w:val="63B48C76"/>
@@ -6393,7 +7987,7 @@
       </w:pPr>
     </w:lvl>
   </w:abstractNum>
-  <w:abstractNum w:abstractNumId="9">
+  <w:abstractNum w:abstractNumId="18">
     <w:nsid w:val="6408647E"/>
     <w:multiLevelType w:val="hybridMultilevel"/>
     <w:tmpl w:val="E4DA131C"/>
@@ -6506,7 +8100,7 @@
       </w:rPr>
     </w:lvl>
   </w:abstractNum>
-  <w:abstractNum w:abstractNumId="10">
+  <w:abstractNum w:abstractNumId="19">
     <w:nsid w:val="70761EA4"/>
     <w:multiLevelType w:val="multilevel"/>
     <w:tmpl w:val="5FCC75BA"/>
@@ -6619,7 +8213,7 @@
       </w:rPr>
     </w:lvl>
   </w:abstractNum>
-  <w:abstractNum w:abstractNumId="11">
+  <w:abstractNum w:abstractNumId="20">
     <w:nsid w:val="7A14209A"/>
     <w:multiLevelType w:val="hybridMultilevel"/>
     <w:tmpl w:val="E45C5690"/>
@@ -6733,40 +8327,67 @@
     </w:lvl>
   </w:abstractNum>
   <w:num w:numId="1">
+    <w:abstractNumId w:val="14"/>
+  </w:num>
+  <w:num w:numId="2">
     <w:abstractNumId w:val="5"/>
   </w:num>
-  <w:num w:numId="2">
+  <w:num w:numId="3">
     <w:abstractNumId w:val="2"/>
-  </w:num>
-  <w:num w:numId="3">
-    <w:abstractNumId w:val="1"/>
   </w:num>
   <w:num w:numId="4">
     <w:abstractNumId w:val="0"/>
   </w:num>
   <w:num w:numId="5">
+    <w:abstractNumId w:val="19"/>
+  </w:num>
+  <w:num w:numId="6">
+    <w:abstractNumId w:val="15"/>
+  </w:num>
+  <w:num w:numId="7">
+    <w:abstractNumId w:val="11"/>
+  </w:num>
+  <w:num w:numId="8">
+    <w:abstractNumId w:val="18"/>
+  </w:num>
+  <w:num w:numId="9">
+    <w:abstractNumId w:val="8"/>
+  </w:num>
+  <w:num w:numId="10">
+    <w:abstractNumId w:val="20"/>
+  </w:num>
+  <w:num w:numId="11">
+    <w:abstractNumId w:val="16"/>
+  </w:num>
+  <w:num w:numId="12">
+    <w:abstractNumId w:val="17"/>
+  </w:num>
+  <w:num w:numId="13">
+    <w:abstractNumId w:val="7"/>
+  </w:num>
+  <w:num w:numId="14">
+    <w:abstractNumId w:val="3"/>
+  </w:num>
+  <w:num w:numId="15">
+    <w:abstractNumId w:val="1"/>
+  </w:num>
+  <w:num w:numId="16">
+    <w:abstractNumId w:val="12"/>
+  </w:num>
+  <w:num w:numId="17">
+    <w:abstractNumId w:val="6"/>
+  </w:num>
+  <w:num w:numId="18">
+    <w:abstractNumId w:val="13"/>
+  </w:num>
+  <w:num w:numId="19">
     <w:abstractNumId w:val="10"/>
   </w:num>
-  <w:num w:numId="6">
-    <w:abstractNumId w:val="6"/>
-  </w:num>
-  <w:num w:numId="7">
+  <w:num w:numId="20">
     <w:abstractNumId w:val="4"/>
   </w:num>
-  <w:num w:numId="8">
+  <w:num w:numId="21">
     <w:abstractNumId w:val="9"/>
-  </w:num>
-  <w:num w:numId="9">
-    <w:abstractNumId w:val="3"/>
-  </w:num>
-  <w:num w:numId="10">
-    <w:abstractNumId w:val="11"/>
-  </w:num>
-  <w:num w:numId="11">
-    <w:abstractNumId w:val="7"/>
-  </w:num>
-  <w:num w:numId="12">
-    <w:abstractNumId w:val="8"/>
   </w:num>
 </w:numbering>
 </file>
@@ -6948,7 +8569,7 @@
     <w:link w:val="Cabealho1Carcter"/>
     <w:uiPriority w:val="9"/>
     <w:qFormat/>
-    <w:rsid w:val="00CB6981"/>
+    <w:rsid w:val="00BE661C"/>
     <w:pPr>
       <w:keepNext/>
       <w:keepLines/>
@@ -6970,7 +8591,7 @@
     <w:uiPriority w:val="9"/>
     <w:unhideWhenUsed/>
     <w:qFormat/>
-    <w:rsid w:val="007908DB"/>
+    <w:rsid w:val="00BE661C"/>
     <w:pPr>
       <w:keepNext/>
       <w:keepLines/>
@@ -6978,10 +8599,9 @@
       <w:outlineLvl w:val="1"/>
     </w:pPr>
     <w:rPr>
-      <w:rFonts w:asciiTheme="majorHAnsi" w:eastAsiaTheme="majorEastAsia" w:hAnsiTheme="majorHAnsi" w:cstheme="majorBidi"/>
+      <w:rFonts w:eastAsiaTheme="majorEastAsia" w:cstheme="majorBidi"/>
       <w:b/>
       <w:bCs/>
-      <w:color w:val="4F81BD" w:themeColor="accent1"/>
       <w:sz w:val="26"/>
       <w:szCs w:val="26"/>
     </w:rPr>
@@ -7177,7 +8797,7 @@
     <w:basedOn w:val="Tipodeletrapredefinidodopargrafo"/>
     <w:link w:val="Cabealho1"/>
     <w:uiPriority w:val="9"/>
-    <w:rsid w:val="00CB6981"/>
+    <w:rsid w:val="00BE661C"/>
     <w:rPr>
       <w:rFonts w:ascii="Times New Roman" w:eastAsiaTheme="majorEastAsia" w:hAnsi="Times New Roman" w:cstheme="majorBidi"/>
       <w:b/>
@@ -7228,7 +8848,6 @@
     <w:next w:val="Normal"/>
     <w:autoRedefine/>
     <w:uiPriority w:val="39"/>
-    <w:semiHidden/>
     <w:unhideWhenUsed/>
     <w:rsid w:val="008D3C36"/>
     <w:pPr>
@@ -7264,12 +8883,11 @@
     <w:basedOn w:val="Tipodeletrapredefinidodopargrafo"/>
     <w:link w:val="Cabealho2"/>
     <w:uiPriority w:val="9"/>
-    <w:rsid w:val="007908DB"/>
+    <w:rsid w:val="00BE661C"/>
     <w:rPr>
-      <w:rFonts w:asciiTheme="majorHAnsi" w:eastAsiaTheme="majorEastAsia" w:hAnsiTheme="majorHAnsi" w:cstheme="majorBidi"/>
+      <w:rFonts w:ascii="Times New Roman" w:eastAsiaTheme="majorEastAsia" w:hAnsi="Times New Roman" w:cstheme="majorBidi"/>
       <w:b/>
       <w:bCs/>
-      <w:color w:val="4F81BD" w:themeColor="accent1"/>
       <w:sz w:val="26"/>
       <w:szCs w:val="26"/>
       <w:lang w:eastAsia="pt-PT"/>
@@ -7503,7 +9121,7 @@
     <w:link w:val="Cabealho1Carcter"/>
     <w:uiPriority w:val="9"/>
     <w:qFormat/>
-    <w:rsid w:val="00CB6981"/>
+    <w:rsid w:val="00BE661C"/>
     <w:pPr>
       <w:keepNext/>
       <w:keepLines/>
@@ -7525,7 +9143,7 @@
     <w:uiPriority w:val="9"/>
     <w:unhideWhenUsed/>
     <w:qFormat/>
-    <w:rsid w:val="007908DB"/>
+    <w:rsid w:val="00BE661C"/>
     <w:pPr>
       <w:keepNext/>
       <w:keepLines/>
@@ -7533,10 +9151,9 @@
       <w:outlineLvl w:val="1"/>
     </w:pPr>
     <w:rPr>
-      <w:rFonts w:asciiTheme="majorHAnsi" w:eastAsiaTheme="majorEastAsia" w:hAnsiTheme="majorHAnsi" w:cstheme="majorBidi"/>
+      <w:rFonts w:eastAsiaTheme="majorEastAsia" w:cstheme="majorBidi"/>
       <w:b/>
       <w:bCs/>
-      <w:color w:val="4F81BD" w:themeColor="accent1"/>
       <w:sz w:val="26"/>
       <w:szCs w:val="26"/>
     </w:rPr>
@@ -7732,7 +9349,7 @@
     <w:basedOn w:val="Tipodeletrapredefinidodopargrafo"/>
     <w:link w:val="Cabealho1"/>
     <w:uiPriority w:val="9"/>
-    <w:rsid w:val="00CB6981"/>
+    <w:rsid w:val="00BE661C"/>
     <w:rPr>
       <w:rFonts w:ascii="Times New Roman" w:eastAsiaTheme="majorEastAsia" w:hAnsi="Times New Roman" w:cstheme="majorBidi"/>
       <w:b/>
@@ -7783,7 +9400,6 @@
     <w:next w:val="Normal"/>
     <w:autoRedefine/>
     <w:uiPriority w:val="39"/>
-    <w:semiHidden/>
     <w:unhideWhenUsed/>
     <w:rsid w:val="008D3C36"/>
     <w:pPr>
@@ -7819,12 +9435,11 @@
     <w:basedOn w:val="Tipodeletrapredefinidodopargrafo"/>
     <w:link w:val="Cabealho2"/>
     <w:uiPriority w:val="9"/>
-    <w:rsid w:val="007908DB"/>
+    <w:rsid w:val="00BE661C"/>
     <w:rPr>
-      <w:rFonts w:asciiTheme="majorHAnsi" w:eastAsiaTheme="majorEastAsia" w:hAnsiTheme="majorHAnsi" w:cstheme="majorBidi"/>
+      <w:rFonts w:ascii="Times New Roman" w:eastAsiaTheme="majorEastAsia" w:hAnsi="Times New Roman" w:cstheme="majorBidi"/>
       <w:b/>
       <w:bCs/>
-      <w:color w:val="4F81BD" w:themeColor="accent1"/>
       <w:sz w:val="26"/>
       <w:szCs w:val="26"/>
       <w:lang w:eastAsia="pt-PT"/>
@@ -8171,7 +9786,7 @@
 </file>
 
 <file path=customXml/itemProps1.xml><?xml version="1.0" encoding="utf-8"?>
-<ds:datastoreItem xmlns:ds="http://schemas.openxmlformats.org/officeDocument/2006/customXml" ds:itemID="{9A719A8C-3EF4-4594-A42D-7C702ECC3D1B}">
+<ds:datastoreItem xmlns:ds="http://schemas.openxmlformats.org/officeDocument/2006/customXml" ds:itemID="{A3B90F4C-E739-4998-8ACF-E219BC8FB735}">
   <ds:schemaRefs>
     <ds:schemaRef ds:uri="http://schemas.openxmlformats.org/officeDocument/2006/bibliography"/>
   </ds:schemaRefs>

--- a/Relatório Final.docx
+++ b/Relatório Final.docx
@@ -669,7 +669,6 @@
       </w:pPr>
     </w:p>
     <w:p/>
-    <w:p/>
     <w:p>
       <w:pPr>
         <w:tabs>
@@ -779,13 +778,6 @@
           <w:szCs w:val="22"/>
         </w:rPr>
         <w:tab/>
-      </w:r>
-      <w:r>
-        <w:rPr>
-          <w:rFonts w:ascii="Arial" w:hAnsi="Arial" w:cs="Arial"/>
-          <w:sz w:val="22"/>
-          <w:szCs w:val="22"/>
-        </w:rPr>
         <w:t>Rafael Nunes do Carmo</w:t>
       </w:r>
     </w:p>
@@ -897,13 +889,6 @@
           <w:szCs w:val="22"/>
         </w:rPr>
         <w:tab/>
-      </w:r>
-      <w:r>
-        <w:rPr>
-          <w:rFonts w:ascii="Arial" w:hAnsi="Arial" w:cs="Arial"/>
-          <w:sz w:val="22"/>
-          <w:szCs w:val="22"/>
-        </w:rPr>
         <w:t>Miguel Martins</w:t>
       </w:r>
     </w:p>
@@ -2579,7 +2564,13 @@
         <w:ind w:firstLine="708"/>
       </w:pPr>
       <w:r>
-        <w:t xml:space="preserve">Neste relatório será apresentada toda a elaboração, desde o planeamento à concessão do projeto de aptidão profissional desenvolvido neste ano letivo de 2017/2018, </w:t>
+        <w:t>Neste relatório será apresentada toda a elaboração, desde o planeamento à concessão do projeto de aptidão profissional</w:t>
+      </w:r>
+      <w:r>
+        <w:t>,</w:t>
+      </w:r>
+      <w:r>
+        <w:t xml:space="preserve"> desenvolvido neste ano letivo de 2017/2018, </w:t>
       </w:r>
       <w:r>
         <w:t>n</w:t>
@@ -2591,16 +2582,16 @@
         <w:t>â</w:t>
       </w:r>
       <w:r>
-        <w:t>mbito do término do curso de</w:t>
+        <w:t>mbito do término do curso Profissional</w:t>
       </w:r>
       <w:r>
         <w:t xml:space="preserve"> Técnico de</w:t>
       </w:r>
       <w:r>
-        <w:t xml:space="preserve"> Gestão e Programação de Sistemas Informáticos, com o objetivo criar uma aplicação para aplicar o que foi aprendido ao longo do curso</w:t>
-      </w:r>
-      <w:r>
-        <w:t>.</w:t>
+        <w:t xml:space="preserve"> Gestão e Programação de Sistemas Informáticos, com o objetivo criar uma aplicação </w:t>
+      </w:r>
+      <w:r>
+        <w:t>onde utilizamos o que foi aprendido ao longo do curso.</w:t>
       </w:r>
     </w:p>
     <w:p>
@@ -2624,7 +2615,13 @@
       </w:r>
       <w:proofErr w:type="gramEnd"/>
       <w:r>
-        <w:t xml:space="preserve"> utilizados bem como as técnicas e os métodos escolhidos para o desenvolvimento deste projeto.</w:t>
+        <w:t xml:space="preserve"> util</w:t>
+      </w:r>
+      <w:r>
+        <w:t>izados bem como as técnicas e</w:t>
+      </w:r>
+      <w:r>
+        <w:t xml:space="preserve"> métodos escolhidos para o desenvolvimento deste projeto.</w:t>
       </w:r>
     </w:p>
     <w:p>
@@ -2664,14 +2661,40 @@
         <w:t>,</w:t>
       </w:r>
       <w:r>
-        <w:t xml:space="preserve"> com ideia de inovação, o que traria novas técnicas à programação base aprendida.</w:t>
-      </w:r>
-    </w:p>
-    <w:p>
+        <w:t xml:space="preserve"> com ideia de inovação, </w:t>
+      </w:r>
+      <w:r>
+        <w:t>com o intuito de aprender</w:t>
+      </w:r>
+      <w:r>
+        <w:t xml:space="preserve"> novas técnicas</w:t>
+      </w:r>
+      <w:r>
+        <w:t xml:space="preserve"> e linguagens</w:t>
+      </w:r>
       <w:r>
         <w:t xml:space="preserve"> </w:t>
       </w:r>
       <w:r>
+        <w:t>de</w:t>
+      </w:r>
+      <w:r>
+        <w:t xml:space="preserve"> programação </w:t>
+      </w:r>
+      <w:r>
+        <w:t>e explorar um pouco o mundo das redes de computador.</w:t>
+      </w:r>
+    </w:p>
+    <w:p>
+      <w:pPr>
+        <w:ind w:firstLine="708"/>
+      </w:pPr>
+    </w:p>
+    <w:p>
+      <w:r>
+        <w:t xml:space="preserve"> </w:t>
+      </w:r>
+      <w:r>
         <w:tab/>
       </w:r>
       <w:r>
@@ -2681,25 +2704,29 @@
         <w:t>projeto</w:t>
       </w:r>
       <w:r>
-        <w:t xml:space="preserve"> engloba diversas disciplinas e módulos le</w:t>
-      </w:r>
-      <w:r>
-        <w:t>cionados durante os períodos le</w:t>
-      </w:r>
-      <w:r>
-        <w:t>tivos</w:t>
-      </w:r>
-      <w:r>
-        <w:t xml:space="preserve"> o que ajudou a completar de certa forma</w:t>
-      </w:r>
-      <w:r>
-        <w:t xml:space="preserve"> o </w:t>
-      </w:r>
-      <w:r>
-        <w:t>projeto</w:t>
-      </w:r>
-      <w:r>
-        <w:t>.</w:t>
+        <w:t xml:space="preserve"> engloba diversos temas lecionados nas</w:t>
+      </w:r>
+      <w:r>
+        <w:t xml:space="preserve"> disciplinas</w:t>
+      </w:r>
+      <w:r>
+        <w:t xml:space="preserve"> do curso como, bases de dados e criação de páginas web. </w:t>
+      </w:r>
+      <w:proofErr w:type="gramStart"/>
+      <w:r>
+        <w:t>Engloba</w:t>
+      </w:r>
+      <w:proofErr w:type="gramEnd"/>
+      <w:r>
+        <w:t xml:space="preserve"> também </w:t>
+      </w:r>
+      <w:proofErr w:type="gramStart"/>
+      <w:r>
+        <w:t>temas</w:t>
+      </w:r>
+      <w:proofErr w:type="gramEnd"/>
+      <w:r>
+        <w:t xml:space="preserve"> menos falados no curso que requereram um pouco de investigação e aprendizagem individual, como JSON, JQUERY, C#, AJAX e o funcionamento de uma camara IP.</w:t>
       </w:r>
     </w:p>
     <w:p/>
@@ -2739,30 +2766,197 @@
       </w:pPr>
       <w:bookmarkStart w:id="3" w:name="_Toc515627915"/>
       <w:r>
-        <w:lastRenderedPageBreak/>
         <w:t xml:space="preserve">1.1 </w:t>
       </w:r>
+      <w:r>
+        <w:t>Objetivos</w:t>
+      </w:r>
+      <w:bookmarkEnd w:id="3"/>
+    </w:p>
+    <w:p/>
+    <w:p/>
+    <w:p>
+      <w:pPr>
+        <w:ind w:firstLine="708"/>
+      </w:pPr>
+      <w:r>
+        <w:t>O objetivo principal</w:t>
+      </w:r>
+      <w:r>
+        <w:t xml:space="preserve"> do projeto</w:t>
+      </w:r>
+      <w:r>
+        <w:t xml:space="preserve"> </w:t>
+      </w:r>
+      <w:r>
+        <w:t xml:space="preserve">é </w:t>
+      </w:r>
+      <w:r>
+        <w:t xml:space="preserve">facilitar e possibilitar </w:t>
+      </w:r>
+      <w:r>
+        <w:t>todas as pessoas de</w:t>
+      </w:r>
+      <w:r>
+        <w:t xml:space="preserve"> ter um sistema mínimo de segurança, seja em casa, no trabalho, ou em qualquer outro local.</w:t>
+      </w:r>
+      <w:r>
+        <w:t xml:space="preserve"> Que seja acessível e também fiável.</w:t>
+      </w:r>
+    </w:p>
+    <w:p>
+      <w:pPr>
+        <w:ind w:firstLine="708"/>
+      </w:pPr>
+    </w:p>
+    <w:p>
+      <w:pPr>
+        <w:ind w:firstLine="708"/>
+      </w:pPr>
+      <w:r>
+        <w:t>Esta aplicação torna possível uma vigilância de acesso rá</w:t>
+      </w:r>
+      <w:r>
+        <w:t>pido com fiabilidade, eficácia e segurança,</w:t>
+      </w:r>
+      <w:r>
+        <w:t xml:space="preserve"> </w:t>
+      </w:r>
+      <w:r>
+        <w:t xml:space="preserve">incluindo </w:t>
+      </w:r>
+      <w:r>
+        <w:t xml:space="preserve">um </w:t>
+      </w:r>
+      <w:proofErr w:type="gramStart"/>
+      <w:r>
+        <w:t>design</w:t>
+      </w:r>
+      <w:proofErr w:type="gramEnd"/>
+      <w:r>
+        <w:t xml:space="preserve"> apelativo e </w:t>
+      </w:r>
+      <w:r>
+        <w:t>simples</w:t>
+      </w:r>
+      <w:r>
+        <w:t xml:space="preserve">, esta aplicação pode ter variados usos desde vigiar o seu animal doméstico, o seu </w:t>
+      </w:r>
+      <w:r>
+        <w:t>bebé</w:t>
+      </w:r>
+      <w:r>
+        <w:t>, a vigiar e agendar gravações da sua garagem, da sua casa ou do seu local de trabalho.</w:t>
+      </w:r>
+    </w:p>
+    <w:p/>
+    <w:p>
+      <w:pPr>
+        <w:ind w:firstLine="708"/>
+      </w:pPr>
+      <w:r>
+        <w:t xml:space="preserve">Toda esta aplicação com um suporte na web, um </w:t>
+      </w:r>
+      <w:proofErr w:type="gramStart"/>
+      <w:r>
+        <w:rPr>
+          <w:i/>
+        </w:rPr>
+        <w:t>website</w:t>
+      </w:r>
+      <w:proofErr w:type="gramEnd"/>
+      <w:r>
+        <w:t xml:space="preserve"> onde o utilizador pode navegar e encontrar informação acerca da aplicação.</w:t>
+      </w:r>
+      <w:r>
+        <w:t xml:space="preserve"> Onde pode também encontrar ajuda para configurar a sua camara IP, e consultar gravações.</w:t>
+      </w:r>
+    </w:p>
+    <w:p/>
+    <w:p/>
+    <w:p/>
+    <w:p/>
+    <w:p>
+      <w:pPr>
+        <w:ind w:left="708" w:hanging="708"/>
+      </w:pPr>
+    </w:p>
+    <w:p>
+      <w:pPr>
+        <w:ind w:left="708" w:hanging="708"/>
+      </w:pPr>
+    </w:p>
+    <w:p>
+      <w:pPr>
+        <w:ind w:left="708" w:hanging="708"/>
+      </w:pPr>
+    </w:p>
+    <w:p>
+      <w:pPr>
+        <w:pStyle w:val="Cabealho2"/>
+      </w:pPr>
+      <w:bookmarkStart w:id="4" w:name="_Toc515627916"/>
+      <w:r>
+        <w:t xml:space="preserve">1.2 </w:t>
+      </w:r>
+      <w:r>
+        <w:t>Fundamentação do projeto</w:t>
+      </w:r>
+      <w:bookmarkEnd w:id="4"/>
+    </w:p>
+    <w:p/>
+    <w:p>
+      <w:pPr>
+        <w:ind w:firstLine="708"/>
+      </w:pPr>
+      <w:r>
+        <w:t xml:space="preserve">Para responder aos </w:t>
+      </w:r>
       <w:proofErr w:type="spellStart"/>
       <w:r>
-        <w:t>Objetivos</w:t>
-      </w:r>
-      <w:bookmarkEnd w:id="3"/>
+        <w:t>objectivos</w:t>
+      </w:r>
       <w:proofErr w:type="spellEnd"/>
-    </w:p>
-    <w:p/>
-    <w:p/>
+      <w:r>
+        <w:t xml:space="preserve"> propostos foi criada uma aplicação de computador que permite ao utilizador gerir a sua </w:t>
+      </w:r>
+      <w:proofErr w:type="spellStart"/>
+      <w:r>
+        <w:t>CamaraIP</w:t>
+      </w:r>
+      <w:proofErr w:type="spellEnd"/>
+      <w:r>
+        <w:t>, alterar o seu nome e palavra-passe.</w:t>
+      </w:r>
+    </w:p>
     <w:p>
       <w:pPr>
         <w:ind w:firstLine="708"/>
       </w:pPr>
       <w:r>
-        <w:t xml:space="preserve">O objetivo principal </w:t>
-      </w:r>
-      <w:r>
-        <w:t xml:space="preserve">é </w:t>
-      </w:r>
-      <w:r>
-        <w:t>facilitar e possibilitar qualquer um de ter um sistema mínimo de segurança em qualquer lugar, seja em casa, no trabalho, ou em qualquer outro local.</w:t>
+        <w:t xml:space="preserve">Permite visualizar em tempo real a imagem da camara em diferentes resoluções e utilizar as suas funcionalidades como, movimentar a camara (esquerda, direita, baixo, cima), permite agendar gravações, fazer </w:t>
+      </w:r>
+      <w:proofErr w:type="gramStart"/>
+      <w:r>
+        <w:rPr>
+          <w:i/>
+        </w:rPr>
+        <w:t>backups</w:t>
+      </w:r>
+      <w:proofErr w:type="gramEnd"/>
+      <w:r>
+        <w:t xml:space="preserve">, consultar as gravações </w:t>
+      </w:r>
+      <w:proofErr w:type="spellStart"/>
+      <w:r>
+        <w:t>efectuadas</w:t>
+      </w:r>
+      <w:proofErr w:type="spellEnd"/>
+      <w:r>
+        <w:t>, configurar alarme</w:t>
+      </w:r>
+      <w:r>
+        <w:t>, interagir em tempo real como ouvir e falar através da camara (se tiver suporte para tal).</w:t>
       </w:r>
     </w:p>
     <w:p>
@@ -2770,141 +2964,51 @@
         <w:ind w:firstLine="708"/>
       </w:pPr>
       <w:r>
-        <w:t>Esta aplicação torna possível uma vigilância de acesso rá</w:t>
-      </w:r>
-      <w:r>
-        <w:t>pido com fiabilidade e eficácia,</w:t>
+        <w:t xml:space="preserve">Foi criado um </w:t>
+      </w:r>
+      <w:proofErr w:type="gramStart"/>
+      <w:r>
+        <w:rPr>
+          <w:i/>
+        </w:rPr>
+        <w:t>website</w:t>
+      </w:r>
+      <w:proofErr w:type="gramEnd"/>
+      <w:r>
+        <w:t xml:space="preserve"> para ajudar o utilizador com um “passo-a-passo”</w:t>
       </w:r>
       <w:r>
         <w:t xml:space="preserve"> </w:t>
       </w:r>
       <w:r>
-        <w:t xml:space="preserve">incluindo </w:t>
-      </w:r>
-      <w:r>
-        <w:t xml:space="preserve">um </w:t>
+        <w:t xml:space="preserve">para instalar a camara na sua rede. O </w:t>
       </w:r>
       <w:proofErr w:type="gramStart"/>
       <w:r>
-        <w:t>design</w:t>
+        <w:rPr>
+          <w:i/>
+        </w:rPr>
+        <w:t>website</w:t>
       </w:r>
       <w:proofErr w:type="gramEnd"/>
       <w:r>
-        <w:t xml:space="preserve"> apelativo e funcional, esta aplicação pode ter variados usos desde vigiar o seu animal doméstico, o seu </w:t>
-      </w:r>
-      <w:r>
-        <w:t>bebé</w:t>
-      </w:r>
-      <w:r>
-        <w:t>, a vigiar e agendar gravações da sua garagem, da sua casa ou do seu local de trabalho.</w:t>
-      </w:r>
-    </w:p>
-    <w:p/>
-    <w:p>
-      <w:pPr>
-        <w:ind w:firstLine="708"/>
-      </w:pPr>
-      <w:r>
-        <w:t xml:space="preserve">Toda esta aplicação com um suporte na web, um </w:t>
-      </w:r>
-      <w:proofErr w:type="gramStart"/>
-      <w:r>
-        <w:rPr>
-          <w:i/>
-        </w:rPr>
-        <w:t>website</w:t>
-      </w:r>
-      <w:proofErr w:type="gramEnd"/>
-      <w:r>
-        <w:t xml:space="preserve"> onde o utilizador pode navegar e encontrar informação acerca da aplicação.</w:t>
-      </w:r>
-    </w:p>
-    <w:p/>
-    <w:p/>
-    <w:p/>
-    <w:p/>
-    <w:p>
-      <w:pPr>
-        <w:ind w:left="708" w:hanging="708"/>
-      </w:pPr>
-    </w:p>
-    <w:p>
-      <w:pPr>
-        <w:ind w:left="708" w:hanging="708"/>
-      </w:pPr>
-    </w:p>
-    <w:p>
-      <w:pPr>
-        <w:ind w:left="708" w:hanging="708"/>
-      </w:pPr>
-    </w:p>
-    <w:p>
-      <w:pPr>
-        <w:pStyle w:val="Cabealho2"/>
-      </w:pPr>
-      <w:bookmarkStart w:id="4" w:name="_Toc515627916"/>
-      <w:r>
-        <w:t xml:space="preserve">1.2 </w:t>
-      </w:r>
-      <w:r>
-        <w:t xml:space="preserve">Fundamentação do </w:t>
+        <w:t xml:space="preserve"> conta também com a apresentação da equipa que desenvolve este </w:t>
       </w:r>
       <w:proofErr w:type="spellStart"/>
       <w:r>
-        <w:t>projeto</w:t>
-      </w:r>
-      <w:bookmarkEnd w:id="4"/>
+        <w:t>projecto</w:t>
+      </w:r>
       <w:proofErr w:type="spellEnd"/>
-    </w:p>
-    <w:p/>
-    <w:p>
-      <w:pPr>
-        <w:ind w:firstLine="708"/>
-      </w:pPr>
-    </w:p>
-    <w:p>
-      <w:pPr>
-        <w:ind w:firstLine="708"/>
-      </w:pPr>
-      <w:r>
-        <w:t xml:space="preserve">A camara utilizada foi uma </w:t>
+      <w:r>
+        <w:t xml:space="preserve">, a apresentação do produto e pode também consultar as suas gravações </w:t>
       </w:r>
       <w:proofErr w:type="spellStart"/>
       <w:r>
-        <w:t>Sricam</w:t>
+        <w:t>efectuadas</w:t>
       </w:r>
       <w:proofErr w:type="spellEnd"/>
       <w:r>
-        <w:t xml:space="preserve"> SP012, com suporte do protocolo ONVIF, protocolo este que é universal e trata das funcionalidades da camara como ouvir som e falar a partir de um microfone, movimentar para cima, baixo, esquerda e direita, ativar ou desativar a visão noturna, ativar ou desativar o alarme.</w:t>
-      </w:r>
-    </w:p>
-    <w:p/>
-    <w:p>
-      <w:pPr>
-        <w:ind w:firstLine="708"/>
-      </w:pPr>
-      <w:r>
-        <w:t xml:space="preserve">Para registar os utilizadores e os seus dados foi implementada uma base de dados em </w:t>
-      </w:r>
-      <w:proofErr w:type="spellStart"/>
-      <w:r>
-        <w:rPr>
-          <w:i/>
-        </w:rPr>
-        <w:t>MySQL</w:t>
-      </w:r>
-      <w:proofErr w:type="spellEnd"/>
-      <w:r>
-        <w:t xml:space="preserve">, que também controla </w:t>
-      </w:r>
-      <w:r>
-        <w:t>registos</w:t>
-      </w:r>
-      <w:r>
-        <w:t>, gravações, datas de gravações,</w:t>
-      </w:r>
-      <w:r>
-        <w:t xml:space="preserve"> alarme, e a conta dos próprios utilizadores.</w:t>
+        <w:t xml:space="preserve"> e configurar o alarme.</w:t>
       </w:r>
     </w:p>
     <w:p>
@@ -2957,60 +3061,6 @@
         <w:tab/>
       </w:r>
     </w:p>
-    <w:p>
-      <w:pPr>
-        <w:ind w:firstLine="708"/>
-      </w:pPr>
-      <w:r>
-        <w:t xml:space="preserve">O </w:t>
-      </w:r>
-      <w:proofErr w:type="gramStart"/>
-      <w:r>
-        <w:rPr>
-          <w:i/>
-        </w:rPr>
-        <w:t>website</w:t>
-      </w:r>
-      <w:proofErr w:type="gramEnd"/>
-      <w:r>
-        <w:t xml:space="preserve"> consiste como ponto de contato do</w:t>
-      </w:r>
-      <w:r>
-        <w:t xml:space="preserve"> utilizador</w:t>
-      </w:r>
-      <w:r>
-        <w:t xml:space="preserve"> com</w:t>
-      </w:r>
-      <w:r>
-        <w:t xml:space="preserve"> </w:t>
-      </w:r>
-      <w:r>
-        <w:t>a empresa ‘</w:t>
-      </w:r>
-      <w:proofErr w:type="spellStart"/>
-      <w:r>
-        <w:rPr>
-          <w:i/>
-        </w:rPr>
-        <w:t>Vigillance</w:t>
-      </w:r>
-      <w:proofErr w:type="spellEnd"/>
-      <w:r>
-        <w:t>’</w:t>
-      </w:r>
-      <w:r>
-        <w:t>, dando uma breve</w:t>
-      </w:r>
-      <w:r>
-        <w:t xml:space="preserve"> noção do projeto elabora</w:t>
-      </w:r>
-      <w:r>
-        <w:t>do</w:t>
-      </w:r>
-      <w:r>
-        <w:t>, com objetivo de construir reputação e obter clientes.</w:t>
-      </w:r>
-    </w:p>
     <w:p/>
     <w:p/>
     <w:p/>
@@ -3043,7 +3093,6 @@
     </w:p>
     <w:p>
       <w:r>
-        <w:lastRenderedPageBreak/>
         <w:t xml:space="preserve">ABREVIAÇÕES UTILIZADAS </w:t>
       </w:r>
     </w:p>
@@ -3514,39 +3563,32 @@
         <w:pStyle w:val="Cabealho1"/>
       </w:pPr>
       <w:bookmarkStart w:id="5" w:name="_Toc515627917"/>
-      <w:bookmarkStart w:id="6" w:name="_GoBack"/>
+      <w:r>
+        <w:t>2.</w:t>
+      </w:r>
+      <w:r>
+        <w:t>Planificação do trabalho</w:t>
+      </w:r>
+      <w:bookmarkEnd w:id="5"/>
+    </w:p>
+    <w:p/>
+    <w:p>
+      <w:r>
+        <w:tab/>
+      </w:r>
+    </w:p>
+    <w:p>
+      <w:pPr>
+        <w:pStyle w:val="Cabealho2"/>
+      </w:pPr>
+      <w:bookmarkStart w:id="6" w:name="_Toc515627918"/>
+      <w:r>
+        <w:t xml:space="preserve">2.1 </w:t>
+      </w:r>
+      <w:r>
+        <w:t>Fases do projeto</w:t>
+      </w:r>
       <w:bookmarkEnd w:id="6"/>
-      <w:r>
-        <w:t>2.</w:t>
-      </w:r>
-      <w:r>
-        <w:t>Planificação do trabalho</w:t>
-      </w:r>
-      <w:bookmarkEnd w:id="5"/>
-    </w:p>
-    <w:p/>
-    <w:p>
-      <w:r>
-        <w:tab/>
-      </w:r>
-    </w:p>
-    <w:p>
-      <w:pPr>
-        <w:pStyle w:val="Cabealho2"/>
-      </w:pPr>
-      <w:bookmarkStart w:id="7" w:name="_Toc515627918"/>
-      <w:r>
-        <w:t xml:space="preserve">2.1 </w:t>
-      </w:r>
-      <w:r>
-        <w:t xml:space="preserve">Fases do </w:t>
-      </w:r>
-      <w:proofErr w:type="spellStart"/>
-      <w:r>
-        <w:t>projeto</w:t>
-      </w:r>
-      <w:bookmarkEnd w:id="7"/>
-      <w:proofErr w:type="spellEnd"/>
     </w:p>
     <w:p>
       <w:r>
@@ -3656,14 +3698,14 @@
       <w:pPr>
         <w:pStyle w:val="Cabealho2"/>
       </w:pPr>
-      <w:bookmarkStart w:id="8" w:name="_Toc515627919"/>
+      <w:bookmarkStart w:id="7" w:name="_Toc515627919"/>
       <w:r>
         <w:t xml:space="preserve">2.2 </w:t>
       </w:r>
       <w:r>
         <w:t>Calendarização</w:t>
       </w:r>
-      <w:bookmarkEnd w:id="8"/>
+      <w:bookmarkEnd w:id="7"/>
     </w:p>
     <w:p/>
     <w:p>
@@ -3738,16 +3780,8 @@
                               <w:rPr>
                                 <w:sz w:val="16"/>
                               </w:rPr>
-                              <w:t xml:space="preserve">do </w:t>
+                              <w:t>do projeto</w:t>
                             </w:r>
-                            <w:proofErr w:type="spellStart"/>
-                            <w:r>
-                              <w:rPr>
-                                <w:sz w:val="16"/>
-                              </w:rPr>
-                              <w:t>projeto</w:t>
-                            </w:r>
-                            <w:proofErr w:type="spellEnd"/>
                           </w:p>
                           <w:p/>
                           <w:p/>
@@ -3793,16 +3827,8 @@
                         <w:rPr>
                           <w:sz w:val="16"/>
                         </w:rPr>
-                        <w:t xml:space="preserve">do </w:t>
+                        <w:t>do projeto</w:t>
                       </w:r>
-                      <w:proofErr w:type="spellStart"/>
-                      <w:r>
-                        <w:rPr>
-                          <w:sz w:val="16"/>
-                        </w:rPr>
-                        <w:t>projeto</w:t>
-                      </w:r>
-                      <w:proofErr w:type="spellEnd"/>
                     </w:p>
                     <w:p/>
                     <w:p/>
@@ -3874,27 +3900,11 @@
     <w:p>
       <w:r>
         <w:tab/>
-        <w:t xml:space="preserve">Durante a realização do </w:t>
-      </w:r>
-      <w:proofErr w:type="spellStart"/>
-      <w:r>
-        <w:t>projeto</w:t>
-      </w:r>
-      <w:proofErr w:type="spellEnd"/>
-      <w:r>
-        <w:t xml:space="preserve">, foi feito a divisão de tarefas entre os autores do </w:t>
-      </w:r>
-      <w:proofErr w:type="spellStart"/>
-      <w:r>
-        <w:t>projeto</w:t>
-      </w:r>
-      <w:proofErr w:type="spellEnd"/>
-      <w:r>
-        <w:t>.</w:t>
-      </w:r>
-    </w:p>
-    <w:p>
-      <w:bookmarkStart w:id="9" w:name="_Toc515627920"/>
+        <w:t>Durante a realização do projeto, foi feito a divisão de tarefas entre os autores do projeto.</w:t>
+      </w:r>
+    </w:p>
+    <w:p>
+      <w:bookmarkStart w:id="8" w:name="_Toc515627920"/>
     </w:p>
     <w:p/>
     <w:p/>
@@ -3933,7 +3943,7 @@
       <w:r>
         <w:t>Ferramentas utilizadas</w:t>
       </w:r>
-      <w:bookmarkEnd w:id="9"/>
+      <w:bookmarkEnd w:id="8"/>
       <w:r>
         <w:t xml:space="preserve"> </w:t>
       </w:r>
@@ -3945,59 +3955,49 @@
         <w:ind w:firstLine="708"/>
       </w:pPr>
       <w:r>
-        <w:t xml:space="preserve">A aplicação de computador está desenvolvida em C#, que é uma linguagem de programação orientada a </w:t>
+        <w:t>A aplicação de computador está desenvolvida em C#, que é uma linguagem de programação orientada a objetos, uma vertente de C++ aprendido no 10º ano.</w:t>
+      </w:r>
+    </w:p>
+    <w:p>
+      <w:pPr>
+        <w:ind w:firstLine="708"/>
+      </w:pPr>
+    </w:p>
+    <w:p>
+      <w:pPr>
+        <w:ind w:firstLine="708"/>
+      </w:pPr>
+      <w:r>
+        <w:t xml:space="preserve">Escolhemos o </w:t>
+      </w:r>
+      <w:r>
+        <w:rPr>
+          <w:i/>
+        </w:rPr>
+        <w:t xml:space="preserve">Visual </w:t>
       </w:r>
       <w:proofErr w:type="spellStart"/>
       <w:r>
-        <w:t>objetos</w:t>
+        <w:rPr>
+          <w:i/>
+        </w:rPr>
+        <w:t>Studio</w:t>
       </w:r>
       <w:proofErr w:type="spellEnd"/>
       <w:r>
-        <w:t>, uma vertente de C++ aprendido no 10º ano.</w:t>
-      </w:r>
-    </w:p>
-    <w:p>
-      <w:pPr>
-        <w:ind w:firstLine="708"/>
-      </w:pPr>
-    </w:p>
-    <w:p>
-      <w:pPr>
-        <w:ind w:firstLine="708"/>
-      </w:pPr>
-      <w:r>
-        <w:t xml:space="preserve">Escolhemos o </w:t>
-      </w:r>
-      <w:r>
         <w:rPr>
           <w:i/>
         </w:rPr>
-        <w:t xml:space="preserve">Visual </w:t>
-      </w:r>
-      <w:proofErr w:type="spellStart"/>
-      <w:r>
-        <w:rPr>
-          <w:i/>
-        </w:rPr>
-        <w:t>Studio</w:t>
-      </w:r>
-      <w:proofErr w:type="spellEnd"/>
-      <w:r>
-        <w:rPr>
-          <w:i/>
-        </w:rPr>
         <w:t xml:space="preserve"> 2017</w:t>
       </w:r>
       <w:r>
-        <w:t xml:space="preserve"> para programar em C#, um IDE muito versátil, </w:t>
-      </w:r>
-      <w:proofErr w:type="spellStart"/>
-      <w:r>
-        <w:t>atualizado</w:t>
-      </w:r>
-      <w:proofErr w:type="spellEnd"/>
-      <w:r>
-        <w:t xml:space="preserve"> e gratuito que a </w:t>
+        <w:t xml:space="preserve"> para programar em C#, um IDE</w:t>
+      </w:r>
+      <w:r>
+        <w:t>*</w:t>
+      </w:r>
+      <w:r>
+        <w:t xml:space="preserve"> muito versátil, atualizado e gratuito que a </w:t>
       </w:r>
       <w:r>
         <w:rPr>
@@ -4111,11 +4111,9 @@
       <w:r>
         <w:t xml:space="preserve">A camara funciona através de protocolos ARP, entre outros. </w:t>
       </w:r>
-      <w:proofErr w:type="gramStart"/>
-      <w:r>
-        <w:t>para</w:t>
-      </w:r>
-      <w:proofErr w:type="gramEnd"/>
+      <w:r>
+        <w:t>Para</w:t>
+      </w:r>
       <w:r>
         <w:t xml:space="preserve"> saber tudo isto recorremos a uma aplicação de controlo e gestão de redes, </w:t>
       </w:r>
@@ -4137,64 +4135,38 @@
     <w:p/>
     <w:p>
       <w:r>
-        <w:tab/>
-        <w:t xml:space="preserve">IDE: A interface usada para programar maior parte do projeto foi o Visual </w:t>
-      </w:r>
-      <w:proofErr w:type="spellStart"/>
-      <w:r>
-        <w:t>Studio</w:t>
-      </w:r>
-      <w:proofErr w:type="spellEnd"/>
-      <w:r>
-        <w:t xml:space="preserve">, que é disponibilizado pela Microsoft. </w:t>
-      </w:r>
-    </w:p>
-    <w:p>
-      <w:r>
-        <w:tab/>
-        <w:t xml:space="preserve">Também foi utilizado em menor quantidade, o </w:t>
-      </w:r>
-      <w:proofErr w:type="spellStart"/>
-      <w:r>
-        <w:rPr>
-          <w:i/>
-        </w:rPr>
-        <w:t>PHPStorm</w:t>
-      </w:r>
-      <w:proofErr w:type="spellEnd"/>
-      <w:r>
-        <w:t xml:space="preserve"> </w:t>
-      </w:r>
-      <w:r>
-        <w:t xml:space="preserve">que é disponibilizado por </w:t>
-      </w:r>
-      <w:proofErr w:type="spellStart"/>
-      <w:r>
-        <w:t>JetBrains</w:t>
-      </w:r>
-      <w:proofErr w:type="spellEnd"/>
-      <w:r>
-        <w:t>, que tem um período experimental de 30 dias, e qualquer uso futuro a aplicação é paga.</w:t>
-      </w:r>
-    </w:p>
-    <w:p>
-      <w:r>
         <w:rPr>
           <w:noProof/>
         </w:rPr>
         <w:drawing>
-          <wp:anchor distT="0" distB="0" distL="114300" distR="114300" simplePos="0" relativeHeight="251679744" behindDoc="0" locked="0" layoutInCell="1" allowOverlap="1" wp14:anchorId="7A1A4D4B" wp14:editId="5E14364C">
+          <wp:anchor distT="0" distB="0" distL="114300" distR="114300" simplePos="0" relativeHeight="251681792" behindDoc="1" locked="0" layoutInCell="1" allowOverlap="1" wp14:anchorId="6944B13D" wp14:editId="0B506EE5">
             <wp:simplePos x="0" y="0"/>
             <wp:positionH relativeFrom="column">
-              <wp:posOffset>2406015</wp:posOffset>
+              <wp:posOffset>3691255</wp:posOffset>
             </wp:positionH>
             <wp:positionV relativeFrom="paragraph">
-              <wp:posOffset>338455</wp:posOffset>
+              <wp:posOffset>766445</wp:posOffset>
             </wp:positionV>
-            <wp:extent cx="762000" cy="762000"/>
+            <wp:extent cx="647700" cy="647700"/>
             <wp:effectExtent l="0" t="0" r="0" b="0"/>
-            <wp:wrapTopAndBottom/>
-            <wp:docPr id="23" name="Imagem 23" descr="Resultado de imagem para php storm"/>
+            <wp:wrapTight wrapText="bothSides">
+              <wp:wrapPolygon edited="0">
+                <wp:start x="7624" y="0"/>
+                <wp:lineTo x="1271" y="5082"/>
+                <wp:lineTo x="0" y="6353"/>
+                <wp:lineTo x="0" y="14612"/>
+                <wp:lineTo x="4447" y="20329"/>
+                <wp:lineTo x="7624" y="20965"/>
+                <wp:lineTo x="13341" y="20965"/>
+                <wp:lineTo x="16518" y="20329"/>
+                <wp:lineTo x="20965" y="14612"/>
+                <wp:lineTo x="20965" y="6353"/>
+                <wp:lineTo x="19694" y="5082"/>
+                <wp:lineTo x="13341" y="0"/>
+                <wp:lineTo x="7624" y="0"/>
+              </wp:wrapPolygon>
+            </wp:wrapTight>
+            <wp:docPr id="21" name="Imagem 21" descr="Resultado de imagem para c#"/>
             <wp:cNvGraphicFramePr>
               <a:graphicFrameLocks xmlns:a="http://schemas.openxmlformats.org/drawingml/2006/main" noChangeAspect="1"/>
             </wp:cNvGraphicFramePr>
@@ -4202,7 +4174,7 @@
               <a:graphicData uri="http://schemas.openxmlformats.org/drawingml/2006/picture">
                 <pic:pic xmlns:pic="http://schemas.openxmlformats.org/drawingml/2006/picture">
                   <pic:nvPicPr>
-                    <pic:cNvPr id="0" name="Picture 29" descr="Resultado de imagem para php storm"/>
+                    <pic:cNvPr id="0" name="Picture 25" descr="Resultado de imagem para c#"/>
                     <pic:cNvPicPr>
                       <a:picLocks noChangeAspect="1" noChangeArrowheads="1"/>
                     </pic:cNvPicPr>
@@ -4223,7 +4195,7 @@
                   <pic:spPr bwMode="auto">
                     <a:xfrm>
                       <a:off x="0" y="0"/>
-                      <a:ext cx="762000" cy="762000"/>
+                      <a:ext cx="647700" cy="647700"/>
                     </a:xfrm>
                     <a:prstGeom prst="rect">
                       <a:avLst/>
@@ -4246,17 +4218,48 @@
         </w:drawing>
       </w:r>
       <w:r>
+        <w:tab/>
+      </w:r>
+      <w:r>
+        <w:rPr>
+          <w:b/>
+        </w:rPr>
+        <w:t>*</w:t>
+      </w:r>
+      <w:r>
+        <w:rPr>
+          <w:b/>
+        </w:rPr>
+        <w:t>IDE:</w:t>
+      </w:r>
+      <w:r>
+        <w:t xml:space="preserve"> </w:t>
+      </w:r>
+      <w:r>
+        <w:t xml:space="preserve">Ambiente de Desenvolvimento Integrado, é um programa de computador que reúne características e ferramentas de apoio ao desenvolvimento de </w:t>
+      </w:r>
+      <w:proofErr w:type="gramStart"/>
+      <w:r>
+        <w:t>software</w:t>
+      </w:r>
+      <w:proofErr w:type="gramEnd"/>
+      <w:r>
+        <w:t xml:space="preserve"> com o objetivo de agilizar este processo.</w:t>
+      </w:r>
+    </w:p>
+    <w:p>
+      <w:r>
         <w:rPr>
           <w:noProof/>
         </w:rPr>
         <w:drawing>
-          <wp:anchor distT="0" distB="0" distL="114300" distR="114300" simplePos="0" relativeHeight="251678720" behindDoc="0" locked="0" layoutInCell="1" allowOverlap="1" wp14:anchorId="04D30EB7" wp14:editId="2FE833DC">
+          <wp:anchor distT="0" distB="0" distL="114300" distR="114300" simplePos="0" relativeHeight="251678720" behindDoc="0" locked="0" layoutInCell="1" allowOverlap="1" wp14:anchorId="748542C6" wp14:editId="375F9786">
             <wp:simplePos x="0" y="0"/>
             <wp:positionH relativeFrom="column">
-              <wp:posOffset>631825</wp:posOffset>
+              <wp:posOffset>831850</wp:posOffset>
             </wp:positionH>
             <wp:positionV relativeFrom="paragraph">
-              <wp:posOffset>284480</wp:posOffset>
+              <wp:posOffset>166370</wp:posOffset>
             </wp:positionV>
             <wp:extent cx="1647825" cy="817245"/>
             <wp:effectExtent l="0" t="0" r="0" b="0"/>
@@ -4312,54 +4315,75 @@
           </wp:anchor>
         </w:drawing>
       </w:r>
-    </w:p>
-    <w:p/>
-    <w:p/>
-    <w:p>
       <w:r>
         <w:tab/>
-        <w:t>Programa:</w:t>
-      </w:r>
-    </w:p>
-    <w:p/>
-    <w:p>
-      <w:pPr>
-        <w:pStyle w:val="PargrafodaLista"/>
-        <w:numPr>
-          <w:ilvl w:val="0"/>
-          <w:numId w:val="9"/>
-        </w:numPr>
+      </w:r>
+    </w:p>
+    <w:p/>
+    <w:p>
+      <w:pPr>
+        <w:ind w:left="708"/>
+      </w:pPr>
+    </w:p>
+    <w:p>
+      <w:r>
+        <w:t xml:space="preserve">Para o desenvolvimento do </w:t>
+      </w:r>
+      <w:proofErr w:type="gramStart"/>
+      <w:r>
+        <w:t>website</w:t>
+      </w:r>
+      <w:proofErr w:type="gramEnd"/>
+      <w:r>
+        <w:t xml:space="preserve"> foi utilizado </w:t>
+      </w:r>
+      <w:r>
+        <w:t xml:space="preserve">o </w:t>
+      </w:r>
+      <w:proofErr w:type="spellStart"/>
+      <w:r>
         <w:rPr>
           <w:i/>
         </w:rPr>
-      </w:pPr>
-      <w:r>
-        <w:rPr>
-          <w:i/>
-        </w:rPr>
-        <w:t>C#</w:t>
-      </w:r>
-      <w:r>
-        <w:rPr>
-          <w:i/>
-        </w:rPr>
-        <w:t xml:space="preserve">: </w:t>
-      </w:r>
-    </w:p>
-    <w:p/>
-    <w:p>
-      <w:pPr>
-        <w:ind w:left="708"/>
-      </w:pPr>
+        <w:t>PHPStorm</w:t>
+      </w:r>
+      <w:proofErr w:type="spellEnd"/>
+      <w:r>
+        <w:t xml:space="preserve"> </w:t>
+      </w:r>
+      <w:r>
+        <w:t>software disponibilizado pela empresa</w:t>
+      </w:r>
+      <w:r>
+        <w:t xml:space="preserve"> </w:t>
+      </w:r>
+      <w:proofErr w:type="spellStart"/>
+      <w:r>
+        <w:t>JetBrains</w:t>
+      </w:r>
+      <w:proofErr w:type="spellEnd"/>
+      <w:r>
+        <w:t>.</w:t>
+      </w:r>
+    </w:p>
+    <w:p>
       <w:r>
         <w:rPr>
           <w:noProof/>
         </w:rPr>
         <w:drawing>
-          <wp:inline distT="0" distB="0" distL="0" distR="0" wp14:anchorId="0B633078" wp14:editId="77471E64">
-            <wp:extent cx="647700" cy="647700"/>
+          <wp:anchor distT="0" distB="0" distL="114300" distR="114300" simplePos="0" relativeHeight="251679744" behindDoc="0" locked="0" layoutInCell="1" allowOverlap="1" wp14:anchorId="759230EC" wp14:editId="046BB1B1">
+            <wp:simplePos x="0" y="0"/>
+            <wp:positionH relativeFrom="column">
+              <wp:posOffset>2222500</wp:posOffset>
+            </wp:positionH>
+            <wp:positionV relativeFrom="paragraph">
+              <wp:posOffset>316865</wp:posOffset>
+            </wp:positionV>
+            <wp:extent cx="762000" cy="762000"/>
             <wp:effectExtent l="0" t="0" r="0" b="0"/>
-            <wp:docPr id="21" name="Imagem 21" descr="Resultado de imagem para c#"/>
+            <wp:wrapTopAndBottom/>
+            <wp:docPr id="23" name="Imagem 23" descr="Resultado de imagem para php storm"/>
             <wp:cNvGraphicFramePr>
               <a:graphicFrameLocks xmlns:a="http://schemas.openxmlformats.org/drawingml/2006/main" noChangeAspect="1"/>
             </wp:cNvGraphicFramePr>
@@ -4367,7 +4391,7 @@
               <a:graphicData uri="http://schemas.openxmlformats.org/drawingml/2006/picture">
                 <pic:pic xmlns:pic="http://schemas.openxmlformats.org/drawingml/2006/picture">
                   <pic:nvPicPr>
-                    <pic:cNvPr id="0" name="Picture 25" descr="Resultado de imagem para c#"/>
+                    <pic:cNvPr id="0" name="Picture 29" descr="Resultado de imagem para php storm"/>
                     <pic:cNvPicPr>
                       <a:picLocks noChangeAspect="1" noChangeArrowheads="1"/>
                     </pic:cNvPicPr>
@@ -4388,328 +4412,7 @@
                   <pic:spPr bwMode="auto">
                     <a:xfrm>
                       <a:off x="0" y="0"/>
-                      <a:ext cx="647700" cy="647700"/>
-                    </a:xfrm>
-                    <a:prstGeom prst="rect">
-                      <a:avLst/>
-                    </a:prstGeom>
-                    <a:noFill/>
-                    <a:ln>
-                      <a:noFill/>
-                    </a:ln>
-                  </pic:spPr>
-                </pic:pic>
-              </a:graphicData>
-            </a:graphic>
-          </wp:inline>
-        </w:drawing>
-      </w:r>
-    </w:p>
-    <w:p>
-      <w:pPr>
-        <w:ind w:left="708"/>
-      </w:pPr>
-    </w:p>
-    <w:p>
-      <w:pPr>
-        <w:ind w:left="708"/>
-      </w:pPr>
-    </w:p>
-    <w:p>
-      <w:pPr>
-        <w:ind w:left="708"/>
-      </w:pPr>
-      <w:proofErr w:type="gramStart"/>
-      <w:r>
-        <w:lastRenderedPageBreak/>
-        <w:t>Site</w:t>
-      </w:r>
-      <w:proofErr w:type="gramEnd"/>
-      <w:r>
-        <w:t>:</w:t>
-      </w:r>
-    </w:p>
-    <w:p>
-      <w:pPr>
-        <w:ind w:left="708"/>
-      </w:pPr>
-    </w:p>
-    <w:p>
-      <w:pPr>
-        <w:pStyle w:val="PargrafodaLista"/>
-        <w:numPr>
-          <w:ilvl w:val="0"/>
-          <w:numId w:val="10"/>
-        </w:numPr>
-      </w:pPr>
-      <w:r>
-        <w:rPr>
-          <w:i/>
-        </w:rPr>
-        <w:t>CSS</w:t>
-      </w:r>
-      <w:r>
-        <w:t xml:space="preserve">: Mecanismo para adicionar estilos à fonte em </w:t>
-      </w:r>
-      <w:r>
-        <w:rPr>
-          <w:i/>
-        </w:rPr>
-        <w:t>HTML</w:t>
-      </w:r>
-      <w:r>
-        <w:t>.</w:t>
-      </w:r>
-    </w:p>
-    <w:p>
-      <w:pPr>
-        <w:pStyle w:val="PargrafodaLista"/>
-        <w:ind w:left="1428"/>
-      </w:pPr>
-    </w:p>
-    <w:p>
-      <w:pPr>
-        <w:pStyle w:val="PargrafodaLista"/>
-        <w:numPr>
-          <w:ilvl w:val="0"/>
-          <w:numId w:val="10"/>
-        </w:numPr>
-      </w:pPr>
-      <w:proofErr w:type="spellStart"/>
-      <w:r>
-        <w:rPr>
-          <w:i/>
-        </w:rPr>
-        <w:t>JavaScript</w:t>
-      </w:r>
-      <w:proofErr w:type="spellEnd"/>
-      <w:r>
-        <w:t>: É uma linguagem de programação, orientada a objectos, implementada nos navegadores web para executarem script no lado do cliente, sem que seja necessário uma resposta do servidor.</w:t>
-      </w:r>
-    </w:p>
-    <w:p>
-      <w:pPr>
-        <w:pStyle w:val="PargrafodaLista"/>
-        <w:ind w:left="1428"/>
-      </w:pPr>
-    </w:p>
-    <w:p>
-      <w:pPr>
-        <w:pStyle w:val="PargrafodaLista"/>
-        <w:ind w:left="1428"/>
-      </w:pPr>
-    </w:p>
-    <w:p>
-      <w:pPr>
-        <w:pStyle w:val="PargrafodaLista"/>
-        <w:numPr>
-          <w:ilvl w:val="0"/>
-          <w:numId w:val="10"/>
-        </w:numPr>
-      </w:pPr>
-      <w:proofErr w:type="spellStart"/>
-      <w:r>
-        <w:rPr>
-          <w:i/>
-        </w:rPr>
-        <w:t>Bootstrap</w:t>
-      </w:r>
-      <w:proofErr w:type="spellEnd"/>
-      <w:r>
-        <w:t>:</w:t>
-      </w:r>
-      <w:r>
-        <w:t xml:space="preserve"> </w:t>
-      </w:r>
-      <w:r>
-        <w:rPr>
-          <w:i/>
-        </w:rPr>
-        <w:t>Framework</w:t>
-      </w:r>
-      <w:r>
-        <w:t xml:space="preserve"> web com código-fonte aberto par desenvolvimento de interfaces.</w:t>
-      </w:r>
-    </w:p>
-    <w:p>
-      <w:pPr>
-        <w:pStyle w:val="PargrafodaLista"/>
-        <w:ind w:left="1428"/>
-      </w:pPr>
-    </w:p>
-    <w:p>
-      <w:pPr>
-        <w:pStyle w:val="PargrafodaLista"/>
-        <w:ind w:left="1428"/>
-      </w:pPr>
-    </w:p>
-    <w:p>
-      <w:pPr>
-        <w:pStyle w:val="PargrafodaLista"/>
-        <w:numPr>
-          <w:ilvl w:val="0"/>
-          <w:numId w:val="10"/>
-        </w:numPr>
-      </w:pPr>
-      <w:r>
-        <w:rPr>
-          <w:i/>
-        </w:rPr>
-        <w:t xml:space="preserve"> PHP</w:t>
-      </w:r>
-      <w:r>
-        <w:t>:</w:t>
-      </w:r>
-      <w:r>
-        <w:t xml:space="preserve"> Linguagem onde o cliente comunica com o servidor. É a partir do PHP que existe uma ligação à base de dados.</w:t>
-      </w:r>
-    </w:p>
-    <w:p>
-      <w:pPr>
-        <w:pStyle w:val="PargrafodaLista"/>
-        <w:ind w:left="1428"/>
-      </w:pPr>
-    </w:p>
-    <w:p>
-      <w:pPr>
-        <w:pStyle w:val="PargrafodaLista"/>
-        <w:numPr>
-          <w:ilvl w:val="0"/>
-          <w:numId w:val="10"/>
-        </w:numPr>
-      </w:pPr>
-      <w:proofErr w:type="spellStart"/>
-      <w:r>
-        <w:rPr>
-          <w:i/>
-        </w:rPr>
-        <w:t>MySQL</w:t>
-      </w:r>
-      <w:proofErr w:type="spellEnd"/>
-      <w:r>
-        <w:t>:</w:t>
-      </w:r>
-    </w:p>
-    <w:p>
-      <w:pPr>
-        <w:pStyle w:val="PargrafodaLista"/>
-      </w:pPr>
-    </w:p>
-    <w:p>
-      <w:pPr>
-        <w:pStyle w:val="PargrafodaLista"/>
-        <w:numPr>
-          <w:ilvl w:val="0"/>
-          <w:numId w:val="10"/>
-        </w:numPr>
-      </w:pPr>
-      <w:proofErr w:type="spellStart"/>
-      <w:proofErr w:type="gramStart"/>
-      <w:r>
-        <w:rPr>
-          <w:i/>
-        </w:rPr>
-        <w:t>jQuery</w:t>
-      </w:r>
-      <w:proofErr w:type="spellEnd"/>
-      <w:proofErr w:type="gramEnd"/>
-      <w:r>
-        <w:t xml:space="preserve">: É uma biblioteca versátil e extensa do </w:t>
-      </w:r>
-      <w:proofErr w:type="spellStart"/>
-      <w:r>
-        <w:t>JavaScript</w:t>
-      </w:r>
-      <w:proofErr w:type="spellEnd"/>
-      <w:r>
-        <w:t xml:space="preserve"> que manipula o documento </w:t>
-      </w:r>
-      <w:r>
-        <w:rPr>
-          <w:i/>
-        </w:rPr>
-        <w:t>HTML</w:t>
-      </w:r>
-      <w:r>
-        <w:t>.</w:t>
-      </w:r>
-    </w:p>
-    <w:p>
-      <w:pPr>
-        <w:pStyle w:val="PargrafodaLista"/>
-      </w:pPr>
-    </w:p>
-    <w:p>
-      <w:pPr>
-        <w:pStyle w:val="PargrafodaLista"/>
-        <w:numPr>
-          <w:ilvl w:val="0"/>
-          <w:numId w:val="10"/>
-        </w:numPr>
-      </w:pPr>
-      <w:r>
-        <w:t>HTML: Formato padrão para criação de páginas web.</w:t>
-      </w:r>
-    </w:p>
-    <w:p>
-      <w:pPr>
-        <w:pStyle w:val="PargrafodaLista"/>
-        <w:ind w:left="1428"/>
-      </w:pPr>
-    </w:p>
-    <w:p>
-      <w:pPr>
-        <w:pStyle w:val="PargrafodaLista"/>
-        <w:ind w:left="1428"/>
-      </w:pPr>
-    </w:p>
-    <w:p>
-      <w:r>
-        <w:rPr>
-          <w:noProof/>
-        </w:rPr>
-        <w:drawing>
-          <wp:anchor distT="0" distB="0" distL="114300" distR="114300" simplePos="0" relativeHeight="251672576" behindDoc="0" locked="0" layoutInCell="1" allowOverlap="1" wp14:anchorId="7E65E85F" wp14:editId="26908311">
-            <wp:simplePos x="0" y="0"/>
-            <wp:positionH relativeFrom="column">
-              <wp:posOffset>424815</wp:posOffset>
-            </wp:positionH>
-            <wp:positionV relativeFrom="paragraph">
-              <wp:posOffset>472440</wp:posOffset>
-            </wp:positionV>
-            <wp:extent cx="609600" cy="609600"/>
-            <wp:effectExtent l="0" t="0" r="0" b="0"/>
-            <wp:wrapTopAndBottom/>
-            <wp:docPr id="12" name="Imagem 12" descr="Resultado de imagem para html"/>
-            <wp:cNvGraphicFramePr>
-              <a:graphicFrameLocks xmlns:a="http://schemas.openxmlformats.org/drawingml/2006/main" noChangeAspect="1"/>
-            </wp:cNvGraphicFramePr>
-            <a:graphic xmlns:a="http://schemas.openxmlformats.org/drawingml/2006/main">
-              <a:graphicData uri="http://schemas.openxmlformats.org/drawingml/2006/picture">
-                <pic:pic xmlns:pic="http://schemas.openxmlformats.org/drawingml/2006/picture">
-                  <pic:nvPicPr>
-                    <pic:cNvPr id="0" name="Picture 4" descr="Resultado de imagem para html"/>
-                    <pic:cNvPicPr>
-                      <a:picLocks noChangeAspect="1" noChangeArrowheads="1"/>
-                    </pic:cNvPicPr>
-                  </pic:nvPicPr>
-                  <pic:blipFill>
-                    <a:blip r:embed="rId17" cstate="print">
-                      <a:extLst>
-                        <a:ext uri="{28A0092B-C50C-407E-A947-70E740481C1C}">
-                          <a14:useLocalDpi xmlns:a14="http://schemas.microsoft.com/office/drawing/2010/main" val="0"/>
-                        </a:ext>
-                      </a:extLst>
-                    </a:blip>
-                    <a:srcRect/>
-                    <a:stretch>
-                      <a:fillRect/>
-                    </a:stretch>
-                  </pic:blipFill>
-                  <pic:spPr bwMode="auto">
-                    <a:xfrm>
-                      <a:off x="0" y="0"/>
-                      <a:ext cx="609600" cy="609600"/>
+                      <a:ext cx="762000" cy="762000"/>
                     </a:xfrm>
                     <a:prstGeom prst="rect">
                       <a:avLst/>
@@ -4732,417 +4435,671 @@
         </w:drawing>
       </w:r>
       <w:r>
+        <w:tab/>
+      </w:r>
+    </w:p>
+    <w:p/>
+    <w:p/>
+    <w:p/>
+    <w:p/>
+    <w:p>
+      <w:proofErr w:type="gramStart"/>
+      <w:r>
+        <w:t>E</w:t>
+      </w:r>
+      <w:proofErr w:type="gramEnd"/>
+      <w:r>
+        <w:t xml:space="preserve"> para o desenvolvimento do website foram utilizadas as seguintes</w:t>
+      </w:r>
+      <w:r>
+        <w:t xml:space="preserve"> bibliotecas e</w:t>
+      </w:r>
+      <w:r>
+        <w:t xml:space="preserve"> linguagens de programação:</w:t>
+      </w:r>
+    </w:p>
+    <w:p>
+      <w:pPr>
+        <w:ind w:left="708"/>
+      </w:pPr>
+    </w:p>
+    <w:p>
+      <w:pPr>
+        <w:pStyle w:val="PargrafodaLista"/>
+        <w:numPr>
+          <w:ilvl w:val="0"/>
+          <w:numId w:val="22"/>
+        </w:numPr>
+      </w:pPr>
+      <w:r>
+        <w:rPr>
+          <w:i/>
+        </w:rPr>
+        <w:t>CSS:</w:t>
+      </w:r>
+      <w:r>
+        <w:t xml:space="preserve"> </w:t>
+      </w:r>
+      <w:r>
+        <w:rPr>
+          <w:color w:val="222222"/>
+          <w:shd w:val="clear" w:color="auto" w:fill="FFFFFF"/>
+        </w:rPr>
+        <w:t>É</w:t>
+      </w:r>
+      <w:r>
+        <w:rPr>
+          <w:color w:val="222222"/>
+          <w:shd w:val="clear" w:color="auto" w:fill="FFFFFF"/>
+        </w:rPr>
+        <w:t xml:space="preserve"> um simples mecanismo para adicionar estilo (cores, fontes, espaçamento, etc.) a um documento web</w:t>
+      </w:r>
+      <w:r>
+        <w:t>;</w:t>
+      </w:r>
+    </w:p>
+    <w:p>
+      <w:pPr>
+        <w:pStyle w:val="PargrafodaLista"/>
+        <w:ind w:left="1428"/>
+      </w:pPr>
+    </w:p>
+    <w:p>
+      <w:pPr>
+        <w:pStyle w:val="PargrafodaLista"/>
+        <w:numPr>
+          <w:ilvl w:val="0"/>
+          <w:numId w:val="10"/>
+        </w:numPr>
+      </w:pPr>
+      <w:proofErr w:type="spellStart"/>
+      <w:r>
+        <w:rPr>
+          <w:i/>
+        </w:rPr>
+        <w:t>JavaScript</w:t>
+      </w:r>
+      <w:proofErr w:type="spellEnd"/>
+      <w:r>
+        <w:t xml:space="preserve">: É uma linguagem de programação, orientada a </w:t>
+      </w:r>
+      <w:proofErr w:type="spellStart"/>
+      <w:r>
+        <w:t>objectos</w:t>
+      </w:r>
+      <w:proofErr w:type="spellEnd"/>
+      <w:r>
+        <w:t>, implementada nos navegadores web para executarem script no lado do cliente, sem que seja nece</w:t>
+      </w:r>
+      <w:r>
+        <w:t>ssário uma resposta do servidor</w:t>
+      </w:r>
+      <w:r>
+        <w:t>;</w:t>
+      </w:r>
+    </w:p>
+    <w:p>
+      <w:pPr>
+        <w:pStyle w:val="PargrafodaLista"/>
+        <w:ind w:left="1428"/>
+      </w:pPr>
+    </w:p>
+    <w:p>
+      <w:pPr>
+        <w:pStyle w:val="PargrafodaLista"/>
+        <w:numPr>
+          <w:ilvl w:val="0"/>
+          <w:numId w:val="10"/>
+        </w:numPr>
+      </w:pPr>
+      <w:proofErr w:type="spellStart"/>
+      <w:r>
+        <w:rPr>
+          <w:i/>
+        </w:rPr>
+        <w:t>Bootstrap</w:t>
+      </w:r>
+      <w:proofErr w:type="spellEnd"/>
+      <w:r>
+        <w:t>:</w:t>
+      </w:r>
+      <w:r>
+        <w:t xml:space="preserve"> </w:t>
+      </w:r>
+      <w:r>
+        <w:t>Framework web com código-fonte aberto pa</w:t>
+      </w:r>
+      <w:r>
+        <w:t>r</w:t>
+      </w:r>
+      <w:r>
+        <w:t>a</w:t>
+      </w:r>
+      <w:r>
+        <w:t xml:space="preserve"> desenvolvimento de interfaces</w:t>
+      </w:r>
+      <w:r>
+        <w:t>;</w:t>
+      </w:r>
+    </w:p>
+    <w:p>
+      <w:pPr>
+        <w:pStyle w:val="PargrafodaLista"/>
+        <w:ind w:left="1428"/>
+      </w:pPr>
+    </w:p>
+    <w:p>
+      <w:pPr>
+        <w:pStyle w:val="PargrafodaLista"/>
+        <w:numPr>
+          <w:ilvl w:val="0"/>
+          <w:numId w:val="10"/>
+        </w:numPr>
+      </w:pPr>
+      <w:r>
+        <w:rPr>
+          <w:i/>
+        </w:rPr>
+        <w:t>PHP</w:t>
+      </w:r>
+      <w:r>
+        <w:t>:</w:t>
+      </w:r>
+      <w:r>
+        <w:t xml:space="preserve"> Linguagem onde o cliente comunica com o servidor. </w:t>
+      </w:r>
+      <w:r>
+        <w:t xml:space="preserve">É a partir do PHP que existe </w:t>
+      </w:r>
+      <w:r>
+        <w:t>ligação</w:t>
+      </w:r>
+      <w:r>
+        <w:t xml:space="preserve"> e interação com a base de dados;</w:t>
+      </w:r>
+    </w:p>
+    <w:p>
+      <w:pPr>
+        <w:pStyle w:val="PargrafodaLista"/>
+        <w:ind w:left="1428"/>
+      </w:pPr>
+    </w:p>
+    <w:p>
+      <w:pPr>
+        <w:pStyle w:val="PargrafodaLista"/>
+        <w:numPr>
+          <w:ilvl w:val="0"/>
+          <w:numId w:val="10"/>
+        </w:numPr>
+      </w:pPr>
+      <w:proofErr w:type="spellStart"/>
+      <w:r>
+        <w:rPr>
+          <w:i/>
+        </w:rPr>
+        <w:t>MySQL</w:t>
+      </w:r>
+      <w:proofErr w:type="spellEnd"/>
+      <w:r>
+        <w:t>:</w:t>
+      </w:r>
+      <w:r>
+        <w:t xml:space="preserve"> </w:t>
+      </w:r>
+      <w:r>
+        <w:t>É</w:t>
+      </w:r>
+      <w:r>
+        <w:t xml:space="preserve"> um sistema de g</w:t>
+      </w:r>
+      <w:r>
+        <w:t>estão</w:t>
+      </w:r>
+      <w:r>
+        <w:t xml:space="preserve"> de </w:t>
+      </w:r>
+      <w:r>
+        <w:t>base</w:t>
+      </w:r>
+      <w:r>
+        <w:t xml:space="preserve"> de dados (SGBD), que utiliza a linguagem SQL </w:t>
+      </w:r>
+      <w:r>
+        <w:t>como interface;</w:t>
+      </w:r>
+    </w:p>
+    <w:p>
+      <w:pPr>
+        <w:pStyle w:val="PargrafodaLista"/>
+      </w:pPr>
+    </w:p>
+    <w:p>
+      <w:pPr>
+        <w:pStyle w:val="PargrafodaLista"/>
+        <w:numPr>
+          <w:ilvl w:val="0"/>
+          <w:numId w:val="10"/>
+        </w:numPr>
+      </w:pPr>
+      <w:proofErr w:type="spellStart"/>
+      <w:proofErr w:type="gramStart"/>
+      <w:r>
+        <w:rPr>
+          <w:i/>
+        </w:rPr>
+        <w:t>jQuery</w:t>
+      </w:r>
+      <w:proofErr w:type="spellEnd"/>
+      <w:proofErr w:type="gramEnd"/>
+      <w:r>
+        <w:t xml:space="preserve">: É uma biblioteca versátil e extensa do </w:t>
+      </w:r>
+      <w:proofErr w:type="spellStart"/>
+      <w:r>
+        <w:t>JavaScript</w:t>
+      </w:r>
+      <w:proofErr w:type="spellEnd"/>
+      <w:r>
+        <w:t xml:space="preserve"> que manipula o documento </w:t>
+      </w:r>
+      <w:r>
+        <w:rPr>
+          <w:i/>
+        </w:rPr>
+        <w:t>HTML</w:t>
+      </w:r>
+      <w:r>
+        <w:t>;</w:t>
+      </w:r>
+    </w:p>
+    <w:p>
+      <w:pPr>
+        <w:pStyle w:val="PargrafodaLista"/>
+      </w:pPr>
+    </w:p>
+    <w:p>
+      <w:pPr>
+        <w:pStyle w:val="PargrafodaLista"/>
+        <w:numPr>
+          <w:ilvl w:val="0"/>
+          <w:numId w:val="10"/>
+        </w:numPr>
+      </w:pPr>
+      <w:r>
+        <w:t>HTML:</w:t>
+      </w:r>
+      <w:r>
+        <w:t xml:space="preserve"> É o f</w:t>
+      </w:r>
+      <w:r>
+        <w:t>ormato padrão para criação de páginas web.</w:t>
+      </w:r>
+    </w:p>
+    <w:p>
+      <w:pPr>
+        <w:pStyle w:val="PargrafodaLista"/>
+        <w:ind w:left="1428"/>
+      </w:pPr>
+    </w:p>
+    <w:p>
+      <w:pPr>
+        <w:pStyle w:val="PargrafodaLista"/>
+        <w:ind w:left="1428"/>
+      </w:pPr>
+    </w:p>
+    <w:p/>
+    <w:p/>
+    <w:p>
+      <w:r>
         <w:rPr>
           <w:noProof/>
         </w:rPr>
-        <w:drawing>
-          <wp:anchor distT="0" distB="0" distL="114300" distR="114300" simplePos="0" relativeHeight="251676672" behindDoc="0" locked="0" layoutInCell="1" allowOverlap="1" wp14:anchorId="1100F513" wp14:editId="6CC6A1D5">
-            <wp:simplePos x="0" y="0"/>
-            <wp:positionH relativeFrom="column">
-              <wp:posOffset>1282065</wp:posOffset>
-            </wp:positionH>
-            <wp:positionV relativeFrom="paragraph">
-              <wp:posOffset>472440</wp:posOffset>
-            </wp:positionV>
-            <wp:extent cx="561975" cy="561975"/>
-            <wp:effectExtent l="0" t="0" r="9525" b="9525"/>
-            <wp:wrapTopAndBottom/>
-            <wp:docPr id="18" name="Imagem 18" descr="Resultado de imagem para css"/>
-            <wp:cNvGraphicFramePr>
-              <a:graphicFrameLocks xmlns:a="http://schemas.openxmlformats.org/drawingml/2006/main" noChangeAspect="1"/>
-            </wp:cNvGraphicFramePr>
-            <a:graphic xmlns:a="http://schemas.openxmlformats.org/drawingml/2006/main">
-              <a:graphicData uri="http://schemas.openxmlformats.org/drawingml/2006/picture">
-                <pic:pic xmlns:pic="http://schemas.openxmlformats.org/drawingml/2006/picture">
-                  <pic:nvPicPr>
-                    <pic:cNvPr id="0" name="Picture 19" descr="Resultado de imagem para css"/>
-                    <pic:cNvPicPr>
-                      <a:picLocks noChangeAspect="1" noChangeArrowheads="1"/>
-                    </pic:cNvPicPr>
-                  </pic:nvPicPr>
-                  <pic:blipFill>
-                    <a:blip r:embed="rId18" cstate="print">
-                      <a:extLst>
-                        <a:ext uri="{28A0092B-C50C-407E-A947-70E740481C1C}">
-                          <a14:useLocalDpi xmlns:a14="http://schemas.microsoft.com/office/drawing/2010/main" val="0"/>
-                        </a:ext>
-                      </a:extLst>
-                    </a:blip>
-                    <a:srcRect/>
-                    <a:stretch>
-                      <a:fillRect/>
-                    </a:stretch>
-                  </pic:blipFill>
-                  <pic:spPr bwMode="auto">
-                    <a:xfrm>
-                      <a:off x="0" y="0"/>
-                      <a:ext cx="561975" cy="561975"/>
-                    </a:xfrm>
-                    <a:prstGeom prst="rect">
-                      <a:avLst/>
-                    </a:prstGeom>
-                    <a:noFill/>
-                    <a:ln>
-                      <a:noFill/>
-                    </a:ln>
-                  </pic:spPr>
-                </pic:pic>
-              </a:graphicData>
-            </a:graphic>
-            <wp14:sizeRelH relativeFrom="page">
-              <wp14:pctWidth>0</wp14:pctWidth>
-            </wp14:sizeRelH>
-            <wp14:sizeRelV relativeFrom="page">
-              <wp14:pctHeight>0</wp14:pctHeight>
-            </wp14:sizeRelV>
-          </wp:anchor>
-        </w:drawing>
-      </w:r>
-      <w:r>
-        <w:rPr>
-          <w:noProof/>
-        </w:rPr>
-        <w:drawing>
-          <wp:anchor distT="0" distB="0" distL="114300" distR="114300" simplePos="0" relativeHeight="251675648" behindDoc="0" locked="0" layoutInCell="1" allowOverlap="1" wp14:anchorId="1B3B509B" wp14:editId="4D901742">
-            <wp:simplePos x="0" y="0"/>
-            <wp:positionH relativeFrom="column">
-              <wp:posOffset>2072640</wp:posOffset>
-            </wp:positionH>
-            <wp:positionV relativeFrom="paragraph">
-              <wp:posOffset>472440</wp:posOffset>
-            </wp:positionV>
-            <wp:extent cx="609600" cy="609600"/>
-            <wp:effectExtent l="0" t="0" r="0" b="0"/>
-            <wp:wrapTopAndBottom/>
-            <wp:docPr id="16" name="Imagem 16" descr="Imagem relacionada"/>
-            <wp:cNvGraphicFramePr>
-              <a:graphicFrameLocks xmlns:a="http://schemas.openxmlformats.org/drawingml/2006/main" noChangeAspect="1"/>
-            </wp:cNvGraphicFramePr>
-            <a:graphic xmlns:a="http://schemas.openxmlformats.org/drawingml/2006/main">
-              <a:graphicData uri="http://schemas.openxmlformats.org/drawingml/2006/picture">
-                <pic:pic xmlns:pic="http://schemas.openxmlformats.org/drawingml/2006/picture">
-                  <pic:nvPicPr>
-                    <pic:cNvPr id="0" name="Picture 12" descr="Imagem relacionada"/>
-                    <pic:cNvPicPr>
-                      <a:picLocks noChangeAspect="1" noChangeArrowheads="1"/>
-                    </pic:cNvPicPr>
-                  </pic:nvPicPr>
-                  <pic:blipFill>
-                    <a:blip r:embed="rId19" cstate="print">
-                      <a:extLst>
-                        <a:ext uri="{28A0092B-C50C-407E-A947-70E740481C1C}">
-                          <a14:useLocalDpi xmlns:a14="http://schemas.microsoft.com/office/drawing/2010/main" val="0"/>
-                        </a:ext>
-                      </a:extLst>
-                    </a:blip>
-                    <a:srcRect/>
-                    <a:stretch>
-                      <a:fillRect/>
-                    </a:stretch>
-                  </pic:blipFill>
-                  <pic:spPr bwMode="auto">
-                    <a:xfrm>
-                      <a:off x="0" y="0"/>
-                      <a:ext cx="609600" cy="609600"/>
-                    </a:xfrm>
-                    <a:prstGeom prst="rect">
-                      <a:avLst/>
-                    </a:prstGeom>
-                    <a:noFill/>
-                    <a:ln>
-                      <a:noFill/>
-                    </a:ln>
-                  </pic:spPr>
-                </pic:pic>
-              </a:graphicData>
-            </a:graphic>
-            <wp14:sizeRelH relativeFrom="page">
-              <wp14:pctWidth>0</wp14:pctWidth>
-            </wp14:sizeRelH>
-            <wp14:sizeRelV relativeFrom="page">
-              <wp14:pctHeight>0</wp14:pctHeight>
-            </wp14:sizeRelV>
-          </wp:anchor>
-        </w:drawing>
-      </w:r>
-      <w:r>
-        <w:rPr>
-          <w:noProof/>
-        </w:rPr>
-        <w:drawing>
-          <wp:anchor distT="0" distB="0" distL="114300" distR="114300" simplePos="0" relativeHeight="251673600" behindDoc="0" locked="0" layoutInCell="1" allowOverlap="1" wp14:anchorId="2BD92DB9" wp14:editId="45BBD784">
-            <wp:simplePos x="0" y="0"/>
-            <wp:positionH relativeFrom="column">
-              <wp:posOffset>2865120</wp:posOffset>
-            </wp:positionH>
-            <wp:positionV relativeFrom="paragraph">
-              <wp:posOffset>424815</wp:posOffset>
-            </wp:positionV>
-            <wp:extent cx="742950" cy="742950"/>
-            <wp:effectExtent l="0" t="0" r="0" b="0"/>
-            <wp:wrapTopAndBottom/>
-            <wp:docPr id="13" name="Imagem 13" descr="Resultado de imagem para bootstrap"/>
-            <wp:cNvGraphicFramePr>
-              <a:graphicFrameLocks xmlns:a="http://schemas.openxmlformats.org/drawingml/2006/main" noChangeAspect="1"/>
-            </wp:cNvGraphicFramePr>
-            <a:graphic xmlns:a="http://schemas.openxmlformats.org/drawingml/2006/main">
-              <a:graphicData uri="http://schemas.openxmlformats.org/drawingml/2006/picture">
-                <pic:pic xmlns:pic="http://schemas.openxmlformats.org/drawingml/2006/picture">
-                  <pic:nvPicPr>
-                    <pic:cNvPr id="0" name="Picture 6" descr="Resultado de imagem para bootstrap"/>
-                    <pic:cNvPicPr>
-                      <a:picLocks noChangeAspect="1" noChangeArrowheads="1"/>
-                    </pic:cNvPicPr>
-                  </pic:nvPicPr>
-                  <pic:blipFill>
-                    <a:blip r:embed="rId20" cstate="print">
-                      <a:extLst>
-                        <a:ext uri="{28A0092B-C50C-407E-A947-70E740481C1C}">
-                          <a14:useLocalDpi xmlns:a14="http://schemas.microsoft.com/office/drawing/2010/main" val="0"/>
-                        </a:ext>
-                      </a:extLst>
-                    </a:blip>
-                    <a:srcRect/>
-                    <a:stretch>
-                      <a:fillRect/>
-                    </a:stretch>
-                  </pic:blipFill>
-                  <pic:spPr bwMode="auto">
-                    <a:xfrm>
-                      <a:off x="0" y="0"/>
-                      <a:ext cx="742950" cy="742950"/>
-                    </a:xfrm>
-                    <a:prstGeom prst="rect">
-                      <a:avLst/>
-                    </a:prstGeom>
-                    <a:noFill/>
-                    <a:ln>
-                      <a:noFill/>
-                    </a:ln>
-                  </pic:spPr>
-                </pic:pic>
-              </a:graphicData>
-            </a:graphic>
-            <wp14:sizeRelH relativeFrom="page">
-              <wp14:pctWidth>0</wp14:pctWidth>
-            </wp14:sizeRelH>
-            <wp14:sizeRelV relativeFrom="page">
-              <wp14:pctHeight>0</wp14:pctHeight>
-            </wp14:sizeRelV>
-          </wp:anchor>
-        </w:drawing>
-      </w:r>
-      <w:r>
-        <w:rPr>
-          <w:noProof/>
-        </w:rPr>
-        <w:drawing>
-          <wp:anchor distT="0" distB="0" distL="114300" distR="114300" simplePos="0" relativeHeight="251671552" behindDoc="0" locked="0" layoutInCell="1" allowOverlap="1" wp14:anchorId="5247BD77" wp14:editId="253C6842">
-            <wp:simplePos x="0" y="0"/>
-            <wp:positionH relativeFrom="column">
-              <wp:posOffset>3775075</wp:posOffset>
-            </wp:positionH>
-            <wp:positionV relativeFrom="paragraph">
-              <wp:posOffset>321945</wp:posOffset>
-            </wp:positionV>
-            <wp:extent cx="847725" cy="847725"/>
-            <wp:effectExtent l="0" t="0" r="0" b="0"/>
-            <wp:wrapTopAndBottom/>
-            <wp:docPr id="11" name="Imagem 11" descr="Imagem relacionada"/>
-            <wp:cNvGraphicFramePr>
-              <a:graphicFrameLocks xmlns:a="http://schemas.openxmlformats.org/drawingml/2006/main" noChangeAspect="1"/>
-            </wp:cNvGraphicFramePr>
-            <a:graphic xmlns:a="http://schemas.openxmlformats.org/drawingml/2006/main">
-              <a:graphicData uri="http://schemas.openxmlformats.org/drawingml/2006/picture">
-                <pic:pic xmlns:pic="http://schemas.openxmlformats.org/drawingml/2006/picture">
-                  <pic:nvPicPr>
-                    <pic:cNvPr id="0" name="Picture 2" descr="Imagem relacionada"/>
-                    <pic:cNvPicPr>
-                      <a:picLocks noChangeAspect="1" noChangeArrowheads="1"/>
-                    </pic:cNvPicPr>
-                  </pic:nvPicPr>
-                  <pic:blipFill>
-                    <a:blip r:embed="rId21" cstate="print">
-                      <a:extLst>
-                        <a:ext uri="{28A0092B-C50C-407E-A947-70E740481C1C}">
-                          <a14:useLocalDpi xmlns:a14="http://schemas.microsoft.com/office/drawing/2010/main" val="0"/>
-                        </a:ext>
-                      </a:extLst>
-                    </a:blip>
-                    <a:srcRect/>
-                    <a:stretch>
-                      <a:fillRect/>
-                    </a:stretch>
-                  </pic:blipFill>
-                  <pic:spPr bwMode="auto">
-                    <a:xfrm>
-                      <a:off x="0" y="0"/>
-                      <a:ext cx="847725" cy="847725"/>
-                    </a:xfrm>
-                    <a:prstGeom prst="rect">
-                      <a:avLst/>
-                    </a:prstGeom>
-                    <a:noFill/>
-                    <a:ln>
-                      <a:noFill/>
-                    </a:ln>
-                  </pic:spPr>
-                </pic:pic>
-              </a:graphicData>
-            </a:graphic>
-            <wp14:sizeRelH relativeFrom="page">
-              <wp14:pctWidth>0</wp14:pctWidth>
-            </wp14:sizeRelH>
-            <wp14:sizeRelV relativeFrom="page">
-              <wp14:pctHeight>0</wp14:pctHeight>
-            </wp14:sizeRelV>
-          </wp:anchor>
-        </w:drawing>
-      </w:r>
-    </w:p>
-    <w:p>
-      <w:r>
-        <w:rPr>
-          <w:noProof/>
-        </w:rPr>
-        <w:drawing>
-          <wp:anchor distT="0" distB="0" distL="114300" distR="114300" simplePos="0" relativeHeight="251677696" behindDoc="0" locked="0" layoutInCell="1" allowOverlap="1" wp14:anchorId="19786047" wp14:editId="3A125564">
-            <wp:simplePos x="0" y="0"/>
-            <wp:positionH relativeFrom="column">
-              <wp:posOffset>424815</wp:posOffset>
-            </wp:positionH>
-            <wp:positionV relativeFrom="paragraph">
-              <wp:posOffset>1087755</wp:posOffset>
-            </wp:positionV>
-            <wp:extent cx="609600" cy="650875"/>
-            <wp:effectExtent l="0" t="0" r="0" b="0"/>
-            <wp:wrapTopAndBottom/>
-            <wp:docPr id="19" name="Imagem 19" descr="Resultado de imagem para jquery"/>
-            <wp:cNvGraphicFramePr>
-              <a:graphicFrameLocks xmlns:a="http://schemas.openxmlformats.org/drawingml/2006/main" noChangeAspect="1"/>
-            </wp:cNvGraphicFramePr>
-            <a:graphic xmlns:a="http://schemas.openxmlformats.org/drawingml/2006/main">
-              <a:graphicData uri="http://schemas.openxmlformats.org/drawingml/2006/picture">
-                <pic:pic xmlns:pic="http://schemas.openxmlformats.org/drawingml/2006/picture">
-                  <pic:nvPicPr>
-                    <pic:cNvPr id="0" name="Picture 21" descr="Resultado de imagem para jquery"/>
-                    <pic:cNvPicPr>
-                      <a:picLocks noChangeAspect="1" noChangeArrowheads="1"/>
-                    </pic:cNvPicPr>
-                  </pic:nvPicPr>
-                  <pic:blipFill>
-                    <a:blip r:embed="rId22" cstate="print">
-                      <a:extLst>
-                        <a:ext uri="{28A0092B-C50C-407E-A947-70E740481C1C}">
-                          <a14:useLocalDpi xmlns:a14="http://schemas.microsoft.com/office/drawing/2010/main" val="0"/>
-                        </a:ext>
-                      </a:extLst>
-                    </a:blip>
-                    <a:srcRect/>
-                    <a:stretch>
-                      <a:fillRect/>
-                    </a:stretch>
-                  </pic:blipFill>
-                  <pic:spPr bwMode="auto">
-                    <a:xfrm>
-                      <a:off x="0" y="0"/>
-                      <a:ext cx="609600" cy="650875"/>
-                    </a:xfrm>
-                    <a:prstGeom prst="rect">
-                      <a:avLst/>
-                    </a:prstGeom>
-                    <a:noFill/>
-                    <a:ln>
-                      <a:noFill/>
-                    </a:ln>
-                  </pic:spPr>
-                </pic:pic>
-              </a:graphicData>
-            </a:graphic>
-            <wp14:sizeRelH relativeFrom="page">
-              <wp14:pctWidth>0</wp14:pctWidth>
-            </wp14:sizeRelH>
-            <wp14:sizeRelV relativeFrom="page">
-              <wp14:pctHeight>0</wp14:pctHeight>
-            </wp14:sizeRelV>
-          </wp:anchor>
-        </w:drawing>
-      </w:r>
-      <w:r>
-        <w:rPr>
-          <w:noProof/>
-        </w:rPr>
-        <w:drawing>
-          <wp:anchor distT="0" distB="0" distL="114300" distR="114300" simplePos="0" relativeHeight="251674624" behindDoc="0" locked="0" layoutInCell="1" allowOverlap="1" wp14:anchorId="6C62AFBF" wp14:editId="20FD2B19">
-            <wp:simplePos x="0" y="0"/>
-            <wp:positionH relativeFrom="column">
-              <wp:posOffset>4853940</wp:posOffset>
-            </wp:positionH>
-            <wp:positionV relativeFrom="paragraph">
-              <wp:posOffset>171450</wp:posOffset>
-            </wp:positionV>
-            <wp:extent cx="735330" cy="735330"/>
-            <wp:effectExtent l="0" t="0" r="0" b="0"/>
-            <wp:wrapTopAndBottom/>
-            <wp:docPr id="14" name="Imagem 14" descr="Resultado de imagem para mysql"/>
-            <wp:cNvGraphicFramePr>
-              <a:graphicFrameLocks xmlns:a="http://schemas.openxmlformats.org/drawingml/2006/main" noChangeAspect="1"/>
-            </wp:cNvGraphicFramePr>
-            <a:graphic xmlns:a="http://schemas.openxmlformats.org/drawingml/2006/main">
-              <a:graphicData uri="http://schemas.openxmlformats.org/drawingml/2006/picture">
-                <pic:pic xmlns:pic="http://schemas.openxmlformats.org/drawingml/2006/picture">
-                  <pic:nvPicPr>
-                    <pic:cNvPr id="0" name="Picture 8" descr="Resultado de imagem para mysql"/>
-                    <pic:cNvPicPr>
-                      <a:picLocks noChangeAspect="1" noChangeArrowheads="1"/>
-                    </pic:cNvPicPr>
-                  </pic:nvPicPr>
-                  <pic:blipFill>
-                    <a:blip r:embed="rId23" cstate="print">
-                      <a:extLst>
-                        <a:ext uri="{28A0092B-C50C-407E-A947-70E740481C1C}">
-                          <a14:useLocalDpi xmlns:a14="http://schemas.microsoft.com/office/drawing/2010/main" val="0"/>
-                        </a:ext>
-                      </a:extLst>
-                    </a:blip>
-                    <a:srcRect/>
-                    <a:stretch>
-                      <a:fillRect/>
-                    </a:stretch>
-                  </pic:blipFill>
-                  <pic:spPr bwMode="auto">
-                    <a:xfrm>
-                      <a:off x="0" y="0"/>
-                      <a:ext cx="735330" cy="735330"/>
-                    </a:xfrm>
-                    <a:prstGeom prst="rect">
-                      <a:avLst/>
-                    </a:prstGeom>
-                    <a:noFill/>
-                    <a:ln>
-                      <a:noFill/>
-                    </a:ln>
-                  </pic:spPr>
-                </pic:pic>
-              </a:graphicData>
-            </a:graphic>
-            <wp14:sizeRelH relativeFrom="page">
-              <wp14:pctWidth>0</wp14:pctWidth>
-            </wp14:sizeRelH>
-            <wp14:sizeRelV relativeFrom="page">
-              <wp14:pctHeight>0</wp14:pctHeight>
-            </wp14:sizeRelV>
-          </wp:anchor>
-        </w:drawing>
-      </w:r>
-    </w:p>
-    <w:p/>
-    <w:p/>
-    <w:p/>
-    <w:p/>
-    <w:p/>
-    <w:p/>
-    <w:p/>
+        <mc:AlternateContent>
+          <mc:Choice Requires="wpg">
+            <w:drawing>
+              <wp:anchor distT="0" distB="0" distL="114300" distR="114300" simplePos="0" relativeHeight="251677696" behindDoc="0" locked="0" layoutInCell="1" allowOverlap="1" wp14:anchorId="7DD62942" wp14:editId="1BF9BFE4">
+                <wp:simplePos x="1530985" y="6390005"/>
+                <wp:positionH relativeFrom="margin">
+                  <wp:align>center</wp:align>
+                </wp:positionH>
+                <wp:positionV relativeFrom="margin">
+                  <wp:posOffset>5053168</wp:posOffset>
+                </wp:positionV>
+                <wp:extent cx="4656455" cy="786765"/>
+                <wp:effectExtent l="0" t="0" r="0" b="0"/>
+                <wp:wrapSquare wrapText="bothSides"/>
+                <wp:docPr id="3" name="Grupo 3"/>
+                <wp:cNvGraphicFramePr/>
+                <a:graphic xmlns:a="http://schemas.openxmlformats.org/drawingml/2006/main">
+                  <a:graphicData uri="http://schemas.microsoft.com/office/word/2010/wordprocessingGroup">
+                    <wpg:wgp>
+                      <wpg:cNvGrpSpPr/>
+                      <wpg:grpSpPr>
+                        <a:xfrm>
+                          <a:off x="0" y="0"/>
+                          <a:ext cx="4656455" cy="786765"/>
+                          <a:chOff x="0" y="0"/>
+                          <a:chExt cx="4657060" cy="786809"/>
+                        </a:xfrm>
+                      </wpg:grpSpPr>
+                      <pic:pic xmlns:pic="http://schemas.openxmlformats.org/drawingml/2006/picture">
+                        <pic:nvPicPr>
+                          <pic:cNvPr id="11" name="Imagem 11" descr="Imagem relacionada"/>
+                          <pic:cNvPicPr>
+                            <a:picLocks noChangeAspect="1"/>
+                          </pic:cNvPicPr>
+                        </pic:nvPicPr>
+                        <pic:blipFill>
+                          <a:blip r:embed="rId17" cstate="print">
+                            <a:extLst>
+                              <a:ext uri="{28A0092B-C50C-407E-A947-70E740481C1C}">
+                                <a14:useLocalDpi xmlns:a14="http://schemas.microsoft.com/office/drawing/2010/main" val="0"/>
+                              </a:ext>
+                            </a:extLst>
+                          </a:blip>
+                          <a:srcRect/>
+                          <a:stretch>
+                            <a:fillRect/>
+                          </a:stretch>
+                        </pic:blipFill>
+                        <pic:spPr bwMode="auto">
+                          <a:xfrm>
+                            <a:off x="1988288" y="0"/>
+                            <a:ext cx="786809" cy="786809"/>
+                          </a:xfrm>
+                          <a:prstGeom prst="rect">
+                            <a:avLst/>
+                          </a:prstGeom>
+                          <a:noFill/>
+                          <a:ln>
+                            <a:noFill/>
+                          </a:ln>
+                        </pic:spPr>
+                      </pic:pic>
+                      <pic:pic xmlns:pic="http://schemas.openxmlformats.org/drawingml/2006/picture">
+                        <pic:nvPicPr>
+                          <pic:cNvPr id="12" name="Imagem 12" descr="Resultado de imagem para html"/>
+                          <pic:cNvPicPr>
+                            <a:picLocks noChangeAspect="1"/>
+                          </pic:cNvPicPr>
+                        </pic:nvPicPr>
+                        <pic:blipFill>
+                          <a:blip r:embed="rId18" cstate="print">
+                            <a:extLst>
+                              <a:ext uri="{28A0092B-C50C-407E-A947-70E740481C1C}">
+                                <a14:useLocalDpi xmlns:a14="http://schemas.microsoft.com/office/drawing/2010/main" val="0"/>
+                              </a:ext>
+                            </a:extLst>
+                          </a:blip>
+                          <a:srcRect/>
+                          <a:stretch>
+                            <a:fillRect/>
+                          </a:stretch>
+                        </pic:blipFill>
+                        <pic:spPr bwMode="auto">
+                          <a:xfrm>
+                            <a:off x="0" y="106325"/>
+                            <a:ext cx="606056" cy="606056"/>
+                          </a:xfrm>
+                          <a:prstGeom prst="rect">
+                            <a:avLst/>
+                          </a:prstGeom>
+                          <a:noFill/>
+                          <a:ln>
+                            <a:noFill/>
+                          </a:ln>
+                        </pic:spPr>
+                      </pic:pic>
+                      <pic:pic xmlns:pic="http://schemas.openxmlformats.org/drawingml/2006/picture">
+                        <pic:nvPicPr>
+                          <pic:cNvPr id="13" name="Imagem 13" descr="Resultado de imagem para bootstrap"/>
+                          <pic:cNvPicPr>
+                            <a:picLocks noChangeAspect="1"/>
+                          </pic:cNvPicPr>
+                        </pic:nvPicPr>
+                        <pic:blipFill>
+                          <a:blip r:embed="rId19" cstate="print">
+                            <a:extLst>
+                              <a:ext uri="{28A0092B-C50C-407E-A947-70E740481C1C}">
+                                <a14:useLocalDpi xmlns:a14="http://schemas.microsoft.com/office/drawing/2010/main" val="0"/>
+                              </a:ext>
+                            </a:extLst>
+                          </a:blip>
+                          <a:srcRect/>
+                          <a:stretch>
+                            <a:fillRect/>
+                          </a:stretch>
+                        </pic:blipFill>
+                        <pic:spPr bwMode="auto">
+                          <a:xfrm>
+                            <a:off x="2615609" y="42530"/>
+                            <a:ext cx="744279" cy="744279"/>
+                          </a:xfrm>
+                          <a:prstGeom prst="rect">
+                            <a:avLst/>
+                          </a:prstGeom>
+                          <a:noFill/>
+                          <a:ln>
+                            <a:noFill/>
+                          </a:ln>
+                        </pic:spPr>
+                      </pic:pic>
+                      <pic:pic xmlns:pic="http://schemas.openxmlformats.org/drawingml/2006/picture">
+                        <pic:nvPicPr>
+                          <pic:cNvPr id="14" name="Imagem 14" descr="Resultado de imagem para mysql"/>
+                          <pic:cNvPicPr>
+                            <a:picLocks noChangeAspect="1"/>
+                          </pic:cNvPicPr>
+                        </pic:nvPicPr>
+                        <pic:blipFill>
+                          <a:blip r:embed="rId20" cstate="print">
+                            <a:extLst>
+                              <a:ext uri="{28A0092B-C50C-407E-A947-70E740481C1C}">
+                                <a14:useLocalDpi xmlns:a14="http://schemas.microsoft.com/office/drawing/2010/main" val="0"/>
+                              </a:ext>
+                            </a:extLst>
+                          </a:blip>
+                          <a:srcRect/>
+                          <a:stretch>
+                            <a:fillRect/>
+                          </a:stretch>
+                        </pic:blipFill>
+                        <pic:spPr bwMode="auto">
+                          <a:xfrm>
+                            <a:off x="3923414" y="42530"/>
+                            <a:ext cx="733646" cy="733646"/>
+                          </a:xfrm>
+                          <a:prstGeom prst="rect">
+                            <a:avLst/>
+                          </a:prstGeom>
+                          <a:noFill/>
+                          <a:ln>
+                            <a:noFill/>
+                          </a:ln>
+                        </pic:spPr>
+                      </pic:pic>
+                      <pic:pic xmlns:pic="http://schemas.openxmlformats.org/drawingml/2006/picture">
+                        <pic:nvPicPr>
+                          <pic:cNvPr id="16" name="Imagem 16" descr="Imagem relacionada"/>
+                          <pic:cNvPicPr>
+                            <a:picLocks noChangeAspect="1"/>
+                          </pic:cNvPicPr>
+                        </pic:nvPicPr>
+                        <pic:blipFill>
+                          <a:blip r:embed="rId21" cstate="print">
+                            <a:extLst>
+                              <a:ext uri="{28A0092B-C50C-407E-A947-70E740481C1C}">
+                                <a14:useLocalDpi xmlns:a14="http://schemas.microsoft.com/office/drawing/2010/main" val="0"/>
+                              </a:ext>
+                            </a:extLst>
+                          </a:blip>
+                          <a:srcRect/>
+                          <a:stretch>
+                            <a:fillRect/>
+                          </a:stretch>
+                        </pic:blipFill>
+                        <pic:spPr bwMode="auto">
+                          <a:xfrm>
+                            <a:off x="723014" y="106325"/>
+                            <a:ext cx="606056" cy="606056"/>
+                          </a:xfrm>
+                          <a:prstGeom prst="rect">
+                            <a:avLst/>
+                          </a:prstGeom>
+                          <a:noFill/>
+                          <a:ln>
+                            <a:noFill/>
+                          </a:ln>
+                        </pic:spPr>
+                      </pic:pic>
+                      <pic:pic xmlns:pic="http://schemas.openxmlformats.org/drawingml/2006/picture">
+                        <pic:nvPicPr>
+                          <pic:cNvPr id="18" name="Imagem 18" descr="Resultado de imagem para css"/>
+                          <pic:cNvPicPr>
+                            <a:picLocks noChangeAspect="1"/>
+                          </pic:cNvPicPr>
+                        </pic:nvPicPr>
+                        <pic:blipFill>
+                          <a:blip r:embed="rId22" cstate="print">
+                            <a:extLst>
+                              <a:ext uri="{28A0092B-C50C-407E-A947-70E740481C1C}">
+                                <a14:useLocalDpi xmlns:a14="http://schemas.microsoft.com/office/drawing/2010/main" val="0"/>
+                              </a:ext>
+                            </a:extLst>
+                          </a:blip>
+                          <a:srcRect/>
+                          <a:stretch>
+                            <a:fillRect/>
+                          </a:stretch>
+                        </pic:blipFill>
+                        <pic:spPr bwMode="auto">
+                          <a:xfrm>
+                            <a:off x="3317358" y="127590"/>
+                            <a:ext cx="563525" cy="563526"/>
+                          </a:xfrm>
+                          <a:prstGeom prst="rect">
+                            <a:avLst/>
+                          </a:prstGeom>
+                          <a:noFill/>
+                          <a:ln>
+                            <a:noFill/>
+                          </a:ln>
+                        </pic:spPr>
+                      </pic:pic>
+                      <pic:pic xmlns:pic="http://schemas.openxmlformats.org/drawingml/2006/picture">
+                        <pic:nvPicPr>
+                          <pic:cNvPr id="19" name="Imagem 19" descr="Resultado de imagem para jquery"/>
+                          <pic:cNvPicPr>
+                            <a:picLocks noChangeAspect="1"/>
+                          </pic:cNvPicPr>
+                        </pic:nvPicPr>
+                        <pic:blipFill>
+                          <a:blip r:embed="rId23" cstate="print">
+                            <a:extLst>
+                              <a:ext uri="{28A0092B-C50C-407E-A947-70E740481C1C}">
+                                <a14:useLocalDpi xmlns:a14="http://schemas.microsoft.com/office/drawing/2010/main" val="0"/>
+                              </a:ext>
+                            </a:extLst>
+                          </a:blip>
+                          <a:srcRect/>
+                          <a:stretch>
+                            <a:fillRect/>
+                          </a:stretch>
+                        </pic:blipFill>
+                        <pic:spPr bwMode="auto">
+                          <a:xfrm>
+                            <a:off x="1392865" y="63795"/>
+                            <a:ext cx="606056" cy="648586"/>
+                          </a:xfrm>
+                          <a:prstGeom prst="rect">
+                            <a:avLst/>
+                          </a:prstGeom>
+                          <a:noFill/>
+                          <a:ln>
+                            <a:noFill/>
+                          </a:ln>
+                        </pic:spPr>
+                      </pic:pic>
+                    </wpg:wgp>
+                  </a:graphicData>
+                </a:graphic>
+              </wp:anchor>
+            </w:drawing>
+          </mc:Choice>
+          <mc:Fallback>
+            <w:pict>
+              <v:group id="Grupo 3" o:spid="_x0000_s1026" style="position:absolute;margin-left:0;margin-top:397.9pt;width:366.65pt;height:61.95pt;z-index:251677696;mso-position-horizontal:center;mso-position-horizontal-relative:margin;mso-position-vertical-relative:margin" coordsize="46570,7868" o:gfxdata="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">
+                <v:shapetype id="_x0000_t75" coordsize="21600,21600" o:spt="75" o:preferrelative="t" path="m@4@5l@4@11@9@11@9@5xe" filled="f" stroked="f">
+                  <v:stroke joinstyle="miter"/>
+                  <v:formulas>
+                    <v:f eqn="if lineDrawn pixelLineWidth 0"/>
+                    <v:f eqn="sum @0 1 0"/>
+                    <v:f eqn="sum 0 0 @1"/>
+                    <v:f eqn="prod @2 1 2"/>
+                    <v:f eqn="prod @3 21600 pixelWidth"/>
+                    <v:f eqn="prod @3 21600 pixelHeight"/>
+                    <v:f eqn="sum @0 0 1"/>
+                    <v:f eqn="prod @6 1 2"/>
+                    <v:f eqn="prod @7 21600 pixelWidth"/>
+                    <v:f eqn="sum @8 21600 0"/>
+                    <v:f eqn="prod @7 21600 pixelHeight"/>
+                    <v:f eqn="sum @10 21600 0"/>
+                  </v:formulas>
+                  <v:path o:extrusionok="f" gradientshapeok="t" o:connecttype="rect"/>
+                  <o:lock v:ext="edit" aspectratio="t"/>
+                </v:shapetype>
+                <v:shape id="Imagem 11" o:spid="_x0000_s1027" type="#_x0000_t75" alt="Imagem relacionada" style="position:absolute;left:19882;width:7868;height:7868;visibility:visible;mso-wrap-style:square" o:gfxdata="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">
+                  <v:imagedata r:id="rId24" o:title="Imagem relacionada"/>
+                  <v:path arrowok="t"/>
+                </v:shape>
+                <v:shape id="Imagem 12" o:spid="_x0000_s1028" type="#_x0000_t75" alt="Resultado de imagem para html" style="position:absolute;top:1063;width:6060;height:6060;visibility:visible;mso-wrap-style:square" o:gfxdata="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">
+                  <v:imagedata r:id="rId25" o:title="Resultado de imagem para html"/>
+                  <v:path arrowok="t"/>
+                </v:shape>
+                <v:shape id="Imagem 13" o:spid="_x0000_s1029" type="#_x0000_t75" alt="Resultado de imagem para bootstrap" style="position:absolute;left:26156;top:425;width:7442;height:7443;visibility:visible;mso-wrap-style:square" o:gfxdata="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">
+                  <v:imagedata r:id="rId26" o:title="Resultado de imagem para bootstrap"/>
+                  <v:path arrowok="t"/>
+                </v:shape>
+                <v:shape id="Imagem 14" o:spid="_x0000_s1030" type="#_x0000_t75" alt="Resultado de imagem para mysql" style="position:absolute;left:39234;top:425;width:7336;height:7336;visibility:visible;mso-wrap-style:square" o:gfxdata="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">
+                  <v:imagedata r:id="rId27" o:title="Resultado de imagem para mysql"/>
+                  <v:path arrowok="t"/>
+                </v:shape>
+                <v:shape id="Imagem 16" o:spid="_x0000_s1031" type="#_x0000_t75" alt="Imagem relacionada" style="position:absolute;left:7230;top:1063;width:6060;height:6060;visibility:visible;mso-wrap-style:square" o:gfxdata="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">
+                  <v:imagedata r:id="rId28" o:title="Imagem relacionada"/>
+                  <v:path arrowok="t"/>
+                </v:shape>
+                <v:shape id="Imagem 18" o:spid="_x0000_s1032" type="#_x0000_t75" alt="Resultado de imagem para css" style="position:absolute;left:33173;top:1275;width:5635;height:5636;visibility:visible;mso-wrap-style:square" o:gfxdata="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">
+                  <v:imagedata r:id="rId29" o:title="Resultado de imagem para css"/>
+                  <v:path arrowok="t"/>
+                </v:shape>
+                <v:shape id="Imagem 19" o:spid="_x0000_s1033" type="#_x0000_t75" alt="Resultado de imagem para jquery" style="position:absolute;left:13928;top:637;width:6061;height:6486;visibility:visible;mso-wrap-style:square" o:gfxdata="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">
+                  <v:imagedata r:id="rId30" o:title="Resultado de imagem para jquery"/>
+                  <v:path arrowok="t"/>
+                </v:shape>
+                <w10:wrap type="square" anchorx="margin" anchory="margin"/>
+              </v:group>
+            </w:pict>
+          </mc:Fallback>
+        </mc:AlternateContent>
+      </w:r>
+    </w:p>
+    <w:p/>
+    <w:p/>
+    <w:p/>
+    <w:p/>
+    <w:p/>
+    <w:p/>
+    <w:p/>
+    <w:p/>
+    <w:p/>
+    <w:p/>
+    <w:p/>
+    <w:p/>
+    <w:p/>
+    <w:p>
+      <w:bookmarkStart w:id="9" w:name="_GoBack"/>
+      <w:bookmarkEnd w:id="9"/>
+    </w:p>
     <w:p/>
     <w:p/>
     <w:p/>
@@ -5353,7 +5310,7 @@
                     <pic:cNvPicPr/>
                   </pic:nvPicPr>
                   <pic:blipFill>
-                    <a:blip r:embed="rId24" cstate="print">
+                    <a:blip r:embed="rId31" cstate="print">
                       <a:extLst>
                         <a:ext uri="{28A0092B-C50C-407E-A947-70E740481C1C}">
                           <a14:useLocalDpi xmlns:a14="http://schemas.microsoft.com/office/drawing/2010/main" val="0"/>
@@ -5613,7 +5570,7 @@
         <w:t xml:space="preserve">:  </w:t>
       </w:r>
       <w:proofErr w:type="gramEnd"/>
-      <w:hyperlink r:id="rId25" w:history="1">
+      <w:hyperlink r:id="rId32" w:history="1">
         <w:r>
           <w:rPr>
             <w:rStyle w:val="Hiperligao"/>
@@ -5642,7 +5599,7 @@
         </w:rPr>
         <w:t xml:space="preserve">: </w:t>
       </w:r>
-      <w:hyperlink r:id="rId26" w:history="1">
+      <w:hyperlink r:id="rId33" w:history="1">
         <w:r>
           <w:rPr>
             <w:rStyle w:val="Hiperligao"/>
@@ -5672,8 +5629,8 @@
       </w:r>
     </w:p>
     <w:sectPr>
-      <w:headerReference w:type="default" r:id="rId27"/>
-      <w:footerReference w:type="default" r:id="rId28"/>
+      <w:headerReference w:type="default" r:id="rId34"/>
+      <w:footerReference w:type="default" r:id="rId35"/>
       <w:pgSz w:w="11906" w:h="16838"/>
       <w:pgMar w:top="1701" w:right="1418" w:bottom="1418" w:left="1701" w:header="709" w:footer="850" w:gutter="0"/>
       <w:cols w:space="708"/>
@@ -5982,7 +5939,7 @@
                 <w:rFonts w:eastAsiaTheme="minorEastAsia"/>
                 <w:noProof/>
               </w:rPr>
-              <w:t>9</w:t>
+              <w:t>12</w:t>
             </w:r>
             <w:r>
               <w:rPr>
@@ -7697,6 +7654,119 @@
     </w:lvl>
   </w:abstractNum>
   <w:abstractNum w:abstractNumId="15">
+    <w:nsid w:val="46503C78"/>
+    <w:multiLevelType w:val="hybridMultilevel"/>
+    <w:tmpl w:val="0CE61EEA"/>
+    <w:lvl w:ilvl="0" w:tplc="08160001">
+      <w:start w:val="1"/>
+      <w:numFmt w:val="bullet"/>
+      <w:lvlText w:val=""/>
+      <w:lvlJc w:val="left"/>
+      <w:pPr>
+        <w:ind w:left="720" w:hanging="360"/>
+      </w:pPr>
+      <w:rPr>
+        <w:rFonts w:ascii="Symbol" w:hAnsi="Symbol" w:hint="default"/>
+      </w:rPr>
+    </w:lvl>
+    <w:lvl w:ilvl="1" w:tplc="08160003" w:tentative="1">
+      <w:start w:val="1"/>
+      <w:numFmt w:val="bullet"/>
+      <w:lvlText w:val="o"/>
+      <w:lvlJc w:val="left"/>
+      <w:pPr>
+        <w:ind w:left="1440" w:hanging="360"/>
+      </w:pPr>
+      <w:rPr>
+        <w:rFonts w:ascii="Courier New" w:hAnsi="Courier New" w:cs="Courier New" w:hint="default"/>
+      </w:rPr>
+    </w:lvl>
+    <w:lvl w:ilvl="2" w:tplc="08160005" w:tentative="1">
+      <w:start w:val="1"/>
+      <w:numFmt w:val="bullet"/>
+      <w:lvlText w:val=""/>
+      <w:lvlJc w:val="left"/>
+      <w:pPr>
+        <w:ind w:left="2160" w:hanging="360"/>
+      </w:pPr>
+      <w:rPr>
+        <w:rFonts w:ascii="Wingdings" w:hAnsi="Wingdings" w:hint="default"/>
+      </w:rPr>
+    </w:lvl>
+    <w:lvl w:ilvl="3" w:tplc="08160001" w:tentative="1">
+      <w:start w:val="1"/>
+      <w:numFmt w:val="bullet"/>
+      <w:lvlText w:val=""/>
+      <w:lvlJc w:val="left"/>
+      <w:pPr>
+        <w:ind w:left="2880" w:hanging="360"/>
+      </w:pPr>
+      <w:rPr>
+        <w:rFonts w:ascii="Symbol" w:hAnsi="Symbol" w:hint="default"/>
+      </w:rPr>
+    </w:lvl>
+    <w:lvl w:ilvl="4" w:tplc="08160003" w:tentative="1">
+      <w:start w:val="1"/>
+      <w:numFmt w:val="bullet"/>
+      <w:lvlText w:val="o"/>
+      <w:lvlJc w:val="left"/>
+      <w:pPr>
+        <w:ind w:left="3600" w:hanging="360"/>
+      </w:pPr>
+      <w:rPr>
+        <w:rFonts w:ascii="Courier New" w:hAnsi="Courier New" w:cs="Courier New" w:hint="default"/>
+      </w:rPr>
+    </w:lvl>
+    <w:lvl w:ilvl="5" w:tplc="08160005" w:tentative="1">
+      <w:start w:val="1"/>
+      <w:numFmt w:val="bullet"/>
+      <w:lvlText w:val=""/>
+      <w:lvlJc w:val="left"/>
+      <w:pPr>
+        <w:ind w:left="4320" w:hanging="360"/>
+      </w:pPr>
+      <w:rPr>
+        <w:rFonts w:ascii="Wingdings" w:hAnsi="Wingdings" w:hint="default"/>
+      </w:rPr>
+    </w:lvl>
+    <w:lvl w:ilvl="6" w:tplc="08160001" w:tentative="1">
+      <w:start w:val="1"/>
+      <w:numFmt w:val="bullet"/>
+      <w:lvlText w:val=""/>
+      <w:lvlJc w:val="left"/>
+      <w:pPr>
+        <w:ind w:left="5040" w:hanging="360"/>
+      </w:pPr>
+      <w:rPr>
+        <w:rFonts w:ascii="Symbol" w:hAnsi="Symbol" w:hint="default"/>
+      </w:rPr>
+    </w:lvl>
+    <w:lvl w:ilvl="7" w:tplc="08160003" w:tentative="1">
+      <w:start w:val="1"/>
+      <w:numFmt w:val="bullet"/>
+      <w:lvlText w:val="o"/>
+      <w:lvlJc w:val="left"/>
+      <w:pPr>
+        <w:ind w:left="5760" w:hanging="360"/>
+      </w:pPr>
+      <w:rPr>
+        <w:rFonts w:ascii="Courier New" w:hAnsi="Courier New" w:cs="Courier New" w:hint="default"/>
+      </w:rPr>
+    </w:lvl>
+    <w:lvl w:ilvl="8" w:tplc="08160005" w:tentative="1">
+      <w:start w:val="1"/>
+      <w:numFmt w:val="bullet"/>
+      <w:lvlText w:val=""/>
+      <w:lvlJc w:val="left"/>
+      <w:pPr>
+        <w:ind w:left="6480" w:hanging="360"/>
+      </w:pPr>
+      <w:rPr>
+        <w:rFonts w:ascii="Wingdings" w:hAnsi="Wingdings" w:hint="default"/>
+      </w:rPr>
+    </w:lvl>
+  </w:abstractNum>
+  <w:abstractNum w:abstractNumId="16">
     <w:nsid w:val="4BAF3950"/>
     <w:multiLevelType w:val="multilevel"/>
     <w:tmpl w:val="D71603F6"/>
@@ -7809,7 +7879,7 @@
       </w:rPr>
     </w:lvl>
   </w:abstractNum>
-  <w:abstractNum w:abstractNumId="16">
+  <w:abstractNum w:abstractNumId="17">
     <w:nsid w:val="586B56CF"/>
     <w:multiLevelType w:val="hybridMultilevel"/>
     <w:tmpl w:val="4E684AAC"/>
@@ -7898,7 +7968,7 @@
       </w:pPr>
     </w:lvl>
   </w:abstractNum>
-  <w:abstractNum w:abstractNumId="17">
+  <w:abstractNum w:abstractNumId="18">
     <w:nsid w:val="618B4F90"/>
     <w:multiLevelType w:val="hybridMultilevel"/>
     <w:tmpl w:val="63B48C76"/>
@@ -7987,7 +8057,7 @@
       </w:pPr>
     </w:lvl>
   </w:abstractNum>
-  <w:abstractNum w:abstractNumId="18">
+  <w:abstractNum w:abstractNumId="19">
     <w:nsid w:val="6408647E"/>
     <w:multiLevelType w:val="hybridMultilevel"/>
     <w:tmpl w:val="E4DA131C"/>
@@ -8100,7 +8170,7 @@
       </w:rPr>
     </w:lvl>
   </w:abstractNum>
-  <w:abstractNum w:abstractNumId="19">
+  <w:abstractNum w:abstractNumId="20">
     <w:nsid w:val="70761EA4"/>
     <w:multiLevelType w:val="multilevel"/>
     <w:tmpl w:val="5FCC75BA"/>
@@ -8213,7 +8283,7 @@
       </w:rPr>
     </w:lvl>
   </w:abstractNum>
-  <w:abstractNum w:abstractNumId="20">
+  <w:abstractNum w:abstractNumId="21">
     <w:nsid w:val="7A14209A"/>
     <w:multiLevelType w:val="hybridMultilevel"/>
     <w:tmpl w:val="E45C5690"/>
@@ -8223,7 +8293,7 @@
       <w:lvlText w:val=""/>
       <w:lvlJc w:val="left"/>
       <w:pPr>
-        <w:ind w:left="1428" w:hanging="360"/>
+        <w:ind w:left="720" w:hanging="360"/>
       </w:pPr>
       <w:rPr>
         <w:rFonts w:ascii="Symbol" w:hAnsi="Symbol" w:hint="default"/>
@@ -8235,7 +8305,7 @@
       <w:lvlText w:val="o"/>
       <w:lvlJc w:val="left"/>
       <w:pPr>
-        <w:ind w:left="2148" w:hanging="360"/>
+        <w:ind w:left="1440" w:hanging="360"/>
       </w:pPr>
       <w:rPr>
         <w:rFonts w:ascii="Courier New" w:hAnsi="Courier New" w:cs="Courier New" w:hint="default"/>
@@ -8247,7 +8317,7 @@
       <w:lvlText w:val=""/>
       <w:lvlJc w:val="left"/>
       <w:pPr>
-        <w:ind w:left="2868" w:hanging="360"/>
+        <w:ind w:left="2160" w:hanging="360"/>
       </w:pPr>
       <w:rPr>
         <w:rFonts w:ascii="Wingdings" w:hAnsi="Wingdings" w:hint="default"/>
@@ -8259,7 +8329,7 @@
       <w:lvlText w:val=""/>
       <w:lvlJc w:val="left"/>
       <w:pPr>
-        <w:ind w:left="3588" w:hanging="360"/>
+        <w:ind w:left="2880" w:hanging="360"/>
       </w:pPr>
       <w:rPr>
         <w:rFonts w:ascii="Symbol" w:hAnsi="Symbol" w:hint="default"/>
@@ -8271,7 +8341,7 @@
       <w:lvlText w:val="o"/>
       <w:lvlJc w:val="left"/>
       <w:pPr>
-        <w:ind w:left="4308" w:hanging="360"/>
+        <w:ind w:left="3600" w:hanging="360"/>
       </w:pPr>
       <w:rPr>
         <w:rFonts w:ascii="Courier New" w:hAnsi="Courier New" w:cs="Courier New" w:hint="default"/>
@@ -8283,7 +8353,7 @@
       <w:lvlText w:val=""/>
       <w:lvlJc w:val="left"/>
       <w:pPr>
-        <w:ind w:left="5028" w:hanging="360"/>
+        <w:ind w:left="4320" w:hanging="360"/>
       </w:pPr>
       <w:rPr>
         <w:rFonts w:ascii="Wingdings" w:hAnsi="Wingdings" w:hint="default"/>
@@ -8295,7 +8365,7 @@
       <w:lvlText w:val=""/>
       <w:lvlJc w:val="left"/>
       <w:pPr>
-        <w:ind w:left="5748" w:hanging="360"/>
+        <w:ind w:left="5040" w:hanging="360"/>
       </w:pPr>
       <w:rPr>
         <w:rFonts w:ascii="Symbol" w:hAnsi="Symbol" w:hint="default"/>
@@ -8307,7 +8377,7 @@
       <w:lvlText w:val="o"/>
       <w:lvlJc w:val="left"/>
       <w:pPr>
-        <w:ind w:left="6468" w:hanging="360"/>
+        <w:ind w:left="5760" w:hanging="360"/>
       </w:pPr>
       <w:rPr>
         <w:rFonts w:ascii="Courier New" w:hAnsi="Courier New" w:cs="Courier New" w:hint="default"/>
@@ -8319,7 +8389,7 @@
       <w:lvlText w:val=""/>
       <w:lvlJc w:val="left"/>
       <w:pPr>
-        <w:ind w:left="7188" w:hanging="360"/>
+        <w:ind w:left="6480" w:hanging="360"/>
       </w:pPr>
       <w:rPr>
         <w:rFonts w:ascii="Wingdings" w:hAnsi="Wingdings" w:hint="default"/>
@@ -8339,28 +8409,28 @@
     <w:abstractNumId w:val="0"/>
   </w:num>
   <w:num w:numId="5">
-    <w:abstractNumId w:val="19"/>
+    <w:abstractNumId w:val="20"/>
   </w:num>
   <w:num w:numId="6">
-    <w:abstractNumId w:val="15"/>
+    <w:abstractNumId w:val="16"/>
   </w:num>
   <w:num w:numId="7">
     <w:abstractNumId w:val="11"/>
   </w:num>
   <w:num w:numId="8">
-    <w:abstractNumId w:val="18"/>
+    <w:abstractNumId w:val="19"/>
   </w:num>
   <w:num w:numId="9">
     <w:abstractNumId w:val="8"/>
   </w:num>
   <w:num w:numId="10">
-    <w:abstractNumId w:val="20"/>
+    <w:abstractNumId w:val="21"/>
   </w:num>
   <w:num w:numId="11">
-    <w:abstractNumId w:val="16"/>
+    <w:abstractNumId w:val="17"/>
   </w:num>
   <w:num w:numId="12">
-    <w:abstractNumId w:val="17"/>
+    <w:abstractNumId w:val="18"/>
   </w:num>
   <w:num w:numId="13">
     <w:abstractNumId w:val="7"/>
@@ -8388,6 +8458,9 @@
   </w:num>
   <w:num w:numId="21">
     <w:abstractNumId w:val="9"/>
+  </w:num>
+  <w:num w:numId="22">
+    <w:abstractNumId w:val="15"/>
   </w:num>
 </w:numbering>
 </file>
@@ -9786,7 +9859,7 @@
 </file>
 
 <file path=customXml/itemProps1.xml><?xml version="1.0" encoding="utf-8"?>
-<ds:datastoreItem xmlns:ds="http://schemas.openxmlformats.org/officeDocument/2006/customXml" ds:itemID="{A3B90F4C-E739-4998-8ACF-E219BC8FB735}">
+<ds:datastoreItem xmlns:ds="http://schemas.openxmlformats.org/officeDocument/2006/customXml" ds:itemID="{EFF38888-01CF-41B2-94A4-6EA911436C9B}">
   <ds:schemaRefs>
     <ds:schemaRef ds:uri="http://schemas.openxmlformats.org/officeDocument/2006/bibliography"/>
   </ds:schemaRefs>

--- a/Relatório Final.docx
+++ b/Relatório Final.docx
@@ -1,6 +1,6 @@
 
 <file path=word/document.xml><?xml version="1.0" encoding="utf-8"?>
-<w:document xmlns:wpc="http://schemas.microsoft.com/office/word/2010/wordprocessingCanvas" xmlns:mc="http://schemas.openxmlformats.org/markup-compatibility/2006" xmlns:o="urn:schemas-microsoft-com:office:office" xmlns:r="http://schemas.openxmlformats.org/officeDocument/2006/relationships" xmlns:m="http://schemas.openxmlformats.org/officeDocument/2006/math" xmlns:v="urn:schemas-microsoft-com:vml" xmlns:wp14="http://schemas.microsoft.com/office/word/2010/wordprocessingDrawing" xmlns:wp="http://schemas.openxmlformats.org/drawingml/2006/wordprocessingDrawing" xmlns:w10="urn:schemas-microsoft-com:office:word" xmlns:w="http://schemas.openxmlformats.org/wordprocessingml/2006/main" xmlns:w14="http://schemas.microsoft.com/office/word/2010/wordml" xmlns:wpg="http://schemas.microsoft.com/office/word/2010/wordprocessingGroup" xmlns:wpi="http://schemas.microsoft.com/office/word/2010/wordprocessingInk" xmlns:wne="http://schemas.microsoft.com/office/word/2006/wordml" xmlns:wps="http://schemas.microsoft.com/office/word/2010/wordprocessingShape" mc:Ignorable="w14 wp14">
+<w:document xmlns:wpc="http://schemas.microsoft.com/office/word/2010/wordprocessingCanvas" xmlns:cx="http://schemas.microsoft.com/office/drawing/2014/chartex" xmlns:cx1="http://schemas.microsoft.com/office/drawing/2015/9/8/chartex" xmlns:cx2="http://schemas.microsoft.com/office/drawing/2015/10/21/chartex" xmlns:cx3="http://schemas.microsoft.com/office/drawing/2016/5/9/chartex" xmlns:cx4="http://schemas.microsoft.com/office/drawing/2016/5/10/chartex" xmlns:cx5="http://schemas.microsoft.com/office/drawing/2016/5/11/chartex" xmlns:cx6="http://schemas.microsoft.com/office/drawing/2016/5/12/chartex" xmlns:cx7="http://schemas.microsoft.com/office/drawing/2016/5/13/chartex" xmlns:cx8="http://schemas.microsoft.com/office/drawing/2016/5/14/chartex" xmlns:mc="http://schemas.openxmlformats.org/markup-compatibility/2006" xmlns:aink="http://schemas.microsoft.com/office/drawing/2016/ink" xmlns:am3d="http://schemas.microsoft.com/office/drawing/2017/model3d" xmlns:o="urn:schemas-microsoft-com:office:office" xmlns:r="http://schemas.openxmlformats.org/officeDocument/2006/relationships" xmlns:m="http://schemas.openxmlformats.org/officeDocument/2006/math" xmlns:v="urn:schemas-microsoft-com:vml" xmlns:wp14="http://schemas.microsoft.com/office/word/2010/wordprocessingDrawing" xmlns:wp="http://schemas.openxmlformats.org/drawingml/2006/wordprocessingDrawing" xmlns:w10="urn:schemas-microsoft-com:office:word" xmlns:w="http://schemas.openxmlformats.org/wordprocessingml/2006/main" xmlns:w14="http://schemas.microsoft.com/office/word/2010/wordml" xmlns:w15="http://schemas.microsoft.com/office/word/2012/wordml" xmlns:w16cid="http://schemas.microsoft.com/office/word/2016/wordml/cid" xmlns:w16se="http://schemas.microsoft.com/office/word/2015/wordml/symex" xmlns:wpg="http://schemas.microsoft.com/office/word/2010/wordprocessingGroup" xmlns:wpi="http://schemas.microsoft.com/office/word/2010/wordprocessingInk" xmlns:wne="http://schemas.microsoft.com/office/word/2006/wordml" xmlns:wps="http://schemas.microsoft.com/office/word/2010/wordprocessingShape" mc:Ignorable="w14 w15 w16se w16cid wp14">
   <w:body>
     <w:p>
       <w:pPr>
@@ -17,7 +17,7 @@
           <w:noProof/>
         </w:rPr>
         <w:drawing>
-          <wp:anchor distT="0" distB="0" distL="114300" distR="114300" simplePos="0" relativeHeight="251659264" behindDoc="0" locked="0" layoutInCell="1" allowOverlap="1" wp14:anchorId="6F8DEF8D" wp14:editId="332BD435">
+          <wp:anchor distT="0" distB="0" distL="114300" distR="114300" simplePos="0" relativeHeight="251657216" behindDoc="0" locked="0" layoutInCell="1" allowOverlap="1" wp14:anchorId="6F8DEF8D" wp14:editId="332BD435">
             <wp:simplePos x="0" y="0"/>
             <wp:positionH relativeFrom="column">
               <wp:posOffset>2186940</wp:posOffset>
@@ -42,7 +42,7 @@
                     </pic:cNvPicPr>
                   </pic:nvPicPr>
                   <pic:blipFill>
-                    <a:blip r:embed="rId9" cstate="print">
+                    <a:blip r:embed="rId8" cstate="print">
                       <a:extLst>
                         <a:ext uri="{28A0092B-C50C-407E-A947-70E740481C1C}">
                           <a14:useLocalDpi xmlns:a14="http://schemas.microsoft.com/office/drawing/2010/main" val="0"/>
@@ -262,27 +262,7 @@
           <w:sz w:val="44"/>
           <w:szCs w:val="40"/>
         </w:rPr>
-        <w:t>‘</w:t>
-      </w:r>
-      <w:proofErr w:type="spellStart"/>
-      <w:r>
-        <w:rPr>
-          <w:i/>
-          <w:color w:val="000000" w:themeColor="text1"/>
-          <w:sz w:val="44"/>
-          <w:szCs w:val="40"/>
-        </w:rPr>
-        <w:t>Vigillance</w:t>
-      </w:r>
-      <w:proofErr w:type="spellEnd"/>
-      <w:r>
-        <w:rPr>
-          <w:i/>
-          <w:color w:val="000000" w:themeColor="text1"/>
-          <w:sz w:val="44"/>
-          <w:szCs w:val="40"/>
-        </w:rPr>
-        <w:t>’</w:t>
+        <w:t>‘Vigillance’</w:t>
       </w:r>
     </w:p>
     <w:p>
@@ -352,7 +332,7 @@
           <w:noProof/>
         </w:rPr>
         <w:drawing>
-          <wp:anchor distT="0" distB="0" distL="114300" distR="114300" simplePos="0" relativeHeight="251661312" behindDoc="0" locked="0" layoutInCell="1" allowOverlap="1" wp14:anchorId="2466C094" wp14:editId="14F6BADF">
+          <wp:anchor distT="0" distB="0" distL="114300" distR="114300" simplePos="0" relativeHeight="251658240" behindDoc="0" locked="0" layoutInCell="1" allowOverlap="1" wp14:anchorId="2466C094" wp14:editId="14F6BADF">
             <wp:simplePos x="0" y="0"/>
             <wp:positionH relativeFrom="column">
               <wp:posOffset>2291715</wp:posOffset>
@@ -377,7 +357,7 @@
                     </pic:cNvPicPr>
                   </pic:nvPicPr>
                   <pic:blipFill>
-                    <a:blip r:embed="rId10">
+                    <a:blip r:embed="rId9">
                       <a:extLst>
                         <a:ext uri="{28A0092B-C50C-407E-A947-70E740481C1C}">
                           <a14:useLocalDpi xmlns:a14="http://schemas.microsoft.com/office/drawing/2010/main" val="0"/>
@@ -512,7 +492,6 @@
           <w:szCs w:val="26"/>
         </w:rPr>
       </w:pPr>
-      <w:proofErr w:type="spellStart"/>
       <w:r>
         <w:rPr>
           <w:b/>
@@ -521,7 +500,6 @@
         </w:rPr>
         <w:t>Vigillance</w:t>
       </w:r>
-      <w:proofErr w:type="spellEnd"/>
     </w:p>
     <w:p>
       <w:pPr>
@@ -733,7 +711,7 @@
         </w:rPr>
         <w:t xml:space="preserve">Bruno Miguel Oliveira da Silva </w:t>
       </w:r>
-      <w:hyperlink r:id="rId11" w:history="1">
+      <w:hyperlink r:id="rId10" w:history="1">
         <w:r>
           <w:rPr>
             <w:rStyle w:val="Hiperligao"/>
@@ -801,7 +779,7 @@
         </w:rPr>
         <w:tab/>
       </w:r>
-      <w:hyperlink r:id="rId12" w:history="1">
+      <w:hyperlink r:id="rId11" w:history="1">
         <w:r>
           <w:rPr>
             <w:rStyle w:val="Hiperligao"/>
@@ -974,7 +952,7 @@
           <w:sz w:val="22"/>
           <w:szCs w:val="22"/>
         </w:rPr>
-        <w:t>sábado, 1 de junho de 2018</w:t>
+        <w:t>sexta-feira, 1 de junho de 2018</w:t>
       </w:r>
       <w:r>
         <w:rPr>
@@ -987,16 +965,10 @@
     </w:p>
     <w:p>
       <w:pPr>
-        <w:pStyle w:val="Cabealho1"/>
-        <w:rPr>
-          <w:highlight w:val="yellow"/>
-        </w:rPr>
-      </w:pPr>
-      <w:bookmarkStart w:id="0" w:name="_Toc515627912"/>
-      <w:r>
-        <w:rPr>
-          <w:highlight w:val="yellow"/>
-        </w:rPr>
+        <w:pStyle w:val="Ttulo1"/>
+      </w:pPr>
+      <w:bookmarkStart w:id="0" w:name="_Toc515642273"/>
+      <w:r>
         <w:lastRenderedPageBreak/>
         <w:t>Agradecimentos</w:t>
       </w:r>
@@ -1518,7 +1490,7 @@
             </w:rPr>
             <w:fldChar w:fldCharType="separate"/>
           </w:r>
-          <w:hyperlink w:anchor="_Toc515627912" w:history="1">
+          <w:hyperlink w:anchor="_Toc515642273" w:history="1">
             <w:r>
               <w:rPr>
                 <w:rStyle w:val="Hiperligao"/>
@@ -1545,7 +1517,7 @@
                 <w:noProof/>
                 <w:webHidden/>
               </w:rPr>
-              <w:instrText xml:space="preserve"> PAGEREF _Toc515627912 \h </w:instrText>
+              <w:instrText xml:space="preserve"> PAGEREF _Toc515642273 \h </w:instrText>
             </w:r>
             <w:r>
               <w:rPr>
@@ -1565,7 +1537,7 @@
                 <w:noProof/>
                 <w:webHidden/>
               </w:rPr>
-              <w:t>2</w:t>
+              <w:t>3</w:t>
             </w:r>
             <w:r>
               <w:rPr>
@@ -1589,13 +1561,13 @@
               <w:szCs w:val="22"/>
             </w:rPr>
           </w:pPr>
-          <w:hyperlink w:anchor="_Toc515627913" w:history="1">
+          <w:hyperlink w:anchor="_Toc515642274" w:history="1">
             <w:r>
               <w:rPr>
                 <w:rStyle w:val="Hiperligao"/>
                 <w:noProof/>
               </w:rPr>
-              <w:t>1.Aspetos Gerais</w:t>
+              <w:t>Introdução</w:t>
             </w:r>
             <w:r>
               <w:rPr>
@@ -1616,7 +1588,7 @@
                 <w:noProof/>
                 <w:webHidden/>
               </w:rPr>
-              <w:instrText xml:space="preserve"> PAGEREF _Toc515627913 \h </w:instrText>
+              <w:instrText xml:space="preserve"> PAGEREF _Toc515642274 \h </w:instrText>
             </w:r>
             <w:r>
               <w:rPr>
@@ -1636,7 +1608,78 @@
                 <w:noProof/>
                 <w:webHidden/>
               </w:rPr>
-              <w:t>4</w:t>
+              <w:t>5</w:t>
+            </w:r>
+            <w:r>
+              <w:rPr>
+                <w:noProof/>
+                <w:webHidden/>
+              </w:rPr>
+              <w:fldChar w:fldCharType="end"/>
+            </w:r>
+          </w:hyperlink>
+        </w:p>
+        <w:p>
+          <w:pPr>
+            <w:pStyle w:val="ndice1"/>
+            <w:tabs>
+              <w:tab w:val="right" w:leader="dot" w:pos="8777"/>
+            </w:tabs>
+            <w:rPr>
+              <w:rFonts w:asciiTheme="minorHAnsi" w:eastAsiaTheme="minorEastAsia" w:hAnsiTheme="minorHAnsi" w:cstheme="minorBidi"/>
+              <w:noProof/>
+              <w:sz w:val="22"/>
+              <w:szCs w:val="22"/>
+            </w:rPr>
+          </w:pPr>
+          <w:hyperlink w:anchor="_Toc515642275" w:history="1">
+            <w:r>
+              <w:rPr>
+                <w:rStyle w:val="Hiperligao"/>
+                <w:noProof/>
+              </w:rPr>
+              <w:t>1.Aspetos Gerais</w:t>
+            </w:r>
+            <w:r>
+              <w:rPr>
+                <w:noProof/>
+                <w:webHidden/>
+              </w:rPr>
+              <w:tab/>
+            </w:r>
+            <w:r>
+              <w:rPr>
+                <w:noProof/>
+                <w:webHidden/>
+              </w:rPr>
+              <w:fldChar w:fldCharType="begin"/>
+            </w:r>
+            <w:r>
+              <w:rPr>
+                <w:noProof/>
+                <w:webHidden/>
+              </w:rPr>
+              <w:instrText xml:space="preserve"> PAGEREF _Toc515642275 \h </w:instrText>
+            </w:r>
+            <w:r>
+              <w:rPr>
+                <w:noProof/>
+                <w:webHidden/>
+              </w:rPr>
+            </w:r>
+            <w:r>
+              <w:rPr>
+                <w:noProof/>
+                <w:webHidden/>
+              </w:rPr>
+              <w:fldChar w:fldCharType="separate"/>
+            </w:r>
+            <w:r>
+              <w:rPr>
+                <w:noProof/>
+                <w:webHidden/>
+              </w:rPr>
+              <w:t>6</w:t>
             </w:r>
             <w:r>
               <w:rPr>
@@ -1660,13 +1703,13 @@
               <w:szCs w:val="22"/>
             </w:rPr>
           </w:pPr>
-          <w:hyperlink w:anchor="_Toc515627914" w:history="1">
+          <w:hyperlink w:anchor="_Toc515642276" w:history="1">
             <w:r>
               <w:rPr>
                 <w:rStyle w:val="Hiperligao"/>
                 <w:noProof/>
               </w:rPr>
-              <w:t>Introdução</w:t>
+              <w:t>1.1 Objetivos</w:t>
             </w:r>
             <w:r>
               <w:rPr>
@@ -1687,7 +1730,7 @@
                 <w:noProof/>
                 <w:webHidden/>
               </w:rPr>
-              <w:instrText xml:space="preserve"> PAGEREF _Toc515627914 \h </w:instrText>
+              <w:instrText xml:space="preserve"> PAGEREF _Toc515642276 \h </w:instrText>
             </w:r>
             <w:r>
               <w:rPr>
@@ -1707,7 +1750,7 @@
                 <w:noProof/>
                 <w:webHidden/>
               </w:rPr>
-              <w:t>4</w:t>
+              <w:t>6</w:t>
             </w:r>
             <w:r>
               <w:rPr>
@@ -1731,13 +1774,13 @@
               <w:szCs w:val="22"/>
             </w:rPr>
           </w:pPr>
-          <w:hyperlink w:anchor="_Toc515627915" w:history="1">
+          <w:hyperlink w:anchor="_Toc515642277" w:history="1">
             <w:r>
               <w:rPr>
                 <w:rStyle w:val="Hiperligao"/>
                 <w:noProof/>
               </w:rPr>
-              <w:t>1.1 Objetivos</w:t>
+              <w:t>1.2 Fundamentação do projeto</w:t>
             </w:r>
             <w:r>
               <w:rPr>
@@ -1758,7 +1801,7 @@
                 <w:noProof/>
                 <w:webHidden/>
               </w:rPr>
-              <w:instrText xml:space="preserve"> PAGEREF _Toc515627915 \h </w:instrText>
+              <w:instrText xml:space="preserve"> PAGEREF _Toc515642277 \h </w:instrText>
             </w:r>
             <w:r>
               <w:rPr>
@@ -1778,7 +1821,78 @@
                 <w:noProof/>
                 <w:webHidden/>
               </w:rPr>
-              <w:t>5</w:t>
+              <w:t>6</w:t>
+            </w:r>
+            <w:r>
+              <w:rPr>
+                <w:noProof/>
+                <w:webHidden/>
+              </w:rPr>
+              <w:fldChar w:fldCharType="end"/>
+            </w:r>
+          </w:hyperlink>
+        </w:p>
+        <w:p>
+          <w:pPr>
+            <w:pStyle w:val="ndice1"/>
+            <w:tabs>
+              <w:tab w:val="right" w:leader="dot" w:pos="8777"/>
+            </w:tabs>
+            <w:rPr>
+              <w:rFonts w:asciiTheme="minorHAnsi" w:eastAsiaTheme="minorEastAsia" w:hAnsiTheme="minorHAnsi" w:cstheme="minorBidi"/>
+              <w:noProof/>
+              <w:sz w:val="22"/>
+              <w:szCs w:val="22"/>
+            </w:rPr>
+          </w:pPr>
+          <w:hyperlink w:anchor="_Toc515642278" w:history="1">
+            <w:r>
+              <w:rPr>
+                <w:rStyle w:val="Hiperligao"/>
+                <w:noProof/>
+              </w:rPr>
+              <w:t>2.Planificação do trabalho</w:t>
+            </w:r>
+            <w:r>
+              <w:rPr>
+                <w:noProof/>
+                <w:webHidden/>
+              </w:rPr>
+              <w:tab/>
+            </w:r>
+            <w:r>
+              <w:rPr>
+                <w:noProof/>
+                <w:webHidden/>
+              </w:rPr>
+              <w:fldChar w:fldCharType="begin"/>
+            </w:r>
+            <w:r>
+              <w:rPr>
+                <w:noProof/>
+                <w:webHidden/>
+              </w:rPr>
+              <w:instrText xml:space="preserve"> PAGEREF _Toc515642278 \h </w:instrText>
+            </w:r>
+            <w:r>
+              <w:rPr>
+                <w:noProof/>
+                <w:webHidden/>
+              </w:rPr>
+            </w:r>
+            <w:r>
+              <w:rPr>
+                <w:noProof/>
+                <w:webHidden/>
+              </w:rPr>
+              <w:fldChar w:fldCharType="separate"/>
+            </w:r>
+            <w:r>
+              <w:rPr>
+                <w:noProof/>
+                <w:webHidden/>
+              </w:rPr>
+              <w:t>8</w:t>
             </w:r>
             <w:r>
               <w:rPr>
@@ -1802,13 +1916,13 @@
               <w:szCs w:val="22"/>
             </w:rPr>
           </w:pPr>
-          <w:hyperlink w:anchor="_Toc515627916" w:history="1">
+          <w:hyperlink w:anchor="_Toc515642279" w:history="1">
             <w:r>
               <w:rPr>
                 <w:rStyle w:val="Hiperligao"/>
                 <w:noProof/>
               </w:rPr>
-              <w:t>1.2 Fundamentação do projeto</w:t>
+              <w:t>2.1 Fases do projeto</w:t>
             </w:r>
             <w:r>
               <w:rPr>
@@ -1829,7 +1943,7 @@
                 <w:noProof/>
                 <w:webHidden/>
               </w:rPr>
-              <w:instrText xml:space="preserve"> PAGEREF _Toc515627916 \h </w:instrText>
+              <w:instrText xml:space="preserve"> PAGEREF _Toc515642279 \h </w:instrText>
             </w:r>
             <w:r>
               <w:rPr>
@@ -1849,7 +1963,220 @@
                 <w:noProof/>
                 <w:webHidden/>
               </w:rPr>
-              <w:t>5</w:t>
+              <w:t>8</w:t>
+            </w:r>
+            <w:r>
+              <w:rPr>
+                <w:noProof/>
+                <w:webHidden/>
+              </w:rPr>
+              <w:fldChar w:fldCharType="end"/>
+            </w:r>
+          </w:hyperlink>
+        </w:p>
+        <w:p>
+          <w:pPr>
+            <w:pStyle w:val="ndice2"/>
+            <w:tabs>
+              <w:tab w:val="right" w:leader="dot" w:pos="8777"/>
+            </w:tabs>
+            <w:rPr>
+              <w:rFonts w:asciiTheme="minorHAnsi" w:eastAsiaTheme="minorEastAsia" w:hAnsiTheme="minorHAnsi" w:cstheme="minorBidi"/>
+              <w:noProof/>
+              <w:sz w:val="22"/>
+              <w:szCs w:val="22"/>
+            </w:rPr>
+          </w:pPr>
+          <w:hyperlink w:anchor="_Toc515642280" w:history="1">
+            <w:r>
+              <w:rPr>
+                <w:rStyle w:val="Hiperligao"/>
+                <w:noProof/>
+              </w:rPr>
+              <w:t>2.2 Calendarização</w:t>
+            </w:r>
+            <w:r>
+              <w:rPr>
+                <w:noProof/>
+                <w:webHidden/>
+              </w:rPr>
+              <w:tab/>
+            </w:r>
+            <w:r>
+              <w:rPr>
+                <w:noProof/>
+                <w:webHidden/>
+              </w:rPr>
+              <w:fldChar w:fldCharType="begin"/>
+            </w:r>
+            <w:r>
+              <w:rPr>
+                <w:noProof/>
+                <w:webHidden/>
+              </w:rPr>
+              <w:instrText xml:space="preserve"> PAGEREF _Toc515642280 \h </w:instrText>
+            </w:r>
+            <w:r>
+              <w:rPr>
+                <w:noProof/>
+                <w:webHidden/>
+              </w:rPr>
+            </w:r>
+            <w:r>
+              <w:rPr>
+                <w:noProof/>
+                <w:webHidden/>
+              </w:rPr>
+              <w:fldChar w:fldCharType="separate"/>
+            </w:r>
+            <w:r>
+              <w:rPr>
+                <w:noProof/>
+                <w:webHidden/>
+              </w:rPr>
+              <w:t>8</w:t>
+            </w:r>
+            <w:r>
+              <w:rPr>
+                <w:noProof/>
+                <w:webHidden/>
+              </w:rPr>
+              <w:fldChar w:fldCharType="end"/>
+            </w:r>
+          </w:hyperlink>
+        </w:p>
+        <w:p>
+          <w:pPr>
+            <w:pStyle w:val="ndice2"/>
+            <w:tabs>
+              <w:tab w:val="right" w:leader="dot" w:pos="8777"/>
+            </w:tabs>
+            <w:rPr>
+              <w:rFonts w:asciiTheme="minorHAnsi" w:eastAsiaTheme="minorEastAsia" w:hAnsiTheme="minorHAnsi" w:cstheme="minorBidi"/>
+              <w:noProof/>
+              <w:sz w:val="22"/>
+              <w:szCs w:val="22"/>
+            </w:rPr>
+          </w:pPr>
+          <w:hyperlink w:anchor="_Toc515642281" w:history="1">
+            <w:r>
+              <w:rPr>
+                <w:rStyle w:val="Hiperligao"/>
+                <w:noProof/>
+              </w:rPr>
+              <w:t>2.3 Ferramentas utilizadas</w:t>
+            </w:r>
+            <w:r>
+              <w:rPr>
+                <w:noProof/>
+                <w:webHidden/>
+              </w:rPr>
+              <w:tab/>
+            </w:r>
+            <w:r>
+              <w:rPr>
+                <w:noProof/>
+                <w:webHidden/>
+              </w:rPr>
+              <w:fldChar w:fldCharType="begin"/>
+            </w:r>
+            <w:r>
+              <w:rPr>
+                <w:noProof/>
+                <w:webHidden/>
+              </w:rPr>
+              <w:instrText xml:space="preserve"> PAGEREF _Toc515642281 \h </w:instrText>
+            </w:r>
+            <w:r>
+              <w:rPr>
+                <w:noProof/>
+                <w:webHidden/>
+              </w:rPr>
+            </w:r>
+            <w:r>
+              <w:rPr>
+                <w:noProof/>
+                <w:webHidden/>
+              </w:rPr>
+              <w:fldChar w:fldCharType="separate"/>
+            </w:r>
+            <w:r>
+              <w:rPr>
+                <w:noProof/>
+                <w:webHidden/>
+              </w:rPr>
+              <w:t>10</w:t>
+            </w:r>
+            <w:r>
+              <w:rPr>
+                <w:noProof/>
+                <w:webHidden/>
+              </w:rPr>
+              <w:fldChar w:fldCharType="end"/>
+            </w:r>
+          </w:hyperlink>
+        </w:p>
+        <w:p>
+          <w:pPr>
+            <w:pStyle w:val="ndice2"/>
+            <w:tabs>
+              <w:tab w:val="right" w:leader="dot" w:pos="8777"/>
+            </w:tabs>
+            <w:rPr>
+              <w:rFonts w:asciiTheme="minorHAnsi" w:eastAsiaTheme="minorEastAsia" w:hAnsiTheme="minorHAnsi" w:cstheme="minorBidi"/>
+              <w:noProof/>
+              <w:sz w:val="22"/>
+              <w:szCs w:val="22"/>
+            </w:rPr>
+          </w:pPr>
+          <w:hyperlink w:anchor="_Toc515642282" w:history="1">
+            <w:r>
+              <w:rPr>
+                <w:rStyle w:val="Hiperligao"/>
+                <w:noProof/>
+              </w:rPr>
+              <w:t>2.4 Descrição das técnicas e tarefas desenvolvidas</w:t>
+            </w:r>
+            <w:r>
+              <w:rPr>
+                <w:noProof/>
+                <w:webHidden/>
+              </w:rPr>
+              <w:tab/>
+            </w:r>
+            <w:r>
+              <w:rPr>
+                <w:noProof/>
+                <w:webHidden/>
+              </w:rPr>
+              <w:fldChar w:fldCharType="begin"/>
+            </w:r>
+            <w:r>
+              <w:rPr>
+                <w:noProof/>
+                <w:webHidden/>
+              </w:rPr>
+              <w:instrText xml:space="preserve"> PAGEREF _Toc515642282 \h </w:instrText>
+            </w:r>
+            <w:r>
+              <w:rPr>
+                <w:noProof/>
+                <w:webHidden/>
+              </w:rPr>
+            </w:r>
+            <w:r>
+              <w:rPr>
+                <w:noProof/>
+                <w:webHidden/>
+              </w:rPr>
+              <w:fldChar w:fldCharType="separate"/>
+            </w:r>
+            <w:r>
+              <w:rPr>
+                <w:noProof/>
+                <w:webHidden/>
+              </w:rPr>
+              <w:t>12</w:t>
             </w:r>
             <w:r>
               <w:rPr>
@@ -1873,13 +2200,13 @@
               <w:szCs w:val="22"/>
             </w:rPr>
           </w:pPr>
-          <w:hyperlink w:anchor="_Toc515627917" w:history="1">
+          <w:hyperlink w:anchor="_Toc515642283" w:history="1">
             <w:r>
               <w:rPr>
                 <w:rStyle w:val="Hiperligao"/>
                 <w:noProof/>
               </w:rPr>
-              <w:t>2.Planificação do trabalho</w:t>
+              <w:t>3.Conclusão</w:t>
             </w:r>
             <w:r>
               <w:rPr>
@@ -1900,7 +2227,7 @@
                 <w:noProof/>
                 <w:webHidden/>
               </w:rPr>
-              <w:instrText xml:space="preserve"> PAGEREF _Toc515627917 \h </w:instrText>
+              <w:instrText xml:space="preserve"> PAGEREF _Toc515642283 \h </w:instrText>
             </w:r>
             <w:r>
               <w:rPr>
@@ -1920,291 +2247,7 @@
                 <w:noProof/>
                 <w:webHidden/>
               </w:rPr>
-              <w:t>8</w:t>
-            </w:r>
-            <w:r>
-              <w:rPr>
-                <w:noProof/>
-                <w:webHidden/>
-              </w:rPr>
-              <w:fldChar w:fldCharType="end"/>
-            </w:r>
-          </w:hyperlink>
-        </w:p>
-        <w:p>
-          <w:pPr>
-            <w:pStyle w:val="ndice2"/>
-            <w:tabs>
-              <w:tab w:val="right" w:leader="dot" w:pos="8777"/>
-            </w:tabs>
-            <w:rPr>
-              <w:rFonts w:asciiTheme="minorHAnsi" w:eastAsiaTheme="minorEastAsia" w:hAnsiTheme="minorHAnsi" w:cstheme="minorBidi"/>
-              <w:noProof/>
-              <w:sz w:val="22"/>
-              <w:szCs w:val="22"/>
-            </w:rPr>
-          </w:pPr>
-          <w:hyperlink w:anchor="_Toc515627918" w:history="1">
-            <w:r>
-              <w:rPr>
-                <w:rStyle w:val="Hiperligao"/>
-                <w:noProof/>
-              </w:rPr>
-              <w:t>2.1 Fases do projeto</w:t>
-            </w:r>
-            <w:r>
-              <w:rPr>
-                <w:noProof/>
-                <w:webHidden/>
-              </w:rPr>
-              <w:tab/>
-            </w:r>
-            <w:r>
-              <w:rPr>
-                <w:noProof/>
-                <w:webHidden/>
-              </w:rPr>
-              <w:fldChar w:fldCharType="begin"/>
-            </w:r>
-            <w:r>
-              <w:rPr>
-                <w:noProof/>
-                <w:webHidden/>
-              </w:rPr>
-              <w:instrText xml:space="preserve"> PAGEREF _Toc515627918 \h </w:instrText>
-            </w:r>
-            <w:r>
-              <w:rPr>
-                <w:noProof/>
-                <w:webHidden/>
-              </w:rPr>
-            </w:r>
-            <w:r>
-              <w:rPr>
-                <w:noProof/>
-                <w:webHidden/>
-              </w:rPr>
-              <w:fldChar w:fldCharType="separate"/>
-            </w:r>
-            <w:r>
-              <w:rPr>
-                <w:noProof/>
-                <w:webHidden/>
-              </w:rPr>
-              <w:t>8</w:t>
-            </w:r>
-            <w:r>
-              <w:rPr>
-                <w:noProof/>
-                <w:webHidden/>
-              </w:rPr>
-              <w:fldChar w:fldCharType="end"/>
-            </w:r>
-          </w:hyperlink>
-        </w:p>
-        <w:p>
-          <w:pPr>
-            <w:pStyle w:val="ndice2"/>
-            <w:tabs>
-              <w:tab w:val="right" w:leader="dot" w:pos="8777"/>
-            </w:tabs>
-            <w:rPr>
-              <w:rFonts w:asciiTheme="minorHAnsi" w:eastAsiaTheme="minorEastAsia" w:hAnsiTheme="minorHAnsi" w:cstheme="minorBidi"/>
-              <w:noProof/>
-              <w:sz w:val="22"/>
-              <w:szCs w:val="22"/>
-            </w:rPr>
-          </w:pPr>
-          <w:hyperlink w:anchor="_Toc515627919" w:history="1">
-            <w:r>
-              <w:rPr>
-                <w:rStyle w:val="Hiperligao"/>
-                <w:noProof/>
-              </w:rPr>
-              <w:t>2.2 Calendarização</w:t>
-            </w:r>
-            <w:r>
-              <w:rPr>
-                <w:noProof/>
-                <w:webHidden/>
-              </w:rPr>
-              <w:tab/>
-            </w:r>
-            <w:r>
-              <w:rPr>
-                <w:noProof/>
-                <w:webHidden/>
-              </w:rPr>
-              <w:fldChar w:fldCharType="begin"/>
-            </w:r>
-            <w:r>
-              <w:rPr>
-                <w:noProof/>
-                <w:webHidden/>
-              </w:rPr>
-              <w:instrText xml:space="preserve"> PAGEREF _Toc515627919 \h </w:instrText>
-            </w:r>
-            <w:r>
-              <w:rPr>
-                <w:noProof/>
-                <w:webHidden/>
-              </w:rPr>
-            </w:r>
-            <w:r>
-              <w:rPr>
-                <w:noProof/>
-                <w:webHidden/>
-              </w:rPr>
-              <w:fldChar w:fldCharType="separate"/>
-            </w:r>
-            <w:r>
-              <w:rPr>
-                <w:noProof/>
-                <w:webHidden/>
-              </w:rPr>
-              <w:t>8</w:t>
-            </w:r>
-            <w:r>
-              <w:rPr>
-                <w:noProof/>
-                <w:webHidden/>
-              </w:rPr>
-              <w:fldChar w:fldCharType="end"/>
-            </w:r>
-          </w:hyperlink>
-        </w:p>
-        <w:p>
-          <w:pPr>
-            <w:pStyle w:val="ndice2"/>
-            <w:tabs>
-              <w:tab w:val="right" w:leader="dot" w:pos="8777"/>
-            </w:tabs>
-            <w:rPr>
-              <w:rFonts w:asciiTheme="minorHAnsi" w:eastAsiaTheme="minorEastAsia" w:hAnsiTheme="minorHAnsi" w:cstheme="minorBidi"/>
-              <w:noProof/>
-              <w:sz w:val="22"/>
-              <w:szCs w:val="22"/>
-            </w:rPr>
-          </w:pPr>
-          <w:hyperlink w:anchor="_Toc515627920" w:history="1">
-            <w:r>
-              <w:rPr>
-                <w:rStyle w:val="Hiperligao"/>
-                <w:noProof/>
-              </w:rPr>
-              <w:t>2.3 Ferramentas utilizadas</w:t>
-            </w:r>
-            <w:r>
-              <w:rPr>
-                <w:noProof/>
-                <w:webHidden/>
-              </w:rPr>
-              <w:tab/>
-            </w:r>
-            <w:r>
-              <w:rPr>
-                <w:noProof/>
-                <w:webHidden/>
-              </w:rPr>
-              <w:fldChar w:fldCharType="begin"/>
-            </w:r>
-            <w:r>
-              <w:rPr>
-                <w:noProof/>
-                <w:webHidden/>
-              </w:rPr>
-              <w:instrText xml:space="preserve"> PAGEREF _Toc515627920 \h </w:instrText>
-            </w:r>
-            <w:r>
-              <w:rPr>
-                <w:noProof/>
-                <w:webHidden/>
-              </w:rPr>
-            </w:r>
-            <w:r>
-              <w:rPr>
-                <w:noProof/>
-                <w:webHidden/>
-              </w:rPr>
-              <w:fldChar w:fldCharType="separate"/>
-            </w:r>
-            <w:r>
-              <w:rPr>
-                <w:noProof/>
-                <w:webHidden/>
-              </w:rPr>
-              <w:t>8</w:t>
-            </w:r>
-            <w:r>
-              <w:rPr>
-                <w:noProof/>
-                <w:webHidden/>
-              </w:rPr>
-              <w:fldChar w:fldCharType="end"/>
-            </w:r>
-          </w:hyperlink>
-        </w:p>
-        <w:p>
-          <w:pPr>
-            <w:pStyle w:val="ndice2"/>
-            <w:tabs>
-              <w:tab w:val="right" w:leader="dot" w:pos="8777"/>
-            </w:tabs>
-            <w:rPr>
-              <w:rFonts w:asciiTheme="minorHAnsi" w:eastAsiaTheme="minorEastAsia" w:hAnsiTheme="minorHAnsi" w:cstheme="minorBidi"/>
-              <w:noProof/>
-              <w:sz w:val="22"/>
-              <w:szCs w:val="22"/>
-            </w:rPr>
-          </w:pPr>
-          <w:hyperlink w:anchor="_Toc515627921" w:history="1">
-            <w:r>
-              <w:rPr>
-                <w:rStyle w:val="Hiperligao"/>
-                <w:noProof/>
-              </w:rPr>
-              <w:t>2.4 Descrição das técnicas e tarefas desenvolvidas</w:t>
-            </w:r>
-            <w:r>
-              <w:rPr>
-                <w:noProof/>
-                <w:webHidden/>
-              </w:rPr>
-              <w:tab/>
-            </w:r>
-            <w:r>
-              <w:rPr>
-                <w:noProof/>
-                <w:webHidden/>
-              </w:rPr>
-              <w:fldChar w:fldCharType="begin"/>
-            </w:r>
-            <w:r>
-              <w:rPr>
-                <w:noProof/>
-                <w:webHidden/>
-              </w:rPr>
-              <w:instrText xml:space="preserve"> PAGEREF _Toc515627921 \h </w:instrText>
-            </w:r>
-            <w:r>
-              <w:rPr>
-                <w:noProof/>
-                <w:webHidden/>
-              </w:rPr>
-            </w:r>
-            <w:r>
-              <w:rPr>
-                <w:noProof/>
-                <w:webHidden/>
-              </w:rPr>
-              <w:fldChar w:fldCharType="separate"/>
-            </w:r>
-            <w:r>
-              <w:rPr>
-                <w:noProof/>
-                <w:webHidden/>
-              </w:rPr>
-              <w:t>10</w:t>
+              <w:t>14</w:t>
             </w:r>
             <w:r>
               <w:rPr>
@@ -2228,13 +2271,13 @@
               <w:szCs w:val="22"/>
             </w:rPr>
           </w:pPr>
-          <w:hyperlink w:anchor="_Toc515627922" w:history="1">
+          <w:hyperlink w:anchor="_Toc515642284" w:history="1">
             <w:r>
               <w:rPr>
                 <w:rStyle w:val="Hiperligao"/>
                 <w:noProof/>
               </w:rPr>
-              <w:t>1. Desenvolvimento</w:t>
+              <w:t>4.Referências Bibliográficas e Webgrafia</w:t>
             </w:r>
             <w:r>
               <w:rPr>
@@ -2255,7 +2298,7 @@
                 <w:noProof/>
                 <w:webHidden/>
               </w:rPr>
-              <w:instrText xml:space="preserve"> PAGEREF _Toc515627922 \h </w:instrText>
+              <w:instrText xml:space="preserve"> PAGEREF _Toc515642284 \h </w:instrText>
             </w:r>
             <w:r>
               <w:rPr>
@@ -2275,220 +2318,7 @@
                 <w:noProof/>
                 <w:webHidden/>
               </w:rPr>
-              <w:t>11</w:t>
-            </w:r>
-            <w:r>
-              <w:rPr>
-                <w:noProof/>
-                <w:webHidden/>
-              </w:rPr>
-              <w:fldChar w:fldCharType="end"/>
-            </w:r>
-          </w:hyperlink>
-        </w:p>
-        <w:p>
-          <w:pPr>
-            <w:pStyle w:val="ndice1"/>
-            <w:tabs>
-              <w:tab w:val="right" w:leader="dot" w:pos="8777"/>
-            </w:tabs>
-            <w:rPr>
-              <w:rFonts w:asciiTheme="minorHAnsi" w:eastAsiaTheme="minorEastAsia" w:hAnsiTheme="minorHAnsi" w:cstheme="minorBidi"/>
-              <w:noProof/>
-              <w:sz w:val="22"/>
-              <w:szCs w:val="22"/>
-            </w:rPr>
-          </w:pPr>
-          <w:hyperlink w:anchor="_Toc515627923" w:history="1">
-            <w:r>
-              <w:rPr>
-                <w:rStyle w:val="Hiperligao"/>
-                <w:noProof/>
-              </w:rPr>
-              <w:t>1.1 Enquadramento do projeto</w:t>
-            </w:r>
-            <w:r>
-              <w:rPr>
-                <w:noProof/>
-                <w:webHidden/>
-              </w:rPr>
-              <w:tab/>
-            </w:r>
-            <w:r>
-              <w:rPr>
-                <w:noProof/>
-                <w:webHidden/>
-              </w:rPr>
-              <w:fldChar w:fldCharType="begin"/>
-            </w:r>
-            <w:r>
-              <w:rPr>
-                <w:noProof/>
-                <w:webHidden/>
-              </w:rPr>
-              <w:instrText xml:space="preserve"> PAGEREF _Toc515627923 \h </w:instrText>
-            </w:r>
-            <w:r>
-              <w:rPr>
-                <w:noProof/>
-                <w:webHidden/>
-              </w:rPr>
-            </w:r>
-            <w:r>
-              <w:rPr>
-                <w:noProof/>
-                <w:webHidden/>
-              </w:rPr>
-              <w:fldChar w:fldCharType="separate"/>
-            </w:r>
-            <w:r>
-              <w:rPr>
-                <w:noProof/>
-                <w:webHidden/>
-              </w:rPr>
-              <w:t>11</w:t>
-            </w:r>
-            <w:r>
-              <w:rPr>
-                <w:noProof/>
-                <w:webHidden/>
-              </w:rPr>
-              <w:fldChar w:fldCharType="end"/>
-            </w:r>
-          </w:hyperlink>
-        </w:p>
-        <w:p>
-          <w:pPr>
-            <w:pStyle w:val="ndice1"/>
-            <w:tabs>
-              <w:tab w:val="right" w:leader="dot" w:pos="8777"/>
-            </w:tabs>
-            <w:rPr>
-              <w:rFonts w:asciiTheme="minorHAnsi" w:eastAsiaTheme="minorEastAsia" w:hAnsiTheme="minorHAnsi" w:cstheme="minorBidi"/>
-              <w:noProof/>
-              <w:sz w:val="22"/>
-              <w:szCs w:val="22"/>
-            </w:rPr>
-          </w:pPr>
-          <w:hyperlink w:anchor="_Toc515627924" w:history="1">
-            <w:r>
-              <w:rPr>
-                <w:rStyle w:val="Hiperligao"/>
-                <w:noProof/>
-              </w:rPr>
-              <w:t>3.Conclusão</w:t>
-            </w:r>
-            <w:r>
-              <w:rPr>
-                <w:noProof/>
-                <w:webHidden/>
-              </w:rPr>
-              <w:tab/>
-            </w:r>
-            <w:r>
-              <w:rPr>
-                <w:noProof/>
-                <w:webHidden/>
-              </w:rPr>
-              <w:fldChar w:fldCharType="begin"/>
-            </w:r>
-            <w:r>
-              <w:rPr>
-                <w:noProof/>
-                <w:webHidden/>
-              </w:rPr>
-              <w:instrText xml:space="preserve"> PAGEREF _Toc515627924 \h </w:instrText>
-            </w:r>
-            <w:r>
-              <w:rPr>
-                <w:noProof/>
-                <w:webHidden/>
-              </w:rPr>
-            </w:r>
-            <w:r>
-              <w:rPr>
-                <w:noProof/>
-                <w:webHidden/>
-              </w:rPr>
-              <w:fldChar w:fldCharType="separate"/>
-            </w:r>
-            <w:r>
-              <w:rPr>
-                <w:noProof/>
-                <w:webHidden/>
-              </w:rPr>
-              <w:t>13</w:t>
-            </w:r>
-            <w:r>
-              <w:rPr>
-                <w:noProof/>
-                <w:webHidden/>
-              </w:rPr>
-              <w:fldChar w:fldCharType="end"/>
-            </w:r>
-          </w:hyperlink>
-        </w:p>
-        <w:p>
-          <w:pPr>
-            <w:pStyle w:val="ndice1"/>
-            <w:tabs>
-              <w:tab w:val="right" w:leader="dot" w:pos="8777"/>
-            </w:tabs>
-            <w:rPr>
-              <w:rFonts w:asciiTheme="minorHAnsi" w:eastAsiaTheme="minorEastAsia" w:hAnsiTheme="minorHAnsi" w:cstheme="minorBidi"/>
-              <w:noProof/>
-              <w:sz w:val="22"/>
-              <w:szCs w:val="22"/>
-            </w:rPr>
-          </w:pPr>
-          <w:hyperlink w:anchor="_Toc515627925" w:history="1">
-            <w:r>
-              <w:rPr>
-                <w:rStyle w:val="Hiperligao"/>
-                <w:noProof/>
-              </w:rPr>
-              <w:t>4.Referências Bibliográficas e Webgrafia</w:t>
-            </w:r>
-            <w:r>
-              <w:rPr>
-                <w:noProof/>
-                <w:webHidden/>
-              </w:rPr>
-              <w:tab/>
-            </w:r>
-            <w:r>
-              <w:rPr>
-                <w:noProof/>
-                <w:webHidden/>
-              </w:rPr>
-              <w:fldChar w:fldCharType="begin"/>
-            </w:r>
-            <w:r>
-              <w:rPr>
-                <w:noProof/>
-                <w:webHidden/>
-              </w:rPr>
-              <w:instrText xml:space="preserve"> PAGEREF _Toc515627925 \h </w:instrText>
-            </w:r>
-            <w:r>
-              <w:rPr>
-                <w:noProof/>
-                <w:webHidden/>
-              </w:rPr>
-            </w:r>
-            <w:r>
-              <w:rPr>
-                <w:noProof/>
-                <w:webHidden/>
-              </w:rPr>
-              <w:fldChar w:fldCharType="separate"/>
-            </w:r>
-            <w:r>
-              <w:rPr>
-                <w:noProof/>
-                <w:webHidden/>
-              </w:rPr>
-              <w:t>14</w:t>
+              <w:t>15</w:t>
             </w:r>
             <w:r>
               <w:rPr>
@@ -2532,9 +2362,415 @@
     </w:p>
     <w:p>
       <w:pPr>
-        <w:pStyle w:val="Cabealho1"/>
-      </w:pPr>
-      <w:bookmarkStart w:id="1" w:name="_Toc515627913"/>
+        <w:pStyle w:val="Ttulo1"/>
+      </w:pPr>
+      <w:bookmarkStart w:id="1" w:name="_Toc515642274"/>
+      <w:r>
+        <w:lastRenderedPageBreak/>
+        <w:t>Introdução</w:t>
+      </w:r>
+      <w:bookmarkEnd w:id="1"/>
+    </w:p>
+    <w:p/>
+    <w:p/>
+    <w:p>
+      <w:pPr>
+        <w:ind w:firstLine="708"/>
+        <w:rPr>
+          <w:highlight w:val="yellow"/>
+        </w:rPr>
+      </w:pPr>
+      <w:r>
+        <w:rPr>
+          <w:highlight w:val="yellow"/>
+        </w:rPr>
+        <w:t>Neste relatório será apresentada toda a elaboração, desde o planeamento à concessão do projeto de aptidão profissional</w:t>
+      </w:r>
+      <w:r>
+        <w:rPr>
+          <w:highlight w:val="yellow"/>
+        </w:rPr>
+        <w:t>,</w:t>
+      </w:r>
+      <w:r>
+        <w:rPr>
+          <w:highlight w:val="yellow"/>
+        </w:rPr>
+        <w:t xml:space="preserve"> desenvolvido neste ano letivo de 2017/2018, </w:t>
+      </w:r>
+      <w:r>
+        <w:rPr>
+          <w:highlight w:val="yellow"/>
+        </w:rPr>
+        <w:t>n</w:t>
+      </w:r>
+      <w:r>
+        <w:rPr>
+          <w:highlight w:val="yellow"/>
+        </w:rPr>
+        <w:t xml:space="preserve">o </w:t>
+      </w:r>
+      <w:r>
+        <w:rPr>
+          <w:highlight w:val="yellow"/>
+        </w:rPr>
+        <w:t>â</w:t>
+      </w:r>
+      <w:r>
+        <w:rPr>
+          <w:highlight w:val="yellow"/>
+        </w:rPr>
+        <w:t>mbito do término do curso Profissional</w:t>
+      </w:r>
+      <w:r>
+        <w:rPr>
+          <w:highlight w:val="yellow"/>
+        </w:rPr>
+        <w:t xml:space="preserve"> Técnico de</w:t>
+      </w:r>
+      <w:r>
+        <w:rPr>
+          <w:highlight w:val="yellow"/>
+        </w:rPr>
+        <w:t xml:space="preserve"> Gestão e Programação de Sistemas Informáticos, com o objetivo criar uma aplicação </w:t>
+      </w:r>
+      <w:r>
+        <w:rPr>
+          <w:highlight w:val="yellow"/>
+        </w:rPr>
+        <w:t>onde utilizamos o que foi aprendido ao longo do curso.</w:t>
+      </w:r>
+    </w:p>
+    <w:p>
+      <w:pPr>
+        <w:ind w:firstLine="708"/>
+        <w:rPr>
+          <w:highlight w:val="yellow"/>
+        </w:rPr>
+      </w:pPr>
+    </w:p>
+    <w:p>
+      <w:pPr>
+        <w:rPr>
+          <w:highlight w:val="yellow"/>
+        </w:rPr>
+      </w:pPr>
+      <w:r>
+        <w:rPr>
+          <w:highlight w:val="yellow"/>
+        </w:rPr>
+        <w:tab/>
+      </w:r>
+      <w:r>
+        <w:rPr>
+          <w:highlight w:val="yellow"/>
+        </w:rPr>
+        <w:t xml:space="preserve">Será abordado mais à frente os vários </w:t>
+      </w:r>
+      <w:r>
+        <w:rPr>
+          <w:i/>
+          <w:highlight w:val="yellow"/>
+        </w:rPr>
+        <w:t>softwares</w:t>
+      </w:r>
+      <w:r>
+        <w:rPr>
+          <w:highlight w:val="yellow"/>
+        </w:rPr>
+        <w:t xml:space="preserve"> util</w:t>
+      </w:r>
+      <w:r>
+        <w:rPr>
+          <w:highlight w:val="yellow"/>
+        </w:rPr>
+        <w:t>izados bem como as técnicas e</w:t>
+      </w:r>
+      <w:r>
+        <w:rPr>
+          <w:highlight w:val="yellow"/>
+        </w:rPr>
+        <w:t xml:space="preserve"> métodos escolhidos para o desenvolvimento deste projeto.</w:t>
+      </w:r>
+    </w:p>
+    <w:p>
+      <w:pPr>
+        <w:ind w:firstLine="708"/>
+        <w:rPr>
+          <w:highlight w:val="yellow"/>
+        </w:rPr>
+      </w:pPr>
+    </w:p>
+    <w:p>
+      <w:pPr>
+        <w:ind w:firstLine="708"/>
+        <w:rPr>
+          <w:highlight w:val="yellow"/>
+        </w:rPr>
+      </w:pPr>
+      <w:r>
+        <w:rPr>
+          <w:highlight w:val="yellow"/>
+        </w:rPr>
+        <w:t>Foi escolhido</w:t>
+      </w:r>
+      <w:r>
+        <w:rPr>
+          <w:highlight w:val="yellow"/>
+        </w:rPr>
+        <w:t xml:space="preserve"> </w:t>
+      </w:r>
+      <w:r>
+        <w:rPr>
+          <w:highlight w:val="yellow"/>
+        </w:rPr>
+        <w:t xml:space="preserve">abordar o </w:t>
+      </w:r>
+      <w:r>
+        <w:rPr>
+          <w:highlight w:val="yellow"/>
+        </w:rPr>
+        <w:t xml:space="preserve">tema </w:t>
+      </w:r>
+      <w:r>
+        <w:rPr>
+          <w:highlight w:val="yellow"/>
+        </w:rPr>
+        <w:t xml:space="preserve">da videovigilância </w:t>
+      </w:r>
+      <w:r>
+        <w:rPr>
+          <w:highlight w:val="yellow"/>
+        </w:rPr>
+        <w:t xml:space="preserve">por </w:t>
+      </w:r>
+      <w:r>
+        <w:rPr>
+          <w:highlight w:val="yellow"/>
+        </w:rPr>
+        <w:t>interesse e curiosidade</w:t>
+      </w:r>
+      <w:r>
+        <w:rPr>
+          <w:highlight w:val="yellow"/>
+        </w:rPr>
+        <w:t>,</w:t>
+      </w:r>
+      <w:r>
+        <w:rPr>
+          <w:highlight w:val="yellow"/>
+        </w:rPr>
+        <w:t xml:space="preserve"> com </w:t>
+      </w:r>
+      <w:r>
+        <w:rPr>
+          <w:highlight w:val="yellow"/>
+        </w:rPr>
+        <w:t xml:space="preserve">a </w:t>
+      </w:r>
+      <w:r>
+        <w:rPr>
+          <w:highlight w:val="yellow"/>
+        </w:rPr>
+        <w:t>ideia de inovação,</w:t>
+      </w:r>
+      <w:r>
+        <w:rPr>
+          <w:highlight w:val="yellow"/>
+        </w:rPr>
+        <w:t xml:space="preserve"> </w:t>
+      </w:r>
+      <w:r>
+        <w:rPr>
+          <w:highlight w:val="yellow"/>
+        </w:rPr>
+        <w:t>com o intuito de aprender</w:t>
+      </w:r>
+      <w:r>
+        <w:rPr>
+          <w:highlight w:val="yellow"/>
+        </w:rPr>
+        <w:t xml:space="preserve"> novas técnicas</w:t>
+      </w:r>
+      <w:r>
+        <w:rPr>
+          <w:highlight w:val="yellow"/>
+        </w:rPr>
+        <w:t xml:space="preserve"> e linguagens</w:t>
+      </w:r>
+      <w:r>
+        <w:rPr>
+          <w:highlight w:val="yellow"/>
+        </w:rPr>
+        <w:t xml:space="preserve"> </w:t>
+      </w:r>
+      <w:r>
+        <w:rPr>
+          <w:highlight w:val="yellow"/>
+        </w:rPr>
+        <w:t>de</w:t>
+      </w:r>
+      <w:r>
+        <w:rPr>
+          <w:highlight w:val="yellow"/>
+        </w:rPr>
+        <w:t xml:space="preserve"> programação </w:t>
+      </w:r>
+      <w:r>
+        <w:rPr>
+          <w:highlight w:val="yellow"/>
+        </w:rPr>
+        <w:t>e explorar um pouco o mundo das redes de computador.</w:t>
+      </w:r>
+    </w:p>
+    <w:p>
+      <w:pPr>
+        <w:ind w:firstLine="708"/>
+        <w:rPr>
+          <w:highlight w:val="yellow"/>
+        </w:rPr>
+      </w:pPr>
+    </w:p>
+    <w:p>
+      <w:r>
+        <w:rPr>
+          <w:highlight w:val="yellow"/>
+        </w:rPr>
+        <w:t xml:space="preserve"> </w:t>
+      </w:r>
+      <w:r>
+        <w:rPr>
+          <w:highlight w:val="yellow"/>
+        </w:rPr>
+        <w:tab/>
+      </w:r>
+      <w:r>
+        <w:rPr>
+          <w:highlight w:val="yellow"/>
+        </w:rPr>
+        <w:t xml:space="preserve">Este </w:t>
+      </w:r>
+      <w:r>
+        <w:rPr>
+          <w:highlight w:val="yellow"/>
+        </w:rPr>
+        <w:t>projeto</w:t>
+      </w:r>
+      <w:r>
+        <w:rPr>
+          <w:highlight w:val="yellow"/>
+        </w:rPr>
+        <w:t xml:space="preserve"> engloba diversos temas lecionados nas</w:t>
+      </w:r>
+      <w:r>
+        <w:rPr>
+          <w:highlight w:val="yellow"/>
+        </w:rPr>
+        <w:t xml:space="preserve"> disciplinas</w:t>
+      </w:r>
+      <w:r>
+        <w:rPr>
+          <w:highlight w:val="yellow"/>
+        </w:rPr>
+        <w:t xml:space="preserve"> do curso como, </w:t>
+      </w:r>
+      <w:r>
+        <w:rPr>
+          <w:highlight w:val="yellow"/>
+        </w:rPr>
+        <w:t xml:space="preserve">a criação de </w:t>
+      </w:r>
+      <w:r>
+        <w:rPr>
+          <w:highlight w:val="yellow"/>
+        </w:rPr>
+        <w:t xml:space="preserve">bases de dados e páginas web. Engloba também temas menos falados no curso que requereram um pouco de investigação e aprendizagem individual, como </w:t>
+      </w:r>
+      <w:r>
+        <w:rPr>
+          <w:highlight w:val="yellow"/>
+        </w:rPr>
+        <w:t xml:space="preserve">novas linguagens de programação e bibliotecas: </w:t>
+      </w:r>
+      <w:r>
+        <w:rPr>
+          <w:highlight w:val="yellow"/>
+        </w:rPr>
+        <w:t>JSON, JQUERY, C#, AJAX</w:t>
+      </w:r>
+      <w:r>
+        <w:rPr>
+          <w:highlight w:val="yellow"/>
+        </w:rPr>
+        <w:t>, são um exemplo disso</w:t>
+      </w:r>
+      <w:r>
+        <w:rPr>
+          <w:highlight w:val="yellow"/>
+        </w:rPr>
+        <w:t xml:space="preserve"> e </w:t>
+      </w:r>
+      <w:r>
+        <w:rPr>
+          <w:highlight w:val="yellow"/>
+        </w:rPr>
+        <w:t>também o</w:t>
+      </w:r>
+      <w:r>
+        <w:rPr>
+          <w:highlight w:val="yellow"/>
+        </w:rPr>
+        <w:t xml:space="preserve"> </w:t>
+      </w:r>
+      <w:r>
+        <w:rPr>
+          <w:highlight w:val="yellow"/>
+        </w:rPr>
+        <w:t xml:space="preserve">modo de </w:t>
+      </w:r>
+      <w:r>
+        <w:rPr>
+          <w:highlight w:val="yellow"/>
+        </w:rPr>
+        <w:t>funcionamento de uma camara IP.</w:t>
+      </w:r>
+    </w:p>
+    <w:p/>
+    <w:p>
+      <w:r>
+        <w:tab/>
+      </w:r>
+    </w:p>
+    <w:p/>
+    <w:p/>
+    <w:p/>
+    <w:p/>
+    <w:p/>
+    <w:p/>
+    <w:p/>
+    <w:p/>
+    <w:p/>
+    <w:p/>
+    <w:p/>
+    <w:p/>
+    <w:p/>
+    <w:p/>
+    <w:p/>
+    <w:p/>
+    <w:p/>
+    <w:p/>
+    <w:p/>
+    <w:p/>
+    <w:p/>
+    <w:p/>
+    <w:p/>
+    <w:p/>
+    <w:p/>
+    <w:p>
+      <w:pPr>
+        <w:pStyle w:val="Ttulo1"/>
+      </w:pPr>
+      <w:bookmarkStart w:id="2" w:name="_Toc515642275"/>
       <w:r>
         <w:lastRenderedPageBreak/>
         <w:t>1.</w:t>
@@ -2542,512 +2778,662 @@
       <w:r>
         <w:t>Aspetos Gerais</w:t>
       </w:r>
-      <w:bookmarkEnd w:id="1"/>
-    </w:p>
-    <w:p/>
-    <w:p/>
+      <w:bookmarkEnd w:id="2"/>
+    </w:p>
+    <w:p/>
+    <w:p/>
+    <w:p/>
+    <w:p/>
+    <w:p>
+      <w:pPr>
+        <w:ind w:left="708" w:hanging="708"/>
+      </w:pPr>
+    </w:p>
+    <w:p>
+      <w:pPr>
+        <w:ind w:left="708" w:hanging="708"/>
+      </w:pPr>
+    </w:p>
     <w:p/>
     <w:p>
       <w:pPr>
         <w:pStyle w:val="Cabealho2"/>
       </w:pPr>
-      <w:bookmarkStart w:id="2" w:name="_Toc515627914"/>
-      <w:r>
-        <w:t>Introdução</w:t>
-      </w:r>
-      <w:bookmarkEnd w:id="2"/>
-    </w:p>
-    <w:p/>
+      <w:bookmarkStart w:id="3" w:name="_Toc515642276"/>
+      <w:r>
+        <w:t xml:space="preserve">1.1 </w:t>
+      </w:r>
+      <w:r>
+        <w:t>Objetivos</w:t>
+      </w:r>
+      <w:bookmarkEnd w:id="3"/>
+    </w:p>
     <w:p/>
     <w:p>
       <w:pPr>
         <w:ind w:firstLine="708"/>
-      </w:pPr>
-      <w:r>
-        <w:t>Neste relatório será apresentada toda a elaboração, desde o planeamento à concessão do projeto de aptidão profissional</w:t>
-      </w:r>
-      <w:r>
+        <w:rPr>
+          <w:highlight w:val="yellow"/>
+        </w:rPr>
+      </w:pPr>
+      <w:r>
+        <w:rPr>
+          <w:highlight w:val="yellow"/>
+        </w:rPr>
+        <w:t>O objetivo principal</w:t>
+      </w:r>
+      <w:r>
+        <w:rPr>
+          <w:highlight w:val="yellow"/>
+        </w:rPr>
+        <w:t xml:space="preserve"> do projeto</w:t>
+      </w:r>
+      <w:r>
+        <w:rPr>
+          <w:highlight w:val="yellow"/>
+        </w:rPr>
+        <w:t xml:space="preserve"> </w:t>
+      </w:r>
+      <w:r>
+        <w:rPr>
+          <w:highlight w:val="yellow"/>
+        </w:rPr>
+        <w:t xml:space="preserve">é </w:t>
+      </w:r>
+      <w:r>
+        <w:rPr>
+          <w:highlight w:val="yellow"/>
+        </w:rPr>
+        <w:t xml:space="preserve">facilitar e possibilitar </w:t>
+      </w:r>
+      <w:r>
+        <w:rPr>
+          <w:highlight w:val="yellow"/>
+        </w:rPr>
+        <w:t xml:space="preserve">todas as pessoas </w:t>
+      </w:r>
+      <w:r>
+        <w:rPr>
+          <w:highlight w:val="yellow"/>
+        </w:rPr>
+        <w:t>a</w:t>
+      </w:r>
+      <w:r>
+        <w:rPr>
+          <w:highlight w:val="yellow"/>
+        </w:rPr>
+        <w:t xml:space="preserve"> ter um sistema mínimo de segurança, seja em casa, no trabalho, ou em qualquer outro local.</w:t>
+      </w:r>
+      <w:r>
+        <w:rPr>
+          <w:highlight w:val="yellow"/>
+        </w:rPr>
+        <w:t xml:space="preserve"> Que seja acessível e também fiável.</w:t>
+      </w:r>
+    </w:p>
+    <w:p>
+      <w:pPr>
+        <w:ind w:firstLine="708"/>
+        <w:rPr>
+          <w:highlight w:val="yellow"/>
+        </w:rPr>
+      </w:pPr>
+    </w:p>
+    <w:p>
+      <w:pPr>
+        <w:ind w:firstLine="708"/>
+        <w:rPr>
+          <w:highlight w:val="yellow"/>
+        </w:rPr>
+      </w:pPr>
+      <w:r>
+        <w:rPr>
+          <w:highlight w:val="yellow"/>
+        </w:rPr>
+        <w:t>Esta aplicação torna possível uma vigilância de acesso rá</w:t>
+      </w:r>
+      <w:r>
+        <w:rPr>
+          <w:highlight w:val="yellow"/>
+        </w:rPr>
+        <w:t>pido com fiabilidade, eficácia e segurança,</w:t>
+      </w:r>
+      <w:r>
+        <w:rPr>
+          <w:highlight w:val="yellow"/>
+        </w:rPr>
+        <w:t xml:space="preserve"> </w:t>
+      </w:r>
+      <w:r>
+        <w:rPr>
+          <w:highlight w:val="yellow"/>
+        </w:rPr>
+        <w:t xml:space="preserve">incluindo </w:t>
+      </w:r>
+      <w:r>
+        <w:rPr>
+          <w:highlight w:val="yellow"/>
+        </w:rPr>
+        <w:t xml:space="preserve">um design apelativo e </w:t>
+      </w:r>
+      <w:r>
+        <w:rPr>
+          <w:highlight w:val="yellow"/>
+        </w:rPr>
+        <w:t>simples</w:t>
+      </w:r>
+      <w:r>
+        <w:rPr>
+          <w:highlight w:val="yellow"/>
+        </w:rPr>
+        <w:t xml:space="preserve">, pode ter variados usos desde vigiar </w:t>
+      </w:r>
+      <w:r>
+        <w:rPr>
+          <w:highlight w:val="yellow"/>
+        </w:rPr>
+        <w:t>um</w:t>
+      </w:r>
+      <w:r>
+        <w:rPr>
+          <w:highlight w:val="yellow"/>
+        </w:rPr>
+        <w:t xml:space="preserve"> animal doméstico, </w:t>
+      </w:r>
+      <w:r>
+        <w:rPr>
+          <w:highlight w:val="yellow"/>
+        </w:rPr>
+        <w:t>um</w:t>
+      </w:r>
+      <w:r>
+        <w:rPr>
+          <w:highlight w:val="yellow"/>
+        </w:rPr>
+        <w:t xml:space="preserve"> </w:t>
+      </w:r>
+      <w:r>
+        <w:rPr>
+          <w:highlight w:val="yellow"/>
+        </w:rPr>
+        <w:t>bebé</w:t>
+      </w:r>
+      <w:r>
+        <w:rPr>
+          <w:highlight w:val="yellow"/>
+        </w:rPr>
+        <w:t>, a vigiar e agendar gravações d</w:t>
+      </w:r>
+      <w:r>
+        <w:rPr>
+          <w:highlight w:val="yellow"/>
+        </w:rPr>
+        <w:t xml:space="preserve">e uma </w:t>
+      </w:r>
+      <w:r>
+        <w:rPr>
+          <w:highlight w:val="yellow"/>
+        </w:rPr>
+        <w:t>garagem, d</w:t>
+      </w:r>
+      <w:r>
+        <w:rPr>
+          <w:highlight w:val="yellow"/>
+        </w:rPr>
+        <w:t>e</w:t>
+      </w:r>
+      <w:r>
+        <w:rPr>
+          <w:highlight w:val="yellow"/>
+        </w:rPr>
+        <w:t xml:space="preserve"> </w:t>
+      </w:r>
+      <w:r>
+        <w:rPr>
+          <w:highlight w:val="yellow"/>
+        </w:rPr>
+        <w:t>uma</w:t>
+      </w:r>
+      <w:r>
+        <w:rPr>
+          <w:highlight w:val="yellow"/>
+        </w:rPr>
+        <w:t xml:space="preserve"> casa ou </w:t>
+      </w:r>
+      <w:r>
+        <w:rPr>
+          <w:highlight w:val="yellow"/>
+        </w:rPr>
+        <w:t>dum</w:t>
+      </w:r>
+      <w:r>
+        <w:rPr>
+          <w:highlight w:val="yellow"/>
+        </w:rPr>
+        <w:t xml:space="preserve"> local de trabalho.</w:t>
+      </w:r>
+    </w:p>
+    <w:p>
+      <w:pPr>
+        <w:rPr>
+          <w:highlight w:val="yellow"/>
+        </w:rPr>
+      </w:pPr>
+    </w:p>
+    <w:p>
+      <w:pPr>
+        <w:ind w:firstLine="708"/>
+      </w:pPr>
+      <w:r>
+        <w:rPr>
+          <w:highlight w:val="yellow"/>
+        </w:rPr>
+        <w:t xml:space="preserve">Toda esta aplicação com um suporte na web, um </w:t>
+      </w:r>
+      <w:r>
+        <w:rPr>
+          <w:i/>
+          <w:highlight w:val="yellow"/>
+        </w:rPr>
+        <w:t>website</w:t>
+      </w:r>
+      <w:r>
+        <w:rPr>
+          <w:highlight w:val="yellow"/>
+        </w:rPr>
+        <w:t xml:space="preserve"> onde o utilizador pode navegar e encontrar informação acerca da </w:t>
+      </w:r>
+      <w:r>
+        <w:rPr>
+          <w:highlight w:val="yellow"/>
+        </w:rPr>
+        <w:t>mesma</w:t>
+      </w:r>
+      <w:r>
+        <w:rPr>
+          <w:highlight w:val="yellow"/>
+        </w:rPr>
+        <w:t>.</w:t>
+      </w:r>
+      <w:r>
+        <w:rPr>
+          <w:highlight w:val="yellow"/>
+        </w:rPr>
+        <w:t xml:space="preserve"> Onde pode também encontrar ajuda para configurar a sua camara IP, e consultar gravações.</w:t>
+      </w:r>
+    </w:p>
+    <w:p/>
+    <w:p/>
+    <w:p/>
+    <w:p/>
+    <w:p>
+      <w:pPr>
+        <w:ind w:left="708" w:hanging="708"/>
+      </w:pPr>
+    </w:p>
+    <w:p/>
+    <w:p>
+      <w:pPr>
+        <w:pStyle w:val="Cabealho2"/>
+      </w:pPr>
+      <w:bookmarkStart w:id="4" w:name="_Toc515642277"/>
+      <w:r>
+        <w:t xml:space="preserve">1.2 </w:t>
+      </w:r>
+      <w:r>
+        <w:t>Fundamentação do projeto</w:t>
+      </w:r>
+      <w:bookmarkEnd w:id="4"/>
+    </w:p>
+    <w:p/>
+    <w:p>
+      <w:pPr>
+        <w:ind w:firstLine="708"/>
+        <w:rPr>
+          <w:highlight w:val="yellow"/>
+        </w:rPr>
+      </w:pPr>
+      <w:r>
+        <w:rPr>
+          <w:highlight w:val="yellow"/>
+        </w:rPr>
+        <w:t xml:space="preserve">Para responder aos </w:t>
+      </w:r>
+      <w:r>
+        <w:rPr>
+          <w:highlight w:val="yellow"/>
+        </w:rPr>
+        <w:t>objetivos</w:t>
+      </w:r>
+      <w:r>
+        <w:rPr>
+          <w:highlight w:val="yellow"/>
+        </w:rPr>
+        <w:t xml:space="preserve"> propostos foi criada uma aplicação de computador que permite ao utilizador gerir a sua </w:t>
+      </w:r>
+      <w:r>
+        <w:rPr>
+          <w:highlight w:val="yellow"/>
+        </w:rPr>
+        <w:t>c</w:t>
+      </w:r>
+      <w:r>
+        <w:rPr>
+          <w:highlight w:val="yellow"/>
+        </w:rPr>
+        <w:t>amara</w:t>
+      </w:r>
+      <w:r>
+        <w:rPr>
+          <w:highlight w:val="yellow"/>
+        </w:rPr>
+        <w:t xml:space="preserve"> </w:t>
+      </w:r>
+      <w:r>
+        <w:rPr>
+          <w:highlight w:val="yellow"/>
+        </w:rPr>
+        <w:t>IP, alterar o seu nome e palavra-passe.</w:t>
+      </w:r>
+    </w:p>
+    <w:p>
+      <w:pPr>
+        <w:ind w:firstLine="708"/>
+        <w:rPr>
+          <w:highlight w:val="yellow"/>
+        </w:rPr>
+      </w:pPr>
+      <w:r>
+        <w:rPr>
+          <w:highlight w:val="yellow"/>
+        </w:rPr>
+        <w:t xml:space="preserve">Permite visualizar em tempo real a imagem da camara em diferentes resoluções e utilizar as suas funcionalidades como, movimentar a camara (esquerda, direita, baixo, cima), permite agendar gravações, fazer </w:t>
+      </w:r>
+      <w:r>
+        <w:rPr>
+          <w:i/>
+          <w:highlight w:val="yellow"/>
+        </w:rPr>
+        <w:t>backups</w:t>
+      </w:r>
+      <w:r>
+        <w:rPr>
+          <w:highlight w:val="yellow"/>
+        </w:rPr>
+        <w:t xml:space="preserve">, consultar as gravações </w:t>
+      </w:r>
+      <w:r>
+        <w:rPr>
+          <w:highlight w:val="yellow"/>
+        </w:rPr>
+        <w:t>efetuadas</w:t>
+      </w:r>
+      <w:r>
+        <w:rPr>
+          <w:highlight w:val="yellow"/>
+        </w:rPr>
+        <w:t xml:space="preserve">, configurar </w:t>
+      </w:r>
+      <w:r>
+        <w:rPr>
+          <w:highlight w:val="yellow"/>
+        </w:rPr>
+        <w:t xml:space="preserve">o </w:t>
+      </w:r>
+      <w:r>
+        <w:rPr>
+          <w:highlight w:val="yellow"/>
+        </w:rPr>
+        <w:t>alarme</w:t>
+      </w:r>
+      <w:r>
+        <w:rPr>
+          <w:highlight w:val="yellow"/>
+        </w:rPr>
+        <w:t>, interagir em tempo real como ouvir e falar (se tiver suporte para tal).</w:t>
+      </w:r>
+    </w:p>
+    <w:p>
+      <w:pPr>
+        <w:ind w:firstLine="708"/>
+        <w:rPr>
+          <w:highlight w:val="yellow"/>
+        </w:rPr>
+      </w:pPr>
+      <w:r>
+        <w:rPr>
+          <w:highlight w:val="yellow"/>
+        </w:rPr>
+        <w:t xml:space="preserve">Foi criado um </w:t>
+      </w:r>
+      <w:r>
+        <w:rPr>
+          <w:i/>
+          <w:highlight w:val="yellow"/>
+        </w:rPr>
+        <w:t>website</w:t>
+      </w:r>
+      <w:r>
+        <w:rPr>
+          <w:highlight w:val="yellow"/>
+        </w:rPr>
+        <w:t xml:space="preserve"> para ajudar o utilizador com um “passo-a-passo”</w:t>
+      </w:r>
+      <w:r>
+        <w:rPr>
+          <w:highlight w:val="yellow"/>
+        </w:rPr>
+        <w:t xml:space="preserve"> </w:t>
+      </w:r>
+      <w:r>
+        <w:rPr>
+          <w:highlight w:val="yellow"/>
+        </w:rPr>
+        <w:t xml:space="preserve">para instalar a camara na sua rede. O </w:t>
+      </w:r>
+      <w:r>
+        <w:rPr>
+          <w:i/>
+          <w:highlight w:val="yellow"/>
+        </w:rPr>
+        <w:t>website</w:t>
+      </w:r>
+      <w:r>
+        <w:rPr>
+          <w:highlight w:val="yellow"/>
+        </w:rPr>
+        <w:t xml:space="preserve"> conta também com a apresentação da equipa que desenvolve este </w:t>
+      </w:r>
+      <w:r>
+        <w:rPr>
+          <w:highlight w:val="yellow"/>
+        </w:rPr>
+        <w:t>projeto</w:t>
+      </w:r>
+      <w:r>
+        <w:rPr>
+          <w:highlight w:val="yellow"/>
+        </w:rPr>
+        <w:t xml:space="preserve">, </w:t>
+      </w:r>
+      <w:r>
+        <w:rPr>
+          <w:highlight w:val="yellow"/>
+        </w:rPr>
+        <w:t xml:space="preserve">com </w:t>
+      </w:r>
+      <w:r>
+        <w:rPr>
+          <w:highlight w:val="yellow"/>
+        </w:rPr>
+        <w:t>a apresentação do produto</w:t>
+      </w:r>
+      <w:r>
+        <w:rPr>
+          <w:highlight w:val="yellow"/>
+        </w:rPr>
         <w:t>,</w:t>
       </w:r>
       <w:r>
-        <w:t xml:space="preserve"> desenvolvido neste ano letivo de 2017/2018, </w:t>
-      </w:r>
-      <w:r>
-        <w:t>n</w:t>
-      </w:r>
-      <w:r>
-        <w:t xml:space="preserve">o </w:t>
-      </w:r>
-      <w:r>
-        <w:t>â</w:t>
-      </w:r>
-      <w:r>
-        <w:t>mbito do término do curso Profissional</w:t>
-      </w:r>
-      <w:r>
-        <w:t xml:space="preserve"> Técnico de</w:t>
-      </w:r>
-      <w:r>
-        <w:t xml:space="preserve"> Gestão e Programação de Sistemas Informáticos, com o objetivo criar uma aplicação </w:t>
-      </w:r>
-      <w:r>
-        <w:t>onde utilizamos o que foi aprendido ao longo do curso.</w:t>
+        <w:rPr>
+          <w:highlight w:val="yellow"/>
+        </w:rPr>
+        <w:t xml:space="preserve"> </w:t>
+      </w:r>
+      <w:r>
+        <w:rPr>
+          <w:highlight w:val="yellow"/>
+        </w:rPr>
+        <w:t>suporta</w:t>
+      </w:r>
+      <w:r>
+        <w:rPr>
+          <w:highlight w:val="yellow"/>
+        </w:rPr>
+        <w:t xml:space="preserve"> </w:t>
+      </w:r>
+      <w:r>
+        <w:rPr>
+          <w:highlight w:val="yellow"/>
+        </w:rPr>
+        <w:t>ainda</w:t>
+      </w:r>
+      <w:r>
+        <w:rPr>
+          <w:highlight w:val="yellow"/>
+        </w:rPr>
+        <w:t xml:space="preserve"> </w:t>
+      </w:r>
+      <w:r>
+        <w:rPr>
+          <w:highlight w:val="yellow"/>
+        </w:rPr>
+        <w:t>a consulta de</w:t>
+      </w:r>
+      <w:r>
+        <w:rPr>
+          <w:highlight w:val="yellow"/>
+        </w:rPr>
+        <w:t xml:space="preserve"> gravações </w:t>
+      </w:r>
+      <w:r>
+        <w:rPr>
+          <w:highlight w:val="yellow"/>
+        </w:rPr>
+        <w:t>efetuadas</w:t>
+      </w:r>
+      <w:r>
+        <w:rPr>
+          <w:highlight w:val="yellow"/>
+        </w:rPr>
+        <w:t xml:space="preserve"> e </w:t>
+      </w:r>
+      <w:r>
+        <w:rPr>
+          <w:highlight w:val="yellow"/>
+        </w:rPr>
+        <w:t xml:space="preserve">a </w:t>
+      </w:r>
+      <w:r>
+        <w:rPr>
+          <w:highlight w:val="yellow"/>
+        </w:rPr>
+        <w:t>configura</w:t>
+      </w:r>
+      <w:r>
+        <w:rPr>
+          <w:highlight w:val="yellow"/>
+        </w:rPr>
+        <w:t>ção</w:t>
+      </w:r>
+      <w:r>
+        <w:rPr>
+          <w:highlight w:val="yellow"/>
+        </w:rPr>
+        <w:t xml:space="preserve"> </w:t>
+      </w:r>
+      <w:r>
+        <w:rPr>
+          <w:highlight w:val="yellow"/>
+        </w:rPr>
+        <w:t>d</w:t>
+      </w:r>
+      <w:r>
+        <w:rPr>
+          <w:highlight w:val="yellow"/>
+        </w:rPr>
+        <w:t>o alarme.</w:t>
       </w:r>
     </w:p>
     <w:p>
       <w:pPr>
         <w:ind w:firstLine="708"/>
-      </w:pPr>
-    </w:p>
-    <w:p>
-      <w:r>
-        <w:tab/>
-      </w:r>
-      <w:r>
-        <w:t xml:space="preserve">Será abordado mais à frente os vários </w:t>
-      </w:r>
-      <w:proofErr w:type="gramStart"/>
+        <w:rPr>
+          <w:highlight w:val="yellow"/>
+        </w:rPr>
+      </w:pPr>
+    </w:p>
+    <w:p>
+      <w:pPr>
+        <w:ind w:firstLine="708"/>
+      </w:pPr>
+      <w:r>
+        <w:rPr>
+          <w:highlight w:val="yellow"/>
+        </w:rPr>
+        <w:t xml:space="preserve">O </w:t>
+      </w:r>
+      <w:r>
+        <w:rPr>
+          <w:highlight w:val="yellow"/>
+        </w:rPr>
+        <w:t>público-</w:t>
+      </w:r>
+      <w:r>
+        <w:rPr>
+          <w:highlight w:val="yellow"/>
+        </w:rPr>
+        <w:t xml:space="preserve">alvo </w:t>
+      </w:r>
+      <w:r>
+        <w:rPr>
+          <w:highlight w:val="yellow"/>
+        </w:rPr>
+        <w:t>em geral</w:t>
+      </w:r>
+      <w:r>
+        <w:rPr>
+          <w:highlight w:val="yellow"/>
+        </w:rPr>
+        <w:t xml:space="preserve"> </w:t>
+      </w:r>
+      <w:r>
+        <w:rPr>
+          <w:highlight w:val="yellow"/>
+        </w:rPr>
+        <w:t xml:space="preserve">é </w:t>
+      </w:r>
+      <w:r>
+        <w:rPr>
+          <w:highlight w:val="yellow"/>
+        </w:rPr>
+        <w:t xml:space="preserve">qualquer pessoa que sinta necessidade de vigiar algo de forma prática, rápida e simples onde apenas necessita ter um </w:t>
+      </w:r>
       <w:r>
         <w:rPr>
           <w:i/>
-        </w:rPr>
-        <w:t>softwares</w:t>
-      </w:r>
-      <w:proofErr w:type="gramEnd"/>
-      <w:r>
-        <w:t xml:space="preserve"> util</w:t>
-      </w:r>
-      <w:r>
-        <w:t>izados bem como as técnicas e</w:t>
-      </w:r>
-      <w:r>
-        <w:t xml:space="preserve"> métodos escolhidos para o desenvolvimento deste projeto.</w:t>
-      </w:r>
-    </w:p>
-    <w:p>
-      <w:pPr>
-        <w:ind w:firstLine="708"/>
-        <w:rPr>
-          <w:highlight w:val="yellow"/>
-        </w:rPr>
-      </w:pPr>
-    </w:p>
-    <w:p>
-      <w:pPr>
-        <w:ind w:firstLine="708"/>
-      </w:pPr>
-      <w:r>
-        <w:t>Foi escolhido</w:t>
+          <w:highlight w:val="yellow"/>
+        </w:rPr>
+        <w:t>router</w:t>
+      </w:r>
+      <w:r>
+        <w:rPr>
+          <w:highlight w:val="yellow"/>
+        </w:rPr>
+        <w:t xml:space="preserve"> com acesso à internet e uma camara IP.</w:t>
       </w:r>
       <w:r>
         <w:t xml:space="preserve"> </w:t>
-      </w:r>
-      <w:r>
-        <w:t xml:space="preserve">abordar o </w:t>
-      </w:r>
-      <w:r>
-        <w:t xml:space="preserve">tema </w:t>
-      </w:r>
-      <w:r>
-        <w:t xml:space="preserve">da videovigilância </w:t>
-      </w:r>
-      <w:r>
-        <w:t xml:space="preserve">por </w:t>
-      </w:r>
-      <w:r>
-        <w:t>interesse e curiosidade</w:t>
-      </w:r>
-      <w:r>
-        <w:t>,</w:t>
-      </w:r>
-      <w:r>
-        <w:t xml:space="preserve"> com ideia de inovação, </w:t>
-      </w:r>
-      <w:r>
-        <w:t>com o intuito de aprender</w:t>
-      </w:r>
-      <w:r>
-        <w:t xml:space="preserve"> novas técnicas</w:t>
-      </w:r>
-      <w:r>
-        <w:t xml:space="preserve"> e linguagens</w:t>
-      </w:r>
-      <w:r>
-        <w:t xml:space="preserve"> </w:t>
-      </w:r>
-      <w:r>
-        <w:t>de</w:t>
-      </w:r>
-      <w:r>
-        <w:t xml:space="preserve"> programação </w:t>
-      </w:r>
-      <w:r>
-        <w:t>e explorar um pouco o mundo das redes de computador.</w:t>
-      </w:r>
-    </w:p>
-    <w:p>
-      <w:pPr>
-        <w:ind w:firstLine="708"/>
-      </w:pPr>
-    </w:p>
-    <w:p>
-      <w:r>
-        <w:t xml:space="preserve"> </w:t>
-      </w:r>
-      <w:r>
-        <w:tab/>
-      </w:r>
-      <w:r>
-        <w:t xml:space="preserve">Este </w:t>
-      </w:r>
-      <w:r>
-        <w:t>projeto</w:t>
-      </w:r>
-      <w:r>
-        <w:t xml:space="preserve"> engloba diversos temas lecionados nas</w:t>
-      </w:r>
-      <w:r>
-        <w:t xml:space="preserve"> disciplinas</w:t>
-      </w:r>
-      <w:r>
-        <w:t xml:space="preserve"> do curso como, bases de dados e criação de páginas web. </w:t>
-      </w:r>
-      <w:proofErr w:type="gramStart"/>
-      <w:r>
-        <w:t>Engloba</w:t>
-      </w:r>
-      <w:proofErr w:type="gramEnd"/>
-      <w:r>
-        <w:t xml:space="preserve"> também </w:t>
-      </w:r>
-      <w:proofErr w:type="gramStart"/>
-      <w:r>
-        <w:t>temas</w:t>
-      </w:r>
-      <w:proofErr w:type="gramEnd"/>
-      <w:r>
-        <w:t xml:space="preserve"> menos falados no curso que requereram um pouco de investigação e aprendizagem individual, como JSON, JQUERY, C#, AJAX e o funcionamento de uma camara IP.</w:t>
-      </w:r>
-    </w:p>
-    <w:p/>
-    <w:p>
-      <w:r>
-        <w:tab/>
-      </w:r>
-    </w:p>
-    <w:p/>
-    <w:p/>
-    <w:p/>
-    <w:p/>
-    <w:p/>
-    <w:p/>
-    <w:p/>
-    <w:p/>
-    <w:p/>
-    <w:p/>
-    <w:p/>
-    <w:p/>
-    <w:p/>
-    <w:p/>
-    <w:p/>
-    <w:p/>
-    <w:p/>
-    <w:p/>
-    <w:p/>
-    <w:p/>
-    <w:p/>
-    <w:p/>
-    <w:p/>
-    <w:p/>
-    <w:p/>
-    <w:p>
-      <w:pPr>
-        <w:pStyle w:val="Cabealho2"/>
-      </w:pPr>
-      <w:bookmarkStart w:id="3" w:name="_Toc515627915"/>
-      <w:r>
-        <w:t xml:space="preserve">1.1 </w:t>
-      </w:r>
-      <w:r>
-        <w:t>Objetivos</w:t>
-      </w:r>
-      <w:bookmarkEnd w:id="3"/>
-    </w:p>
-    <w:p/>
-    <w:p/>
-    <w:p>
-      <w:pPr>
-        <w:ind w:firstLine="708"/>
-      </w:pPr>
-      <w:r>
-        <w:t>O objetivo principal</w:t>
-      </w:r>
-      <w:r>
-        <w:t xml:space="preserve"> do projeto</w:t>
-      </w:r>
-      <w:r>
-        <w:t xml:space="preserve"> </w:t>
-      </w:r>
-      <w:r>
-        <w:t xml:space="preserve">é </w:t>
-      </w:r>
-      <w:r>
-        <w:t xml:space="preserve">facilitar e possibilitar </w:t>
-      </w:r>
-      <w:r>
-        <w:t>todas as pessoas de</w:t>
-      </w:r>
-      <w:r>
-        <w:t xml:space="preserve"> ter um sistema mínimo de segurança, seja em casa, no trabalho, ou em qualquer outro local.</w:t>
-      </w:r>
-      <w:r>
-        <w:t xml:space="preserve"> Que seja acessível e também fiável.</w:t>
-      </w:r>
-    </w:p>
-    <w:p>
-      <w:pPr>
-        <w:ind w:firstLine="708"/>
-      </w:pPr>
-    </w:p>
-    <w:p>
-      <w:pPr>
-        <w:ind w:firstLine="708"/>
-      </w:pPr>
-      <w:r>
-        <w:t>Esta aplicação torna possível uma vigilância de acesso rá</w:t>
-      </w:r>
-      <w:r>
-        <w:t>pido com fiabilidade, eficácia e segurança,</w:t>
-      </w:r>
-      <w:r>
-        <w:t xml:space="preserve"> </w:t>
-      </w:r>
-      <w:r>
-        <w:t xml:space="preserve">incluindo </w:t>
-      </w:r>
-      <w:r>
-        <w:t xml:space="preserve">um </w:t>
-      </w:r>
-      <w:proofErr w:type="gramStart"/>
-      <w:r>
-        <w:t>design</w:t>
-      </w:r>
-      <w:proofErr w:type="gramEnd"/>
-      <w:r>
-        <w:t xml:space="preserve"> apelativo e </w:t>
-      </w:r>
-      <w:r>
-        <w:t>simples</w:t>
-      </w:r>
-      <w:r>
-        <w:t xml:space="preserve">, esta aplicação pode ter variados usos desde vigiar o seu animal doméstico, o seu </w:t>
-      </w:r>
-      <w:r>
-        <w:t>bebé</w:t>
-      </w:r>
-      <w:r>
-        <w:t>, a vigiar e agendar gravações da sua garagem, da sua casa ou do seu local de trabalho.</w:t>
-      </w:r>
-    </w:p>
-    <w:p/>
-    <w:p>
-      <w:pPr>
-        <w:ind w:firstLine="708"/>
-      </w:pPr>
-      <w:r>
-        <w:t xml:space="preserve">Toda esta aplicação com um suporte na web, um </w:t>
-      </w:r>
-      <w:proofErr w:type="gramStart"/>
-      <w:r>
-        <w:rPr>
-          <w:i/>
-        </w:rPr>
-        <w:t>website</w:t>
-      </w:r>
-      <w:proofErr w:type="gramEnd"/>
-      <w:r>
-        <w:t xml:space="preserve"> onde o utilizador pode navegar e encontrar informação acerca da aplicação.</w:t>
-      </w:r>
-      <w:r>
-        <w:t xml:space="preserve"> Onde pode também encontrar ajuda para configurar a sua camara IP, e consultar gravações.</w:t>
-      </w:r>
-    </w:p>
-    <w:p/>
-    <w:p/>
-    <w:p/>
-    <w:p/>
-    <w:p>
-      <w:pPr>
-        <w:ind w:left="708" w:hanging="708"/>
-      </w:pPr>
-    </w:p>
-    <w:p>
-      <w:pPr>
-        <w:ind w:left="708" w:hanging="708"/>
-      </w:pPr>
-    </w:p>
-    <w:p>
-      <w:pPr>
-        <w:ind w:left="708" w:hanging="708"/>
-      </w:pPr>
-    </w:p>
-    <w:p>
-      <w:pPr>
-        <w:pStyle w:val="Cabealho2"/>
-      </w:pPr>
-      <w:bookmarkStart w:id="4" w:name="_Toc515627916"/>
-      <w:r>
-        <w:t xml:space="preserve">1.2 </w:t>
-      </w:r>
-      <w:r>
-        <w:t>Fundamentação do projeto</w:t>
-      </w:r>
-      <w:bookmarkEnd w:id="4"/>
-    </w:p>
-    <w:p/>
-    <w:p>
-      <w:pPr>
-        <w:ind w:firstLine="708"/>
-      </w:pPr>
-      <w:r>
-        <w:t xml:space="preserve">Para responder aos </w:t>
-      </w:r>
-      <w:proofErr w:type="spellStart"/>
-      <w:r>
-        <w:t>objectivos</w:t>
-      </w:r>
-      <w:proofErr w:type="spellEnd"/>
-      <w:r>
-        <w:t xml:space="preserve"> propostos foi criada uma aplicação de computador que permite ao utilizador gerir a sua </w:t>
-      </w:r>
-      <w:proofErr w:type="spellStart"/>
-      <w:r>
-        <w:t>CamaraIP</w:t>
-      </w:r>
-      <w:proofErr w:type="spellEnd"/>
-      <w:r>
-        <w:t>, alterar o seu nome e palavra-passe.</w:t>
-      </w:r>
-    </w:p>
-    <w:p>
-      <w:pPr>
-        <w:ind w:firstLine="708"/>
-      </w:pPr>
-      <w:r>
-        <w:t xml:space="preserve">Permite visualizar em tempo real a imagem da camara em diferentes resoluções e utilizar as suas funcionalidades como, movimentar a camara (esquerda, direita, baixo, cima), permite agendar gravações, fazer </w:t>
-      </w:r>
-      <w:proofErr w:type="gramStart"/>
-      <w:r>
-        <w:rPr>
-          <w:i/>
-        </w:rPr>
-        <w:t>backups</w:t>
-      </w:r>
-      <w:proofErr w:type="gramEnd"/>
-      <w:r>
-        <w:t xml:space="preserve">, consultar as gravações </w:t>
-      </w:r>
-      <w:proofErr w:type="spellStart"/>
-      <w:r>
-        <w:t>efectuadas</w:t>
-      </w:r>
-      <w:proofErr w:type="spellEnd"/>
-      <w:r>
-        <w:t>, configurar alarme</w:t>
-      </w:r>
-      <w:r>
-        <w:t>, interagir em tempo real como ouvir e falar através da camara (se tiver suporte para tal).</w:t>
-      </w:r>
-    </w:p>
-    <w:p>
-      <w:pPr>
-        <w:ind w:firstLine="708"/>
-      </w:pPr>
-      <w:r>
-        <w:t xml:space="preserve">Foi criado um </w:t>
-      </w:r>
-      <w:proofErr w:type="gramStart"/>
-      <w:r>
-        <w:rPr>
-          <w:i/>
-        </w:rPr>
-        <w:t>website</w:t>
-      </w:r>
-      <w:proofErr w:type="gramEnd"/>
-      <w:r>
-        <w:t xml:space="preserve"> para ajudar o utilizador com um “passo-a-passo”</w:t>
-      </w:r>
-      <w:r>
-        <w:t xml:space="preserve"> </w:t>
-      </w:r>
-      <w:r>
-        <w:t xml:space="preserve">para instalar a camara na sua rede. O </w:t>
-      </w:r>
-      <w:proofErr w:type="gramStart"/>
-      <w:r>
-        <w:rPr>
-          <w:i/>
-        </w:rPr>
-        <w:t>website</w:t>
-      </w:r>
-      <w:proofErr w:type="gramEnd"/>
-      <w:r>
-        <w:t xml:space="preserve"> conta também com a apresentação da equipa que desenvolve este </w:t>
-      </w:r>
-      <w:proofErr w:type="spellStart"/>
-      <w:r>
-        <w:t>projecto</w:t>
-      </w:r>
-      <w:proofErr w:type="spellEnd"/>
-      <w:r>
-        <w:t xml:space="preserve">, a apresentação do produto e pode também consultar as suas gravações </w:t>
-      </w:r>
-      <w:proofErr w:type="spellStart"/>
-      <w:r>
-        <w:t>efectuadas</w:t>
-      </w:r>
-      <w:proofErr w:type="spellEnd"/>
-      <w:r>
-        <w:t xml:space="preserve"> e configurar o alarme.</w:t>
-      </w:r>
-    </w:p>
-    <w:p>
-      <w:pPr>
-        <w:ind w:firstLine="708"/>
-      </w:pPr>
-    </w:p>
-    <w:p>
-      <w:pPr>
-        <w:ind w:firstLine="708"/>
-      </w:pPr>
-      <w:r>
-        <w:t xml:space="preserve">O </w:t>
-      </w:r>
-      <w:r>
-        <w:t>público-</w:t>
-      </w:r>
-      <w:r>
-        <w:t>alvo do projeto é</w:t>
-      </w:r>
-      <w:r>
-        <w:t xml:space="preserve"> em geral</w:t>
-      </w:r>
-      <w:r>
-        <w:t xml:space="preserve"> </w:t>
-      </w:r>
-      <w:r>
-        <w:t xml:space="preserve">qualquer pessoa que sinta necessidade de vigiar algo de forma prática, rápida e simples onde apenas necessita ter um </w:t>
-      </w:r>
-      <w:proofErr w:type="gramStart"/>
-      <w:r>
-        <w:rPr>
-          <w:i/>
-        </w:rPr>
-        <w:t>router</w:t>
-      </w:r>
-      <w:proofErr w:type="gramEnd"/>
-      <w:r>
-        <w:t xml:space="preserve"> com acesso à internet e uma camara IP.</w:t>
       </w:r>
     </w:p>
     <w:p>
@@ -3063,6 +3449,26 @@
     </w:p>
     <w:p/>
     <w:p/>
+    <w:p>
+      <w:r>
+        <w:t xml:space="preserve"> </w:t>
+      </w:r>
+    </w:p>
+    <w:p>
+      <w:pPr>
+        <w:pStyle w:val="Ttulo1"/>
+      </w:pPr>
+      <w:bookmarkStart w:id="5" w:name="_Toc515642278"/>
+      <w:r>
+        <w:lastRenderedPageBreak/>
+        <w:t>2.</w:t>
+      </w:r>
+      <w:r>
+        <w:t>Planificação do trabalho</w:t>
+      </w:r>
+      <w:bookmarkEnd w:id="5"/>
+    </w:p>
+    <w:p/>
     <w:p/>
     <w:p/>
     <w:p/>
@@ -3076,6 +3482,104 @@
         <w:ind w:left="708" w:hanging="708"/>
       </w:pPr>
     </w:p>
+    <w:p/>
+    <w:p/>
+    <w:p>
+      <w:pPr>
+        <w:pStyle w:val="Cabealho2"/>
+      </w:pPr>
+      <w:bookmarkStart w:id="6" w:name="_Toc515642279"/>
+      <w:r>
+        <w:t xml:space="preserve">2.1 </w:t>
+      </w:r>
+      <w:r>
+        <w:t>Fases do projeto</w:t>
+      </w:r>
+      <w:bookmarkEnd w:id="6"/>
+    </w:p>
+    <w:p>
+      <w:r>
+        <w:tab/>
+      </w:r>
+    </w:p>
+    <w:p>
+      <w:r>
+        <w:tab/>
+      </w:r>
+      <w:r>
+        <w:t>A primeira fase do projeto foi escolher o que se iria desenvolver, pensou-se num jogo, um site com muita iteração e consulta em API’s, pensou-se também num sistema que gerenciasse algo, e por fim pensou-se em criar um software de videovigilância.</w:t>
+      </w:r>
+    </w:p>
+    <w:p/>
+    <w:p>
+      <w:r>
+        <w:tab/>
+        <w:t>Decidimos então desenvolver o software de videovigilância, começou-se por elaborar alguns esquemas para perceber como a aplicação funcionaria, fez-se uma breve pesquisa de camaras em relação ao seu funcionamento e também à relação</w:t>
+      </w:r>
+      <w:r>
+        <w:t xml:space="preserve"> </w:t>
+      </w:r>
+      <w:r>
+        <w:t>preço/qualidade.</w:t>
+      </w:r>
+      <w:r>
+        <w:t xml:space="preserve"> Foram criados esboços em papel da base de dados e dos respetivos dados que iriamos recolher dos utilizadores.</w:t>
+      </w:r>
+    </w:p>
+    <w:p>
+      <w:r>
+        <w:tab/>
+      </w:r>
+    </w:p>
+    <w:p>
+      <w:r>
+        <w:tab/>
+        <w:t>Dividiram-se então tarefas e foi feita essa distribuição tendo em conta os pontos fortes de cada desenvolvedor</w:t>
+      </w:r>
+      <w:r>
+        <w:t xml:space="preserve">, foi feita uma procura sobre as </w:t>
+      </w:r>
+      <w:r>
+        <w:t>ferramentas necessárias para a execução da aplicação</w:t>
+      </w:r>
+      <w:r>
+        <w:t>.</w:t>
+      </w:r>
+    </w:p>
+    <w:p/>
+    <w:p>
+      <w:r>
+        <w:tab/>
+        <w:t>Existiu então 3 grandes partes do projeto, a aplicação para computador, o website e uma aplicação adaptada a smartphone.</w:t>
+      </w:r>
+    </w:p>
+    <w:p/>
+    <w:p>
+      <w:r>
+        <w:tab/>
+        <w:t xml:space="preserve">Depois do </w:t>
+      </w:r>
+      <w:r>
+        <w:t>desenvolvimento</w:t>
+      </w:r>
+      <w:r>
+        <w:t xml:space="preserve"> destas 3 partes, foram feitos testes</w:t>
+      </w:r>
+      <w:r>
+        <w:t>, nomeadamente deteção de alguns bugs, e melhoramentos na segurança do website e da aplicação, testes do website nos diferentes browsers.</w:t>
+      </w:r>
+    </w:p>
+    <w:p/>
+    <w:p>
+      <w:r>
+        <w:tab/>
+        <w:t>Por fim foi feito o aperfeiçoamento do website e da aplicação no seu aspeto e design.</w:t>
+      </w:r>
+    </w:p>
+    <w:p/>
+    <w:p/>
+    <w:p/>
+    <w:p/>
     <w:p>
       <w:pPr>
         <w:ind w:left="708" w:hanging="708"/>
@@ -3086,829 +3590,225 @@
         <w:ind w:left="708" w:hanging="708"/>
       </w:pPr>
     </w:p>
-    <w:p>
-      <w:pPr>
-        <w:ind w:left="708" w:hanging="708"/>
-      </w:pPr>
-    </w:p>
-    <w:p>
-      <w:r>
-        <w:t xml:space="preserve">ABREVIAÇÕES UTILIZADAS </w:t>
-      </w:r>
-    </w:p>
-    <w:p/>
-    <w:p>
-      <w:pPr>
-        <w:rPr>
-          <w:sz w:val="32"/>
-        </w:rPr>
-      </w:pPr>
-      <w:r>
-        <w:rPr>
-          <w:color w:val="222222"/>
-          <w:szCs w:val="21"/>
-          <w:shd w:val="clear" w:color="auto" w:fill="FFFFFF"/>
-        </w:rPr>
-        <w:t>IDE - </w:t>
-      </w:r>
-      <w:proofErr w:type="spellStart"/>
-      <w:r>
-        <w:rPr>
-          <w:bCs/>
-          <w:i/>
-          <w:iCs/>
-          <w:color w:val="222222"/>
-          <w:szCs w:val="21"/>
-          <w:shd w:val="clear" w:color="auto" w:fill="FFFFFF"/>
-        </w:rPr>
-        <w:t>Integrated</w:t>
-      </w:r>
-      <w:proofErr w:type="spellEnd"/>
-      <w:r>
-        <w:rPr>
-          <w:bCs/>
-          <w:i/>
-          <w:iCs/>
-          <w:color w:val="222222"/>
-          <w:szCs w:val="21"/>
-          <w:shd w:val="clear" w:color="auto" w:fill="FFFFFF"/>
-        </w:rPr>
-        <w:t xml:space="preserve"> </w:t>
-      </w:r>
-      <w:proofErr w:type="spellStart"/>
-      <w:r>
-        <w:rPr>
-          <w:bCs/>
-          <w:i/>
-          <w:iCs/>
-          <w:color w:val="222222"/>
-          <w:szCs w:val="21"/>
-          <w:shd w:val="clear" w:color="auto" w:fill="FFFFFF"/>
-        </w:rPr>
-        <w:t>Development</w:t>
-      </w:r>
-      <w:proofErr w:type="spellEnd"/>
-      <w:r>
-        <w:rPr>
-          <w:bCs/>
-          <w:i/>
-          <w:iCs/>
-          <w:color w:val="222222"/>
-          <w:szCs w:val="21"/>
-          <w:shd w:val="clear" w:color="auto" w:fill="FFFFFF"/>
-        </w:rPr>
-        <w:t xml:space="preserve"> </w:t>
-      </w:r>
-      <w:proofErr w:type="spellStart"/>
-      <w:r>
-        <w:rPr>
-          <w:bCs/>
-          <w:i/>
-          <w:iCs/>
-          <w:color w:val="222222"/>
-          <w:szCs w:val="21"/>
-          <w:shd w:val="clear" w:color="auto" w:fill="FFFFFF"/>
-        </w:rPr>
-        <w:t>Environment</w:t>
-      </w:r>
-      <w:proofErr w:type="spellEnd"/>
-      <w:r>
-        <w:rPr>
-          <w:bCs/>
-          <w:iCs/>
-          <w:color w:val="222222"/>
-          <w:szCs w:val="21"/>
-          <w:shd w:val="clear" w:color="auto" w:fill="FFFFFF"/>
-        </w:rPr>
-        <w:t xml:space="preserve"> (</w:t>
-      </w:r>
-      <w:r>
-        <w:rPr>
-          <w:bCs/>
-          <w:color w:val="222222"/>
-          <w:szCs w:val="21"/>
-          <w:shd w:val="clear" w:color="auto" w:fill="FFFFFF"/>
-        </w:rPr>
-        <w:t>Ambiente de Desenvolvimento Integrado)</w:t>
-      </w:r>
-    </w:p>
-    <w:p>
-      <w:r>
-        <w:t xml:space="preserve">PHP – </w:t>
-      </w:r>
-      <w:proofErr w:type="spellStart"/>
-      <w:r>
-        <w:t>Hypertext</w:t>
-      </w:r>
-      <w:proofErr w:type="spellEnd"/>
-      <w:r>
-        <w:t xml:space="preserve"> </w:t>
-      </w:r>
-      <w:proofErr w:type="spellStart"/>
-      <w:r>
-        <w:t>PreProcessor</w:t>
-      </w:r>
-      <w:proofErr w:type="spellEnd"/>
-      <w:r>
-        <w:t xml:space="preserve"> (</w:t>
-      </w:r>
-      <w:proofErr w:type="spellStart"/>
-      <w:r>
-        <w:t>Pre</w:t>
-      </w:r>
-      <w:proofErr w:type="spellEnd"/>
-      <w:r>
-        <w:t>-Processador de Texto)</w:t>
-      </w:r>
-    </w:p>
-    <w:p>
-      <w:r>
-        <w:t xml:space="preserve">HTML – </w:t>
-      </w:r>
-      <w:proofErr w:type="spellStart"/>
-      <w:r>
-        <w:t>HyperText</w:t>
-      </w:r>
-      <w:proofErr w:type="spellEnd"/>
-      <w:r>
-        <w:t xml:space="preserve"> </w:t>
-      </w:r>
-      <w:proofErr w:type="spellStart"/>
-      <w:r>
-        <w:t>Markup</w:t>
-      </w:r>
-      <w:proofErr w:type="spellEnd"/>
-      <w:r>
-        <w:t xml:space="preserve"> </w:t>
-      </w:r>
-      <w:proofErr w:type="spellStart"/>
-      <w:r>
-        <w:t>Language</w:t>
-      </w:r>
-      <w:proofErr w:type="spellEnd"/>
-      <w:r>
-        <w:t xml:space="preserve"> (Linguagem de Marcação de Hipertexto)</w:t>
-      </w:r>
-    </w:p>
-    <w:p/>
-    <w:p/>
-    <w:p/>
-    <w:p/>
-    <w:p>
-      <w:r>
-        <w:t xml:space="preserve">Enquadramento do </w:t>
-      </w:r>
-      <w:r>
-        <w:t>Site</w:t>
-      </w:r>
-      <w:r>
-        <w:br/>
-      </w:r>
-    </w:p>
-    <w:p>
-      <w:r>
-        <w:t>- Página inicial</w:t>
-      </w:r>
-      <w:r>
-        <w:br/>
-      </w:r>
-      <w:r>
-        <w:br/>
-        <w:t xml:space="preserve">Menu </w:t>
-      </w:r>
-    </w:p>
-    <w:p/>
-    <w:p>
-      <w:pPr>
-        <w:pStyle w:val="PargrafodaLista"/>
-        <w:numPr>
-          <w:ilvl w:val="0"/>
-          <w:numId w:val="4"/>
-        </w:numPr>
-      </w:pPr>
-      <w:r>
-        <w:t xml:space="preserve"> Produtos:</w:t>
-      </w:r>
-    </w:p>
-    <w:p>
-      <w:pPr>
-        <w:ind w:left="360"/>
-      </w:pPr>
-      <w:r>
-        <w:t xml:space="preserve"> Aqui são</w:t>
-      </w:r>
-      <w:r>
-        <w:t xml:space="preserve"> apresentado</w:t>
-      </w:r>
-      <w:r>
-        <w:t>s</w:t>
-      </w:r>
-      <w:r>
-        <w:t xml:space="preserve"> o</w:t>
-      </w:r>
-      <w:r>
-        <w:t>s</w:t>
-      </w:r>
-      <w:r>
-        <w:t xml:space="preserve"> nosso</w:t>
-      </w:r>
-      <w:r>
-        <w:t>s</w:t>
-      </w:r>
-      <w:r>
-        <w:t xml:space="preserve"> produto</w:t>
-      </w:r>
-      <w:r>
-        <w:t>s</w:t>
-      </w:r>
-      <w:r>
-        <w:t xml:space="preserve">, juntamente com a intenção de explicar o que </w:t>
-      </w:r>
-      <w:r>
-        <w:t>cada</w:t>
-      </w:r>
-      <w:r>
-        <w:t xml:space="preserve"> produto faz.</w:t>
-      </w:r>
-    </w:p>
-    <w:p/>
-    <w:p>
-      <w:pPr>
-        <w:pStyle w:val="PargrafodaLista"/>
-        <w:numPr>
-          <w:ilvl w:val="0"/>
-          <w:numId w:val="4"/>
-        </w:numPr>
-      </w:pPr>
-      <w:r>
-        <w:t xml:space="preserve"> Funcionalidades</w:t>
-      </w:r>
-    </w:p>
-    <w:p>
-      <w:pPr>
-        <w:pStyle w:val="PargrafodaLista"/>
-        <w:ind w:firstLine="696"/>
-      </w:pPr>
-      <w:r>
-        <w:t xml:space="preserve">Nesta página, explicita os métodos de funcionamento do </w:t>
-      </w:r>
-      <w:proofErr w:type="gramStart"/>
-      <w:r>
-        <w:t>software</w:t>
-      </w:r>
-      <w:proofErr w:type="gramEnd"/>
-      <w:r>
-        <w:t xml:space="preserve"> de gestão de segurança, passo a passo.</w:t>
-      </w:r>
-    </w:p>
-    <w:p/>
-    <w:p>
-      <w:pPr>
-        <w:pStyle w:val="PargrafodaLista"/>
-        <w:numPr>
-          <w:ilvl w:val="0"/>
-          <w:numId w:val="4"/>
-        </w:numPr>
-      </w:pPr>
-      <w:r>
-        <w:t>-Suporte</w:t>
-      </w:r>
-    </w:p>
-    <w:p>
-      <w:pPr>
-        <w:pStyle w:val="PargrafodaLista"/>
-        <w:ind w:firstLine="696"/>
-      </w:pPr>
-      <w:r>
-        <w:t>Caso o utilizador precise de ajuda, será nesta página web onde poderá contactar a equipa ‘</w:t>
-      </w:r>
-      <w:proofErr w:type="spellStart"/>
-      <w:r>
-        <w:rPr>
-          <w:i/>
-        </w:rPr>
-        <w:t>Vigillance</w:t>
-      </w:r>
-      <w:proofErr w:type="spellEnd"/>
-      <w:r>
-        <w:t xml:space="preserve">’, caso existam dúvidas no funcionamento do </w:t>
-      </w:r>
-      <w:proofErr w:type="gramStart"/>
-      <w:r>
-        <w:t>site</w:t>
-      </w:r>
-      <w:proofErr w:type="gramEnd"/>
-      <w:r>
-        <w:t>, ou aplicação, em geral.</w:t>
-      </w:r>
-    </w:p>
-    <w:p/>
-    <w:p>
-      <w:pPr>
-        <w:pStyle w:val="PargrafodaLista"/>
-        <w:numPr>
-          <w:ilvl w:val="0"/>
-          <w:numId w:val="4"/>
-        </w:numPr>
-      </w:pPr>
-      <w:r>
-        <w:t>Sobre Nós</w:t>
-      </w:r>
-    </w:p>
-    <w:p>
-      <w:pPr>
-        <w:pStyle w:val="PargrafodaLista"/>
-        <w:ind w:firstLine="696"/>
-      </w:pPr>
-      <w:r>
-        <w:t xml:space="preserve">Aqui é representado fotografias da equipa elaboradora da empresa </w:t>
-      </w:r>
-      <w:r>
-        <w:rPr>
-          <w:i/>
-        </w:rPr>
-        <w:t>‘</w:t>
-      </w:r>
-      <w:proofErr w:type="spellStart"/>
-      <w:r>
-        <w:rPr>
-          <w:i/>
-        </w:rPr>
-        <w:t>Vigillance</w:t>
-      </w:r>
-      <w:proofErr w:type="spellEnd"/>
-      <w:r>
-        <w:rPr>
-          <w:i/>
-        </w:rPr>
-        <w:t>’</w:t>
-      </w:r>
-      <w:r>
-        <w:t>, em seguida de um breve texto que dá ao utilizador conhecer a equipa.</w:t>
-      </w:r>
-    </w:p>
-    <w:p/>
-    <w:p>
-      <w:pPr>
-        <w:pStyle w:val="PargrafodaLista"/>
-        <w:numPr>
-          <w:ilvl w:val="0"/>
-          <w:numId w:val="4"/>
-        </w:numPr>
-      </w:pPr>
-      <w:r>
-        <w:t>Registo</w:t>
-      </w:r>
-    </w:p>
-    <w:p>
-      <w:pPr>
-        <w:pStyle w:val="PargrafodaLista"/>
-        <w:ind w:firstLine="696"/>
-      </w:pPr>
-      <w:r>
-        <w:t xml:space="preserve">Caso o utilizador aceda a esta página web, irá ver o formulário de registo que dará para registar a conta para aceder à futura conta do próprio utilizador. Depois da criação de cada conta, irão ser guardados os dados numa base de dados criada em </w:t>
-      </w:r>
-      <w:proofErr w:type="spellStart"/>
-      <w:r>
-        <w:rPr>
-          <w:i/>
-        </w:rPr>
-        <w:t>MySQL</w:t>
-      </w:r>
-      <w:proofErr w:type="spellEnd"/>
-      <w:r>
-        <w:t>.</w:t>
-      </w:r>
-    </w:p>
-    <w:p>
-      <w:pPr>
-        <w:ind w:firstLine="60"/>
-      </w:pPr>
-    </w:p>
-    <w:p>
-      <w:pPr>
-        <w:pStyle w:val="PargrafodaLista"/>
-        <w:numPr>
-          <w:ilvl w:val="0"/>
-          <w:numId w:val="4"/>
-        </w:numPr>
-      </w:pPr>
-      <w:r>
-        <w:t>Entrar</w:t>
-      </w:r>
-    </w:p>
-    <w:p>
-      <w:pPr>
-        <w:pStyle w:val="PargrafodaLista"/>
-        <w:ind w:firstLine="696"/>
-      </w:pPr>
-      <w:r>
-        <w:t xml:space="preserve">Página de login,  </w:t>
-      </w:r>
-    </w:p>
-    <w:p>
-      <w:pPr>
-        <w:ind w:firstLine="708"/>
-      </w:pPr>
-    </w:p>
-    <w:p>
-      <w:pPr>
-        <w:ind w:firstLine="708"/>
-      </w:pPr>
-      <w:r>
-        <w:t xml:space="preserve"> </w:t>
-      </w:r>
-    </w:p>
-    <w:p>
-      <w:pPr>
-        <w:ind w:firstLine="708"/>
-      </w:pPr>
-    </w:p>
-    <w:p>
-      <w:pPr>
-        <w:ind w:left="708"/>
-      </w:pPr>
-    </w:p>
-    <w:p/>
-    <w:p/>
-    <w:p/>
-    <w:p/>
-    <w:p/>
-    <w:p/>
-    <w:p/>
-    <w:p/>
-    <w:p/>
-    <w:p/>
-    <w:p/>
-    <w:p/>
-    <w:p/>
-    <w:p/>
-    <w:p/>
-    <w:p/>
-    <w:p/>
-    <w:p/>
-    <w:p/>
-    <w:p/>
-    <w:p/>
-    <w:p/>
-    <w:p/>
-    <w:p/>
-    <w:p/>
-    <w:p/>
-    <w:p/>
-    <w:p/>
-    <w:p/>
-    <w:p>
-      <w:pPr>
-        <w:pStyle w:val="Cabealho1"/>
-      </w:pPr>
-      <w:bookmarkStart w:id="5" w:name="_Toc515627917"/>
-      <w:r>
-        <w:t>2.</w:t>
-      </w:r>
-      <w:r>
-        <w:t>Planificação do trabalho</w:t>
-      </w:r>
-      <w:bookmarkEnd w:id="5"/>
+    <w:p/>
+    <w:p/>
+    <w:p/>
+    <w:p/>
+    <w:p/>
+    <w:p/>
+    <w:p/>
+    <w:p>
+      <w:pPr>
+        <w:pStyle w:val="Cabealho2"/>
+      </w:pPr>
+      <w:bookmarkStart w:id="7" w:name="_Toc515642280"/>
+      <w:r>
+        <w:lastRenderedPageBreak/>
+        <w:t xml:space="preserve">2.2 </w:t>
+      </w:r>
+      <w:r>
+        <w:t>Calendarização</w:t>
+      </w:r>
+      <w:bookmarkEnd w:id="7"/>
     </w:p>
     <w:p/>
     <w:p>
       <w:r>
         <w:tab/>
       </w:r>
-    </w:p>
-    <w:p>
-      <w:pPr>
-        <w:pStyle w:val="Cabealho2"/>
-      </w:pPr>
-      <w:bookmarkStart w:id="6" w:name="_Toc515627918"/>
-      <w:r>
-        <w:t xml:space="preserve">2.1 </w:t>
-      </w:r>
-      <w:r>
-        <w:t>Fases do projeto</w:t>
-      </w:r>
-      <w:bookmarkEnd w:id="6"/>
-    </w:p>
-    <w:p>
-      <w:r>
-        <w:tab/>
-      </w:r>
-    </w:p>
-    <w:p>
-      <w:r>
-        <w:tab/>
-        <w:t>Obter dados, conhecimento e aplicá-los com eficácia no projeto.</w:t>
-      </w:r>
-    </w:p>
-    <w:p>
-      <w:r>
-        <w:tab/>
-      </w:r>
-      <w:r>
-        <w:t>P</w:t>
-      </w:r>
-      <w:r>
-        <w:t>rocurar</w:t>
-      </w:r>
-      <w:r>
-        <w:t xml:space="preserve"> as</w:t>
-      </w:r>
-      <w:r>
-        <w:t xml:space="preserve"> ferramentas </w:t>
-      </w:r>
-      <w:r>
-        <w:t xml:space="preserve">necessárias para a execução da aplicação, como a camara, </w:t>
-      </w:r>
-      <w:proofErr w:type="spellStart"/>
-      <w:r>
-        <w:t>IDE’s</w:t>
-      </w:r>
-      <w:proofErr w:type="spellEnd"/>
-      <w:r>
-        <w:t xml:space="preserve">, </w:t>
-      </w:r>
-      <w:r>
-        <w:t>linguagens</w:t>
-      </w:r>
-    </w:p>
-    <w:p>
-      <w:r>
-        <w:tab/>
-      </w:r>
-      <w:r>
-        <w:t>Divisão</w:t>
-      </w:r>
-      <w:r>
-        <w:t xml:space="preserve"> de tarefas </w:t>
-      </w:r>
-      <w:r>
-        <w:t xml:space="preserve">e a </w:t>
-      </w:r>
-      <w:r>
-        <w:t xml:space="preserve">criação de cronograma </w:t>
-      </w:r>
-    </w:p>
-    <w:p>
-      <w:r>
-        <w:tab/>
-      </w:r>
-      <w:r>
-        <w:t>Execução</w:t>
-      </w:r>
-      <w:r>
-        <w:t xml:space="preserve"> do trabalho </w:t>
-      </w:r>
-    </w:p>
-    <w:p>
-      <w:r>
-        <w:tab/>
-      </w:r>
-      <w:r>
-        <w:t>Otimização</w:t>
-      </w:r>
-      <w:r>
-        <w:t xml:space="preserve"> </w:t>
-      </w:r>
-      <w:r>
-        <w:t xml:space="preserve"> </w:t>
-      </w:r>
-    </w:p>
-    <w:p>
-      <w:r>
-        <w:tab/>
-      </w:r>
-      <w:r>
-        <w:t xml:space="preserve">Aspeto visual que satisfaça ambo o criador como o utilizador, testando em diversos </w:t>
-      </w:r>
-      <w:proofErr w:type="gramStart"/>
-      <w:r>
-        <w:rPr>
-          <w:i/>
-        </w:rPr>
-        <w:t>browsers</w:t>
-      </w:r>
-      <w:proofErr w:type="gramEnd"/>
-      <w:r>
-        <w:t>.</w:t>
-      </w:r>
-    </w:p>
-    <w:p/>
-    <w:p>
-      <w:pPr>
-        <w:pStyle w:val="Cabealho2"/>
-      </w:pPr>
-      <w:bookmarkStart w:id="7" w:name="_Toc515627919"/>
-      <w:r>
-        <w:t xml:space="preserve">2.2 </w:t>
-      </w:r>
-      <w:r>
-        <w:t>Calendarização</w:t>
-      </w:r>
-      <w:bookmarkEnd w:id="7"/>
-    </w:p>
+      <w:r>
+        <w:rPr>
+          <w:highlight w:val="red"/>
+        </w:rPr>
+        <w:t>Na figura abaixo podemos blababla</w:t>
+      </w:r>
+    </w:p>
+    <w:p/>
+    <w:p/>
     <w:p/>
     <w:p>
       <w:r>
         <w:rPr>
           <w:noProof/>
         </w:rPr>
-        <w:lastRenderedPageBreak/>
         <mc:AlternateContent>
-          <mc:Choice Requires="wps">
+          <mc:Choice Requires="wpg">
             <w:drawing>
-              <wp:anchor distT="0" distB="0" distL="114300" distR="114300" simplePos="0" relativeHeight="251680768" behindDoc="0" locked="0" layoutInCell="1" allowOverlap="1" wp14:anchorId="65B5A87B" wp14:editId="050D6F8C">
+              <wp:anchor distT="0" distB="0" distL="114300" distR="114300" simplePos="0" relativeHeight="251662336" behindDoc="0" locked="0" layoutInCell="1" allowOverlap="1">
                 <wp:simplePos x="0" y="0"/>
                 <wp:positionH relativeFrom="column">
-                  <wp:posOffset>-83185</wp:posOffset>
+                  <wp:posOffset>-771525</wp:posOffset>
                 </wp:positionH>
                 <wp:positionV relativeFrom="paragraph">
-                  <wp:posOffset>2182333</wp:posOffset>
+                  <wp:posOffset>259213</wp:posOffset>
                 </wp:positionV>
-                <wp:extent cx="3496945" cy="342900"/>
+                <wp:extent cx="7073265" cy="3192145"/>
                 <wp:effectExtent l="0" t="0" r="0" b="0"/>
                 <wp:wrapNone/>
-                <wp:docPr id="20" name="Caixa de texto 20"/>
+                <wp:docPr id="1" name="Grupo 1"/>
                 <wp:cNvGraphicFramePr/>
                 <a:graphic xmlns:a="http://schemas.openxmlformats.org/drawingml/2006/main">
-                  <a:graphicData uri="http://schemas.microsoft.com/office/word/2010/wordprocessingShape">
-                    <wps:wsp>
-                      <wps:cNvSpPr txBox="1"/>
-                      <wps:spPr>
+                  <a:graphicData uri="http://schemas.microsoft.com/office/word/2010/wordprocessingGroup">
+                    <wpg:wgp>
+                      <wpg:cNvGrpSpPr/>
+                      <wpg:grpSpPr>
                         <a:xfrm>
                           <a:off x="0" y="0"/>
-                          <a:ext cx="3496945" cy="342900"/>
+                          <a:ext cx="7073265" cy="3192145"/>
+                          <a:chOff x="0" y="0"/>
+                          <a:chExt cx="7073723" cy="3192426"/>
                         </a:xfrm>
-                        <a:prstGeom prst="rect">
-                          <a:avLst/>
-                        </a:prstGeom>
-                        <a:noFill/>
-                        <a:ln w="6350">
+                      </wpg:grpSpPr>
+                      <pic:pic xmlns:pic="http://schemas.openxmlformats.org/drawingml/2006/picture">
+                        <pic:nvPicPr>
+                          <pic:cNvPr id="17" name="Imagem 17"/>
+                          <pic:cNvPicPr>
+                            <a:picLocks noChangeAspect="1"/>
+                          </pic:cNvPicPr>
+                        </pic:nvPicPr>
+                        <pic:blipFill>
+                          <a:blip r:embed="rId12">
+                            <a:extLst>
+                              <a:ext uri="{28A0092B-C50C-407E-A947-70E740481C1C}">
+                                <a14:useLocalDpi xmlns:a14="http://schemas.microsoft.com/office/drawing/2010/main" val="0"/>
+                              </a:ext>
+                            </a:extLst>
+                          </a:blip>
+                          <a:srcRect/>
+                          <a:stretch>
+                            <a:fillRect/>
+                          </a:stretch>
+                        </pic:blipFill>
+                        <pic:spPr bwMode="auto">
+                          <a:xfrm>
+                            <a:off x="53163" y="0"/>
+                            <a:ext cx="7020560" cy="2884805"/>
+                          </a:xfrm>
+                          <a:prstGeom prst="rect">
+                            <a:avLst/>
+                          </a:prstGeom>
                           <a:noFill/>
-                        </a:ln>
-                        <a:effectLst/>
-                      </wps:spPr>
-                      <wps:style>
-                        <a:lnRef idx="0">
-                          <a:schemeClr val="accent1"/>
-                        </a:lnRef>
-                        <a:fillRef idx="0">
-                          <a:schemeClr val="accent1"/>
-                        </a:fillRef>
-                        <a:effectRef idx="0">
-                          <a:schemeClr val="accent1"/>
-                        </a:effectRef>
-                        <a:fontRef idx="minor">
-                          <a:schemeClr val="dk1"/>
-                        </a:fontRef>
-                      </wps:style>
-                      <wps:txbx>
-                        <w:txbxContent>
-                          <w:p>
-                            <w:pPr>
-                              <w:rPr>
-                                <w:sz w:val="16"/>
-                              </w:rPr>
-                            </w:pPr>
-                            <w:r>
-                              <w:rPr>
-                                <w:sz w:val="16"/>
-                              </w:rPr>
-                              <w:t xml:space="preserve">Fig.1 – Cronograma </w:t>
-                            </w:r>
-                            <w:r>
-                              <w:rPr>
-                                <w:sz w:val="16"/>
-                              </w:rPr>
-                              <w:t>do projeto</w:t>
-                            </w:r>
-                          </w:p>
-                          <w:p/>
-                          <w:p/>
-                        </w:txbxContent>
-                      </wps:txbx>
-                      <wps:bodyPr rot="0" spcFirstLastPara="0" vertOverflow="overflow" horzOverflow="overflow" vert="horz" wrap="square" lIns="91440" tIns="45720" rIns="91440" bIns="45720" numCol="1" spcCol="0" rtlCol="0" fromWordArt="0" anchor="t" anchorCtr="0" forceAA="0" compatLnSpc="1">
-                        <a:prstTxWarp prst="textNoShape">
-                          <a:avLst/>
-                        </a:prstTxWarp>
-                        <a:noAutofit/>
-                      </wps:bodyPr>
-                    </wps:wsp>
+                        </pic:spPr>
+                      </pic:pic>
+                      <wps:wsp>
+                        <wps:cNvPr id="20" name="Caixa de texto 20"/>
+                        <wps:cNvSpPr txBox="1"/>
+                        <wps:spPr>
+                          <a:xfrm>
+                            <a:off x="0" y="2849526"/>
+                            <a:ext cx="3496945" cy="342900"/>
+                          </a:xfrm>
+                          <a:prstGeom prst="rect">
+                            <a:avLst/>
+                          </a:prstGeom>
+                          <a:noFill/>
+                          <a:ln w="6350">
+                            <a:noFill/>
+                          </a:ln>
+                          <a:effectLst/>
+                        </wps:spPr>
+                        <wps:style>
+                          <a:lnRef idx="0">
+                            <a:schemeClr val="accent1"/>
+                          </a:lnRef>
+                          <a:fillRef idx="0">
+                            <a:schemeClr val="accent1"/>
+                          </a:fillRef>
+                          <a:effectRef idx="0">
+                            <a:schemeClr val="accent1"/>
+                          </a:effectRef>
+                          <a:fontRef idx="minor">
+                            <a:schemeClr val="dk1"/>
+                          </a:fontRef>
+                        </wps:style>
+                        <wps:txbx>
+                          <w:txbxContent>
+                            <w:p>
+                              <w:pPr>
+                                <w:rPr>
+                                  <w:sz w:val="18"/>
+                                </w:rPr>
+                              </w:pPr>
+                              <w:r>
+                                <w:rPr>
+                                  <w:sz w:val="18"/>
+                                </w:rPr>
+                                <w:t>Fig.1 – Cronograma do projeto</w:t>
+                              </w:r>
+                            </w:p>
+                            <w:p/>
+                            <w:p/>
+                          </w:txbxContent>
+                        </wps:txbx>
+                        <wps:bodyPr rot="0" spcFirstLastPara="0" vertOverflow="overflow" horzOverflow="overflow" vert="horz" wrap="square" lIns="91440" tIns="45720" rIns="91440" bIns="45720" numCol="1" spcCol="0" rtlCol="0" fromWordArt="0" anchor="t" anchorCtr="0" forceAA="0" compatLnSpc="1">
+                          <a:prstTxWarp prst="textNoShape">
+                            <a:avLst/>
+                          </a:prstTxWarp>
+                          <a:noAutofit/>
+                        </wps:bodyPr>
+                      </wps:wsp>
+                    </wpg:wgp>
                   </a:graphicData>
                 </a:graphic>
-                <wp14:sizeRelH relativeFrom="margin">
-                  <wp14:pctWidth>0</wp14:pctWidth>
-                </wp14:sizeRelH>
               </wp:anchor>
             </w:drawing>
           </mc:Choice>
           <mc:Fallback>
             <w:pict>
-              <v:shapetype id="_x0000_t202" coordsize="21600,21600" o:spt="202" path="m,l,21600r21600,l21600,xe">
-                <v:stroke joinstyle="miter"/>
-                <v:path gradientshapeok="t" o:connecttype="rect"/>
-              </v:shapetype>
-              <v:shape id="Caixa de texto 20" o:spid="_x0000_s1026" type="#_x0000_t202" style="position:absolute;margin-left:-6.55pt;margin-top:171.85pt;width:275.35pt;height:27pt;z-index:251680768;visibility:visible;mso-wrap-style:square;mso-width-percent:0;mso-wrap-distance-left:9pt;mso-wrap-distance-top:0;mso-wrap-distance-right:9pt;mso-wrap-distance-bottom:0;mso-position-horizontal:absolute;mso-position-horizontal-relative:text;mso-position-vertical:absolute;mso-position-vertical-relative:text;mso-width-percent:0;mso-width-relative:margin;v-text-anchor:top" o:gfxdata="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" filled="f" stroked="f" strokeweight=".5pt">
-                <v:textbox>
-                  <w:txbxContent>
-                    <w:p>
-                      <w:pPr>
-                        <w:rPr>
-                          <w:sz w:val="16"/>
-                        </w:rPr>
-                      </w:pPr>
-                      <w:r>
-                        <w:rPr>
-                          <w:sz w:val="16"/>
-                        </w:rPr>
-                        <w:t xml:space="preserve">Fig.1 – Cronograma </w:t>
-                      </w:r>
-                      <w:r>
-                        <w:rPr>
-                          <w:sz w:val="16"/>
-                        </w:rPr>
-                        <w:t>do projeto</w:t>
-                      </w:r>
-                    </w:p>
-                    <w:p/>
-                    <w:p/>
-                  </w:txbxContent>
-                </v:textbox>
-              </v:shape>
+              <v:group id="Grupo 1" o:spid="_x0000_s1026" style="position:absolute;margin-left:-60.75pt;margin-top:20.4pt;width:556.95pt;height:251.35pt;z-index:251662336" coordsize="70737,31924" o:gfxdata="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">
+                <v:shapetype id="_x0000_t75" coordsize="21600,21600" o:spt="75" o:preferrelative="t" path="m@4@5l@4@11@9@11@9@5xe" filled="f" stroked="f">
+                  <v:stroke joinstyle="miter"/>
+                  <v:formulas>
+                    <v:f eqn="if lineDrawn pixelLineWidth 0"/>
+                    <v:f eqn="sum @0 1 0"/>
+                    <v:f eqn="sum 0 0 @1"/>
+                    <v:f eqn="prod @2 1 2"/>
+                    <v:f eqn="prod @3 21600 pixelWidth"/>
+                    <v:f eqn="prod @3 21600 pixelHeight"/>
+                    <v:f eqn="sum @0 0 1"/>
+                    <v:f eqn="prod @6 1 2"/>
+                    <v:f eqn="prod @7 21600 pixelWidth"/>
+                    <v:f eqn="sum @8 21600 0"/>
+                    <v:f eqn="prod @7 21600 pixelHeight"/>
+                    <v:f eqn="sum @10 21600 0"/>
+                  </v:formulas>
+                  <v:path o:extrusionok="f" gradientshapeok="t" o:connecttype="rect"/>
+                  <o:lock v:ext="edit" aspectratio="t"/>
+                </v:shapetype>
+                <v:shape id="Imagem 17" o:spid="_x0000_s1027" type="#_x0000_t75" style="position:absolute;left:531;width:70206;height:28848;visibility:visible;mso-wrap-style:square" o:gfxdata="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">
+                  <v:imagedata r:id="rId13" o:title=""/>
+                </v:shape>
+                <v:shapetype id="_x0000_t202" coordsize="21600,21600" o:spt="202" path="m,l,21600r21600,l21600,xe">
+                  <v:stroke joinstyle="miter"/>
+                  <v:path gradientshapeok="t" o:connecttype="rect"/>
+                </v:shapetype>
+                <v:shape id="Caixa de texto 20" o:spid="_x0000_s1028" type="#_x0000_t202" style="position:absolute;top:28495;width:34969;height:3429;visibility:visible;mso-wrap-style:square;v-text-anchor:top" o:gfxdata="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" filled="f" stroked="f" strokeweight=".5pt">
+                  <v:textbox>
+                    <w:txbxContent>
+                      <w:p>
+                        <w:pPr>
+                          <w:rPr>
+                            <w:sz w:val="18"/>
+                          </w:rPr>
+                        </w:pPr>
+                        <w:r>
+                          <w:rPr>
+                            <w:sz w:val="18"/>
+                          </w:rPr>
+                          <w:t>Fig.1 – Cronograma do projeto</w:t>
+                        </w:r>
+                      </w:p>
+                      <w:p/>
+                      <w:p/>
+                    </w:txbxContent>
+                  </v:textbox>
+                </v:shape>
+              </v:group>
             </w:pict>
           </mc:Fallback>
         </mc:AlternateContent>
       </w:r>
-      <w:r>
-        <w:rPr>
-          <w:noProof/>
-        </w:rPr>
-        <w:drawing>
-          <wp:inline distT="0" distB="0" distL="0" distR="0" wp14:anchorId="06DC5C10" wp14:editId="4EC48F2E">
-            <wp:extent cx="5578475" cy="2292350"/>
-            <wp:effectExtent l="0" t="0" r="3175" b="0"/>
-            <wp:docPr id="17" name="Imagem 17"/>
-            <wp:cNvGraphicFramePr>
-              <a:graphicFrameLocks xmlns:a="http://schemas.openxmlformats.org/drawingml/2006/main" noChangeAspect="1"/>
-            </wp:cNvGraphicFramePr>
-            <a:graphic xmlns:a="http://schemas.openxmlformats.org/drawingml/2006/main">
-              <a:graphicData uri="http://schemas.openxmlformats.org/drawingml/2006/picture">
-                <pic:pic xmlns:pic="http://schemas.openxmlformats.org/drawingml/2006/picture">
-                  <pic:nvPicPr>
-                    <pic:cNvPr id="0" name="Picture 2"/>
-                    <pic:cNvPicPr>
-                      <a:picLocks noChangeAspect="1" noChangeArrowheads="1"/>
-                    </pic:cNvPicPr>
-                  </pic:nvPicPr>
-                  <pic:blipFill>
-                    <a:blip r:embed="rId13">
-                      <a:extLst>
-                        <a:ext uri="{28A0092B-C50C-407E-A947-70E740481C1C}">
-                          <a14:useLocalDpi xmlns:a14="http://schemas.microsoft.com/office/drawing/2010/main" val="0"/>
-                        </a:ext>
-                      </a:extLst>
-                    </a:blip>
-                    <a:srcRect/>
-                    <a:stretch>
-                      <a:fillRect/>
-                    </a:stretch>
-                  </pic:blipFill>
-                  <pic:spPr bwMode="auto">
-                    <a:xfrm>
-                      <a:off x="0" y="0"/>
-                      <a:ext cx="5578475" cy="2292350"/>
-                    </a:xfrm>
-                    <a:prstGeom prst="rect">
-                      <a:avLst/>
-                    </a:prstGeom>
-                    <a:noFill/>
-                  </pic:spPr>
-                </pic:pic>
-              </a:graphicData>
-            </a:graphic>
-          </wp:inline>
-        </w:drawing>
-      </w:r>
-    </w:p>
-    <w:p/>
-    <w:p/>
-    <w:p/>
-    <w:p/>
-    <w:p/>
-    <w:p/>
-    <w:p/>
-    <w:p>
-      <w:r>
-        <w:tab/>
-        <w:t>Durante a realização do projeto, foi feito a divisão de tarefas entre os autores do projeto.</w:t>
-      </w:r>
-    </w:p>
-    <w:p>
-      <w:bookmarkStart w:id="8" w:name="_Toc515627920"/>
-    </w:p>
-    <w:p/>
-    <w:p/>
-    <w:p/>
+    </w:p>
     <w:p/>
     <w:p/>
     <w:p/>
@@ -3936,8 +3836,8 @@
       <w:pPr>
         <w:pStyle w:val="Cabealho2"/>
       </w:pPr>
-      <w:r>
-        <w:lastRenderedPageBreak/>
+      <w:bookmarkStart w:id="8" w:name="_Toc515642281"/>
+      <w:r>
         <w:t xml:space="preserve">2.3 </w:t>
       </w:r>
       <w:r>
@@ -3974,21 +3874,7 @@
         <w:rPr>
           <w:i/>
         </w:rPr>
-        <w:t xml:space="preserve">Visual </w:t>
-      </w:r>
-      <w:proofErr w:type="spellStart"/>
-      <w:r>
-        <w:rPr>
-          <w:i/>
-        </w:rPr>
-        <w:t>Studio</w:t>
-      </w:r>
-      <w:proofErr w:type="spellEnd"/>
-      <w:r>
-        <w:rPr>
-          <w:i/>
-        </w:rPr>
-        <w:t xml:space="preserve"> 2017</w:t>
+        <w:t>Visual Studio 2017</w:t>
       </w:r>
       <w:r>
         <w:t xml:space="preserve"> para programar em C#, um IDE</w:t>
@@ -4030,24 +3916,14 @@
           <w:numId w:val="7"/>
         </w:numPr>
       </w:pPr>
-      <w:proofErr w:type="spellStart"/>
       <w:r>
         <w:rPr>
           <w:i/>
         </w:rPr>
         <w:t>MySQL</w:t>
       </w:r>
-      <w:proofErr w:type="spellEnd"/>
-      <w:r>
-        <w:t xml:space="preserve">: Permite fazer comandos de </w:t>
-      </w:r>
-      <w:proofErr w:type="spellStart"/>
-      <w:r>
-        <w:t>MySQL</w:t>
-      </w:r>
-      <w:proofErr w:type="spellEnd"/>
-      <w:r>
-        <w:t xml:space="preserve"> na aplicação em C#, contem várias funções que facilitam o trabalho do programador;</w:t>
+      <w:r>
+        <w:t>: Permite fazer comandos de MySQL na aplicação em C#, contem várias funções que facilitam o trabalho do programador;</w:t>
       </w:r>
     </w:p>
     <w:p>
@@ -4064,14 +3940,12 @@
           <w:numId w:val="7"/>
         </w:numPr>
       </w:pPr>
-      <w:proofErr w:type="spellStart"/>
       <w:r>
         <w:rPr>
           <w:i/>
         </w:rPr>
         <w:t>VoIPSDK</w:t>
       </w:r>
-      <w:proofErr w:type="spellEnd"/>
       <w:r>
         <w:t>: Biblioteca que contém funções que controlam camaras IP, como estabelecer ligação, controlar o formato, qualidade, resolução do vídeo, entre outros;</w:t>
       </w:r>
@@ -4090,14 +3964,13 @@
           <w:numId w:val="7"/>
         </w:numPr>
       </w:pPr>
-      <w:proofErr w:type="spellStart"/>
       <w:r>
         <w:rPr>
           <w:i/>
         </w:rPr>
+        <w:lastRenderedPageBreak/>
         <w:t>MetroFramework</w:t>
       </w:r>
-      <w:proofErr w:type="spellEnd"/>
       <w:r>
         <w:t>: Cria uma interface gráfica mais apelativa e dinâmica ao utilizador, permite melhor organização e disposição das janelas da aplicação.</w:t>
       </w:r>
@@ -4117,14 +3990,12 @@
       <w:r>
         <w:t xml:space="preserve"> saber tudo isto recorremos a uma aplicação de controlo e gestão de redes, </w:t>
       </w:r>
-      <w:proofErr w:type="spellStart"/>
       <w:r>
         <w:rPr>
           <w:i/>
         </w:rPr>
         <w:t>Wireshark</w:t>
       </w:r>
-      <w:proofErr w:type="spellEnd"/>
       <w:r>
         <w:t>.</w:t>
       </w:r>
@@ -4139,7 +4010,7 @@
           <w:noProof/>
         </w:rPr>
         <w:drawing>
-          <wp:anchor distT="0" distB="0" distL="114300" distR="114300" simplePos="0" relativeHeight="251681792" behindDoc="1" locked="0" layoutInCell="1" allowOverlap="1" wp14:anchorId="6944B13D" wp14:editId="0B506EE5">
+          <wp:anchor distT="0" distB="0" distL="114300" distR="114300" simplePos="0" relativeHeight="251657216" behindDoc="1" locked="0" layoutInCell="1" allowOverlap="1" wp14:anchorId="6944B13D" wp14:editId="0B506EE5">
             <wp:simplePos x="0" y="0"/>
             <wp:positionH relativeFrom="column">
               <wp:posOffset>3691255</wp:posOffset>
@@ -4236,15 +4107,7 @@
         <w:t xml:space="preserve"> </w:t>
       </w:r>
       <w:r>
-        <w:t xml:space="preserve">Ambiente de Desenvolvimento Integrado, é um programa de computador que reúne características e ferramentas de apoio ao desenvolvimento de </w:t>
-      </w:r>
-      <w:proofErr w:type="gramStart"/>
-      <w:r>
-        <w:t>software</w:t>
-      </w:r>
-      <w:proofErr w:type="gramEnd"/>
-      <w:r>
-        <w:t xml:space="preserve"> com o objetivo de agilizar este processo.</w:t>
+        <w:t>Ambiente de Desenvolvimento Integrado, é um programa de computador que reúne características e ferramentas de apoio ao desenvolvimento de software com o objetivo de agilizar este processo.</w:t>
       </w:r>
     </w:p>
     <w:p>
@@ -4253,7 +4116,7 @@
           <w:noProof/>
         </w:rPr>
         <w:drawing>
-          <wp:anchor distT="0" distB="0" distL="114300" distR="114300" simplePos="0" relativeHeight="251678720" behindDoc="0" locked="0" layoutInCell="1" allowOverlap="1" wp14:anchorId="748542C6" wp14:editId="375F9786">
+          <wp:anchor distT="0" distB="0" distL="114300" distR="114300" simplePos="0" relativeHeight="251648000" behindDoc="0" locked="0" layoutInCell="1" allowOverlap="1" wp14:anchorId="748542C6" wp14:editId="375F9786">
             <wp:simplePos x="0" y="0"/>
             <wp:positionH relativeFrom="column">
               <wp:posOffset>831850</wp:posOffset>
@@ -4326,44 +4189,28 @@
       </w:pPr>
     </w:p>
     <w:p>
-      <w:r>
-        <w:t xml:space="preserve">Para o desenvolvimento do </w:t>
-      </w:r>
-      <w:proofErr w:type="gramStart"/>
-      <w:r>
-        <w:t>website</w:t>
-      </w:r>
-      <w:proofErr w:type="gramEnd"/>
-      <w:r>
-        <w:t xml:space="preserve"> foi utilizado </w:t>
-      </w:r>
-      <w:r>
-        <w:t xml:space="preserve">o </w:t>
-      </w:r>
-      <w:proofErr w:type="spellStart"/>
+      <w:pPr>
+        <w:ind w:firstLine="708"/>
+      </w:pPr>
+      <w:r>
+        <w:t xml:space="preserve">Para o desenvolvimento do website foi utilizado o </w:t>
+      </w:r>
       <w:r>
         <w:rPr>
           <w:i/>
         </w:rPr>
         <w:t>PHPStorm</w:t>
       </w:r>
-      <w:proofErr w:type="spellEnd"/>
       <w:r>
         <w:t xml:space="preserve"> </w:t>
       </w:r>
       <w:r>
-        <w:t>software disponibilizado pela empresa</w:t>
-      </w:r>
-      <w:r>
-        <w:t xml:space="preserve"> </w:t>
-      </w:r>
-      <w:proofErr w:type="spellStart"/>
-      <w:r>
-        <w:t>JetBrains</w:t>
-      </w:r>
-      <w:proofErr w:type="spellEnd"/>
-      <w:r>
-        <w:t>.</w:t>
+        <w:t>software disponibilizado pela empresa JetBrains.</w:t>
+      </w:r>
+    </w:p>
+    <w:p>
+      <w:r>
+        <w:tab/>
       </w:r>
     </w:p>
     <w:p>
@@ -4372,13 +4219,13 @@
           <w:noProof/>
         </w:rPr>
         <w:drawing>
-          <wp:anchor distT="0" distB="0" distL="114300" distR="114300" simplePos="0" relativeHeight="251679744" behindDoc="0" locked="0" layoutInCell="1" allowOverlap="1" wp14:anchorId="759230EC" wp14:editId="046BB1B1">
+          <wp:anchor distT="0" distB="0" distL="114300" distR="114300" simplePos="0" relativeHeight="251653120" behindDoc="0" locked="0" layoutInCell="1" allowOverlap="1" wp14:anchorId="759230EC" wp14:editId="046BB1B1">
             <wp:simplePos x="0" y="0"/>
             <wp:positionH relativeFrom="column">
-              <wp:posOffset>2222500</wp:posOffset>
+              <wp:posOffset>2318193</wp:posOffset>
             </wp:positionH>
             <wp:positionV relativeFrom="paragraph">
-              <wp:posOffset>316865</wp:posOffset>
+              <wp:posOffset>301093</wp:posOffset>
             </wp:positionV>
             <wp:extent cx="762000" cy="762000"/>
             <wp:effectExtent l="0" t="0" r="0" b="0"/>
@@ -4434,22 +4281,16 @@
           </wp:anchor>
         </w:drawing>
       </w:r>
-      <w:r>
-        <w:tab/>
-      </w:r>
-    </w:p>
-    <w:p/>
-    <w:p/>
-    <w:p/>
-    <w:p/>
-    <w:p>
-      <w:proofErr w:type="gramStart"/>
-      <w:r>
-        <w:t>E</w:t>
-      </w:r>
-      <w:proofErr w:type="gramEnd"/>
-      <w:r>
-        <w:t xml:space="preserve"> para o desenvolvimento do website foram utilizadas as seguintes</w:t>
+    </w:p>
+    <w:p/>
+    <w:p/>
+    <w:p/>
+    <w:p>
+      <w:pPr>
+        <w:ind w:firstLine="360"/>
+      </w:pPr>
+      <w:r>
+        <w:t>E para o desenvolvimento do website foram utilizadas as seguintes</w:t>
       </w:r>
       <w:r>
         <w:t xml:space="preserve"> bibliotecas e</w:t>
@@ -4485,14 +4326,7 @@
           <w:color w:val="222222"/>
           <w:shd w:val="clear" w:color="auto" w:fill="FFFFFF"/>
         </w:rPr>
-        <w:t>É</w:t>
-      </w:r>
-      <w:r>
-        <w:rPr>
-          <w:color w:val="222222"/>
-          <w:shd w:val="clear" w:color="auto" w:fill="FFFFFF"/>
-        </w:rPr>
-        <w:t xml:space="preserve"> um simples mecanismo para adicionar estilo (cores, fontes, espaçamento, etc.) a um documento web</w:t>
+        <w:t>É um simples mecanismo para adicionar estilo (cores, fontes, espaçamento, etc.) a um documento web</w:t>
       </w:r>
       <w:r>
         <w:t>;</w:t>
@@ -4512,24 +4346,14 @@
           <w:numId w:val="10"/>
         </w:numPr>
       </w:pPr>
-      <w:proofErr w:type="spellStart"/>
       <w:r>
         <w:rPr>
           <w:i/>
         </w:rPr>
         <w:t>JavaScript</w:t>
       </w:r>
-      <w:proofErr w:type="spellEnd"/>
-      <w:r>
-        <w:t xml:space="preserve">: É uma linguagem de programação, orientada a </w:t>
-      </w:r>
-      <w:proofErr w:type="spellStart"/>
-      <w:r>
-        <w:t>objectos</w:t>
-      </w:r>
-      <w:proofErr w:type="spellEnd"/>
-      <w:r>
-        <w:t>, implementada nos navegadores web para executarem script no lado do cliente, sem que seja nece</w:t>
+      <w:r>
+        <w:t>: É uma linguagem de programação, orientada a objectos, implementada nos navegadores web para executarem script no lado do cliente, sem que seja nece</w:t>
       </w:r>
       <w:r>
         <w:t>ssário uma resposta do servidor</w:t>
@@ -4552,14 +4376,12 @@
           <w:numId w:val="10"/>
         </w:numPr>
       </w:pPr>
-      <w:proofErr w:type="spellStart"/>
       <w:r>
         <w:rPr>
           <w:i/>
         </w:rPr>
         <w:t>Bootstrap</w:t>
       </w:r>
-      <w:proofErr w:type="spellEnd"/>
       <w:r>
         <w:t>:</w:t>
       </w:r>
@@ -4632,14 +4454,13 @@
           <w:numId w:val="10"/>
         </w:numPr>
       </w:pPr>
-      <w:proofErr w:type="spellStart"/>
       <w:r>
         <w:rPr>
           <w:i/>
         </w:rPr>
+        <w:lastRenderedPageBreak/>
         <w:t>MySQL</w:t>
       </w:r>
-      <w:proofErr w:type="spellEnd"/>
       <w:r>
         <w:t>:</w:t>
       </w:r>
@@ -4681,26 +4502,14 @@
           <w:numId w:val="10"/>
         </w:numPr>
       </w:pPr>
-      <w:proofErr w:type="spellStart"/>
-      <w:proofErr w:type="gramStart"/>
       <w:r>
         <w:rPr>
           <w:i/>
         </w:rPr>
         <w:t>jQuery</w:t>
       </w:r>
-      <w:proofErr w:type="spellEnd"/>
-      <w:proofErr w:type="gramEnd"/>
-      <w:r>
-        <w:t xml:space="preserve">: É uma biblioteca versátil e extensa do </w:t>
-      </w:r>
-      <w:proofErr w:type="spellStart"/>
-      <w:r>
-        <w:t>JavaScript</w:t>
-      </w:r>
-      <w:proofErr w:type="spellEnd"/>
-      <w:r>
-        <w:t xml:space="preserve"> que manipula o documento </w:t>
+      <w:r>
+        <w:t xml:space="preserve">: É uma biblioteca versátil e extensa do JavaScript que manipula o documento </w:t>
       </w:r>
       <w:r>
         <w:rPr>
@@ -4757,13 +4566,13 @@
         <mc:AlternateContent>
           <mc:Choice Requires="wpg">
             <w:drawing>
-              <wp:anchor distT="0" distB="0" distL="114300" distR="114300" simplePos="0" relativeHeight="251677696" behindDoc="0" locked="0" layoutInCell="1" allowOverlap="1" wp14:anchorId="7DD62942" wp14:editId="1BF9BFE4">
-                <wp:simplePos x="1530985" y="6390005"/>
+              <wp:anchor distT="0" distB="0" distL="114300" distR="114300" simplePos="0" relativeHeight="251643904" behindDoc="0" locked="0" layoutInCell="1" allowOverlap="1" wp14:anchorId="7DD62942" wp14:editId="1BF9BFE4">
+                <wp:simplePos x="0" y="0"/>
                 <wp:positionH relativeFrom="margin">
-                  <wp:align>center</wp:align>
+                  <wp:posOffset>461645</wp:posOffset>
                 </wp:positionH>
                 <wp:positionV relativeFrom="margin">
-                  <wp:posOffset>5053168</wp:posOffset>
+                  <wp:posOffset>1968500</wp:posOffset>
                 </wp:positionV>
                 <wp:extent cx="4656455" cy="786765"/>
                 <wp:effectExtent l="0" t="0" r="0" b="0"/>
@@ -5028,53 +4837,27 @@
           </mc:Choice>
           <mc:Fallback>
             <w:pict>
-              <v:group id="Grupo 3" o:spid="_x0000_s1026" style="position:absolute;margin-left:0;margin-top:397.9pt;width:366.65pt;height:61.95pt;z-index:251677696;mso-position-horizontal:center;mso-position-horizontal-relative:margin;mso-position-vertical-relative:margin" coordsize="46570,7868" o:gfxdata="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">
-                <v:shapetype id="_x0000_t75" coordsize="21600,21600" o:spt="75" o:preferrelative="t" path="m@4@5l@4@11@9@11@9@5xe" filled="f" stroked="f">
-                  <v:stroke joinstyle="miter"/>
-                  <v:formulas>
-                    <v:f eqn="if lineDrawn pixelLineWidth 0"/>
-                    <v:f eqn="sum @0 1 0"/>
-                    <v:f eqn="sum 0 0 @1"/>
-                    <v:f eqn="prod @2 1 2"/>
-                    <v:f eqn="prod @3 21600 pixelWidth"/>
-                    <v:f eqn="prod @3 21600 pixelHeight"/>
-                    <v:f eqn="sum @0 0 1"/>
-                    <v:f eqn="prod @6 1 2"/>
-                    <v:f eqn="prod @7 21600 pixelWidth"/>
-                    <v:f eqn="sum @8 21600 0"/>
-                    <v:f eqn="prod @7 21600 pixelHeight"/>
-                    <v:f eqn="sum @10 21600 0"/>
-                  </v:formulas>
-                  <v:path o:extrusionok="f" gradientshapeok="t" o:connecttype="rect"/>
-                  <o:lock v:ext="edit" aspectratio="t"/>
-                </v:shapetype>
-                <v:shape id="Imagem 11" o:spid="_x0000_s1027" type="#_x0000_t75" alt="Imagem relacionada" style="position:absolute;left:19882;width:7868;height:7868;visibility:visible;mso-wrap-style:square" o:gfxdata="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">
+              <v:group w14:anchorId="4B8BE4D3" id="Grupo 3" o:spid="_x0000_s1026" style="position:absolute;margin-left:36.35pt;margin-top:155pt;width:366.65pt;height:61.95pt;z-index:251643904;mso-position-horizontal-relative:margin;mso-position-vertical-relative:margin" coordsize="46570,7868" o:gfxdata="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">
+                <v:shape id="Imagem 11" o:spid="_x0000_s1027" type="#_x0000_t75" alt="Imagem relacionada" style="position:absolute;left:19882;width:7868;height:7868;visibility:visible;mso-wrap-style:square" o:gfxdata="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">
                   <v:imagedata r:id="rId24" o:title="Imagem relacionada"/>
-                  <v:path arrowok="t"/>
                 </v:shape>
-                <v:shape id="Imagem 12" o:spid="_x0000_s1028" type="#_x0000_t75" alt="Resultado de imagem para html" style="position:absolute;top:1063;width:6060;height:6060;visibility:visible;mso-wrap-style:square" o:gfxdata="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">
+                <v:shape id="Imagem 12" o:spid="_x0000_s1028" type="#_x0000_t75" alt="Resultado de imagem para html" style="position:absolute;top:1063;width:6060;height:6060;visibility:visible;mso-wrap-style:square" o:gfxdata="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">
                   <v:imagedata r:id="rId25" o:title="Resultado de imagem para html"/>
-                  <v:path arrowok="t"/>
                 </v:shape>
-                <v:shape id="Imagem 13" o:spid="_x0000_s1029" type="#_x0000_t75" alt="Resultado de imagem para bootstrap" style="position:absolute;left:26156;top:425;width:7442;height:7443;visibility:visible;mso-wrap-style:square" o:gfxdata="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">
+                <v:shape id="Imagem 13" o:spid="_x0000_s1029" type="#_x0000_t75" alt="Resultado de imagem para bootstrap" style="position:absolute;left:26156;top:425;width:7442;height:7443;visibility:visible;mso-wrap-style:square" o:gfxdata="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">
                   <v:imagedata r:id="rId26" o:title="Resultado de imagem para bootstrap"/>
-                  <v:path arrowok="t"/>
                 </v:shape>
-                <v:shape id="Imagem 14" o:spid="_x0000_s1030" type="#_x0000_t75" alt="Resultado de imagem para mysql" style="position:absolute;left:39234;top:425;width:7336;height:7336;visibility:visible;mso-wrap-style:square" o:gfxdata="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">
+                <v:shape id="Imagem 14" o:spid="_x0000_s1030" type="#_x0000_t75" alt="Resultado de imagem para mysql" style="position:absolute;left:39234;top:425;width:7336;height:7336;visibility:visible;mso-wrap-style:square" o:gfxdata="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">
                   <v:imagedata r:id="rId27" o:title="Resultado de imagem para mysql"/>
-                  <v:path arrowok="t"/>
                 </v:shape>
-                <v:shape id="Imagem 16" o:spid="_x0000_s1031" type="#_x0000_t75" alt="Imagem relacionada" style="position:absolute;left:7230;top:1063;width:6060;height:6060;visibility:visible;mso-wrap-style:square" o:gfxdata="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">
+                <v:shape id="Imagem 16" o:spid="_x0000_s1031" type="#_x0000_t75" alt="Imagem relacionada" style="position:absolute;left:7230;top:1063;width:6060;height:6060;visibility:visible;mso-wrap-style:square" o:gfxdata="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">
                   <v:imagedata r:id="rId28" o:title="Imagem relacionada"/>
-                  <v:path arrowok="t"/>
                 </v:shape>
-                <v:shape id="Imagem 18" o:spid="_x0000_s1032" type="#_x0000_t75" alt="Resultado de imagem para css" style="position:absolute;left:33173;top:1275;width:5635;height:5636;visibility:visible;mso-wrap-style:square" o:gfxdata="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">
+                <v:shape id="Imagem 18" o:spid="_x0000_s1032" type="#_x0000_t75" alt="Resultado de imagem para css" style="position:absolute;left:33173;top:1275;width:5635;height:5636;visibility:visible;mso-wrap-style:square" o:gfxdata="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">
                   <v:imagedata r:id="rId29" o:title="Resultado de imagem para css"/>
-                  <v:path arrowok="t"/>
                 </v:shape>
-                <v:shape id="Imagem 19" o:spid="_x0000_s1033" type="#_x0000_t75" alt="Resultado de imagem para jquery" style="position:absolute;left:13928;top:637;width:6061;height:6486;visibility:visible;mso-wrap-style:square" o:gfxdata="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">
+                <v:shape id="Imagem 19" o:spid="_x0000_s1033" type="#_x0000_t75" alt="Resultado de imagem para jquery" style="position:absolute;left:13928;top:637;width:6061;height:6486;visibility:visible;mso-wrap-style:square" o:gfxdata="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">
                   <v:imagedata r:id="rId30" o:title="Resultado de imagem para jquery"/>
-                  <v:path arrowok="t"/>
                 </v:shape>
                 <w10:wrap type="square" anchorx="margin" anchory="margin"/>
               </v:group>
@@ -5087,196 +4870,840 @@
     <w:p/>
     <w:p/>
     <w:p/>
-    <w:p/>
-    <w:p/>
-    <w:p/>
-    <w:p/>
-    <w:p/>
-    <w:p/>
-    <w:p/>
-    <w:p/>
-    <w:p/>
-    <w:p>
-      <w:bookmarkStart w:id="9" w:name="_GoBack"/>
+    <w:p>
+      <w:r>
+        <w:tab/>
+      </w:r>
+    </w:p>
+    <w:p/>
+    <w:p/>
+    <w:p>
+      <w:r>
+        <w:tab/>
+        <w:t xml:space="preserve">Para compartilhar todo o trabalho que se desenvolvia recorreu-se ao uso de um repositório online para desenvolvedores de software, o </w:t>
+      </w:r>
+      <w:r>
+        <w:rPr>
+          <w:i/>
+        </w:rPr>
+        <w:t>GitHub</w:t>
+      </w:r>
+      <w:r>
+        <w:t>, criou-se um repositório direcionado à elaboração de todo o projeto e sempre que se faziam alterações publicavam-se essas mesmas alterações no site de modo a ter sempre um backup e também manter ambos os desenvolvedores atualizados do trabalho um do outro.</w:t>
+      </w:r>
+    </w:p>
+    <w:p/>
+    <w:p/>
+    <w:p/>
+    <w:p>
+      <w:r>
+        <w:rPr>
+          <w:noProof/>
+        </w:rPr>
+        <w:drawing>
+          <wp:anchor distT="0" distB="0" distL="114300" distR="114300" simplePos="0" relativeHeight="251675648" behindDoc="1" locked="0" layoutInCell="1" allowOverlap="1">
+            <wp:simplePos x="0" y="0"/>
+            <wp:positionH relativeFrom="column">
+              <wp:posOffset>2451100</wp:posOffset>
+            </wp:positionH>
+            <wp:positionV relativeFrom="paragraph">
+              <wp:posOffset>11652</wp:posOffset>
+            </wp:positionV>
+            <wp:extent cx="669290" cy="669290"/>
+            <wp:effectExtent l="0" t="0" r="0" b="0"/>
+            <wp:wrapTight wrapText="bothSides">
+              <wp:wrapPolygon edited="0">
+                <wp:start x="0" y="0"/>
+                <wp:lineTo x="0" y="20903"/>
+                <wp:lineTo x="20903" y="20903"/>
+                <wp:lineTo x="20903" y="0"/>
+                <wp:lineTo x="0" y="0"/>
+              </wp:wrapPolygon>
+            </wp:wrapTight>
+            <wp:docPr id="25" name="Imagem 25" descr="C:\Users\BRUNO\AppData\Local\Microsoft\Windows\INetCache\Content.MSO\DBBECB62.tmp"/>
+            <wp:cNvGraphicFramePr>
+              <a:graphicFrameLocks xmlns:a="http://schemas.openxmlformats.org/drawingml/2006/main" noChangeAspect="1"/>
+            </wp:cNvGraphicFramePr>
+            <a:graphic xmlns:a="http://schemas.openxmlformats.org/drawingml/2006/main">
+              <a:graphicData uri="http://schemas.openxmlformats.org/drawingml/2006/picture">
+                <pic:pic xmlns:pic="http://schemas.openxmlformats.org/drawingml/2006/picture">
+                  <pic:nvPicPr>
+                    <pic:cNvPr id="0" name="Picture 1" descr="C:\Users\BRUNO\AppData\Local\Microsoft\Windows\INetCache\Content.MSO\DBBECB62.tmp"/>
+                    <pic:cNvPicPr>
+                      <a:picLocks noChangeAspect="1" noChangeArrowheads="1"/>
+                    </pic:cNvPicPr>
+                  </pic:nvPicPr>
+                  <pic:blipFill>
+                    <a:blip r:embed="rId31" cstate="print">
+                      <a:extLst>
+                        <a:ext uri="{28A0092B-C50C-407E-A947-70E740481C1C}">
+                          <a14:useLocalDpi xmlns:a14="http://schemas.microsoft.com/office/drawing/2010/main" val="0"/>
+                        </a:ext>
+                      </a:extLst>
+                    </a:blip>
+                    <a:srcRect/>
+                    <a:stretch>
+                      <a:fillRect/>
+                    </a:stretch>
+                  </pic:blipFill>
+                  <pic:spPr bwMode="auto">
+                    <a:xfrm>
+                      <a:off x="0" y="0"/>
+                      <a:ext cx="669290" cy="669290"/>
+                    </a:xfrm>
+                    <a:prstGeom prst="rect">
+                      <a:avLst/>
+                    </a:prstGeom>
+                    <a:noFill/>
+                    <a:ln>
+                      <a:noFill/>
+                    </a:ln>
+                  </pic:spPr>
+                </pic:pic>
+              </a:graphicData>
+            </a:graphic>
+            <wp14:sizeRelH relativeFrom="page">
+              <wp14:pctWidth>0</wp14:pctWidth>
+            </wp14:sizeRelH>
+            <wp14:sizeRelV relativeFrom="page">
+              <wp14:pctHeight>0</wp14:pctHeight>
+            </wp14:sizeRelV>
+          </wp:anchor>
+        </w:drawing>
+      </w:r>
+    </w:p>
+    <w:p/>
+    <w:p/>
+    <w:p/>
+    <w:p/>
+    <w:p/>
+    <w:p/>
+    <w:p/>
+    <w:p>
+      <w:pPr>
+        <w:pStyle w:val="Cabealho2"/>
+      </w:pPr>
+      <w:bookmarkStart w:id="9" w:name="_Toc515642282"/>
+      <w:r>
+        <w:t xml:space="preserve">2.4 </w:t>
+      </w:r>
+      <w:r>
+        <w:t>Descrição das técnicas e tarefas desenvolvidas</w:t>
+      </w:r>
       <w:bookmarkEnd w:id="9"/>
     </w:p>
-    <w:p/>
-    <w:p/>
-    <w:p/>
-    <w:p/>
-    <w:p>
-      <w:pPr>
-        <w:pStyle w:val="Cabealho2"/>
-      </w:pPr>
-      <w:bookmarkStart w:id="10" w:name="_Toc515627921"/>
+    <w:p>
+      <w:pPr>
+        <w:rPr>
+          <w:b/>
+        </w:rPr>
+      </w:pPr>
+      <w:r>
+        <w:rPr>
+          <w:b/>
+        </w:rPr>
+        <w:tab/>
+      </w:r>
+    </w:p>
+    <w:p>
+      <w:r>
+        <w:rPr>
+          <w:b/>
+        </w:rPr>
+        <w:tab/>
+      </w:r>
+    </w:p>
+    <w:p>
+      <w:r>
+        <w:tab/>
+        <w:t xml:space="preserve">Quando surgiam dificuldades e problemas recorreu-se a fóruns e websites de desenvolvimento como o, </w:t>
+      </w:r>
+      <w:r>
+        <w:rPr>
+          <w:i/>
+        </w:rPr>
+        <w:t>S</w:t>
+      </w:r>
+      <w:r>
+        <w:rPr>
+          <w:i/>
+        </w:rPr>
+        <w:t>tackoverflow</w:t>
+      </w:r>
+      <w:r>
+        <w:rPr>
+          <w:i/>
+        </w:rPr>
+        <w:t>, W3Schools,</w:t>
+      </w:r>
+      <w:r>
+        <w:t xml:space="preserve"> consultou-se também as documentações das bibliotecas que foram utilizadas.</w:t>
+      </w:r>
+    </w:p>
+    <w:p/>
+    <w:p>
+      <w:r>
+        <w:tab/>
+        <w:t>Recorreu-se à ajuda dos professores e dos colegas de turma, e da entidade de estágio.</w:t>
+      </w:r>
+    </w:p>
+    <w:p>
+      <w:r>
+        <w:tab/>
+      </w:r>
+    </w:p>
+    <w:p>
+      <w:r>
+        <w:tab/>
+        <w:t>As tarefas foram desenvolvidas</w:t>
+      </w:r>
+      <w:r>
+        <w:t xml:space="preserve"> tanto em casa como</w:t>
+      </w:r>
+      <w:r>
+        <w:t xml:space="preserve"> na </w:t>
+      </w:r>
+      <w:r>
+        <w:t>escola, mas</w:t>
+      </w:r>
+      <w:r>
+        <w:t xml:space="preserve"> devido a não termos acessos de administrador </w:t>
+      </w:r>
+      <w:r>
+        <w:t xml:space="preserve">na escola, </w:t>
+      </w:r>
+      <w:r>
+        <w:t xml:space="preserve">muitos programas e </w:t>
+      </w:r>
+      <w:r>
+        <w:t>ferramentas</w:t>
+      </w:r>
+      <w:r>
+        <w:t xml:space="preserve"> não </w:t>
+      </w:r>
+      <w:r>
+        <w:t xml:space="preserve">estavam </w:t>
+      </w:r>
       <w:r>
         <w:lastRenderedPageBreak/>
-        <w:t xml:space="preserve">2.4 </w:t>
-      </w:r>
-      <w:r>
-        <w:t>Descrição das técnicas e tarefas desenvolvidas</w:t>
+        <w:t>acessíveis</w:t>
+      </w:r>
+      <w:r>
+        <w:t xml:space="preserve"> de</w:t>
+      </w:r>
+      <w:r>
+        <w:t>ste</w:t>
+      </w:r>
+      <w:r>
+        <w:t xml:space="preserve"> modo grande parte do trabalho foi feito apor ambiente remoto, </w:t>
+      </w:r>
+      <w:r>
+        <w:t>controlando o</w:t>
+      </w:r>
+      <w:r>
+        <w:t xml:space="preserve"> computador de casa</w:t>
+      </w:r>
+      <w:r>
+        <w:t>.</w:t>
+      </w:r>
+    </w:p>
+    <w:p>
+      <w:r>
+        <w:tab/>
+      </w:r>
+    </w:p>
+    <w:p>
+      <w:r>
+        <w:tab/>
+        <w:t>O nosso método de trabalho era desenvolver as funções mais básicas depois as mais complexas quando se encontravam problemas, recorria-se a uma breve pesquisa na internet para solucionar o mesmo</w:t>
+      </w:r>
+      <w:r>
+        <w:t>, ou então a colegas ou professores como referidos em cima.</w:t>
+      </w:r>
+    </w:p>
+    <w:p>
+      <w:r>
+        <w:rPr>
+          <w:highlight w:val="red"/>
+        </w:rPr>
+        <w:t>ESCREVER OQ ACHARES MELHOR</w:t>
+      </w:r>
+    </w:p>
+    <w:p/>
+    <w:p/>
+    <w:p/>
+    <w:p/>
+    <w:p/>
+    <w:p/>
+    <w:p/>
+    <w:p/>
+    <w:p/>
+    <w:p/>
+    <w:p/>
+    <w:p/>
+    <w:p/>
+    <w:p>
+      <w:pPr>
+        <w:pStyle w:val="Ttulo1"/>
+      </w:pPr>
+      <w:bookmarkStart w:id="10" w:name="_Toc515642283"/>
+      <w:r>
+        <w:t>3.</w:t>
+      </w:r>
+      <w:r>
+        <w:t>Conclusão</w:t>
       </w:r>
       <w:bookmarkEnd w:id="10"/>
     </w:p>
     <w:p>
-      <w:pPr>
-        <w:rPr>
-          <w:b/>
-        </w:rPr>
-      </w:pPr>
-      <w:r>
-        <w:rPr>
-          <w:b/>
-        </w:rPr>
+      <w:r>
         <w:tab/>
       </w:r>
     </w:p>
     <w:p>
-      <w:r>
-        <w:rPr>
-          <w:b/>
-        </w:rPr>
-        <w:tab/>
-      </w:r>
-      <w:r>
-        <w:t xml:space="preserve">Pesquisa em </w:t>
-      </w:r>
-      <w:proofErr w:type="gramStart"/>
-      <w:r>
-        <w:t>sites</w:t>
-      </w:r>
-      <w:proofErr w:type="gramEnd"/>
-      <w:r>
-        <w:t xml:space="preserve"> e fóruns nomeadamente w3school, </w:t>
-      </w:r>
-      <w:proofErr w:type="spellStart"/>
-      <w:r>
-        <w:t>stackoverflow</w:t>
-      </w:r>
-      <w:proofErr w:type="spellEnd"/>
-    </w:p>
-    <w:p/>
-    <w:p/>
-    <w:p/>
-    <w:p/>
-    <w:p/>
-    <w:p/>
-    <w:p/>
-    <w:p/>
-    <w:p/>
-    <w:p/>
-    <w:p/>
-    <w:p/>
-    <w:p/>
-    <w:p/>
-    <w:p/>
-    <w:p/>
-    <w:p/>
-    <w:p/>
-    <w:p/>
-    <w:p/>
-    <w:p/>
-    <w:p/>
-    <w:p/>
-    <w:p>
-      <w:r>
-        <w:tab/>
-        <w:t xml:space="preserve">O site foi maioritariamente desenvolvido </w:t>
-      </w:r>
-      <w:proofErr w:type="gramStart"/>
-      <w:r>
-        <w:t>(,,,,,</w:t>
-      </w:r>
-      <w:proofErr w:type="gramEnd"/>
-      <w:r>
-        <w:t xml:space="preserve">) . </w:t>
-      </w:r>
-    </w:p>
-    <w:p/>
-    <w:p>
-      <w:r>
-        <w:t xml:space="preserve">  </w:t>
-      </w:r>
-    </w:p>
-    <w:p/>
-    <w:p>
-      <w:pPr>
-        <w:rPr>
-          <w:sz w:val="48"/>
-          <w:szCs w:val="48"/>
-        </w:rPr>
-      </w:pPr>
-    </w:p>
-    <w:p>
-      <w:pPr>
-        <w:rPr>
-          <w:sz w:val="48"/>
-          <w:szCs w:val="48"/>
-        </w:rPr>
-      </w:pPr>
-    </w:p>
-    <w:p>
-      <w:pPr>
-        <w:rPr>
-          <w:sz w:val="48"/>
-          <w:szCs w:val="48"/>
-        </w:rPr>
-      </w:pPr>
-    </w:p>
-    <w:p>
-      <w:pPr>
-        <w:rPr>
-          <w:sz w:val="48"/>
-          <w:szCs w:val="48"/>
-        </w:rPr>
-      </w:pPr>
-    </w:p>
-    <w:p>
-      <w:pPr>
-        <w:rPr>
-          <w:sz w:val="48"/>
-          <w:szCs w:val="48"/>
-        </w:rPr>
-      </w:pPr>
-    </w:p>
-    <w:p>
-      <w:pPr>
-        <w:rPr>
-          <w:sz w:val="48"/>
-          <w:szCs w:val="48"/>
-        </w:rPr>
-      </w:pPr>
-    </w:p>
-    <w:p>
-      <w:pPr>
-        <w:rPr>
-          <w:sz w:val="48"/>
-          <w:szCs w:val="48"/>
-        </w:rPr>
-      </w:pPr>
-    </w:p>
-    <w:p>
-      <w:pPr>
-        <w:rPr>
-          <w:sz w:val="48"/>
-          <w:szCs w:val="48"/>
-        </w:rPr>
-      </w:pPr>
-    </w:p>
-    <w:p>
-      <w:pPr>
-        <w:rPr>
-          <w:sz w:val="26"/>
-          <w:szCs w:val="26"/>
-        </w:rPr>
-      </w:pPr>
-      <w:r>
-        <w:rPr>
-          <w:sz w:val="26"/>
-          <w:szCs w:val="26"/>
-        </w:rPr>
-        <w:t>Código-fonte desenvolvido</w:t>
-      </w:r>
+      <w:pPr>
+        <w:ind w:firstLine="708"/>
+        <w:rPr>
+          <w:highlight w:val="red"/>
+        </w:rPr>
+      </w:pPr>
+      <w:r>
+        <w:rPr>
+          <w:highlight w:val="red"/>
+        </w:rPr>
+        <w:t xml:space="preserve">Por fim, a elaboração do </w:t>
+      </w:r>
+      <w:r>
+        <w:rPr>
+          <w:highlight w:val="red"/>
+        </w:rPr>
+        <w:t>projeto foi concluída</w:t>
+      </w:r>
+      <w:r>
+        <w:rPr>
+          <w:highlight w:val="red"/>
+        </w:rPr>
+        <w:t xml:space="preserve"> com bastante satisfação, visto que</w:t>
+      </w:r>
+      <w:r>
+        <w:rPr>
+          <w:highlight w:val="red"/>
+        </w:rPr>
+        <w:t xml:space="preserve"> foram superados</w:t>
+      </w:r>
+      <w:r>
+        <w:rPr>
+          <w:highlight w:val="red"/>
+        </w:rPr>
+        <w:t xml:space="preserve"> os </w:t>
+      </w:r>
+      <w:r>
+        <w:rPr>
+          <w:highlight w:val="red"/>
+        </w:rPr>
+        <w:t>objetivos propostos, embora tenha</w:t>
+      </w:r>
+      <w:r>
+        <w:rPr>
+          <w:highlight w:val="red"/>
+        </w:rPr>
+        <w:t>m</w:t>
+      </w:r>
+      <w:r>
+        <w:rPr>
+          <w:highlight w:val="red"/>
+        </w:rPr>
+        <w:t xml:space="preserve"> existido dificuldades</w:t>
+      </w:r>
+      <w:r>
+        <w:rPr>
+          <w:highlight w:val="red"/>
+        </w:rPr>
+        <w:t xml:space="preserve"> em algumas das p</w:t>
+      </w:r>
+      <w:r>
+        <w:rPr>
+          <w:highlight w:val="red"/>
+        </w:rPr>
+        <w:t>artes d</w:t>
+      </w:r>
+      <w:r>
+        <w:rPr>
+          <w:highlight w:val="red"/>
+        </w:rPr>
+        <w:t>o seu desenvolvimento</w:t>
+      </w:r>
+      <w:r>
+        <w:rPr>
+          <w:highlight w:val="red"/>
+        </w:rPr>
+        <w:t>,</w:t>
+      </w:r>
+      <w:r>
+        <w:rPr>
+          <w:highlight w:val="red"/>
+        </w:rPr>
+        <w:t xml:space="preserve"> mas acabando por ser muito</w:t>
+      </w:r>
+      <w:r>
+        <w:rPr>
+          <w:highlight w:val="red"/>
+        </w:rPr>
+        <w:t xml:space="preserve"> enriquecedor</w:t>
+      </w:r>
+      <w:r>
+        <w:rPr>
+          <w:highlight w:val="red"/>
+        </w:rPr>
+        <w:t>, e desafiador</w:t>
+      </w:r>
+      <w:r>
+        <w:rPr>
+          <w:highlight w:val="red"/>
+        </w:rPr>
+        <w:t>.</w:t>
+      </w:r>
+      <w:r>
+        <w:rPr>
+          <w:highlight w:val="red"/>
+        </w:rPr>
+        <w:t xml:space="preserve"> </w:t>
+      </w:r>
+      <w:r>
+        <w:rPr>
+          <w:highlight w:val="red"/>
+        </w:rPr>
+        <w:t xml:space="preserve">À </w:t>
+      </w:r>
+      <w:r>
+        <w:rPr>
+          <w:highlight w:val="red"/>
+        </w:rPr>
+        <w:t>exceção</w:t>
+      </w:r>
+      <w:r>
+        <w:rPr>
+          <w:highlight w:val="red"/>
+        </w:rPr>
+        <w:t xml:space="preserve"> da etapa do desenvolvimento de código, devido a complicações na sua execução, </w:t>
+      </w:r>
+      <w:r>
+        <w:rPr>
+          <w:highlight w:val="red"/>
+        </w:rPr>
+        <w:t xml:space="preserve">foram </w:t>
+      </w:r>
+      <w:r>
+        <w:rPr>
+          <w:highlight w:val="red"/>
+        </w:rPr>
+        <w:t>cumpri</w:t>
+      </w:r>
+      <w:r>
+        <w:rPr>
+          <w:highlight w:val="red"/>
+        </w:rPr>
+        <w:t>dos</w:t>
+      </w:r>
+      <w:r>
+        <w:rPr>
+          <w:highlight w:val="red"/>
+        </w:rPr>
+        <w:t xml:space="preserve"> com os prazos</w:t>
+      </w:r>
+      <w:r>
+        <w:rPr>
+          <w:highlight w:val="red"/>
+        </w:rPr>
+        <w:t xml:space="preserve"> </w:t>
+      </w:r>
+      <w:r>
+        <w:rPr>
+          <w:highlight w:val="red"/>
+        </w:rPr>
+        <w:t>estabelecidos. Poderão posteriormente ser adicionadas mais funcionalidades,</w:t>
+      </w:r>
+      <w:r>
+        <w:rPr>
+          <w:highlight w:val="red"/>
+        </w:rPr>
+        <w:t xml:space="preserve"> como por exemplo a adaptação do projeto para MAC/OS, </w:t>
+      </w:r>
+      <w:r>
+        <w:rPr>
+          <w:highlight w:val="red"/>
+        </w:rPr>
+        <w:t>caso seja necessário</w:t>
+      </w:r>
+      <w:r>
+        <w:rPr>
+          <w:highlight w:val="red"/>
+        </w:rPr>
+        <w:t>.</w:t>
+      </w:r>
+    </w:p>
+    <w:p>
+      <w:pPr>
+        <w:rPr>
+          <w:highlight w:val="red"/>
+        </w:rPr>
+      </w:pPr>
+    </w:p>
+    <w:p>
+      <w:pPr>
+        <w:rPr>
+          <w:highlight w:val="red"/>
+        </w:rPr>
+      </w:pPr>
+    </w:p>
+    <w:p>
+      <w:r>
+        <w:rPr>
+          <w:highlight w:val="red"/>
+        </w:rPr>
+        <w:t>RAFA CONCLIU TU</w:t>
+      </w:r>
+      <w:r>
+        <w:rPr>
+          <w:highlight w:val="red"/>
+        </w:rPr>
+        <w:t xml:space="preserve"> mete a parte axo eu</w:t>
+      </w:r>
+    </w:p>
+    <w:p/>
+    <w:p/>
+    <w:p/>
+    <w:p/>
+    <w:p/>
+    <w:p/>
+    <w:p/>
+    <w:p/>
+    <w:p/>
+    <w:p/>
+    <w:p/>
+    <w:p/>
+    <w:p/>
+    <w:p/>
+    <w:p/>
+    <w:p/>
+    <w:p/>
+    <w:p/>
+    <w:p/>
+    <w:p/>
+    <w:p/>
+    <w:p/>
+    <w:p/>
+    <w:p/>
+    <w:p/>
+    <w:p/>
+    <w:p/>
+    <w:p/>
+    <w:p/>
+    <w:p/>
+    <w:p/>
+    <w:p/>
+    <w:p/>
+    <w:p/>
+    <w:p/>
+    <w:p/>
+    <w:p>
+      <w:pPr>
+        <w:pStyle w:val="Ttulo1"/>
+      </w:pPr>
+      <w:bookmarkStart w:id="11" w:name="_Toc515642284"/>
+      <w:r>
+        <w:t>4.</w:t>
+      </w:r>
+      <w:r>
+        <w:t xml:space="preserve">Referências Bibliográficas e </w:t>
+      </w:r>
+      <w:r>
+        <w:t>Webgrafia</w:t>
+      </w:r>
+      <w:bookmarkEnd w:id="11"/>
+    </w:p>
+    <w:p/>
+    <w:p/>
+    <w:p>
+      <w:pPr>
+        <w:rPr>
+          <w:lang w:val="en-US"/>
+        </w:rPr>
+      </w:pPr>
+      <w:r>
+        <w:rPr>
+          <w:lang w:val="en-US"/>
+        </w:rPr>
+        <w:t xml:space="preserve">W3Schools:  </w:t>
+      </w:r>
+      <w:hyperlink r:id="rId32" w:history="1">
+        <w:r>
+          <w:rPr>
+            <w:rStyle w:val="Hiperligao"/>
+            <w:lang w:val="en-US"/>
+          </w:rPr>
+          <w:t>https://www.w3schools.com/</w:t>
+        </w:r>
+      </w:hyperlink>
+    </w:p>
+    <w:p>
+      <w:pPr>
+        <w:rPr>
+          <w:lang w:val="en-US"/>
+        </w:rPr>
+      </w:pPr>
+      <w:r>
+        <w:rPr>
+          <w:lang w:val="en-US"/>
+        </w:rPr>
+        <w:t>StackOverFlow</w:t>
+      </w:r>
+      <w:r>
+        <w:rPr>
+          <w:lang w:val="en-US"/>
+        </w:rPr>
+        <w:t xml:space="preserve">: </w:t>
+      </w:r>
+      <w:hyperlink r:id="rId33" w:history="1">
+        <w:r>
+          <w:rPr>
+            <w:rStyle w:val="Hiperligao"/>
+            <w:lang w:val="en-US"/>
+          </w:rPr>
+          <w:t>https://stackoverflow.com/</w:t>
+        </w:r>
+      </w:hyperlink>
+    </w:p>
+    <w:p>
+      <w:r>
+        <w:br/>
+      </w:r>
+      <w:r>
+        <w:t>documentaçoes das bibliotecas com</w:t>
+      </w:r>
+      <w:r>
+        <w:t xml:space="preserve"> jquery bootrap mysql e todos os aoutros</w:t>
+      </w:r>
+    </w:p>
+    <w:p/>
+    <w:p>
+      <w:r>
+        <w:t>GitHub</w:t>
+      </w:r>
+      <w:r>
+        <w:br/>
+      </w:r>
+    </w:p>
+    <w:p/>
+    <w:p/>
+    <w:p>
+      <w:pPr>
+        <w:pStyle w:val="Ttulo1"/>
+      </w:pPr>
+      <w:r>
+        <w:t>5.Anexos</w:t>
+      </w:r>
+    </w:p>
+    <w:p>
+      <w:r>
+        <w:rPr>
+          <w:highlight w:val="red"/>
+        </w:rPr>
+        <w:t>IDENTIFICA OS ANEXOS</w:t>
+      </w:r>
+      <w:r>
+        <w:t xml:space="preserve"> </w:t>
+      </w:r>
+    </w:p>
+    <w:p>
+      <w:r>
+        <w:rPr>
+          <w:noProof/>
+        </w:rPr>
+        <w:lastRenderedPageBreak/>
+        <w:drawing>
+          <wp:inline distT="0" distB="0" distL="0" distR="0" wp14:anchorId="54E090AC" wp14:editId="35234D2C">
+            <wp:extent cx="3143250" cy="3952875"/>
+            <wp:effectExtent l="0" t="0" r="0" b="9525"/>
+            <wp:docPr id="27" name="Imagem 27"/>
+            <wp:cNvGraphicFramePr>
+              <a:graphicFrameLocks xmlns:a="http://schemas.openxmlformats.org/drawingml/2006/main" noChangeAspect="1"/>
+            </wp:cNvGraphicFramePr>
+            <a:graphic xmlns:a="http://schemas.openxmlformats.org/drawingml/2006/main">
+              <a:graphicData uri="http://schemas.openxmlformats.org/drawingml/2006/picture">
+                <pic:pic xmlns:pic="http://schemas.openxmlformats.org/drawingml/2006/picture">
+                  <pic:nvPicPr>
+                    <pic:cNvPr id="1" name=""/>
+                    <pic:cNvPicPr/>
+                  </pic:nvPicPr>
+                  <pic:blipFill>
+                    <a:blip r:embed="rId34"/>
+                    <a:stretch>
+                      <a:fillRect/>
+                    </a:stretch>
+                  </pic:blipFill>
+                  <pic:spPr>
+                    <a:xfrm>
+                      <a:off x="0" y="0"/>
+                      <a:ext cx="3143250" cy="3952875"/>
+                    </a:xfrm>
+                    <a:prstGeom prst="rect">
+                      <a:avLst/>
+                    </a:prstGeom>
+                  </pic:spPr>
+                </pic:pic>
+              </a:graphicData>
+            </a:graphic>
+          </wp:inline>
+        </w:drawing>
+      </w:r>
+      <w:r>
+        <w:rPr>
+          <w:noProof/>
+        </w:rPr>
+        <w:lastRenderedPageBreak/>
+        <w:drawing>
+          <wp:inline distT="0" distB="0" distL="0" distR="0" wp14:anchorId="04ACFB7A" wp14:editId="0A997783">
+            <wp:extent cx="3533775" cy="5000625"/>
+            <wp:effectExtent l="0" t="0" r="9525" b="9525"/>
+            <wp:docPr id="28" name="Imagem 28"/>
+            <wp:cNvGraphicFramePr>
+              <a:graphicFrameLocks xmlns:a="http://schemas.openxmlformats.org/drawingml/2006/main" noChangeAspect="1"/>
+            </wp:cNvGraphicFramePr>
+            <a:graphic xmlns:a="http://schemas.openxmlformats.org/drawingml/2006/main">
+              <a:graphicData uri="http://schemas.openxmlformats.org/drawingml/2006/picture">
+                <pic:pic xmlns:pic="http://schemas.openxmlformats.org/drawingml/2006/picture">
+                  <pic:nvPicPr>
+                    <pic:cNvPr id="1" name=""/>
+                    <pic:cNvPicPr/>
+                  </pic:nvPicPr>
+                  <pic:blipFill>
+                    <a:blip r:embed="rId35"/>
+                    <a:stretch>
+                      <a:fillRect/>
+                    </a:stretch>
+                  </pic:blipFill>
+                  <pic:spPr>
+                    <a:xfrm>
+                      <a:off x="0" y="0"/>
+                      <a:ext cx="3533775" cy="5000625"/>
+                    </a:xfrm>
+                    <a:prstGeom prst="rect">
+                      <a:avLst/>
+                    </a:prstGeom>
+                  </pic:spPr>
+                </pic:pic>
+              </a:graphicData>
+            </a:graphic>
+          </wp:inline>
+        </w:drawing>
+      </w:r>
+    </w:p>
+    <w:p>
+      <w:r>
+        <w:rPr>
+          <w:noProof/>
+        </w:rPr>
+        <w:lastRenderedPageBreak/>
+        <w:drawing>
+          <wp:inline distT="0" distB="0" distL="0" distR="0">
+            <wp:extent cx="4742121" cy="2361872"/>
+            <wp:effectExtent l="0" t="0" r="1905" b="635"/>
+            <wp:docPr id="26" name="Imagem 26"/>
+            <wp:cNvGraphicFramePr>
+              <a:graphicFrameLocks xmlns:a="http://schemas.openxmlformats.org/drawingml/2006/main" noChangeAspect="1"/>
+            </wp:cNvGraphicFramePr>
+            <a:graphic xmlns:a="http://schemas.openxmlformats.org/drawingml/2006/main">
+              <a:graphicData uri="http://schemas.openxmlformats.org/drawingml/2006/picture">
+                <pic:pic xmlns:pic="http://schemas.openxmlformats.org/drawingml/2006/picture">
+                  <pic:nvPicPr>
+                    <pic:cNvPr id="0" name="Picture 3"/>
+                    <pic:cNvPicPr>
+                      <a:picLocks noChangeAspect="1" noChangeArrowheads="1"/>
+                    </pic:cNvPicPr>
+                  </pic:nvPicPr>
+                  <pic:blipFill>
+                    <a:blip r:embed="rId36" cstate="print">
+                      <a:extLst>
+                        <a:ext uri="{28A0092B-C50C-407E-A947-70E740481C1C}">
+                          <a14:useLocalDpi xmlns:a14="http://schemas.microsoft.com/office/drawing/2010/main" val="0"/>
+                        </a:ext>
+                      </a:extLst>
+                    </a:blip>
+                    <a:srcRect/>
+                    <a:stretch>
+                      <a:fillRect/>
+                    </a:stretch>
+                  </pic:blipFill>
+                  <pic:spPr bwMode="auto">
+                    <a:xfrm>
+                      <a:off x="0" y="0"/>
+                      <a:ext cx="4773497" cy="2377499"/>
+                    </a:xfrm>
+                    <a:prstGeom prst="rect">
+                      <a:avLst/>
+                    </a:prstGeom>
+                    <a:noFill/>
+                    <a:ln>
+                      <a:noFill/>
+                    </a:ln>
+                  </pic:spPr>
+                </pic:pic>
+              </a:graphicData>
+            </a:graphic>
+          </wp:inline>
+        </w:drawing>
+      </w:r>
+      <w:r>
+        <w:rPr>
+          <w:noProof/>
+        </w:rPr>
+        <w:lastRenderedPageBreak/>
+        <w:drawing>
+          <wp:inline distT="0" distB="0" distL="0" distR="0" wp14:anchorId="7CFE7EDC" wp14:editId="0A3CE5CA">
+            <wp:extent cx="5186695" cy="6791325"/>
+            <wp:effectExtent l="0" t="0" r="0" b="0"/>
+            <wp:docPr id="29" name="Imagem 29"/>
+            <wp:cNvGraphicFramePr>
+              <a:graphicFrameLocks xmlns:a="http://schemas.openxmlformats.org/drawingml/2006/main" noChangeAspect="1"/>
+            </wp:cNvGraphicFramePr>
+            <a:graphic xmlns:a="http://schemas.openxmlformats.org/drawingml/2006/main">
+              <a:graphicData uri="http://schemas.openxmlformats.org/drawingml/2006/picture">
+                <pic:pic xmlns:pic="http://schemas.openxmlformats.org/drawingml/2006/picture">
+                  <pic:nvPicPr>
+                    <pic:cNvPr id="1" name=""/>
+                    <pic:cNvPicPr/>
+                  </pic:nvPicPr>
+                  <pic:blipFill rotWithShape="1">
+                    <a:blip r:embed="rId37"/>
+                    <a:srcRect l="813"/>
+                    <a:stretch/>
+                  </pic:blipFill>
+                  <pic:spPr bwMode="auto">
+                    <a:xfrm>
+                      <a:off x="0" y="0"/>
+                      <a:ext cx="5186695" cy="6791325"/>
+                    </a:xfrm>
+                    <a:prstGeom prst="rect">
+                      <a:avLst/>
+                    </a:prstGeom>
+                    <a:ln>
+                      <a:noFill/>
+                    </a:ln>
+                    <a:extLst>
+                      <a:ext uri="{53640926-AAD7-44D8-BBD7-CCE9431645EC}">
+                        <a14:shadowObscured xmlns:a14="http://schemas.microsoft.com/office/drawing/2010/main"/>
+                      </a:ext>
+                    </a:extLst>
+                  </pic:spPr>
+                </pic:pic>
+              </a:graphicData>
+            </a:graphic>
+          </wp:inline>
+        </w:drawing>
+      </w:r>
+      <w:bookmarkStart w:id="12" w:name="_GoBack"/>
+      <w:bookmarkEnd w:id="12"/>
     </w:p>
     <w:p/>
     <w:p>
@@ -5285,15 +5712,14 @@
           <w:noProof/>
           <w:sz w:val="44"/>
         </w:rPr>
-        <w:lastRenderedPageBreak/>
         <w:drawing>
-          <wp:anchor distT="0" distB="0" distL="114300" distR="114300" simplePos="0" relativeHeight="251660288" behindDoc="0" locked="0" layoutInCell="1" allowOverlap="1" wp14:anchorId="5EE67C4F" wp14:editId="4B3BD44A">
+          <wp:anchor distT="0" distB="0" distL="114300" distR="114300" simplePos="0" relativeHeight="251673600" behindDoc="0" locked="0" layoutInCell="1" allowOverlap="1" wp14:anchorId="18338F1A" wp14:editId="0D0588C7">
             <wp:simplePos x="0" y="0"/>
             <wp:positionH relativeFrom="column">
-              <wp:posOffset>624840</wp:posOffset>
+              <wp:posOffset>0</wp:posOffset>
             </wp:positionH>
             <wp:positionV relativeFrom="paragraph">
-              <wp:posOffset>6985</wp:posOffset>
+              <wp:posOffset>180975</wp:posOffset>
             </wp:positionV>
             <wp:extent cx="4791075" cy="1874520"/>
             <wp:effectExtent l="0" t="0" r="9525" b="0"/>
@@ -5310,7 +5736,7 @@
                     <pic:cNvPicPr/>
                   </pic:nvPicPr>
                   <pic:blipFill>
-                    <a:blip r:embed="rId31" cstate="print">
+                    <a:blip r:embed="rId38" cstate="print">
                       <a:extLst>
                         <a:ext uri="{28A0092B-C50C-407E-A947-70E740481C1C}">
                           <a14:useLocalDpi xmlns:a14="http://schemas.microsoft.com/office/drawing/2010/main" val="0"/>
@@ -5343,294 +5769,9 @@
         </w:drawing>
       </w:r>
     </w:p>
-    <w:p/>
-    <w:p/>
-    <w:p/>
-    <w:p/>
-    <w:p/>
-    <w:p/>
-    <w:p/>
-    <w:p/>
-    <w:p/>
-    <w:p/>
-    <w:p/>
-    <w:p/>
-    <w:p/>
-    <w:p/>
-    <w:p/>
-    <w:p/>
-    <w:p/>
-    <w:p/>
-    <w:p/>
-    <w:p/>
-    <w:p/>
-    <w:p/>
-    <w:p/>
-    <w:p/>
-    <w:p/>
-    <w:p/>
-    <w:p/>
-    <w:p/>
-    <w:p/>
-    <w:p/>
-    <w:p/>
-    <w:p/>
-    <w:p/>
-    <w:p/>
-    <w:p/>
-    <w:p/>
-    <w:p/>
-    <w:p/>
-    <w:p/>
-    <w:p/>
-    <w:p/>
-    <w:p/>
-    <w:p/>
-    <w:p/>
-    <w:p/>
-    <w:p/>
-    <w:p/>
-    <w:p/>
-    <w:p/>
-    <w:p>
-      <w:pPr>
-        <w:pStyle w:val="Cabealho1"/>
-      </w:pPr>
-      <w:bookmarkStart w:id="11" w:name="_Toc515627924"/>
-      <w:r>
-        <w:t>3.</w:t>
-      </w:r>
-      <w:r>
-        <w:t>Conclusão</w:t>
-      </w:r>
-      <w:bookmarkEnd w:id="11"/>
-    </w:p>
-    <w:p>
-      <w:r>
-        <w:tab/>
-      </w:r>
-    </w:p>
-    <w:p>
-      <w:pPr>
-        <w:ind w:firstLine="708"/>
-      </w:pPr>
-      <w:r>
-        <w:t xml:space="preserve">Por fim, a elaboração do </w:t>
-      </w:r>
-      <w:r>
-        <w:t>projeto foi concluída</w:t>
-      </w:r>
-      <w:r>
-        <w:t xml:space="preserve"> com bastante satisfação, visto que</w:t>
-      </w:r>
-      <w:r>
-        <w:t xml:space="preserve"> foram superados</w:t>
-      </w:r>
-      <w:r>
-        <w:t xml:space="preserve"> os </w:t>
-      </w:r>
-      <w:r>
-        <w:t>objetivos propostos, embora tenha</w:t>
-      </w:r>
-      <w:r>
-        <w:t>m</w:t>
-      </w:r>
-      <w:r>
-        <w:t xml:space="preserve"> existido dificuldades</w:t>
-      </w:r>
-      <w:r>
-        <w:t xml:space="preserve"> em algumas das p</w:t>
-      </w:r>
-      <w:r>
-        <w:t>artes d</w:t>
-      </w:r>
-      <w:r>
-        <w:t>o seu desenvolvimento</w:t>
-      </w:r>
-      <w:r>
-        <w:t>,</w:t>
-      </w:r>
-      <w:r>
-        <w:t xml:space="preserve"> mas acabando por ser muito</w:t>
-      </w:r>
-      <w:r>
-        <w:t xml:space="preserve"> enriquecedor</w:t>
-      </w:r>
-      <w:r>
-        <w:t>, e desafiador</w:t>
-      </w:r>
-      <w:r>
-        <w:t>.</w:t>
-      </w:r>
-      <w:r>
-        <w:t xml:space="preserve"> </w:t>
-      </w:r>
-      <w:r>
-        <w:t xml:space="preserve">À </w:t>
-      </w:r>
-      <w:r>
-        <w:t>exceção</w:t>
-      </w:r>
-      <w:r>
-        <w:t xml:space="preserve"> da etapa do desenvolvimento de código, devido a complicações na sua execução, </w:t>
-      </w:r>
-      <w:r>
-        <w:t xml:space="preserve">foram </w:t>
-      </w:r>
-      <w:r>
-        <w:t>cumpri</w:t>
-      </w:r>
-      <w:r>
-        <w:t>dos</w:t>
-      </w:r>
-      <w:r>
-        <w:t xml:space="preserve"> com os prazos</w:t>
-      </w:r>
-      <w:r>
-        <w:t xml:space="preserve"> </w:t>
-      </w:r>
-      <w:r>
-        <w:t>estabelecidos. Poderão posteriormente ser adicionadas mais funcionalidades,</w:t>
-      </w:r>
-      <w:r>
-        <w:t xml:space="preserve"> como por exemplo a adaptação do projeto para MAC/OS, </w:t>
-      </w:r>
-      <w:r>
-        <w:t>caso seja necessário</w:t>
-      </w:r>
-      <w:r>
-        <w:t>.</w:t>
-      </w:r>
-    </w:p>
-    <w:p/>
-    <w:p/>
-    <w:p/>
-    <w:p/>
-    <w:p/>
-    <w:p/>
-    <w:p/>
-    <w:p/>
-    <w:p/>
-    <w:p/>
-    <w:p/>
-    <w:p/>
-    <w:p/>
-    <w:p/>
-    <w:p/>
-    <w:p/>
-    <w:p/>
-    <w:p/>
-    <w:p/>
-    <w:p/>
-    <w:p/>
-    <w:p/>
-    <w:p/>
-    <w:p/>
-    <w:p/>
-    <w:p/>
-    <w:p/>
-    <w:p/>
-    <w:p/>
-    <w:p/>
-    <w:p/>
-    <w:p/>
-    <w:p/>
-    <w:p/>
-    <w:p/>
-    <w:p/>
-    <w:p/>
-    <w:p/>
-    <w:p/>
-    <w:p>
-      <w:pPr>
-        <w:pStyle w:val="Cabealho1"/>
-      </w:pPr>
-      <w:bookmarkStart w:id="12" w:name="_Toc515627925"/>
-      <w:r>
-        <w:t>4.</w:t>
-      </w:r>
-      <w:r>
-        <w:t xml:space="preserve">Referências Bibliográficas e </w:t>
-      </w:r>
-      <w:proofErr w:type="spellStart"/>
-      <w:r>
-        <w:t>Webgrafia</w:t>
-      </w:r>
-      <w:bookmarkEnd w:id="12"/>
-      <w:proofErr w:type="spellEnd"/>
-    </w:p>
-    <w:p/>
-    <w:p/>
-    <w:p>
-      <w:r>
-        <w:t>W3Schools</w:t>
-      </w:r>
-      <w:proofErr w:type="gramStart"/>
-      <w:r>
-        <w:t xml:space="preserve">:  </w:t>
-      </w:r>
-      <w:proofErr w:type="gramEnd"/>
-      <w:hyperlink r:id="rId32" w:history="1">
-        <w:r>
-          <w:rPr>
-            <w:rStyle w:val="Hiperligao"/>
-          </w:rPr>
-          <w:t>https://www.w3schools.com/</w:t>
-        </w:r>
-      </w:hyperlink>
-    </w:p>
-    <w:p>
-      <w:pPr>
-        <w:rPr>
-          <w:lang w:val="en-US"/>
-        </w:rPr>
-      </w:pPr>
-      <w:proofErr w:type="spellStart"/>
-      <w:r>
-        <w:rPr>
-          <w:lang w:val="en-US"/>
-        </w:rPr>
-        <w:t>StackOverFlow</w:t>
-      </w:r>
-      <w:proofErr w:type="spellEnd"/>
-      <w:r>
-        <w:rPr>
-          <w:lang w:val="en-US"/>
-        </w:rPr>
-        <w:t xml:space="preserve">: </w:t>
-      </w:r>
-      <w:hyperlink r:id="rId33" w:history="1">
-        <w:r>
-          <w:rPr>
-            <w:rStyle w:val="Hiperligao"/>
-            <w:lang w:val="en-US"/>
-          </w:rPr>
-          <w:t>https://stackoverflow.com/</w:t>
-        </w:r>
-      </w:hyperlink>
-    </w:p>
-    <w:p>
-      <w:pPr>
-        <w:rPr>
-          <w:lang w:val="en-US"/>
-        </w:rPr>
-      </w:pPr>
-      <w:r>
-        <w:rPr>
-          <w:lang w:val="en-US"/>
-        </w:rPr>
-        <w:br/>
-      </w:r>
-      <w:r>
-        <w:rPr>
-          <w:lang w:val="en-US"/>
-        </w:rPr>
-        <w:br/>
-      </w:r>
-    </w:p>
     <w:sectPr>
-      <w:headerReference w:type="default" r:id="rId34"/>
-      <w:footerReference w:type="default" r:id="rId35"/>
+      <w:headerReference w:type="default" r:id="rId39"/>
+      <w:footerReference w:type="default" r:id="rId40"/>
       <w:pgSz w:w="11906" w:h="16838"/>
       <w:pgMar w:top="1701" w:right="1418" w:bottom="1418" w:left="1701" w:header="709" w:footer="850" w:gutter="0"/>
       <w:cols w:space="708"/>
@@ -5642,7 +5783,7 @@
 </file>
 
 <file path=word/endnotes.xml><?xml version="1.0" encoding="utf-8"?>
-<w:endnotes xmlns:wpc="http://schemas.microsoft.com/office/word/2010/wordprocessingCanvas" xmlns:mc="http://schemas.openxmlformats.org/markup-compatibility/2006" xmlns:o="urn:schemas-microsoft-com:office:office" xmlns:r="http://schemas.openxmlformats.org/officeDocument/2006/relationships" xmlns:m="http://schemas.openxmlformats.org/officeDocument/2006/math" xmlns:v="urn:schemas-microsoft-com:vml" xmlns:wp14="http://schemas.microsoft.com/office/word/2010/wordprocessingDrawing" xmlns:wp="http://schemas.openxmlformats.org/drawingml/2006/wordprocessingDrawing" xmlns:w10="urn:schemas-microsoft-com:office:word" xmlns:w="http://schemas.openxmlformats.org/wordprocessingml/2006/main" xmlns:w14="http://schemas.microsoft.com/office/word/2010/wordml" xmlns:wpg="http://schemas.microsoft.com/office/word/2010/wordprocessingGroup" xmlns:wpi="http://schemas.microsoft.com/office/word/2010/wordprocessingInk" xmlns:wne="http://schemas.microsoft.com/office/word/2006/wordml" xmlns:wps="http://schemas.microsoft.com/office/word/2010/wordprocessingShape" mc:Ignorable="w14 wp14">
+<w:endnotes xmlns:wpc="http://schemas.microsoft.com/office/word/2010/wordprocessingCanvas" xmlns:cx="http://schemas.microsoft.com/office/drawing/2014/chartex" xmlns:cx1="http://schemas.microsoft.com/office/drawing/2015/9/8/chartex" xmlns:cx2="http://schemas.microsoft.com/office/drawing/2015/10/21/chartex" xmlns:cx3="http://schemas.microsoft.com/office/drawing/2016/5/9/chartex" xmlns:cx4="http://schemas.microsoft.com/office/drawing/2016/5/10/chartex" xmlns:cx5="http://schemas.microsoft.com/office/drawing/2016/5/11/chartex" xmlns:cx6="http://schemas.microsoft.com/office/drawing/2016/5/12/chartex" xmlns:cx7="http://schemas.microsoft.com/office/drawing/2016/5/13/chartex" xmlns:cx8="http://schemas.microsoft.com/office/drawing/2016/5/14/chartex" xmlns:mc="http://schemas.openxmlformats.org/markup-compatibility/2006" xmlns:aink="http://schemas.microsoft.com/office/drawing/2016/ink" xmlns:am3d="http://schemas.microsoft.com/office/drawing/2017/model3d" xmlns:o="urn:schemas-microsoft-com:office:office" xmlns:r="http://schemas.openxmlformats.org/officeDocument/2006/relationships" xmlns:m="http://schemas.openxmlformats.org/officeDocument/2006/math" xmlns:v="urn:schemas-microsoft-com:vml" xmlns:wp14="http://schemas.microsoft.com/office/word/2010/wordprocessingDrawing" xmlns:wp="http://schemas.openxmlformats.org/drawingml/2006/wordprocessingDrawing" xmlns:w10="urn:schemas-microsoft-com:office:word" xmlns:w="http://schemas.openxmlformats.org/wordprocessingml/2006/main" xmlns:w14="http://schemas.microsoft.com/office/word/2010/wordml" xmlns:w15="http://schemas.microsoft.com/office/word/2012/wordml" xmlns:w16cid="http://schemas.microsoft.com/office/word/2016/wordml/cid" xmlns:w16se="http://schemas.microsoft.com/office/word/2015/wordml/symex" xmlns:wpg="http://schemas.microsoft.com/office/word/2010/wordprocessingGroup" xmlns:wpi="http://schemas.microsoft.com/office/word/2010/wordprocessingInk" xmlns:wne="http://schemas.microsoft.com/office/word/2006/wordml" xmlns:wps="http://schemas.microsoft.com/office/word/2010/wordprocessingShape" mc:Ignorable="w14 w15 w16se w16cid wp14">
   <w:endnote w:type="separator" w:id="-1">
     <w:p>
       <w:r>
@@ -5661,7 +5802,7 @@
 </file>
 
 <file path=word/footer1.xml><?xml version="1.0" encoding="utf-8"?>
-<w:ftr xmlns:wpc="http://schemas.microsoft.com/office/word/2010/wordprocessingCanvas" xmlns:mc="http://schemas.openxmlformats.org/markup-compatibility/2006" xmlns:o="urn:schemas-microsoft-com:office:office" xmlns:r="http://schemas.openxmlformats.org/officeDocument/2006/relationships" xmlns:m="http://schemas.openxmlformats.org/officeDocument/2006/math" xmlns:v="urn:schemas-microsoft-com:vml" xmlns:wp14="http://schemas.microsoft.com/office/word/2010/wordprocessingDrawing" xmlns:wp="http://schemas.openxmlformats.org/drawingml/2006/wordprocessingDrawing" xmlns:w10="urn:schemas-microsoft-com:office:word" xmlns:w="http://schemas.openxmlformats.org/wordprocessingml/2006/main" xmlns:w14="http://schemas.microsoft.com/office/word/2010/wordml" xmlns:wpg="http://schemas.microsoft.com/office/word/2010/wordprocessingGroup" xmlns:wpi="http://schemas.microsoft.com/office/word/2010/wordprocessingInk" xmlns:wne="http://schemas.microsoft.com/office/word/2006/wordml" xmlns:wps="http://schemas.microsoft.com/office/word/2010/wordprocessingShape" mc:Ignorable="w14 wp14">
+<w:ftr xmlns:wpc="http://schemas.microsoft.com/office/word/2010/wordprocessingCanvas" xmlns:cx="http://schemas.microsoft.com/office/drawing/2014/chartex" xmlns:cx1="http://schemas.microsoft.com/office/drawing/2015/9/8/chartex" xmlns:cx2="http://schemas.microsoft.com/office/drawing/2015/10/21/chartex" xmlns:cx3="http://schemas.microsoft.com/office/drawing/2016/5/9/chartex" xmlns:cx4="http://schemas.microsoft.com/office/drawing/2016/5/10/chartex" xmlns:cx5="http://schemas.microsoft.com/office/drawing/2016/5/11/chartex" xmlns:cx6="http://schemas.microsoft.com/office/drawing/2016/5/12/chartex" xmlns:cx7="http://schemas.microsoft.com/office/drawing/2016/5/13/chartex" xmlns:cx8="http://schemas.microsoft.com/office/drawing/2016/5/14/chartex" xmlns:mc="http://schemas.openxmlformats.org/markup-compatibility/2006" xmlns:aink="http://schemas.microsoft.com/office/drawing/2016/ink" xmlns:am3d="http://schemas.microsoft.com/office/drawing/2017/model3d" xmlns:o="urn:schemas-microsoft-com:office:office" xmlns:r="http://schemas.openxmlformats.org/officeDocument/2006/relationships" xmlns:m="http://schemas.openxmlformats.org/officeDocument/2006/math" xmlns:v="urn:schemas-microsoft-com:vml" xmlns:wp14="http://schemas.microsoft.com/office/word/2010/wordprocessingDrawing" xmlns:wp="http://schemas.openxmlformats.org/drawingml/2006/wordprocessingDrawing" xmlns:w10="urn:schemas-microsoft-com:office:word" xmlns:w="http://schemas.openxmlformats.org/wordprocessingml/2006/main" xmlns:w14="http://schemas.microsoft.com/office/word/2010/wordml" xmlns:w15="http://schemas.microsoft.com/office/word/2012/wordml" xmlns:w16cid="http://schemas.microsoft.com/office/word/2016/wordml/cid" xmlns:w16se="http://schemas.microsoft.com/office/word/2015/wordml/symex" xmlns:wpg="http://schemas.microsoft.com/office/word/2010/wordprocessingGroup" xmlns:wpi="http://schemas.microsoft.com/office/word/2010/wordprocessingInk" xmlns:wne="http://schemas.microsoft.com/office/word/2006/wordml" xmlns:wps="http://schemas.microsoft.com/office/word/2010/wordprocessingShape" mc:Ignorable="w14 w15 w16se w16cid wp14">
   <w:p>
     <w:pPr>
       <w:jc w:val="right"/>
@@ -5844,7 +5985,7 @@
         </mc:Choice>
         <mc:Fallback>
           <w:pict>
-            <v:group id="Grupo 9" o:spid="_x0000_s1026" style="position:absolute;margin-left:111.45pt;margin-top:-4.1pt;width:230.4pt;height:45.45pt;z-index:251658240" coordsize="29260,5772" o:gfxdata="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">
+            <v:group w14:anchorId="7684F868" id="Grupo 9" o:spid="_x0000_s1026" style="position:absolute;margin-left:111.45pt;margin-top:-4.1pt;width:230.4pt;height:45.45pt;z-index:251658240" coordsize="29260,5772" o:gfxdata="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">
               <v:shapetype id="_x0000_t75" coordsize="21600,21600" o:spt="75" o:preferrelative="t" path="m@4@5l@4@11@9@11@9@5xe" filled="f" stroked="f">
                 <v:stroke joinstyle="miter"/>
                 <v:formulas>
@@ -5864,21 +6005,17 @@
                 <v:path o:extrusionok="f" gradientshapeok="t" o:connecttype="rect"/>
                 <o:lock v:ext="edit" aspectratio="t"/>
               </v:shapetype>
-              <v:shape id="Imagem 1" o:spid="_x0000_s1027" type="#_x0000_t75" alt="Resultado de imagem para republica portuguesa educaÃ§Ã£o" style="position:absolute;top:952;width:8642;height:3334;visibility:visible;mso-wrap-style:square" o:gfxdata="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">
+              <v:shape id="Imagem 1" o:spid="_x0000_s1027" type="#_x0000_t75" alt="Resultado de imagem para republica portuguesa educaÃ§Ã£o" style="position:absolute;top:952;width:8642;height:3334;visibility:visible;mso-wrap-style:square" o:gfxdata="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">
                 <v:imagedata r:id="rId5" o:title="Resultado de imagem para republica portuguesa educaÃ§Ã£o"/>
-                <v:path arrowok="t"/>
               </v:shape>
-              <v:shape id="Imagem 4" o:spid="_x0000_s1028" type="#_x0000_t75" style="position:absolute;left:9715;top:762;width:5258;height:3486;visibility:visible;mso-wrap-style:square" o:gfxdata="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">
+              <v:shape id="Imagem 4" o:spid="_x0000_s1028" type="#_x0000_t75" style="position:absolute;left:9715;top:762;width:5258;height:3486;visibility:visible;mso-wrap-style:square" o:gfxdata="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">
                 <v:imagedata r:id="rId6" o:title=""/>
-                <v:path arrowok="t"/>
               </v:shape>
-              <v:shape id="Imagem 8" o:spid="_x0000_s1029" type="#_x0000_t75" alt="Resultado de imagem para uniao europeia fundo social europeu" style="position:absolute;left:16287;width:5620;height:5619;visibility:visible;mso-wrap-style:square" o:gfxdata="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">
+              <v:shape id="Imagem 8" o:spid="_x0000_s1029" type="#_x0000_t75" alt="Resultado de imagem para uniao europeia fundo social europeu" style="position:absolute;left:16287;width:5620;height:5619;visibility:visible;mso-wrap-style:square" o:gfxdata="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">
                 <v:imagedata r:id="rId7" o:title="Resultado de imagem para uniao europeia fundo social europeu"/>
-                <v:path arrowok="t"/>
               </v:shape>
-              <v:shape id="Imagem 10" o:spid="_x0000_s1030" type="#_x0000_t75" alt="Resultado de imagem para governo da republica portuguesa" style="position:absolute;left:21336;top:666;width:7924;height:5106;visibility:visible;mso-wrap-style:square" o:gfxdata="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">
+              <v:shape id="Imagem 10" o:spid="_x0000_s1030" type="#_x0000_t75" alt="Resultado de imagem para governo da republica portuguesa" style="position:absolute;left:21336;top:666;width:7924;height:5106;visibility:visible;mso-wrap-style:square" o:gfxdata="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">
                 <v:imagedata r:id="rId8" o:title="Resultado de imagem para governo da republica portuguesa"/>
-                <v:path arrowok="t"/>
               </v:shape>
             </v:group>
           </w:pict>
@@ -5958,7 +6095,7 @@
 </file>
 
 <file path=word/footnotes.xml><?xml version="1.0" encoding="utf-8"?>
-<w:footnotes xmlns:wpc="http://schemas.microsoft.com/office/word/2010/wordprocessingCanvas" xmlns:mc="http://schemas.openxmlformats.org/markup-compatibility/2006" xmlns:o="urn:schemas-microsoft-com:office:office" xmlns:r="http://schemas.openxmlformats.org/officeDocument/2006/relationships" xmlns:m="http://schemas.openxmlformats.org/officeDocument/2006/math" xmlns:v="urn:schemas-microsoft-com:vml" xmlns:wp14="http://schemas.microsoft.com/office/word/2010/wordprocessingDrawing" xmlns:wp="http://schemas.openxmlformats.org/drawingml/2006/wordprocessingDrawing" xmlns:w10="urn:schemas-microsoft-com:office:word" xmlns:w="http://schemas.openxmlformats.org/wordprocessingml/2006/main" xmlns:w14="http://schemas.microsoft.com/office/word/2010/wordml" xmlns:wpg="http://schemas.microsoft.com/office/word/2010/wordprocessingGroup" xmlns:wpi="http://schemas.microsoft.com/office/word/2010/wordprocessingInk" xmlns:wne="http://schemas.microsoft.com/office/word/2006/wordml" xmlns:wps="http://schemas.microsoft.com/office/word/2010/wordprocessingShape" mc:Ignorable="w14 wp14">
+<w:footnotes xmlns:wpc="http://schemas.microsoft.com/office/word/2010/wordprocessingCanvas" xmlns:cx="http://schemas.microsoft.com/office/drawing/2014/chartex" xmlns:cx1="http://schemas.microsoft.com/office/drawing/2015/9/8/chartex" xmlns:cx2="http://schemas.microsoft.com/office/drawing/2015/10/21/chartex" xmlns:cx3="http://schemas.microsoft.com/office/drawing/2016/5/9/chartex" xmlns:cx4="http://schemas.microsoft.com/office/drawing/2016/5/10/chartex" xmlns:cx5="http://schemas.microsoft.com/office/drawing/2016/5/11/chartex" xmlns:cx6="http://schemas.microsoft.com/office/drawing/2016/5/12/chartex" xmlns:cx7="http://schemas.microsoft.com/office/drawing/2016/5/13/chartex" xmlns:cx8="http://schemas.microsoft.com/office/drawing/2016/5/14/chartex" xmlns:mc="http://schemas.openxmlformats.org/markup-compatibility/2006" xmlns:aink="http://schemas.microsoft.com/office/drawing/2016/ink" xmlns:am3d="http://schemas.microsoft.com/office/drawing/2017/model3d" xmlns:o="urn:schemas-microsoft-com:office:office" xmlns:r="http://schemas.openxmlformats.org/officeDocument/2006/relationships" xmlns:m="http://schemas.openxmlformats.org/officeDocument/2006/math" xmlns:v="urn:schemas-microsoft-com:vml" xmlns:wp14="http://schemas.microsoft.com/office/word/2010/wordprocessingDrawing" xmlns:wp="http://schemas.openxmlformats.org/drawingml/2006/wordprocessingDrawing" xmlns:w10="urn:schemas-microsoft-com:office:word" xmlns:w="http://schemas.openxmlformats.org/wordprocessingml/2006/main" xmlns:w14="http://schemas.microsoft.com/office/word/2010/wordml" xmlns:w15="http://schemas.microsoft.com/office/word/2012/wordml" xmlns:w16cid="http://schemas.microsoft.com/office/word/2016/wordml/cid" xmlns:w16se="http://schemas.microsoft.com/office/word/2015/wordml/symex" xmlns:wpg="http://schemas.microsoft.com/office/word/2010/wordprocessingGroup" xmlns:wpi="http://schemas.microsoft.com/office/word/2010/wordprocessingInk" xmlns:wne="http://schemas.microsoft.com/office/word/2006/wordml" xmlns:wps="http://schemas.microsoft.com/office/word/2010/wordprocessingShape" mc:Ignorable="w14 w15 w16se w16cid wp14">
   <w:footnote w:type="separator" w:id="-1">
     <w:p>
       <w:r>
@@ -5977,7 +6114,7 @@
 </file>
 
 <file path=word/header1.xml><?xml version="1.0" encoding="utf-8"?>
-<w:hdr xmlns:wpc="http://schemas.microsoft.com/office/word/2010/wordprocessingCanvas" xmlns:mc="http://schemas.openxmlformats.org/markup-compatibility/2006" xmlns:o="urn:schemas-microsoft-com:office:office" xmlns:r="http://schemas.openxmlformats.org/officeDocument/2006/relationships" xmlns:m="http://schemas.openxmlformats.org/officeDocument/2006/math" xmlns:v="urn:schemas-microsoft-com:vml" xmlns:wp14="http://schemas.microsoft.com/office/word/2010/wordprocessingDrawing" xmlns:wp="http://schemas.openxmlformats.org/drawingml/2006/wordprocessingDrawing" xmlns:w10="urn:schemas-microsoft-com:office:word" xmlns:w="http://schemas.openxmlformats.org/wordprocessingml/2006/main" xmlns:w14="http://schemas.microsoft.com/office/word/2010/wordml" xmlns:wpg="http://schemas.microsoft.com/office/word/2010/wordprocessingGroup" xmlns:wpi="http://schemas.microsoft.com/office/word/2010/wordprocessingInk" xmlns:wne="http://schemas.microsoft.com/office/word/2006/wordml" xmlns:wps="http://schemas.microsoft.com/office/word/2010/wordprocessingShape" mc:Ignorable="w14 wp14">
+<w:hdr xmlns:wpc="http://schemas.microsoft.com/office/word/2010/wordprocessingCanvas" xmlns:cx="http://schemas.microsoft.com/office/drawing/2014/chartex" xmlns:cx1="http://schemas.microsoft.com/office/drawing/2015/9/8/chartex" xmlns:cx2="http://schemas.microsoft.com/office/drawing/2015/10/21/chartex" xmlns:cx3="http://schemas.microsoft.com/office/drawing/2016/5/9/chartex" xmlns:cx4="http://schemas.microsoft.com/office/drawing/2016/5/10/chartex" xmlns:cx5="http://schemas.microsoft.com/office/drawing/2016/5/11/chartex" xmlns:cx6="http://schemas.microsoft.com/office/drawing/2016/5/12/chartex" xmlns:cx7="http://schemas.microsoft.com/office/drawing/2016/5/13/chartex" xmlns:cx8="http://schemas.microsoft.com/office/drawing/2016/5/14/chartex" xmlns:mc="http://schemas.openxmlformats.org/markup-compatibility/2006" xmlns:aink="http://schemas.microsoft.com/office/drawing/2016/ink" xmlns:am3d="http://schemas.microsoft.com/office/drawing/2017/model3d" xmlns:o="urn:schemas-microsoft-com:office:office" xmlns:r="http://schemas.openxmlformats.org/officeDocument/2006/relationships" xmlns:m="http://schemas.openxmlformats.org/officeDocument/2006/math" xmlns:v="urn:schemas-microsoft-com:vml" xmlns:wp14="http://schemas.microsoft.com/office/word/2010/wordprocessingDrawing" xmlns:wp="http://schemas.openxmlformats.org/drawingml/2006/wordprocessingDrawing" xmlns:w10="urn:schemas-microsoft-com:office:word" xmlns:w="http://schemas.openxmlformats.org/wordprocessingml/2006/main" xmlns:w14="http://schemas.microsoft.com/office/word/2010/wordml" xmlns:w15="http://schemas.microsoft.com/office/word/2012/wordml" xmlns:w16cid="http://schemas.microsoft.com/office/word/2016/wordml/cid" xmlns:w16se="http://schemas.microsoft.com/office/word/2015/wordml/symex" xmlns:wpg="http://schemas.microsoft.com/office/word/2010/wordprocessingGroup" xmlns:wpi="http://schemas.microsoft.com/office/word/2010/wordprocessingInk" xmlns:wne="http://schemas.microsoft.com/office/word/2006/wordml" xmlns:wps="http://schemas.microsoft.com/office/word/2010/wordprocessingShape" mc:Ignorable="w14 w15 w16se w16cid wp14">
   <w:p>
     <w:pPr>
       <w:pStyle w:val="Cabealho"/>
@@ -6160,7 +6297,6 @@
     <w:r>
       <w:t xml:space="preserve"> </w:t>
     </w:r>
-    <w:proofErr w:type="spellStart"/>
     <w:r>
       <w:rPr>
         <w:i/>
@@ -6168,7 +6304,6 @@
       </w:rPr>
       <w:t>Vigillance</w:t>
     </w:r>
-    <w:proofErr w:type="spellEnd"/>
   </w:p>
   <w:p>
     <w:pPr>
@@ -6179,8 +6314,8 @@
 </file>
 
 <file path=word/numbering.xml><?xml version="1.0" encoding="utf-8"?>
-<w:numbering xmlns:wpc="http://schemas.microsoft.com/office/word/2010/wordprocessingCanvas" xmlns:mc="http://schemas.openxmlformats.org/markup-compatibility/2006" xmlns:o="urn:schemas-microsoft-com:office:office" xmlns:r="http://schemas.openxmlformats.org/officeDocument/2006/relationships" xmlns:m="http://schemas.openxmlformats.org/officeDocument/2006/math" xmlns:v="urn:schemas-microsoft-com:vml" xmlns:wp14="http://schemas.microsoft.com/office/word/2010/wordprocessingDrawing" xmlns:wp="http://schemas.openxmlformats.org/drawingml/2006/wordprocessingDrawing" xmlns:w10="urn:schemas-microsoft-com:office:word" xmlns:w="http://schemas.openxmlformats.org/wordprocessingml/2006/main" xmlns:w14="http://schemas.microsoft.com/office/word/2010/wordml" xmlns:wpg="http://schemas.microsoft.com/office/word/2010/wordprocessingGroup" xmlns:wpi="http://schemas.microsoft.com/office/word/2010/wordprocessingInk" xmlns:wne="http://schemas.microsoft.com/office/word/2006/wordml" xmlns:wps="http://schemas.microsoft.com/office/word/2010/wordprocessingShape" mc:Ignorable="w14 wp14">
-  <w:abstractNum w:abstractNumId="0">
+<w:numbering xmlns:wpc="http://schemas.microsoft.com/office/word/2010/wordprocessingCanvas" xmlns:cx="http://schemas.microsoft.com/office/drawing/2014/chartex" xmlns:cx1="http://schemas.microsoft.com/office/drawing/2015/9/8/chartex" xmlns:cx2="http://schemas.microsoft.com/office/drawing/2015/10/21/chartex" xmlns:cx3="http://schemas.microsoft.com/office/drawing/2016/5/9/chartex" xmlns:cx4="http://schemas.microsoft.com/office/drawing/2016/5/10/chartex" xmlns:cx5="http://schemas.microsoft.com/office/drawing/2016/5/11/chartex" xmlns:cx6="http://schemas.microsoft.com/office/drawing/2016/5/12/chartex" xmlns:cx7="http://schemas.microsoft.com/office/drawing/2016/5/13/chartex" xmlns:cx8="http://schemas.microsoft.com/office/drawing/2016/5/14/chartex" xmlns:mc="http://schemas.openxmlformats.org/markup-compatibility/2006" xmlns:aink="http://schemas.microsoft.com/office/drawing/2016/ink" xmlns:am3d="http://schemas.microsoft.com/office/drawing/2017/model3d" xmlns:o="urn:schemas-microsoft-com:office:office" xmlns:r="http://schemas.openxmlformats.org/officeDocument/2006/relationships" xmlns:m="http://schemas.openxmlformats.org/officeDocument/2006/math" xmlns:v="urn:schemas-microsoft-com:vml" xmlns:wp14="http://schemas.microsoft.com/office/word/2010/wordprocessingDrawing" xmlns:wp="http://schemas.openxmlformats.org/drawingml/2006/wordprocessingDrawing" xmlns:w10="urn:schemas-microsoft-com:office:word" xmlns:w="http://schemas.openxmlformats.org/wordprocessingml/2006/main" xmlns:w14="http://schemas.microsoft.com/office/word/2010/wordml" xmlns:w15="http://schemas.microsoft.com/office/word/2012/wordml" xmlns:w16cid="http://schemas.microsoft.com/office/word/2016/wordml/cid" xmlns:w16se="http://schemas.microsoft.com/office/word/2015/wordml/symex" xmlns:wpg="http://schemas.microsoft.com/office/word/2010/wordprocessingGroup" xmlns:wpi="http://schemas.microsoft.com/office/word/2010/wordprocessingInk" xmlns:wne="http://schemas.microsoft.com/office/word/2006/wordml" xmlns:wps="http://schemas.microsoft.com/office/word/2010/wordprocessingShape" mc:Ignorable="w14 w15 w16se w16cid wp14">
+  <w:abstractNum w:abstractNumId="0" w15:restartNumberingAfterBreak="0">
     <w:nsid w:val="02EC4918"/>
     <w:multiLevelType w:val="hybridMultilevel"/>
     <w:tmpl w:val="CFD48AC0"/>
@@ -6293,7 +6428,7 @@
       </w:rPr>
     </w:lvl>
   </w:abstractNum>
-  <w:abstractNum w:abstractNumId="1">
+  <w:abstractNum w:abstractNumId="1" w15:restartNumberingAfterBreak="0">
     <w:nsid w:val="079A4C93"/>
     <w:multiLevelType w:val="hybridMultilevel"/>
     <w:tmpl w:val="7F149EB6"/>
@@ -6382,7 +6517,7 @@
       </w:pPr>
     </w:lvl>
   </w:abstractNum>
-  <w:abstractNum w:abstractNumId="2">
+  <w:abstractNum w:abstractNumId="2" w15:restartNumberingAfterBreak="0">
     <w:nsid w:val="0A76085A"/>
     <w:multiLevelType w:val="hybridMultilevel"/>
     <w:tmpl w:val="6CDC9794"/>
@@ -6468,7 +6603,7 @@
       </w:pPr>
     </w:lvl>
   </w:abstractNum>
-  <w:abstractNum w:abstractNumId="3">
+  <w:abstractNum w:abstractNumId="3" w15:restartNumberingAfterBreak="0">
     <w:nsid w:val="0CFD6BD9"/>
     <w:multiLevelType w:val="multilevel"/>
     <w:tmpl w:val="74FEBD5C"/>
@@ -6581,7 +6716,7 @@
       </w:rPr>
     </w:lvl>
   </w:abstractNum>
-  <w:abstractNum w:abstractNumId="4">
+  <w:abstractNum w:abstractNumId="4" w15:restartNumberingAfterBreak="0">
     <w:nsid w:val="0D1D4FBD"/>
     <w:multiLevelType w:val="hybridMultilevel"/>
     <w:tmpl w:val="1B8AEAC4"/>
@@ -6670,7 +6805,7 @@
       </w:pPr>
     </w:lvl>
   </w:abstractNum>
-  <w:abstractNum w:abstractNumId="5">
+  <w:abstractNum w:abstractNumId="5" w15:restartNumberingAfterBreak="0">
     <w:nsid w:val="17A07E82"/>
     <w:multiLevelType w:val="hybridMultilevel"/>
     <w:tmpl w:val="3DA0B4B4"/>
@@ -6756,7 +6891,7 @@
       </w:pPr>
     </w:lvl>
   </w:abstractNum>
-  <w:abstractNum w:abstractNumId="6">
+  <w:abstractNum w:abstractNumId="6" w15:restartNumberingAfterBreak="0">
     <w:nsid w:val="191D1932"/>
     <w:multiLevelType w:val="multilevel"/>
     <w:tmpl w:val="84C6414A"/>
@@ -6869,7 +7004,7 @@
       </w:rPr>
     </w:lvl>
   </w:abstractNum>
-  <w:abstractNum w:abstractNumId="7">
+  <w:abstractNum w:abstractNumId="7" w15:restartNumberingAfterBreak="0">
     <w:nsid w:val="195D3FBF"/>
     <w:multiLevelType w:val="hybridMultilevel"/>
     <w:tmpl w:val="E7868F66"/>
@@ -6958,7 +7093,7 @@
       </w:pPr>
     </w:lvl>
   </w:abstractNum>
-  <w:abstractNum w:abstractNumId="8">
+  <w:abstractNum w:abstractNumId="8" w15:restartNumberingAfterBreak="0">
     <w:nsid w:val="196448C3"/>
     <w:multiLevelType w:val="hybridMultilevel"/>
     <w:tmpl w:val="66F2EA38"/>
@@ -7071,7 +7206,7 @@
       </w:rPr>
     </w:lvl>
   </w:abstractNum>
-  <w:abstractNum w:abstractNumId="9">
+  <w:abstractNum w:abstractNumId="9" w15:restartNumberingAfterBreak="0">
     <w:nsid w:val="1AA02EB2"/>
     <w:multiLevelType w:val="hybridMultilevel"/>
     <w:tmpl w:val="0C8A5F1A"/>
@@ -7160,7 +7295,7 @@
       </w:pPr>
     </w:lvl>
   </w:abstractNum>
-  <w:abstractNum w:abstractNumId="10">
+  <w:abstractNum w:abstractNumId="10" w15:restartNumberingAfterBreak="0">
     <w:nsid w:val="2EF07744"/>
     <w:multiLevelType w:val="hybridMultilevel"/>
     <w:tmpl w:val="A5401278"/>
@@ -7249,7 +7384,7 @@
       </w:pPr>
     </w:lvl>
   </w:abstractNum>
-  <w:abstractNum w:abstractNumId="11">
+  <w:abstractNum w:abstractNumId="11" w15:restartNumberingAfterBreak="0">
     <w:nsid w:val="2FC97A13"/>
     <w:multiLevelType w:val="hybridMultilevel"/>
     <w:tmpl w:val="A1721C86"/>
@@ -7362,7 +7497,7 @@
       </w:rPr>
     </w:lvl>
   </w:abstractNum>
-  <w:abstractNum w:abstractNumId="12">
+  <w:abstractNum w:abstractNumId="12" w15:restartNumberingAfterBreak="0">
     <w:nsid w:val="307D79D1"/>
     <w:multiLevelType w:val="hybridMultilevel"/>
     <w:tmpl w:val="9AC0405C"/>
@@ -7451,7 +7586,7 @@
       </w:pPr>
     </w:lvl>
   </w:abstractNum>
-  <w:abstractNum w:abstractNumId="13">
+  <w:abstractNum w:abstractNumId="13" w15:restartNumberingAfterBreak="0">
     <w:nsid w:val="3D8430BC"/>
     <w:multiLevelType w:val="hybridMultilevel"/>
     <w:tmpl w:val="C2CEF5F6"/>
@@ -7540,7 +7675,7 @@
       </w:pPr>
     </w:lvl>
   </w:abstractNum>
-  <w:abstractNum w:abstractNumId="14">
+  <w:abstractNum w:abstractNumId="14" w15:restartNumberingAfterBreak="0">
     <w:nsid w:val="40596441"/>
     <w:multiLevelType w:val="hybridMultilevel"/>
     <w:tmpl w:val="BD1A2C9A"/>
@@ -7653,7 +7788,7 @@
       </w:rPr>
     </w:lvl>
   </w:abstractNum>
-  <w:abstractNum w:abstractNumId="15">
+  <w:abstractNum w:abstractNumId="15" w15:restartNumberingAfterBreak="0">
     <w:nsid w:val="46503C78"/>
     <w:multiLevelType w:val="hybridMultilevel"/>
     <w:tmpl w:val="0CE61EEA"/>
@@ -7766,7 +7901,7 @@
       </w:rPr>
     </w:lvl>
   </w:abstractNum>
-  <w:abstractNum w:abstractNumId="16">
+  <w:abstractNum w:abstractNumId="16" w15:restartNumberingAfterBreak="0">
     <w:nsid w:val="4BAF3950"/>
     <w:multiLevelType w:val="multilevel"/>
     <w:tmpl w:val="D71603F6"/>
@@ -7879,7 +8014,7 @@
       </w:rPr>
     </w:lvl>
   </w:abstractNum>
-  <w:abstractNum w:abstractNumId="17">
+  <w:abstractNum w:abstractNumId="17" w15:restartNumberingAfterBreak="0">
     <w:nsid w:val="586B56CF"/>
     <w:multiLevelType w:val="hybridMultilevel"/>
     <w:tmpl w:val="4E684AAC"/>
@@ -7968,7 +8103,7 @@
       </w:pPr>
     </w:lvl>
   </w:abstractNum>
-  <w:abstractNum w:abstractNumId="18">
+  <w:abstractNum w:abstractNumId="18" w15:restartNumberingAfterBreak="0">
     <w:nsid w:val="618B4F90"/>
     <w:multiLevelType w:val="hybridMultilevel"/>
     <w:tmpl w:val="63B48C76"/>
@@ -8057,7 +8192,7 @@
       </w:pPr>
     </w:lvl>
   </w:abstractNum>
-  <w:abstractNum w:abstractNumId="19">
+  <w:abstractNum w:abstractNumId="19" w15:restartNumberingAfterBreak="0">
     <w:nsid w:val="6408647E"/>
     <w:multiLevelType w:val="hybridMultilevel"/>
     <w:tmpl w:val="E4DA131C"/>
@@ -8170,7 +8305,7 @@
       </w:rPr>
     </w:lvl>
   </w:abstractNum>
-  <w:abstractNum w:abstractNumId="20">
+  <w:abstractNum w:abstractNumId="20" w15:restartNumberingAfterBreak="0">
     <w:nsid w:val="70761EA4"/>
     <w:multiLevelType w:val="multilevel"/>
     <w:tmpl w:val="5FCC75BA"/>
@@ -8283,7 +8418,7 @@
       </w:rPr>
     </w:lvl>
   </w:abstractNum>
-  <w:abstractNum w:abstractNumId="21">
+  <w:abstractNum w:abstractNumId="21" w15:restartNumberingAfterBreak="0">
     <w:nsid w:val="7A14209A"/>
     <w:multiLevelType w:val="hybridMultilevel"/>
     <w:tmpl w:val="E45C5690"/>
@@ -8466,7 +8601,7 @@
 </file>
 
 <file path=word/styles.xml><?xml version="1.0" encoding="utf-8"?>
-<w:styles xmlns:mc="http://schemas.openxmlformats.org/markup-compatibility/2006" xmlns:r="http://schemas.openxmlformats.org/officeDocument/2006/relationships" xmlns:w="http://schemas.openxmlformats.org/wordprocessingml/2006/main" xmlns:w14="http://schemas.microsoft.com/office/word/2010/wordml" mc:Ignorable="w14">
+<w:styles xmlns:mc="http://schemas.openxmlformats.org/markup-compatibility/2006" xmlns:r="http://schemas.openxmlformats.org/officeDocument/2006/relationships" xmlns:w="http://schemas.openxmlformats.org/wordprocessingml/2006/main" xmlns:w14="http://schemas.microsoft.com/office/word/2010/wordml" xmlns:w15="http://schemas.microsoft.com/office/word/2012/wordml" xmlns:w16cid="http://schemas.microsoft.com/office/word/2016/wordml/cid" xmlns:w16se="http://schemas.microsoft.com/office/word/2015/wordml/symex" mc:Ignorable="w14 w15 w16se w16cid">
   <w:docDefaults>
     <w:rPrDefault>
       <w:rPr>
@@ -8482,144 +8617,382 @@
       </w:pPr>
     </w:pPrDefault>
   </w:docDefaults>
-  <w:latentStyles w:defLockedState="0" w:defUIPriority="99" w:defSemiHidden="1" w:defUnhideWhenUsed="1" w:defQFormat="0" w:count="267">
-    <w:lsdException w:name="Normal" w:semiHidden="0" w:uiPriority="0" w:unhideWhenUsed="0" w:qFormat="1"/>
-    <w:lsdException w:name="heading 1" w:semiHidden="0" w:uiPriority="9" w:unhideWhenUsed="0" w:qFormat="1"/>
-    <w:lsdException w:name="heading 2" w:uiPriority="9" w:qFormat="1"/>
-    <w:lsdException w:name="heading 3" w:uiPriority="9" w:qFormat="1"/>
-    <w:lsdException w:name="heading 4" w:uiPriority="9" w:qFormat="1"/>
-    <w:lsdException w:name="heading 5" w:uiPriority="9" w:qFormat="1"/>
-    <w:lsdException w:name="heading 6" w:uiPriority="9" w:qFormat="1"/>
-    <w:lsdException w:name="heading 7" w:uiPriority="9" w:qFormat="1"/>
-    <w:lsdException w:name="heading 8" w:uiPriority="9" w:qFormat="1"/>
-    <w:lsdException w:name="heading 9" w:uiPriority="9" w:qFormat="1"/>
-    <w:lsdException w:name="toc 1" w:uiPriority="39"/>
-    <w:lsdException w:name="toc 2" w:uiPriority="39"/>
-    <w:lsdException w:name="toc 3" w:uiPriority="39"/>
-    <w:lsdException w:name="toc 4" w:uiPriority="39"/>
-    <w:lsdException w:name="toc 5" w:uiPriority="39"/>
-    <w:lsdException w:name="toc 6" w:uiPriority="39"/>
-    <w:lsdException w:name="toc 7" w:uiPriority="39"/>
-    <w:lsdException w:name="toc 8" w:uiPriority="39"/>
-    <w:lsdException w:name="toc 9" w:uiPriority="39"/>
-    <w:lsdException w:name="caption" w:uiPriority="35" w:qFormat="1"/>
-    <w:lsdException w:name="Title" w:semiHidden="0" w:uiPriority="10" w:unhideWhenUsed="0" w:qFormat="1"/>
-    <w:lsdException w:name="Default Paragraph Font" w:uiPriority="1"/>
-    <w:lsdException w:name="Subtitle" w:semiHidden="0" w:uiPriority="11" w:unhideWhenUsed="0" w:qFormat="1"/>
-    <w:lsdException w:name="Strong" w:semiHidden="0" w:uiPriority="22" w:unhideWhenUsed="0" w:qFormat="1"/>
-    <w:lsdException w:name="Emphasis" w:semiHidden="0" w:uiPriority="20" w:unhideWhenUsed="0" w:qFormat="1"/>
-    <w:lsdException w:name="Table Grid" w:uiPriority="59"/>
-    <w:lsdException w:name="Placeholder Text" w:unhideWhenUsed="0"/>
-    <w:lsdException w:name="No Spacing" w:semiHidden="0" w:uiPriority="1" w:unhideWhenUsed="0" w:qFormat="1"/>
-    <w:lsdException w:name="Light Shading" w:semiHidden="0" w:uiPriority="60" w:unhideWhenUsed="0"/>
-    <w:lsdException w:name="Light List" w:semiHidden="0" w:uiPriority="61" w:unhideWhenUsed="0"/>
-    <w:lsdException w:name="Light Grid" w:semiHidden="0" w:uiPriority="62" w:unhideWhenUsed="0"/>
-    <w:lsdException w:name="Medium Shading 1" w:semiHidden="0" w:uiPriority="63" w:unhideWhenUsed="0"/>
-    <w:lsdException w:name="Medium Shading 2" w:semiHidden="0" w:uiPriority="64" w:unhideWhenUsed="0"/>
-    <w:lsdException w:name="Medium List 1" w:semiHidden="0" w:uiPriority="65" w:unhideWhenUsed="0"/>
-    <w:lsdException w:name="Medium List 2" w:semiHidden="0" w:uiPriority="66" w:unhideWhenUsed="0"/>
-    <w:lsdException w:name="Medium Grid 1" w:semiHidden="0" w:uiPriority="67" w:unhideWhenUsed="0"/>
-    <w:lsdException w:name="Medium Grid 2" w:semiHidden="0" w:uiPriority="68" w:unhideWhenUsed="0"/>
-    <w:lsdException w:name="Medium Grid 3" w:semiHidden="0" w:uiPriority="69" w:unhideWhenUsed="0"/>
-    <w:lsdException w:name="Dark List" w:semiHidden="0" w:uiPriority="70" w:unhideWhenUsed="0"/>
-    <w:lsdException w:name="Colorful Shading" w:semiHidden="0" w:uiPriority="71" w:unhideWhenUsed="0"/>
-    <w:lsdException w:name="Colorful List" w:semiHidden="0" w:uiPriority="72" w:unhideWhenUsed="0"/>
-    <w:lsdException w:name="Colorful Grid" w:semiHidden="0" w:uiPriority="73" w:unhideWhenUsed="0"/>
-    <w:lsdException w:name="Light Shading Accent 1" w:semiHidden="0" w:uiPriority="60" w:unhideWhenUsed="0"/>
-    <w:lsdException w:name="Light List Accent 1" w:semiHidden="0" w:uiPriority="61" w:unhideWhenUsed="0"/>
-    <w:lsdException w:name="Light Grid Accent 1" w:semiHidden="0" w:uiPriority="62" w:unhideWhenUsed="0"/>
-    <w:lsdException w:name="Medium Shading 1 Accent 1" w:semiHidden="0" w:uiPriority="63" w:unhideWhenUsed="0"/>
-    <w:lsdException w:name="Medium Shading 2 Accent 1" w:semiHidden="0" w:uiPriority="64" w:unhideWhenUsed="0"/>
-    <w:lsdException w:name="Medium List 1 Accent 1" w:semiHidden="0" w:uiPriority="65" w:unhideWhenUsed="0"/>
-    <w:lsdException w:name="Revision" w:unhideWhenUsed="0"/>
-    <w:lsdException w:name="List Paragraph" w:semiHidden="0" w:uiPriority="34" w:unhideWhenUsed="0" w:qFormat="1"/>
-    <w:lsdException w:name="Quote" w:semiHidden="0" w:uiPriority="29" w:unhideWhenUsed="0" w:qFormat="1"/>
-    <w:lsdException w:name="Intense Quote" w:semiHidden="0" w:uiPriority="30" w:unhideWhenUsed="0" w:qFormat="1"/>
-    <w:lsdException w:name="Medium List 2 Accent 1" w:semiHidden="0" w:uiPriority="66" w:unhideWhenUsed="0"/>
-    <w:lsdException w:name="Medium Grid 1 Accent 1" w:semiHidden="0" w:uiPriority="67" w:unhideWhenUsed="0"/>
-    <w:lsdException w:name="Medium Grid 2 Accent 1" w:semiHidden="0" w:uiPriority="68" w:unhideWhenUsed="0"/>
-    <w:lsdException w:name="Medium Grid 3 Accent 1" w:semiHidden="0" w:uiPriority="69" w:unhideWhenUsed="0"/>
-    <w:lsdException w:name="Dark List Accent 1" w:semiHidden="0" w:uiPriority="70" w:unhideWhenUsed="0"/>
-    <w:lsdException w:name="Colorful Shading Accent 1" w:semiHidden="0" w:uiPriority="71" w:unhideWhenUsed="0"/>
-    <w:lsdException w:name="Colorful List Accent 1" w:semiHidden="0" w:uiPriority="72" w:unhideWhenUsed="0"/>
-    <w:lsdException w:name="Colorful Grid Accent 1" w:semiHidden="0" w:uiPriority="73" w:unhideWhenUsed="0"/>
-    <w:lsdException w:name="Light Shading Accent 2" w:semiHidden="0" w:uiPriority="60" w:unhideWhenUsed="0"/>
-    <w:lsdException w:name="Light List Accent 2" w:semiHidden="0" w:uiPriority="61" w:unhideWhenUsed="0"/>
-    <w:lsdException w:name="Light Grid Accent 2" w:semiHidden="0" w:uiPriority="62" w:unhideWhenUsed="0"/>
-    <w:lsdException w:name="Medium Shading 1 Accent 2" w:semiHidden="0" w:uiPriority="63" w:unhideWhenUsed="0"/>
-    <w:lsdException w:name="Medium Shading 2 Accent 2" w:semiHidden="0" w:uiPriority="64" w:unhideWhenUsed="0"/>
-    <w:lsdException w:name="Medium List 1 Accent 2" w:semiHidden="0" w:uiPriority="65" w:unhideWhenUsed="0"/>
-    <w:lsdException w:name="Medium List 2 Accent 2" w:semiHidden="0" w:uiPriority="66" w:unhideWhenUsed="0"/>
-    <w:lsdException w:name="Medium Grid 1 Accent 2" w:semiHidden="0" w:uiPriority="67" w:unhideWhenUsed="0"/>
-    <w:lsdException w:name="Medium Grid 2 Accent 2" w:semiHidden="0" w:uiPriority="68" w:unhideWhenUsed="0"/>
-    <w:lsdException w:name="Medium Grid 3 Accent 2" w:semiHidden="0" w:uiPriority="69" w:unhideWhenUsed="0"/>
-    <w:lsdException w:name="Dark List Accent 2" w:semiHidden="0" w:uiPriority="70" w:unhideWhenUsed="0"/>
-    <w:lsdException w:name="Colorful Shading Accent 2" w:semiHidden="0" w:uiPriority="71" w:unhideWhenUsed="0"/>
-    <w:lsdException w:name="Colorful List Accent 2" w:semiHidden="0" w:uiPriority="72" w:unhideWhenUsed="0"/>
-    <w:lsdException w:name="Colorful Grid Accent 2" w:semiHidden="0" w:uiPriority="73" w:unhideWhenUsed="0"/>
-    <w:lsdException w:name="Light Shading Accent 3" w:semiHidden="0" w:uiPriority="60" w:unhideWhenUsed="0"/>
-    <w:lsdException w:name="Light List Accent 3" w:semiHidden="0" w:uiPriority="61" w:unhideWhenUsed="0"/>
-    <w:lsdException w:name="Light Grid Accent 3" w:semiHidden="0" w:uiPriority="62" w:unhideWhenUsed="0"/>
-    <w:lsdException w:name="Medium Shading 1 Accent 3" w:semiHidden="0" w:uiPriority="63" w:unhideWhenUsed="0"/>
-    <w:lsdException w:name="Medium Shading 2 Accent 3" w:semiHidden="0" w:uiPriority="64" w:unhideWhenUsed="0"/>
-    <w:lsdException w:name="Medium List 1 Accent 3" w:semiHidden="0" w:uiPriority="65" w:unhideWhenUsed="0"/>
-    <w:lsdException w:name="Medium List 2 Accent 3" w:semiHidden="0" w:uiPriority="66" w:unhideWhenUsed="0"/>
-    <w:lsdException w:name="Medium Grid 1 Accent 3" w:semiHidden="0" w:uiPriority="67" w:unhideWhenUsed="0"/>
-    <w:lsdException w:name="Medium Grid 2 Accent 3" w:semiHidden="0" w:uiPriority="68" w:unhideWhenUsed="0"/>
-    <w:lsdException w:name="Medium Grid 3 Accent 3" w:semiHidden="0" w:uiPriority="69" w:unhideWhenUsed="0"/>
-    <w:lsdException w:name="Dark List Accent 3" w:semiHidden="0" w:uiPriority="70" w:unhideWhenUsed="0"/>
-    <w:lsdException w:name="Colorful Shading Accent 3" w:semiHidden="0" w:uiPriority="71" w:unhideWhenUsed="0"/>
-    <w:lsdException w:name="Colorful List Accent 3" w:semiHidden="0" w:uiPriority="72" w:unhideWhenUsed="0"/>
-    <w:lsdException w:name="Colorful Grid Accent 3" w:semiHidden="0" w:uiPriority="73" w:unhideWhenUsed="0"/>
-    <w:lsdException w:name="Light Shading Accent 4" w:semiHidden="0" w:uiPriority="60" w:unhideWhenUsed="0"/>
-    <w:lsdException w:name="Light List Accent 4" w:semiHidden="0" w:uiPriority="61" w:unhideWhenUsed="0"/>
-    <w:lsdException w:name="Light Grid Accent 4" w:semiHidden="0" w:uiPriority="62" w:unhideWhenUsed="0"/>
-    <w:lsdException w:name="Medium Shading 1 Accent 4" w:semiHidden="0" w:uiPriority="63" w:unhideWhenUsed="0"/>
-    <w:lsdException w:name="Medium Shading 2 Accent 4" w:semiHidden="0" w:uiPriority="64" w:unhideWhenUsed="0"/>
-    <w:lsdException w:name="Medium List 1 Accent 4" w:semiHidden="0" w:uiPriority="65" w:unhideWhenUsed="0"/>
-    <w:lsdException w:name="Medium List 2 Accent 4" w:semiHidden="0" w:uiPriority="66" w:unhideWhenUsed="0"/>
-    <w:lsdException w:name="Medium Grid 1 Accent 4" w:semiHidden="0" w:uiPriority="67" w:unhideWhenUsed="0"/>
-    <w:lsdException w:name="Medium Grid 2 Accent 4" w:semiHidden="0" w:uiPriority="68" w:unhideWhenUsed="0"/>
-    <w:lsdException w:name="Medium Grid 3 Accent 4" w:semiHidden="0" w:uiPriority="69" w:unhideWhenUsed="0"/>
-    <w:lsdException w:name="Dark List Accent 4" w:semiHidden="0" w:uiPriority="70" w:unhideWhenUsed="0"/>
-    <w:lsdException w:name="Colorful Shading Accent 4" w:semiHidden="0" w:uiPriority="71" w:unhideWhenUsed="0"/>
-    <w:lsdException w:name="Colorful List Accent 4" w:semiHidden="0" w:uiPriority="72" w:unhideWhenUsed="0"/>
-    <w:lsdException w:name="Colorful Grid Accent 4" w:semiHidden="0" w:uiPriority="73" w:unhideWhenUsed="0"/>
-    <w:lsdException w:name="Light Shading Accent 5" w:semiHidden="0" w:uiPriority="60" w:unhideWhenUsed="0"/>
-    <w:lsdException w:name="Light List Accent 5" w:semiHidden="0" w:uiPriority="61" w:unhideWhenUsed="0"/>
-    <w:lsdException w:name="Light Grid Accent 5" w:semiHidden="0" w:uiPriority="62" w:unhideWhenUsed="0"/>
-    <w:lsdException w:name="Medium Shading 1 Accent 5" w:semiHidden="0" w:uiPriority="63" w:unhideWhenUsed="0"/>
-    <w:lsdException w:name="Medium Shading 2 Accent 5" w:semiHidden="0" w:uiPriority="64" w:unhideWhenUsed="0"/>
-    <w:lsdException w:name="Medium List 1 Accent 5" w:semiHidden="0" w:uiPriority="65" w:unhideWhenUsed="0"/>
-    <w:lsdException w:name="Medium List 2 Accent 5" w:semiHidden="0" w:uiPriority="66" w:unhideWhenUsed="0"/>
-    <w:lsdException w:name="Medium Grid 1 Accent 5" w:semiHidden="0" w:uiPriority="67" w:unhideWhenUsed="0"/>
-    <w:lsdException w:name="Medium Grid 2 Accent 5" w:semiHidden="0" w:uiPriority="68" w:unhideWhenUsed="0"/>
-    <w:lsdException w:name="Medium Grid 3 Accent 5" w:semiHidden="0" w:uiPriority="69" w:unhideWhenUsed="0"/>
-    <w:lsdException w:name="Dark List Accent 5" w:semiHidden="0" w:uiPriority="70" w:unhideWhenUsed="0"/>
-    <w:lsdException w:name="Colorful Shading Accent 5" w:semiHidden="0" w:uiPriority="71" w:unhideWhenUsed="0"/>
-    <w:lsdException w:name="Colorful List Accent 5" w:semiHidden="0" w:uiPriority="72" w:unhideWhenUsed="0"/>
-    <w:lsdException w:name="Colorful Grid Accent 5" w:semiHidden="0" w:uiPriority="73" w:unhideWhenUsed="0"/>
-    <w:lsdException w:name="Light Shading Accent 6" w:semiHidden="0" w:uiPriority="60" w:unhideWhenUsed="0"/>
-    <w:lsdException w:name="Light List Accent 6" w:semiHidden="0" w:uiPriority="61" w:unhideWhenUsed="0"/>
-    <w:lsdException w:name="Light Grid Accent 6" w:semiHidden="0" w:uiPriority="62" w:unhideWhenUsed="0"/>
-    <w:lsdException w:name="Medium Shading 1 Accent 6" w:semiHidden="0" w:uiPriority="63" w:unhideWhenUsed="0"/>
-    <w:lsdException w:name="Medium Shading 2 Accent 6" w:semiHidden="0" w:uiPriority="64" w:unhideWhenUsed="0"/>
-    <w:lsdException w:name="Medium List 1 Accent 6" w:semiHidden="0" w:uiPriority="65" w:unhideWhenUsed="0"/>
-    <w:lsdException w:name="Medium List 2 Accent 6" w:semiHidden="0" w:uiPriority="66" w:unhideWhenUsed="0"/>
-    <w:lsdException w:name="Medium Grid 1 Accent 6" w:semiHidden="0" w:uiPriority="67" w:unhideWhenUsed="0"/>
-    <w:lsdException w:name="Medium Grid 2 Accent 6" w:semiHidden="0" w:uiPriority="68" w:unhideWhenUsed="0"/>
-    <w:lsdException w:name="Medium Grid 3 Accent 6" w:semiHidden="0" w:uiPriority="69" w:unhideWhenUsed="0"/>
-    <w:lsdException w:name="Dark List Accent 6" w:semiHidden="0" w:uiPriority="70" w:unhideWhenUsed="0"/>
-    <w:lsdException w:name="Colorful Shading Accent 6" w:semiHidden="0" w:uiPriority="71" w:unhideWhenUsed="0"/>
-    <w:lsdException w:name="Colorful List Accent 6" w:semiHidden="0" w:uiPriority="72" w:unhideWhenUsed="0"/>
-    <w:lsdException w:name="Colorful Grid Accent 6" w:semiHidden="0" w:uiPriority="73" w:unhideWhenUsed="0"/>
-    <w:lsdException w:name="Subtle Emphasis" w:semiHidden="0" w:uiPriority="19" w:unhideWhenUsed="0" w:qFormat="1"/>
-    <w:lsdException w:name="Intense Emphasis" w:semiHidden="0" w:uiPriority="21" w:unhideWhenUsed="0" w:qFormat="1"/>
-    <w:lsdException w:name="Subtle Reference" w:semiHidden="0" w:uiPriority="31" w:unhideWhenUsed="0" w:qFormat="1"/>
-    <w:lsdException w:name="Intense Reference" w:semiHidden="0" w:uiPriority="32" w:unhideWhenUsed="0" w:qFormat="1"/>
-    <w:lsdException w:name="Book Title" w:semiHidden="0" w:uiPriority="33" w:unhideWhenUsed="0" w:qFormat="1"/>
-    <w:lsdException w:name="Bibliography" w:uiPriority="37"/>
-    <w:lsdException w:name="TOC Heading" w:uiPriority="39" w:qFormat="1"/>
+  <w:latentStyles w:defLockedState="0" w:defUIPriority="99" w:defSemiHidden="0" w:defUnhideWhenUsed="0" w:defQFormat="0" w:count="375">
+    <w:lsdException w:name="Normal" w:uiPriority="0" w:qFormat="1"/>
+    <w:lsdException w:name="heading 1" w:uiPriority="9" w:qFormat="1"/>
+    <w:lsdException w:name="heading 2" w:semiHidden="1" w:uiPriority="9" w:unhideWhenUsed="1" w:qFormat="1"/>
+    <w:lsdException w:name="heading 3" w:semiHidden="1" w:uiPriority="9" w:unhideWhenUsed="1" w:qFormat="1"/>
+    <w:lsdException w:name="heading 4" w:semiHidden="1" w:uiPriority="9" w:unhideWhenUsed="1" w:qFormat="1"/>
+    <w:lsdException w:name="heading 5" w:semiHidden="1" w:uiPriority="9" w:unhideWhenUsed="1" w:qFormat="1"/>
+    <w:lsdException w:name="heading 6" w:semiHidden="1" w:uiPriority="9" w:unhideWhenUsed="1" w:qFormat="1"/>
+    <w:lsdException w:name="heading 7" w:semiHidden="1" w:uiPriority="9" w:unhideWhenUsed="1" w:qFormat="1"/>
+    <w:lsdException w:name="heading 8" w:semiHidden="1" w:uiPriority="9" w:unhideWhenUsed="1" w:qFormat="1"/>
+    <w:lsdException w:name="heading 9" w:semiHidden="1" w:uiPriority="9" w:unhideWhenUsed="1" w:qFormat="1"/>
+    <w:lsdException w:name="index 1" w:semiHidden="1" w:unhideWhenUsed="1"/>
+    <w:lsdException w:name="index 2" w:semiHidden="1" w:unhideWhenUsed="1"/>
+    <w:lsdException w:name="index 3" w:semiHidden="1" w:unhideWhenUsed="1"/>
+    <w:lsdException w:name="index 4" w:semiHidden="1" w:unhideWhenUsed="1"/>
+    <w:lsdException w:name="index 5" w:semiHidden="1" w:unhideWhenUsed="1"/>
+    <w:lsdException w:name="index 6" w:semiHidden="1" w:unhideWhenUsed="1"/>
+    <w:lsdException w:name="index 7" w:semiHidden="1" w:unhideWhenUsed="1"/>
+    <w:lsdException w:name="index 8" w:semiHidden="1" w:unhideWhenUsed="1"/>
+    <w:lsdException w:name="index 9" w:semiHidden="1" w:unhideWhenUsed="1"/>
+    <w:lsdException w:name="toc 1" w:semiHidden="1" w:uiPriority="39" w:unhideWhenUsed="1"/>
+    <w:lsdException w:name="toc 2" w:semiHidden="1" w:uiPriority="39" w:unhideWhenUsed="1"/>
+    <w:lsdException w:name="toc 3" w:semiHidden="1" w:uiPriority="39" w:unhideWhenUsed="1"/>
+    <w:lsdException w:name="toc 4" w:semiHidden="1" w:uiPriority="39" w:unhideWhenUsed="1"/>
+    <w:lsdException w:name="toc 5" w:semiHidden="1" w:uiPriority="39" w:unhideWhenUsed="1"/>
+    <w:lsdException w:name="toc 6" w:semiHidden="1" w:uiPriority="39" w:unhideWhenUsed="1"/>
+    <w:lsdException w:name="toc 7" w:semiHidden="1" w:uiPriority="39" w:unhideWhenUsed="1"/>
+    <w:lsdException w:name="toc 8" w:semiHidden="1" w:uiPriority="39" w:unhideWhenUsed="1"/>
+    <w:lsdException w:name="toc 9" w:semiHidden="1" w:uiPriority="39" w:unhideWhenUsed="1"/>
+    <w:lsdException w:name="Normal Indent" w:semiHidden="1" w:unhideWhenUsed="1"/>
+    <w:lsdException w:name="footnote text" w:semiHidden="1" w:unhideWhenUsed="1"/>
+    <w:lsdException w:name="annotation text" w:semiHidden="1" w:unhideWhenUsed="1"/>
+    <w:lsdException w:name="header" w:semiHidden="1" w:unhideWhenUsed="1"/>
+    <w:lsdException w:name="footer" w:semiHidden="1" w:unhideWhenUsed="1"/>
+    <w:lsdException w:name="index heading" w:semiHidden="1" w:unhideWhenUsed="1"/>
+    <w:lsdException w:name="caption" w:semiHidden="1" w:uiPriority="35" w:unhideWhenUsed="1" w:qFormat="1"/>
+    <w:lsdException w:name="table of figures" w:semiHidden="1" w:unhideWhenUsed="1"/>
+    <w:lsdException w:name="envelope address" w:semiHidden="1" w:unhideWhenUsed="1"/>
+    <w:lsdException w:name="envelope return" w:semiHidden="1" w:unhideWhenUsed="1"/>
+    <w:lsdException w:name="footnote reference" w:semiHidden="1" w:unhideWhenUsed="1"/>
+    <w:lsdException w:name="annotation reference" w:semiHidden="1" w:unhideWhenUsed="1"/>
+    <w:lsdException w:name="line number" w:semiHidden="1" w:unhideWhenUsed="1"/>
+    <w:lsdException w:name="page number" w:semiHidden="1" w:unhideWhenUsed="1"/>
+    <w:lsdException w:name="endnote reference" w:semiHidden="1" w:unhideWhenUsed="1"/>
+    <w:lsdException w:name="endnote text" w:semiHidden="1" w:unhideWhenUsed="1"/>
+    <w:lsdException w:name="table of authorities" w:semiHidden="1" w:unhideWhenUsed="1"/>
+    <w:lsdException w:name="macro" w:semiHidden="1" w:unhideWhenUsed="1"/>
+    <w:lsdException w:name="toa heading" w:semiHidden="1" w:unhideWhenUsed="1"/>
+    <w:lsdException w:name="List" w:semiHidden="1" w:unhideWhenUsed="1"/>
+    <w:lsdException w:name="List Bullet" w:semiHidden="1" w:unhideWhenUsed="1"/>
+    <w:lsdException w:name="List Number" w:semiHidden="1" w:unhideWhenUsed="1"/>
+    <w:lsdException w:name="List 2" w:semiHidden="1" w:unhideWhenUsed="1"/>
+    <w:lsdException w:name="List 3" w:semiHidden="1" w:unhideWhenUsed="1"/>
+    <w:lsdException w:name="List 4" w:semiHidden="1" w:unhideWhenUsed="1"/>
+    <w:lsdException w:name="List 5" w:semiHidden="1" w:unhideWhenUsed="1"/>
+    <w:lsdException w:name="List Bullet 2" w:semiHidden="1" w:unhideWhenUsed="1"/>
+    <w:lsdException w:name="List Bullet 3" w:semiHidden="1" w:unhideWhenUsed="1"/>
+    <w:lsdException w:name="List Bullet 4" w:semiHidden="1" w:unhideWhenUsed="1"/>
+    <w:lsdException w:name="List Bullet 5" w:semiHidden="1" w:unhideWhenUsed="1"/>
+    <w:lsdException w:name="List Number 2" w:semiHidden="1" w:unhideWhenUsed="1"/>
+    <w:lsdException w:name="List Number 3" w:semiHidden="1" w:unhideWhenUsed="1"/>
+    <w:lsdException w:name="List Number 4" w:semiHidden="1" w:unhideWhenUsed="1"/>
+    <w:lsdException w:name="List Number 5" w:semiHidden="1" w:unhideWhenUsed="1"/>
+    <w:lsdException w:name="Title" w:uiPriority="10" w:qFormat="1"/>
+    <w:lsdException w:name="Closing" w:semiHidden="1" w:unhideWhenUsed="1"/>
+    <w:lsdException w:name="Signature" w:semiHidden="1" w:unhideWhenUsed="1"/>
+    <w:lsdException w:name="Default Paragraph Font" w:semiHidden="1" w:uiPriority="1" w:unhideWhenUsed="1"/>
+    <w:lsdException w:name="Body Text" w:semiHidden="1" w:unhideWhenUsed="1"/>
+    <w:lsdException w:name="Body Text Indent" w:semiHidden="1" w:unhideWhenUsed="1"/>
+    <w:lsdException w:name="List Continue" w:semiHidden="1" w:unhideWhenUsed="1"/>
+    <w:lsdException w:name="List Continue 2" w:semiHidden="1" w:unhideWhenUsed="1"/>
+    <w:lsdException w:name="List Continue 3" w:semiHidden="1" w:unhideWhenUsed="1"/>
+    <w:lsdException w:name="List Continue 4" w:semiHidden="1" w:unhideWhenUsed="1"/>
+    <w:lsdException w:name="List Continue 5" w:semiHidden="1" w:unhideWhenUsed="1"/>
+    <w:lsdException w:name="Message Header" w:semiHidden="1" w:unhideWhenUsed="1"/>
+    <w:lsdException w:name="Subtitle" w:uiPriority="11" w:qFormat="1"/>
+    <w:lsdException w:name="Salutation" w:semiHidden="1" w:unhideWhenUsed="1"/>
+    <w:lsdException w:name="Date" w:semiHidden="1" w:unhideWhenUsed="1"/>
+    <w:lsdException w:name="Body Text First Indent" w:semiHidden="1" w:unhideWhenUsed="1"/>
+    <w:lsdException w:name="Body Text First Indent 2" w:semiHidden="1" w:unhideWhenUsed="1"/>
+    <w:lsdException w:name="Note Heading" w:semiHidden="1" w:unhideWhenUsed="1"/>
+    <w:lsdException w:name="Body Text 2" w:semiHidden="1" w:unhideWhenUsed="1"/>
+    <w:lsdException w:name="Body Text 3" w:semiHidden="1" w:unhideWhenUsed="1"/>
+    <w:lsdException w:name="Body Text Indent 2" w:semiHidden="1" w:unhideWhenUsed="1"/>
+    <w:lsdException w:name="Body Text Indent 3" w:semiHidden="1" w:unhideWhenUsed="1"/>
+    <w:lsdException w:name="Block Text" w:semiHidden="1" w:unhideWhenUsed="1"/>
+    <w:lsdException w:name="Hyperlink" w:semiHidden="1" w:unhideWhenUsed="1"/>
+    <w:lsdException w:name="FollowedHyperlink" w:semiHidden="1" w:unhideWhenUsed="1"/>
+    <w:lsdException w:name="Strong" w:uiPriority="22" w:qFormat="1"/>
+    <w:lsdException w:name="Emphasis" w:uiPriority="20" w:qFormat="1"/>
+    <w:lsdException w:name="Document Map" w:semiHidden="1" w:unhideWhenUsed="1"/>
+    <w:lsdException w:name="Plain Text" w:semiHidden="1" w:unhideWhenUsed="1"/>
+    <w:lsdException w:name="E-mail Signature" w:semiHidden="1" w:unhideWhenUsed="1"/>
+    <w:lsdException w:name="HTML Top of Form" w:semiHidden="1" w:unhideWhenUsed="1"/>
+    <w:lsdException w:name="HTML Bottom of Form" w:semiHidden="1" w:unhideWhenUsed="1"/>
+    <w:lsdException w:name="Normal (Web)" w:semiHidden="1" w:unhideWhenUsed="1"/>
+    <w:lsdException w:name="HTML Acronym" w:semiHidden="1" w:unhideWhenUsed="1"/>
+    <w:lsdException w:name="HTML Address" w:semiHidden="1" w:unhideWhenUsed="1"/>
+    <w:lsdException w:name="HTML Cite" w:semiHidden="1" w:unhideWhenUsed="1"/>
+    <w:lsdException w:name="HTML Code" w:semiHidden="1" w:unhideWhenUsed="1"/>
+    <w:lsdException w:name="HTML Definition" w:semiHidden="1" w:unhideWhenUsed="1"/>
+    <w:lsdException w:name="HTML Keyboard" w:semiHidden="1" w:unhideWhenUsed="1"/>
+    <w:lsdException w:name="HTML Preformatted" w:semiHidden="1" w:unhideWhenUsed="1"/>
+    <w:lsdException w:name="HTML Sample" w:semiHidden="1" w:unhideWhenUsed="1"/>
+    <w:lsdException w:name="HTML Typewriter" w:semiHidden="1" w:unhideWhenUsed="1"/>
+    <w:lsdException w:name="HTML Variable" w:semiHidden="1" w:unhideWhenUsed="1"/>
+    <w:lsdException w:name="Normal Table" w:semiHidden="1" w:unhideWhenUsed="1"/>
+    <w:lsdException w:name="annotation subject" w:semiHidden="1" w:unhideWhenUsed="1"/>
+    <w:lsdException w:name="No List" w:semiHidden="1" w:unhideWhenUsed="1"/>
+    <w:lsdException w:name="Outline List 1" w:semiHidden="1" w:unhideWhenUsed="1"/>
+    <w:lsdException w:name="Outline List 2" w:semiHidden="1" w:unhideWhenUsed="1"/>
+    <w:lsdException w:name="Outline List 3" w:semiHidden="1" w:unhideWhenUsed="1"/>
+    <w:lsdException w:name="Table Simple 1" w:semiHidden="1" w:unhideWhenUsed="1"/>
+    <w:lsdException w:name="Table Simple 2" w:semiHidden="1" w:unhideWhenUsed="1"/>
+    <w:lsdException w:name="Table Simple 3" w:semiHidden="1" w:unhideWhenUsed="1"/>
+    <w:lsdException w:name="Table Classic 1" w:semiHidden="1" w:unhideWhenUsed="1"/>
+    <w:lsdException w:name="Table Classic 2" w:semiHidden="1" w:unhideWhenUsed="1"/>
+    <w:lsdException w:name="Table Classic 3" w:semiHidden="1" w:unhideWhenUsed="1"/>
+    <w:lsdException w:name="Table Classic 4" w:semiHidden="1" w:unhideWhenUsed="1"/>
+    <w:lsdException w:name="Table Colorful 1" w:semiHidden="1" w:unhideWhenUsed="1"/>
+    <w:lsdException w:name="Table Colorful 2" w:semiHidden="1" w:unhideWhenUsed="1"/>
+    <w:lsdException w:name="Table Colorful 3" w:semiHidden="1" w:unhideWhenUsed="1"/>
+    <w:lsdException w:name="Table Columns 1" w:semiHidden="1" w:unhideWhenUsed="1"/>
+    <w:lsdException w:name="Table Columns 2" w:semiHidden="1" w:unhideWhenUsed="1"/>
+    <w:lsdException w:name="Table Columns 3" w:semiHidden="1" w:unhideWhenUsed="1"/>
+    <w:lsdException w:name="Table Columns 4" w:semiHidden="1" w:unhideWhenUsed="1"/>
+    <w:lsdException w:name="Table Columns 5" w:semiHidden="1" w:unhideWhenUsed="1"/>
+    <w:lsdException w:name="Table Grid 1" w:semiHidden="1" w:unhideWhenUsed="1"/>
+    <w:lsdException w:name="Table Grid 2" w:semiHidden="1" w:unhideWhenUsed="1"/>
+    <w:lsdException w:name="Table Grid 3" w:semiHidden="1" w:unhideWhenUsed="1"/>
+    <w:lsdException w:name="Table Grid 4" w:semiHidden="1" w:unhideWhenUsed="1"/>
+    <w:lsdException w:name="Table Grid 5" w:semiHidden="1" w:unhideWhenUsed="1"/>
+    <w:lsdException w:name="Table Grid 6" w:semiHidden="1" w:unhideWhenUsed="1"/>
+    <w:lsdException w:name="Table Grid 7" w:semiHidden="1" w:unhideWhenUsed="1"/>
+    <w:lsdException w:name="Table Grid 8" w:semiHidden="1" w:unhideWhenUsed="1"/>
+    <w:lsdException w:name="Table List 1" w:semiHidden="1" w:unhideWhenUsed="1"/>
+    <w:lsdException w:name="Table List 2" w:semiHidden="1" w:unhideWhenUsed="1"/>
+    <w:lsdException w:name="Table List 3" w:semiHidden="1" w:unhideWhenUsed="1"/>
+    <w:lsdException w:name="Table List 4" w:semiHidden="1" w:unhideWhenUsed="1"/>
+    <w:lsdException w:name="Table List 5" w:semiHidden="1" w:unhideWhenUsed="1"/>
+    <w:lsdException w:name="Table List 6" w:semiHidden="1" w:unhideWhenUsed="1"/>
+    <w:lsdException w:name="Table List 7" w:semiHidden="1" w:unhideWhenUsed="1"/>
+    <w:lsdException w:name="Table List 8" w:semiHidden="1" w:unhideWhenUsed="1"/>
+    <w:lsdException w:name="Table 3D effects 1" w:semiHidden="1" w:unhideWhenUsed="1"/>
+    <w:lsdException w:name="Table 3D effects 2" w:semiHidden="1" w:unhideWhenUsed="1"/>
+    <w:lsdException w:name="Table 3D effects 3" w:semiHidden="1" w:unhideWhenUsed="1"/>
+    <w:lsdException w:name="Table Contemporary" w:semiHidden="1" w:unhideWhenUsed="1"/>
+    <w:lsdException w:name="Table Elegant" w:semiHidden="1" w:unhideWhenUsed="1"/>
+    <w:lsdException w:name="Table Professional" w:semiHidden="1" w:unhideWhenUsed="1"/>
+    <w:lsdException w:name="Table Subtle 1" w:semiHidden="1" w:unhideWhenUsed="1"/>
+    <w:lsdException w:name="Table Subtle 2" w:semiHidden="1" w:unhideWhenUsed="1"/>
+    <w:lsdException w:name="Table Web 1" w:semiHidden="1" w:unhideWhenUsed="1"/>
+    <w:lsdException w:name="Table Web 2" w:semiHidden="1" w:unhideWhenUsed="1"/>
+    <w:lsdException w:name="Table Web 3" w:semiHidden="1" w:unhideWhenUsed="1"/>
+    <w:lsdException w:name="Balloon Text" w:semiHidden="1" w:unhideWhenUsed="1"/>
+    <w:lsdException w:name="Table Grid" w:semiHidden="1" w:uiPriority="59" w:unhideWhenUsed="1"/>
+    <w:lsdException w:name="Table Theme" w:semiHidden="1" w:unhideWhenUsed="1"/>
+    <w:lsdException w:name="Placeholder Text" w:semiHidden="1"/>
+    <w:lsdException w:name="No Spacing" w:uiPriority="1" w:qFormat="1"/>
+    <w:lsdException w:name="Light Shading" w:uiPriority="60"/>
+    <w:lsdException w:name="Light List" w:uiPriority="61"/>
+    <w:lsdException w:name="Light Grid" w:uiPriority="62"/>
+    <w:lsdException w:name="Medium Shading 1" w:uiPriority="63"/>
+    <w:lsdException w:name="Medium Shading 2" w:uiPriority="64"/>
+    <w:lsdException w:name="Medium List 1" w:uiPriority="65"/>
+    <w:lsdException w:name="Medium List 2" w:uiPriority="66"/>
+    <w:lsdException w:name="Medium Grid 1" w:uiPriority="67"/>
+    <w:lsdException w:name="Medium Grid 2" w:uiPriority="68"/>
+    <w:lsdException w:name="Medium Grid 3" w:uiPriority="69"/>
+    <w:lsdException w:name="Dark List" w:uiPriority="70"/>
+    <w:lsdException w:name="Colorful Shading" w:uiPriority="71"/>
+    <w:lsdException w:name="Colorful List" w:uiPriority="72"/>
+    <w:lsdException w:name="Colorful Grid" w:uiPriority="73"/>
+    <w:lsdException w:name="Light Shading Accent 1" w:uiPriority="60"/>
+    <w:lsdException w:name="Light List Accent 1" w:uiPriority="61"/>
+    <w:lsdException w:name="Light Grid Accent 1" w:uiPriority="62"/>
+    <w:lsdException w:name="Medium Shading 1 Accent 1" w:uiPriority="63"/>
+    <w:lsdException w:name="Medium Shading 2 Accent 1" w:uiPriority="64"/>
+    <w:lsdException w:name="Medium List 1 Accent 1" w:uiPriority="65"/>
+    <w:lsdException w:name="Revision" w:semiHidden="1"/>
+    <w:lsdException w:name="List Paragraph" w:uiPriority="34" w:qFormat="1"/>
+    <w:lsdException w:name="Quote" w:uiPriority="29" w:qFormat="1"/>
+    <w:lsdException w:name="Intense Quote" w:uiPriority="30" w:qFormat="1"/>
+    <w:lsdException w:name="Medium List 2 Accent 1" w:uiPriority="66"/>
+    <w:lsdException w:name="Medium Grid 1 Accent 1" w:uiPriority="67"/>
+    <w:lsdException w:name="Medium Grid 2 Accent 1" w:uiPriority="68"/>
+    <w:lsdException w:name="Medium Grid 3 Accent 1" w:uiPriority="69"/>
+    <w:lsdException w:name="Dark List Accent 1" w:uiPriority="70"/>
+    <w:lsdException w:name="Colorful Shading Accent 1" w:uiPriority="71"/>
+    <w:lsdException w:name="Colorful List Accent 1" w:uiPriority="72"/>
+    <w:lsdException w:name="Colorful Grid Accent 1" w:uiPriority="73"/>
+    <w:lsdException w:name="Light Shading Accent 2" w:uiPriority="60"/>
+    <w:lsdException w:name="Light List Accent 2" w:uiPriority="61"/>
+    <w:lsdException w:name="Light Grid Accent 2" w:uiPriority="62"/>
+    <w:lsdException w:name="Medium Shading 1 Accent 2" w:uiPriority="63"/>
+    <w:lsdException w:name="Medium Shading 2 Accent 2" w:uiPriority="64"/>
+    <w:lsdException w:name="Medium List 1 Accent 2" w:uiPriority="65"/>
+    <w:lsdException w:name="Medium List 2 Accent 2" w:uiPriority="66"/>
+    <w:lsdException w:name="Medium Grid 1 Accent 2" w:uiPriority="67"/>
+    <w:lsdException w:name="Medium Grid 2 Accent 2" w:uiPriority="68"/>
+    <w:lsdException w:name="Medium Grid 3 Accent 2" w:uiPriority="69"/>
+    <w:lsdException w:name="Dark List Accent 2" w:uiPriority="70"/>
+    <w:lsdException w:name="Colorful Shading Accent 2" w:uiPriority="71"/>
+    <w:lsdException w:name="Colorful List Accent 2" w:uiPriority="72"/>
+    <w:lsdException w:name="Colorful Grid Accent 2" w:uiPriority="73"/>
+    <w:lsdException w:name="Light Shading Accent 3" w:uiPriority="60"/>
+    <w:lsdException w:name="Light List Accent 3" w:uiPriority="61"/>
+    <w:lsdException w:name="Light Grid Accent 3" w:uiPriority="62"/>
+    <w:lsdException w:name="Medium Shading 1 Accent 3" w:uiPriority="63"/>
+    <w:lsdException w:name="Medium Shading 2 Accent 3" w:uiPriority="64"/>
+    <w:lsdException w:name="Medium List 1 Accent 3" w:uiPriority="65"/>
+    <w:lsdException w:name="Medium List 2 Accent 3" w:uiPriority="66"/>
+    <w:lsdException w:name="Medium Grid 1 Accent 3" w:uiPriority="67"/>
+    <w:lsdException w:name="Medium Grid 2 Accent 3" w:uiPriority="68"/>
+    <w:lsdException w:name="Medium Grid 3 Accent 3" w:uiPriority="69"/>
+    <w:lsdException w:name="Dark List Accent 3" w:uiPriority="70"/>
+    <w:lsdException w:name="Colorful Shading Accent 3" w:uiPriority="71"/>
+    <w:lsdException w:name="Colorful List Accent 3" w:uiPriority="72"/>
+    <w:lsdException w:name="Colorful Grid Accent 3" w:uiPriority="73"/>
+    <w:lsdException w:name="Light Shading Accent 4" w:uiPriority="60"/>
+    <w:lsdException w:name="Light List Accent 4" w:uiPriority="61"/>
+    <w:lsdException w:name="Light Grid Accent 4" w:uiPriority="62"/>
+    <w:lsdException w:name="Medium Shading 1 Accent 4" w:uiPriority="63"/>
+    <w:lsdException w:name="Medium Shading 2 Accent 4" w:uiPriority="64"/>
+    <w:lsdException w:name="Medium List 1 Accent 4" w:uiPriority="65"/>
+    <w:lsdException w:name="Medium List 2 Accent 4" w:uiPriority="66"/>
+    <w:lsdException w:name="Medium Grid 1 Accent 4" w:uiPriority="67"/>
+    <w:lsdException w:name="Medium Grid 2 Accent 4" w:uiPriority="68"/>
+    <w:lsdException w:name="Medium Grid 3 Accent 4" w:uiPriority="69"/>
+    <w:lsdException w:name="Dark List Accent 4" w:uiPriority="70"/>
+    <w:lsdException w:name="Colorful Shading Accent 4" w:uiPriority="71"/>
+    <w:lsdException w:name="Colorful List Accent 4" w:uiPriority="72"/>
+    <w:lsdException w:name="Colorful Grid Accent 4" w:uiPriority="73"/>
+    <w:lsdException w:name="Light Shading Accent 5" w:uiPriority="60"/>
+    <w:lsdException w:name="Light List Accent 5" w:uiPriority="61"/>
+    <w:lsdException w:name="Light Grid Accent 5" w:uiPriority="62"/>
+    <w:lsdException w:name="Medium Shading 1 Accent 5" w:uiPriority="63"/>
+    <w:lsdException w:name="Medium Shading 2 Accent 5" w:uiPriority="64"/>
+    <w:lsdException w:name="Medium List 1 Accent 5" w:uiPriority="65"/>
+    <w:lsdException w:name="Medium List 2 Accent 5" w:uiPriority="66"/>
+    <w:lsdException w:name="Medium Grid 1 Accent 5" w:uiPriority="67"/>
+    <w:lsdException w:name="Medium Grid 2 Accent 5" w:uiPriority="68"/>
+    <w:lsdException w:name="Medium Grid 3 Accent 5" w:uiPriority="69"/>
+    <w:lsdException w:name="Dark List Accent 5" w:uiPriority="70"/>
+    <w:lsdException w:name="Colorful Shading Accent 5" w:uiPriority="71"/>
+    <w:lsdException w:name="Colorful List Accent 5" w:uiPriority="72"/>
+    <w:lsdException w:name="Colorful Grid Accent 5" w:uiPriority="73"/>
+    <w:lsdException w:name="Light Shading Accent 6" w:uiPriority="60"/>
+    <w:lsdException w:name="Light List Accent 6" w:uiPriority="61"/>
+    <w:lsdException w:name="Light Grid Accent 6" w:uiPriority="62"/>
+    <w:lsdException w:name="Medium Shading 1 Accent 6" w:uiPriority="63"/>
+    <w:lsdException w:name="Medium Shading 2 Accent 6" w:uiPriority="64"/>
+    <w:lsdException w:name="Medium List 1 Accent 6" w:uiPriority="65"/>
+    <w:lsdException w:name="Medium List 2 Accent 6" w:uiPriority="66"/>
+    <w:lsdException w:name="Medium Grid 1 Accent 6" w:uiPriority="67"/>
+    <w:lsdException w:name="Medium Grid 2 Accent 6" w:uiPriority="68"/>
+    <w:lsdException w:name="Medium Grid 3 Accent 6" w:uiPriority="69"/>
+    <w:lsdException w:name="Dark List Accent 6" w:uiPriority="70"/>
+    <w:lsdException w:name="Colorful Shading Accent 6" w:uiPriority="71"/>
+    <w:lsdException w:name="Colorful List Accent 6" w:uiPriority="72"/>
+    <w:lsdException w:name="Colorful Grid Accent 6" w:uiPriority="73"/>
+    <w:lsdException w:name="Subtle Emphasis" w:uiPriority="19" w:qFormat="1"/>
+    <w:lsdException w:name="Intense Emphasis" w:uiPriority="21" w:qFormat="1"/>
+    <w:lsdException w:name="Subtle Reference" w:uiPriority="31" w:qFormat="1"/>
+    <w:lsdException w:name="Intense Reference" w:uiPriority="32" w:qFormat="1"/>
+    <w:lsdException w:name="Book Title" w:uiPriority="33" w:qFormat="1"/>
+    <w:lsdException w:name="Bibliography" w:semiHidden="1" w:uiPriority="37" w:unhideWhenUsed="1"/>
+    <w:lsdException w:name="TOC Heading" w:semiHidden="1" w:uiPriority="39" w:unhideWhenUsed="1" w:qFormat="1"/>
+    <w:lsdException w:name="Plain Table 1" w:uiPriority="41"/>
+    <w:lsdException w:name="Plain Table 2" w:uiPriority="42"/>
+    <w:lsdException w:name="Plain Table 3" w:uiPriority="43"/>
+    <w:lsdException w:name="Plain Table 4" w:uiPriority="44"/>
+    <w:lsdException w:name="Plain Table 5" w:uiPriority="45"/>
+    <w:lsdException w:name="Grid Table Light" w:uiPriority="40"/>
+    <w:lsdException w:name="Grid Table 1 Light" w:uiPriority="46"/>
+    <w:lsdException w:name="Grid Table 2" w:uiPriority="47"/>
+    <w:lsdException w:name="Grid Table 3" w:uiPriority="48"/>
+    <w:lsdException w:name="Grid Table 4" w:uiPriority="49"/>
+    <w:lsdException w:name="Grid Table 5 Dark" w:uiPriority="50"/>
+    <w:lsdException w:name="Grid Table 6 Colorful" w:uiPriority="51"/>
+    <w:lsdException w:name="Grid Table 7 Colorful" w:uiPriority="52"/>
+    <w:lsdException w:name="Grid Table 1 Light Accent 1" w:uiPriority="46"/>
+    <w:lsdException w:name="Grid Table 2 Accent 1" w:uiPriority="47"/>
+    <w:lsdException w:name="Grid Table 3 Accent 1" w:uiPriority="48"/>
+    <w:lsdException w:name="Grid Table 4 Accent 1" w:uiPriority="49"/>
+    <w:lsdException w:name="Grid Table 5 Dark Accent 1" w:uiPriority="50"/>
+    <w:lsdException w:name="Grid Table 6 Colorful Accent 1" w:uiPriority="51"/>
+    <w:lsdException w:name="Grid Table 7 Colorful Accent 1" w:uiPriority="52"/>
+    <w:lsdException w:name="Grid Table 1 Light Accent 2" w:uiPriority="46"/>
+    <w:lsdException w:name="Grid Table 2 Accent 2" w:uiPriority="47"/>
+    <w:lsdException w:name="Grid Table 3 Accent 2" w:uiPriority="48"/>
+    <w:lsdException w:name="Grid Table 4 Accent 2" w:uiPriority="49"/>
+    <w:lsdException w:name="Grid Table 5 Dark Accent 2" w:uiPriority="50"/>
+    <w:lsdException w:name="Grid Table 6 Colorful Accent 2" w:uiPriority="51"/>
+    <w:lsdException w:name="Grid Table 7 Colorful Accent 2" w:uiPriority="52"/>
+    <w:lsdException w:name="Grid Table 1 Light Accent 3" w:uiPriority="46"/>
+    <w:lsdException w:name="Grid Table 2 Accent 3" w:uiPriority="47"/>
+    <w:lsdException w:name="Grid Table 3 Accent 3" w:uiPriority="48"/>
+    <w:lsdException w:name="Grid Table 4 Accent 3" w:uiPriority="49"/>
+    <w:lsdException w:name="Grid Table 5 Dark Accent 3" w:uiPriority="50"/>
+    <w:lsdException w:name="Grid Table 6 Colorful Accent 3" w:uiPriority="51"/>
+    <w:lsdException w:name="Grid Table 7 Colorful Accent 3" w:uiPriority="52"/>
+    <w:lsdException w:name="Grid Table 1 Light Accent 4" w:uiPriority="46"/>
+    <w:lsdException w:name="Grid Table 2 Accent 4" w:uiPriority="47"/>
+    <w:lsdException w:name="Grid Table 3 Accent 4" w:uiPriority="48"/>
+    <w:lsdException w:name="Grid Table 4 Accent 4" w:uiPriority="49"/>
+    <w:lsdException w:name="Grid Table 5 Dark Accent 4" w:uiPriority="50"/>
+    <w:lsdException w:name="Grid Table 6 Colorful Accent 4" w:uiPriority="51"/>
+    <w:lsdException w:name="Grid Table 7 Colorful Accent 4" w:uiPriority="52"/>
+    <w:lsdException w:name="Grid Table 1 Light Accent 5" w:uiPriority="46"/>
+    <w:lsdException w:name="Grid Table 2 Accent 5" w:uiPriority="47"/>
+    <w:lsdException w:name="Grid Table 3 Accent 5" w:uiPriority="48"/>
+    <w:lsdException w:name="Grid Table 4 Accent 5" w:uiPriority="49"/>
+    <w:lsdException w:name="Grid Table 5 Dark Accent 5" w:uiPriority="50"/>
+    <w:lsdException w:name="Grid Table 6 Colorful Accent 5" w:uiPriority="51"/>
+    <w:lsdException w:name="Grid Table 7 Colorful Accent 5" w:uiPriority="52"/>
+    <w:lsdException w:name="Grid Table 1 Light Accent 6" w:uiPriority="46"/>
+    <w:lsdException w:name="Grid Table 2 Accent 6" w:uiPriority="47"/>
+    <w:lsdException w:name="Grid Table 3 Accent 6" w:uiPriority="48"/>
+    <w:lsdException w:name="Grid Table 4 Accent 6" w:uiPriority="49"/>
+    <w:lsdException w:name="Grid Table 5 Dark Accent 6" w:uiPriority="50"/>
+    <w:lsdException w:name="Grid Table 6 Colorful Accent 6" w:uiPriority="51"/>
+    <w:lsdException w:name="Grid Table 7 Colorful Accent 6" w:uiPriority="52"/>
+    <w:lsdException w:name="List Table 1 Light" w:uiPriority="46"/>
+    <w:lsdException w:name="List Table 2" w:uiPriority="47"/>
+    <w:lsdException w:name="List Table 3" w:uiPriority="48"/>
+    <w:lsdException w:name="List Table 4" w:uiPriority="49"/>
+    <w:lsdException w:name="List Table 5 Dark" w:uiPriority="50"/>
+    <w:lsdException w:name="List Table 6 Colorful" w:uiPriority="51"/>
+    <w:lsdException w:name="List Table 7 Colorful" w:uiPriority="52"/>
+    <w:lsdException w:name="List Table 1 Light Accent 1" w:uiPriority="46"/>
+    <w:lsdException w:name="List Table 2 Accent 1" w:uiPriority="47"/>
+    <w:lsdException w:name="List Table 3 Accent 1" w:uiPriority="48"/>
+    <w:lsdException w:name="List Table 4 Accent 1" w:uiPriority="49"/>
+    <w:lsdException w:name="List Table 5 Dark Accent 1" w:uiPriority="50"/>
+    <w:lsdException w:name="List Table 6 Colorful Accent 1" w:uiPriority="51"/>
+    <w:lsdException w:name="List Table 7 Colorful Accent 1" w:uiPriority="52"/>
+    <w:lsdException w:name="List Table 1 Light Accent 2" w:uiPriority="46"/>
+    <w:lsdException w:name="List Table 2 Accent 2" w:uiPriority="47"/>
+    <w:lsdException w:name="List Table 3 Accent 2" w:uiPriority="48"/>
+    <w:lsdException w:name="List Table 4 Accent 2" w:uiPriority="49"/>
+    <w:lsdException w:name="List Table 5 Dark Accent 2" w:uiPriority="50"/>
+    <w:lsdException w:name="List Table 6 Colorful Accent 2" w:uiPriority="51"/>
+    <w:lsdException w:name="List Table 7 Colorful Accent 2" w:uiPriority="52"/>
+    <w:lsdException w:name="List Table 1 Light Accent 3" w:uiPriority="46"/>
+    <w:lsdException w:name="List Table 2 Accent 3" w:uiPriority="47"/>
+    <w:lsdException w:name="List Table 3 Accent 3" w:uiPriority="48"/>
+    <w:lsdException w:name="List Table 4 Accent 3" w:uiPriority="49"/>
+    <w:lsdException w:name="List Table 5 Dark Accent 3" w:uiPriority="50"/>
+    <w:lsdException w:name="List Table 6 Colorful Accent 3" w:uiPriority="51"/>
+    <w:lsdException w:name="List Table 7 Colorful Accent 3" w:uiPriority="52"/>
+    <w:lsdException w:name="List Table 1 Light Accent 4" w:uiPriority="46"/>
+    <w:lsdException w:name="List Table 2 Accent 4" w:uiPriority="47"/>
+    <w:lsdException w:name="List Table 3 Accent 4" w:uiPriority="48"/>
+    <w:lsdException w:name="List Table 4 Accent 4" w:uiPriority="49"/>
+    <w:lsdException w:name="List Table 5 Dark Accent 4" w:uiPriority="50"/>
+    <w:lsdException w:name="List Table 6 Colorful Accent 4" w:uiPriority="51"/>
+    <w:lsdException w:name="List Table 7 Colorful Accent 4" w:uiPriority="52"/>
+    <w:lsdException w:name="List Table 1 Light Accent 5" w:uiPriority="46"/>
+    <w:lsdException w:name="List Table 2 Accent 5" w:uiPriority="47"/>
+    <w:lsdException w:name="List Table 3 Accent 5" w:uiPriority="48"/>
+    <w:lsdException w:name="List Table 4 Accent 5" w:uiPriority="49"/>
+    <w:lsdException w:name="List Table 5 Dark Accent 5" w:uiPriority="50"/>
+    <w:lsdException w:name="List Table 6 Colorful Accent 5" w:uiPriority="51"/>
+    <w:lsdException w:name="List Table 7 Colorful Accent 5" w:uiPriority="52"/>
+    <w:lsdException w:name="List Table 1 Light Accent 6" w:uiPriority="46"/>
+    <w:lsdException w:name="List Table 2 Accent 6" w:uiPriority="47"/>
+    <w:lsdException w:name="List Table 3 Accent 6" w:uiPriority="48"/>
+    <w:lsdException w:name="List Table 4 Accent 6" w:uiPriority="49"/>
+    <w:lsdException w:name="List Table 5 Dark Accent 6" w:uiPriority="50"/>
+    <w:lsdException w:name="List Table 6 Colorful Accent 6" w:uiPriority="51"/>
+    <w:lsdException w:name="List Table 7 Colorful Accent 6" w:uiPriority="52"/>
+    <w:lsdException w:name="Mention" w:semiHidden="1" w:unhideWhenUsed="1"/>
+    <w:lsdException w:name="Smart Hyperlink" w:semiHidden="1" w:unhideWhenUsed="1"/>
+    <w:lsdException w:name="Hashtag" w:semiHidden="1" w:unhideWhenUsed="1"/>
+    <w:lsdException w:name="Unresolved Mention" w:semiHidden="1" w:unhideWhenUsed="1"/>
   </w:latentStyles>
   <w:style w:type="paragraph" w:default="1" w:styleId="Normal">
     <w:name w:val="Normal"/>
@@ -8635,11 +9008,11 @@
       <w:lang w:eastAsia="pt-PT"/>
     </w:rPr>
   </w:style>
-  <w:style w:type="paragraph" w:styleId="Cabealho1">
+  <w:style w:type="paragraph" w:styleId="Ttulo1">
     <w:name w:val="heading 1"/>
     <w:basedOn w:val="Normal"/>
     <w:next w:val="Normal"/>
-    <w:link w:val="Cabealho1Carcter"/>
+    <w:link w:val="Ttulo1Carter"/>
     <w:uiPriority w:val="9"/>
     <w:qFormat/>
     <w:rsid w:val="00BE661C"/>
@@ -8660,7 +9033,7 @@
     <w:name w:val="heading 2"/>
     <w:basedOn w:val="Normal"/>
     <w:next w:val="Normal"/>
-    <w:link w:val="Cabealho2Carcter"/>
+    <w:link w:val="Cabealho2Carter"/>
     <w:uiPriority w:val="9"/>
     <w:unhideWhenUsed/>
     <w:qFormat/>
@@ -8683,7 +9056,7 @@
     <w:name w:val="heading 3"/>
     <w:basedOn w:val="Normal"/>
     <w:next w:val="Normal"/>
-    <w:link w:val="Cabealho3Carcter"/>
+    <w:link w:val="Cabealho3Carter"/>
     <w:uiPriority w:val="9"/>
     <w:unhideWhenUsed/>
     <w:qFormat/>
@@ -8705,7 +9078,7 @@
     <w:name w:val="heading 4"/>
     <w:basedOn w:val="Normal"/>
     <w:next w:val="Normal"/>
-    <w:link w:val="Cabealho4Carcter"/>
+    <w:link w:val="Cabealho4Carter"/>
     <w:uiPriority w:val="9"/>
     <w:unhideWhenUsed/>
     <w:qFormat/>
@@ -8729,7 +9102,7 @@
     <w:name w:val="heading 5"/>
     <w:basedOn w:val="Normal"/>
     <w:next w:val="Normal"/>
-    <w:link w:val="Cabealho5Carcter"/>
+    <w:link w:val="Cabealho5Carter"/>
     <w:uiPriority w:val="9"/>
     <w:unhideWhenUsed/>
     <w:qFormat/>
@@ -8775,7 +9148,7 @@
   <w:style w:type="paragraph" w:styleId="Textodebalo">
     <w:name w:val="Balloon Text"/>
     <w:basedOn w:val="Normal"/>
-    <w:link w:val="TextodebaloCarcter"/>
+    <w:link w:val="TextodebaloCarter"/>
     <w:uiPriority w:val="99"/>
     <w:semiHidden/>
     <w:unhideWhenUsed/>
@@ -8786,8 +9159,8 @@
       <w:szCs w:val="16"/>
     </w:rPr>
   </w:style>
-  <w:style w:type="character" w:customStyle="1" w:styleId="TextodebaloCarcter">
-    <w:name w:val="Texto de balão Carácter"/>
+  <w:style w:type="character" w:customStyle="1" w:styleId="TextodebaloCarter">
+    <w:name w:val="Texto de balão Caráter"/>
     <w:basedOn w:val="Tipodeletrapredefinidodopargrafo"/>
     <w:link w:val="Textodebalo"/>
     <w:uiPriority w:val="99"/>
@@ -8803,7 +9176,7 @@
   <w:style w:type="paragraph" w:styleId="Cabealho">
     <w:name w:val="header"/>
     <w:basedOn w:val="Normal"/>
-    <w:link w:val="CabealhoCarcter"/>
+    <w:link w:val="CabealhoCarter"/>
     <w:uiPriority w:val="99"/>
     <w:unhideWhenUsed/>
     <w:rsid w:val="00D827A6"/>
@@ -8814,8 +9187,8 @@
       </w:tabs>
     </w:pPr>
   </w:style>
-  <w:style w:type="character" w:customStyle="1" w:styleId="CabealhoCarcter">
-    <w:name w:val="Cabeçalho Carácter"/>
+  <w:style w:type="character" w:customStyle="1" w:styleId="CabealhoCarter">
+    <w:name w:val="Cabeçalho Caráter"/>
     <w:basedOn w:val="Tipodeletrapredefinidodopargrafo"/>
     <w:link w:val="Cabealho"/>
     <w:uiPriority w:val="99"/>
@@ -8830,7 +9203,7 @@
   <w:style w:type="paragraph" w:styleId="Rodap">
     <w:name w:val="footer"/>
     <w:basedOn w:val="Normal"/>
-    <w:link w:val="RodapCarcter"/>
+    <w:link w:val="RodapCarter"/>
     <w:uiPriority w:val="99"/>
     <w:unhideWhenUsed/>
     <w:rsid w:val="00D827A6"/>
@@ -8841,8 +9214,8 @@
       </w:tabs>
     </w:pPr>
   </w:style>
-  <w:style w:type="character" w:customStyle="1" w:styleId="RodapCarcter">
-    <w:name w:val="Rodapé Carácter"/>
+  <w:style w:type="character" w:customStyle="1" w:styleId="RodapCarter">
+    <w:name w:val="Rodapé Caráter"/>
     <w:basedOn w:val="Tipodeletrapredefinidodopargrafo"/>
     <w:link w:val="Rodap"/>
     <w:uiPriority w:val="99"/>
@@ -8865,10 +9238,10 @@
       <w:contextualSpacing/>
     </w:pPr>
   </w:style>
-  <w:style w:type="character" w:customStyle="1" w:styleId="Cabealho1Carcter">
-    <w:name w:val="Cabeçalho 1 Carácter"/>
+  <w:style w:type="character" w:customStyle="1" w:styleId="Ttulo1Carter">
+    <w:name w:val="Título 1 Caráter"/>
     <w:basedOn w:val="Tipodeletrapredefinidodopargrafo"/>
-    <w:link w:val="Cabealho1"/>
+    <w:link w:val="Ttulo1"/>
     <w:uiPriority w:val="9"/>
     <w:rsid w:val="00BE661C"/>
     <w:rPr>
@@ -8879,9 +9252,9 @@
       <w:lang w:eastAsia="pt-PT"/>
     </w:rPr>
   </w:style>
-  <w:style w:type="paragraph" w:styleId="Ttulodondice">
+  <w:style w:type="paragraph" w:styleId="Cabealhodondice">
     <w:name w:val="TOC Heading"/>
-    <w:basedOn w:val="Cabealho1"/>
+    <w:basedOn w:val="Ttulo1"/>
     <w:next w:val="Normal"/>
     <w:uiPriority w:val="39"/>
     <w:unhideWhenUsed/>
@@ -8951,8 +9324,8 @@
       <w:u w:val="single"/>
     </w:rPr>
   </w:style>
-  <w:style w:type="character" w:customStyle="1" w:styleId="Cabealho2Carcter">
-    <w:name w:val="Cabeçalho 2 Carácter"/>
+  <w:style w:type="character" w:customStyle="1" w:styleId="Cabealho2Carter">
+    <w:name w:val="Cabeçalho 2 Caráter"/>
     <w:basedOn w:val="Tipodeletrapredefinidodopargrafo"/>
     <w:link w:val="Cabealho2"/>
     <w:uiPriority w:val="9"/>
@@ -8966,8 +9339,8 @@
       <w:lang w:eastAsia="pt-PT"/>
     </w:rPr>
   </w:style>
-  <w:style w:type="character" w:customStyle="1" w:styleId="Cabealho3Carcter">
-    <w:name w:val="Cabeçalho 3 Carácter"/>
+  <w:style w:type="character" w:customStyle="1" w:styleId="Cabealho3Carter">
+    <w:name w:val="Cabeçalho 3 Caráter"/>
     <w:basedOn w:val="Tipodeletrapredefinidodopargrafo"/>
     <w:link w:val="Cabealho3"/>
     <w:uiPriority w:val="9"/>
@@ -8982,8 +9355,8 @@
       <w:lang w:eastAsia="pt-PT"/>
     </w:rPr>
   </w:style>
-  <w:style w:type="character" w:customStyle="1" w:styleId="Cabealho4Carcter">
-    <w:name w:val="Cabeçalho 4 Carácter"/>
+  <w:style w:type="character" w:customStyle="1" w:styleId="Cabealho4Carter">
+    <w:name w:val="Cabeçalho 4 Caráter"/>
     <w:basedOn w:val="Tipodeletrapredefinidodopargrafo"/>
     <w:link w:val="Cabealho4"/>
     <w:uiPriority w:val="9"/>
@@ -9000,560 +9373,8 @@
       <w:lang w:eastAsia="pt-PT"/>
     </w:rPr>
   </w:style>
-  <w:style w:type="character" w:customStyle="1" w:styleId="Cabealho5Carcter">
-    <w:name w:val="Cabeçalho 5 Carácter"/>
-    <w:basedOn w:val="Tipodeletrapredefinidodopargrafo"/>
-    <w:link w:val="Cabealho5"/>
-    <w:uiPriority w:val="9"/>
-    <w:rsid w:val="007908DB"/>
-    <w:rPr>
-      <w:rFonts w:asciiTheme="majorHAnsi" w:eastAsiaTheme="majorEastAsia" w:hAnsiTheme="majorHAnsi" w:cstheme="majorBidi"/>
-      <w:color w:val="243F60" w:themeColor="accent1" w:themeShade="7F"/>
-      <w:sz w:val="24"/>
-      <w:szCs w:val="24"/>
-      <w:lang w:eastAsia="pt-PT"/>
-    </w:rPr>
-  </w:style>
-</w:styles>
-</file>
-
-<file path=word/stylesWithEffects.xml><?xml version="1.0" encoding="utf-8"?>
-<w:styles xmlns:wpc="http://schemas.microsoft.com/office/word/2010/wordprocessingCanvas" xmlns:mc="http://schemas.openxmlformats.org/markup-compatibility/2006" xmlns:o="urn:schemas-microsoft-com:office:office" xmlns:r="http://schemas.openxmlformats.org/officeDocument/2006/relationships" xmlns:m="http://schemas.openxmlformats.org/officeDocument/2006/math" xmlns:v="urn:schemas-microsoft-com:vml" xmlns:wp14="http://schemas.microsoft.com/office/word/2010/wordprocessingDrawing" xmlns:wp="http://schemas.openxmlformats.org/drawingml/2006/wordprocessingDrawing" xmlns:w10="urn:schemas-microsoft-com:office:word" xmlns:w="http://schemas.openxmlformats.org/wordprocessingml/2006/main" xmlns:w14="http://schemas.microsoft.com/office/word/2010/wordml" xmlns:wpg="http://schemas.microsoft.com/office/word/2010/wordprocessingGroup" xmlns:wpi="http://schemas.microsoft.com/office/word/2010/wordprocessingInk" xmlns:wne="http://schemas.microsoft.com/office/word/2006/wordml" xmlns:wps="http://schemas.microsoft.com/office/word/2010/wordprocessingShape" mc:Ignorable="w14 wp14">
-  <w:docDefaults>
-    <w:rPrDefault>
-      <w:rPr>
-        <w:rFonts w:asciiTheme="minorHAnsi" w:eastAsiaTheme="minorHAnsi" w:hAnsiTheme="minorHAnsi" w:cstheme="minorBidi"/>
-        <w:sz w:val="22"/>
-        <w:szCs w:val="22"/>
-        <w:lang w:val="pt-PT" w:eastAsia="en-US" w:bidi="ar-SA"/>
-      </w:rPr>
-    </w:rPrDefault>
-    <w:pPrDefault>
-      <w:pPr>
-        <w:spacing w:after="200" w:line="276" w:lineRule="auto"/>
-      </w:pPr>
-    </w:pPrDefault>
-  </w:docDefaults>
-  <w:latentStyles w:defLockedState="0" w:defUIPriority="99" w:defSemiHidden="1" w:defUnhideWhenUsed="1" w:defQFormat="0" w:count="267">
-    <w:lsdException w:name="Normal" w:semiHidden="0" w:uiPriority="0" w:unhideWhenUsed="0" w:qFormat="1"/>
-    <w:lsdException w:name="heading 1" w:semiHidden="0" w:uiPriority="9" w:unhideWhenUsed="0" w:qFormat="1"/>
-    <w:lsdException w:name="heading 2" w:uiPriority="9" w:qFormat="1"/>
-    <w:lsdException w:name="heading 3" w:uiPriority="9" w:qFormat="1"/>
-    <w:lsdException w:name="heading 4" w:uiPriority="9" w:qFormat="1"/>
-    <w:lsdException w:name="heading 5" w:uiPriority="9" w:qFormat="1"/>
-    <w:lsdException w:name="heading 6" w:uiPriority="9" w:qFormat="1"/>
-    <w:lsdException w:name="heading 7" w:uiPriority="9" w:qFormat="1"/>
-    <w:lsdException w:name="heading 8" w:uiPriority="9" w:qFormat="1"/>
-    <w:lsdException w:name="heading 9" w:uiPriority="9" w:qFormat="1"/>
-    <w:lsdException w:name="toc 1" w:uiPriority="39"/>
-    <w:lsdException w:name="toc 2" w:uiPriority="39"/>
-    <w:lsdException w:name="toc 3" w:uiPriority="39"/>
-    <w:lsdException w:name="toc 4" w:uiPriority="39"/>
-    <w:lsdException w:name="toc 5" w:uiPriority="39"/>
-    <w:lsdException w:name="toc 6" w:uiPriority="39"/>
-    <w:lsdException w:name="toc 7" w:uiPriority="39"/>
-    <w:lsdException w:name="toc 8" w:uiPriority="39"/>
-    <w:lsdException w:name="toc 9" w:uiPriority="39"/>
-    <w:lsdException w:name="caption" w:uiPriority="35" w:qFormat="1"/>
-    <w:lsdException w:name="Title" w:semiHidden="0" w:uiPriority="10" w:unhideWhenUsed="0" w:qFormat="1"/>
-    <w:lsdException w:name="Default Paragraph Font" w:uiPriority="1"/>
-    <w:lsdException w:name="Subtitle" w:semiHidden="0" w:uiPriority="11" w:unhideWhenUsed="0" w:qFormat="1"/>
-    <w:lsdException w:name="Strong" w:semiHidden="0" w:uiPriority="22" w:unhideWhenUsed="0" w:qFormat="1"/>
-    <w:lsdException w:name="Emphasis" w:semiHidden="0" w:uiPriority="20" w:unhideWhenUsed="0" w:qFormat="1"/>
-    <w:lsdException w:name="Table Grid" w:uiPriority="59"/>
-    <w:lsdException w:name="Placeholder Text" w:unhideWhenUsed="0"/>
-    <w:lsdException w:name="No Spacing" w:semiHidden="0" w:uiPriority="1" w:unhideWhenUsed="0" w:qFormat="1"/>
-    <w:lsdException w:name="Light Shading" w:semiHidden="0" w:uiPriority="60" w:unhideWhenUsed="0"/>
-    <w:lsdException w:name="Light List" w:semiHidden="0" w:uiPriority="61" w:unhideWhenUsed="0"/>
-    <w:lsdException w:name="Light Grid" w:semiHidden="0" w:uiPriority="62" w:unhideWhenUsed="0"/>
-    <w:lsdException w:name="Medium Shading 1" w:semiHidden="0" w:uiPriority="63" w:unhideWhenUsed="0"/>
-    <w:lsdException w:name="Medium Shading 2" w:semiHidden="0" w:uiPriority="64" w:unhideWhenUsed="0"/>
-    <w:lsdException w:name="Medium List 1" w:semiHidden="0" w:uiPriority="65" w:unhideWhenUsed="0"/>
-    <w:lsdException w:name="Medium List 2" w:semiHidden="0" w:uiPriority="66" w:unhideWhenUsed="0"/>
-    <w:lsdException w:name="Medium Grid 1" w:semiHidden="0" w:uiPriority="67" w:unhideWhenUsed="0"/>
-    <w:lsdException w:name="Medium Grid 2" w:semiHidden="0" w:uiPriority="68" w:unhideWhenUsed="0"/>
-    <w:lsdException w:name="Medium Grid 3" w:semiHidden="0" w:uiPriority="69" w:unhideWhenUsed="0"/>
-    <w:lsdException w:name="Dark List" w:semiHidden="0" w:uiPriority="70" w:unhideWhenUsed="0"/>
-    <w:lsdException w:name="Colorful Shading" w:semiHidden="0" w:uiPriority="71" w:unhideWhenUsed="0"/>
-    <w:lsdException w:name="Colorful List" w:semiHidden="0" w:uiPriority="72" w:unhideWhenUsed="0"/>
-    <w:lsdException w:name="Colorful Grid" w:semiHidden="0" w:uiPriority="73" w:unhideWhenUsed="0"/>
-    <w:lsdException w:name="Light Shading Accent 1" w:semiHidden="0" w:uiPriority="60" w:unhideWhenUsed="0"/>
-    <w:lsdException w:name="Light List Accent 1" w:semiHidden="0" w:uiPriority="61" w:unhideWhenUsed="0"/>
-    <w:lsdException w:name="Light Grid Accent 1" w:semiHidden="0" w:uiPriority="62" w:unhideWhenUsed="0"/>
-    <w:lsdException w:name="Medium Shading 1 Accent 1" w:semiHidden="0" w:uiPriority="63" w:unhideWhenUsed="0"/>
-    <w:lsdException w:name="Medium Shading 2 Accent 1" w:semiHidden="0" w:uiPriority="64" w:unhideWhenUsed="0"/>
-    <w:lsdException w:name="Medium List 1 Accent 1" w:semiHidden="0" w:uiPriority="65" w:unhideWhenUsed="0"/>
-    <w:lsdException w:name="Revision" w:unhideWhenUsed="0"/>
-    <w:lsdException w:name="List Paragraph" w:semiHidden="0" w:uiPriority="34" w:unhideWhenUsed="0" w:qFormat="1"/>
-    <w:lsdException w:name="Quote" w:semiHidden="0" w:uiPriority="29" w:unhideWhenUsed="0" w:qFormat="1"/>
-    <w:lsdException w:name="Intense Quote" w:semiHidden="0" w:uiPriority="30" w:unhideWhenUsed="0" w:qFormat="1"/>
-    <w:lsdException w:name="Medium List 2 Accent 1" w:semiHidden="0" w:uiPriority="66" w:unhideWhenUsed="0"/>
-    <w:lsdException w:name="Medium Grid 1 Accent 1" w:semiHidden="0" w:uiPriority="67" w:unhideWhenUsed="0"/>
-    <w:lsdException w:name="Medium Grid 2 Accent 1" w:semiHidden="0" w:uiPriority="68" w:unhideWhenUsed="0"/>
-    <w:lsdException w:name="Medium Grid 3 Accent 1" w:semiHidden="0" w:uiPriority="69" w:unhideWhenUsed="0"/>
-    <w:lsdException w:name="Dark List Accent 1" w:semiHidden="0" w:uiPriority="70" w:unhideWhenUsed="0"/>
-    <w:lsdException w:name="Colorful Shading Accent 1" w:semiHidden="0" w:uiPriority="71" w:unhideWhenUsed="0"/>
-    <w:lsdException w:name="Colorful List Accent 1" w:semiHidden="0" w:uiPriority="72" w:unhideWhenUsed="0"/>
-    <w:lsdException w:name="Colorful Grid Accent 1" w:semiHidden="0" w:uiPriority="73" w:unhideWhenUsed="0"/>
-    <w:lsdException w:name="Light Shading Accent 2" w:semiHidden="0" w:uiPriority="60" w:unhideWhenUsed="0"/>
-    <w:lsdException w:name="Light List Accent 2" w:semiHidden="0" w:uiPriority="61" w:unhideWhenUsed="0"/>
-    <w:lsdException w:name="Light Grid Accent 2" w:semiHidden="0" w:uiPriority="62" w:unhideWhenUsed="0"/>
-    <w:lsdException w:name="Medium Shading 1 Accent 2" w:semiHidden="0" w:uiPriority="63" w:unhideWhenUsed="0"/>
-    <w:lsdException w:name="Medium Shading 2 Accent 2" w:semiHidden="0" w:uiPriority="64" w:unhideWhenUsed="0"/>
-    <w:lsdException w:name="Medium List 1 Accent 2" w:semiHidden="0" w:uiPriority="65" w:unhideWhenUsed="0"/>
-    <w:lsdException w:name="Medium List 2 Accent 2" w:semiHidden="0" w:uiPriority="66" w:unhideWhenUsed="0"/>
-    <w:lsdException w:name="Medium Grid 1 Accent 2" w:semiHidden="0" w:uiPriority="67" w:unhideWhenUsed="0"/>
-    <w:lsdException w:name="Medium Grid 2 Accent 2" w:semiHidden="0" w:uiPriority="68" w:unhideWhenUsed="0"/>
-    <w:lsdException w:name="Medium Grid 3 Accent 2" w:semiHidden="0" w:uiPriority="69" w:unhideWhenUsed="0"/>
-    <w:lsdException w:name="Dark List Accent 2" w:semiHidden="0" w:uiPriority="70" w:unhideWhenUsed="0"/>
-    <w:lsdException w:name="Colorful Shading Accent 2" w:semiHidden="0" w:uiPriority="71" w:unhideWhenUsed="0"/>
-    <w:lsdException w:name="Colorful List Accent 2" w:semiHidden="0" w:uiPriority="72" w:unhideWhenUsed="0"/>
-    <w:lsdException w:name="Colorful Grid Accent 2" w:semiHidden="0" w:uiPriority="73" w:unhideWhenUsed="0"/>
-    <w:lsdException w:name="Light Shading Accent 3" w:semiHidden="0" w:uiPriority="60" w:unhideWhenUsed="0"/>
-    <w:lsdException w:name="Light List Accent 3" w:semiHidden="0" w:uiPriority="61" w:unhideWhenUsed="0"/>
-    <w:lsdException w:name="Light Grid Accent 3" w:semiHidden="0" w:uiPriority="62" w:unhideWhenUsed="0"/>
-    <w:lsdException w:name="Medium Shading 1 Accent 3" w:semiHidden="0" w:uiPriority="63" w:unhideWhenUsed="0"/>
-    <w:lsdException w:name="Medium Shading 2 Accent 3" w:semiHidden="0" w:uiPriority="64" w:unhideWhenUsed="0"/>
-    <w:lsdException w:name="Medium List 1 Accent 3" w:semiHidden="0" w:uiPriority="65" w:unhideWhenUsed="0"/>
-    <w:lsdException w:name="Medium List 2 Accent 3" w:semiHidden="0" w:uiPriority="66" w:unhideWhenUsed="0"/>
-    <w:lsdException w:name="Medium Grid 1 Accent 3" w:semiHidden="0" w:uiPriority="67" w:unhideWhenUsed="0"/>
-    <w:lsdException w:name="Medium Grid 2 Accent 3" w:semiHidden="0" w:uiPriority="68" w:unhideWhenUsed="0"/>
-    <w:lsdException w:name="Medium Grid 3 Accent 3" w:semiHidden="0" w:uiPriority="69" w:unhideWhenUsed="0"/>
-    <w:lsdException w:name="Dark List Accent 3" w:semiHidden="0" w:uiPriority="70" w:unhideWhenUsed="0"/>
-    <w:lsdException w:name="Colorful Shading Accent 3" w:semiHidden="0" w:uiPriority="71" w:unhideWhenUsed="0"/>
-    <w:lsdException w:name="Colorful List Accent 3" w:semiHidden="0" w:uiPriority="72" w:unhideWhenUsed="0"/>
-    <w:lsdException w:name="Colorful Grid Accent 3" w:semiHidden="0" w:uiPriority="73" w:unhideWhenUsed="0"/>
-    <w:lsdException w:name="Light Shading Accent 4" w:semiHidden="0" w:uiPriority="60" w:unhideWhenUsed="0"/>
-    <w:lsdException w:name="Light List Accent 4" w:semiHidden="0" w:uiPriority="61" w:unhideWhenUsed="0"/>
-    <w:lsdException w:name="Light Grid Accent 4" w:semiHidden="0" w:uiPriority="62" w:unhideWhenUsed="0"/>
-    <w:lsdException w:name="Medium Shading 1 Accent 4" w:semiHidden="0" w:uiPriority="63" w:unhideWhenUsed="0"/>
-    <w:lsdException w:name="Medium Shading 2 Accent 4" w:semiHidden="0" w:uiPriority="64" w:unhideWhenUsed="0"/>
-    <w:lsdException w:name="Medium List 1 Accent 4" w:semiHidden="0" w:uiPriority="65" w:unhideWhenUsed="0"/>
-    <w:lsdException w:name="Medium List 2 Accent 4" w:semiHidden="0" w:uiPriority="66" w:unhideWhenUsed="0"/>
-    <w:lsdException w:name="Medium Grid 1 Accent 4" w:semiHidden="0" w:uiPriority="67" w:unhideWhenUsed="0"/>
-    <w:lsdException w:name="Medium Grid 2 Accent 4" w:semiHidden="0" w:uiPriority="68" w:unhideWhenUsed="0"/>
-    <w:lsdException w:name="Medium Grid 3 Accent 4" w:semiHidden="0" w:uiPriority="69" w:unhideWhenUsed="0"/>
-    <w:lsdException w:name="Dark List Accent 4" w:semiHidden="0" w:uiPriority="70" w:unhideWhenUsed="0"/>
-    <w:lsdException w:name="Colorful Shading Accent 4" w:semiHidden="0" w:uiPriority="71" w:unhideWhenUsed="0"/>
-    <w:lsdException w:name="Colorful List Accent 4" w:semiHidden="0" w:uiPriority="72" w:unhideWhenUsed="0"/>
-    <w:lsdException w:name="Colorful Grid Accent 4" w:semiHidden="0" w:uiPriority="73" w:unhideWhenUsed="0"/>
-    <w:lsdException w:name="Light Shading Accent 5" w:semiHidden="0" w:uiPriority="60" w:unhideWhenUsed="0"/>
-    <w:lsdException w:name="Light List Accent 5" w:semiHidden="0" w:uiPriority="61" w:unhideWhenUsed="0"/>
-    <w:lsdException w:name="Light Grid Accent 5" w:semiHidden="0" w:uiPriority="62" w:unhideWhenUsed="0"/>
-    <w:lsdException w:name="Medium Shading 1 Accent 5" w:semiHidden="0" w:uiPriority="63" w:unhideWhenUsed="0"/>
-    <w:lsdException w:name="Medium Shading 2 Accent 5" w:semiHidden="0" w:uiPriority="64" w:unhideWhenUsed="0"/>
-    <w:lsdException w:name="Medium List 1 Accent 5" w:semiHidden="0" w:uiPriority="65" w:unhideWhenUsed="0"/>
-    <w:lsdException w:name="Medium List 2 Accent 5" w:semiHidden="0" w:uiPriority="66" w:unhideWhenUsed="0"/>
-    <w:lsdException w:name="Medium Grid 1 Accent 5" w:semiHidden="0" w:uiPriority="67" w:unhideWhenUsed="0"/>
-    <w:lsdException w:name="Medium Grid 2 Accent 5" w:semiHidden="0" w:uiPriority="68" w:unhideWhenUsed="0"/>
-    <w:lsdException w:name="Medium Grid 3 Accent 5" w:semiHidden="0" w:uiPriority="69" w:unhideWhenUsed="0"/>
-    <w:lsdException w:name="Dark List Accent 5" w:semiHidden="0" w:uiPriority="70" w:unhideWhenUsed="0"/>
-    <w:lsdException w:name="Colorful Shading Accent 5" w:semiHidden="0" w:uiPriority="71" w:unhideWhenUsed="0"/>
-    <w:lsdException w:name="Colorful List Accent 5" w:semiHidden="0" w:uiPriority="72" w:unhideWhenUsed="0"/>
-    <w:lsdException w:name="Colorful Grid Accent 5" w:semiHidden="0" w:uiPriority="73" w:unhideWhenUsed="0"/>
-    <w:lsdException w:name="Light Shading Accent 6" w:semiHidden="0" w:uiPriority="60" w:unhideWhenUsed="0"/>
-    <w:lsdException w:name="Light List Accent 6" w:semiHidden="0" w:uiPriority="61" w:unhideWhenUsed="0"/>
-    <w:lsdException w:name="Light Grid Accent 6" w:semiHidden="0" w:uiPriority="62" w:unhideWhenUsed="0"/>
-    <w:lsdException w:name="Medium Shading 1 Accent 6" w:semiHidden="0" w:uiPriority="63" w:unhideWhenUsed="0"/>
-    <w:lsdException w:name="Medium Shading 2 Accent 6" w:semiHidden="0" w:uiPriority="64" w:unhideWhenUsed="0"/>
-    <w:lsdException w:name="Medium List 1 Accent 6" w:semiHidden="0" w:uiPriority="65" w:unhideWhenUsed="0"/>
-    <w:lsdException w:name="Medium List 2 Accent 6" w:semiHidden="0" w:uiPriority="66" w:unhideWhenUsed="0"/>
-    <w:lsdException w:name="Medium Grid 1 Accent 6" w:semiHidden="0" w:uiPriority="67" w:unhideWhenUsed="0"/>
-    <w:lsdException w:name="Medium Grid 2 Accent 6" w:semiHidden="0" w:uiPriority="68" w:unhideWhenUsed="0"/>
-    <w:lsdException w:name="Medium Grid 3 Accent 6" w:semiHidden="0" w:uiPriority="69" w:unhideWhenUsed="0"/>
-    <w:lsdException w:name="Dark List Accent 6" w:semiHidden="0" w:uiPriority="70" w:unhideWhenUsed="0"/>
-    <w:lsdException w:name="Colorful Shading Accent 6" w:semiHidden="0" w:uiPriority="71" w:unhideWhenUsed="0"/>
-    <w:lsdException w:name="Colorful List Accent 6" w:semiHidden="0" w:uiPriority="72" w:unhideWhenUsed="0"/>
-    <w:lsdException w:name="Colorful Grid Accent 6" w:semiHidden="0" w:uiPriority="73" w:unhideWhenUsed="0"/>
-    <w:lsdException w:name="Subtle Emphasis" w:semiHidden="0" w:uiPriority="19" w:unhideWhenUsed="0" w:qFormat="1"/>
-    <w:lsdException w:name="Intense Emphasis" w:semiHidden="0" w:uiPriority="21" w:unhideWhenUsed="0" w:qFormat="1"/>
-    <w:lsdException w:name="Subtle Reference" w:semiHidden="0" w:uiPriority="31" w:unhideWhenUsed="0" w:qFormat="1"/>
-    <w:lsdException w:name="Intense Reference" w:semiHidden="0" w:uiPriority="32" w:unhideWhenUsed="0" w:qFormat="1"/>
-    <w:lsdException w:name="Book Title" w:semiHidden="0" w:uiPriority="33" w:unhideWhenUsed="0" w:qFormat="1"/>
-    <w:lsdException w:name="Bibliography" w:uiPriority="37"/>
-    <w:lsdException w:name="TOC Heading" w:uiPriority="39" w:qFormat="1"/>
-  </w:latentStyles>
-  <w:style w:type="paragraph" w:default="1" w:styleId="Normal">
-    <w:name w:val="Normal"/>
-    <w:qFormat/>
-    <w:rsid w:val="00183486"/>
-    <w:pPr>
-      <w:spacing w:after="0" w:line="240" w:lineRule="auto"/>
-    </w:pPr>
-    <w:rPr>
-      <w:rFonts w:ascii="Times New Roman" w:eastAsia="Times New Roman" w:hAnsi="Times New Roman" w:cs="Times New Roman"/>
-      <w:sz w:val="24"/>
-      <w:szCs w:val="24"/>
-      <w:lang w:eastAsia="pt-PT"/>
-    </w:rPr>
-  </w:style>
-  <w:style w:type="paragraph" w:styleId="Cabealho1">
-    <w:name w:val="heading 1"/>
-    <w:basedOn w:val="Normal"/>
-    <w:next w:val="Normal"/>
-    <w:link w:val="Cabealho1Carcter"/>
-    <w:uiPriority w:val="9"/>
-    <w:qFormat/>
-    <w:rsid w:val="00BE661C"/>
-    <w:pPr>
-      <w:keepNext/>
-      <w:keepLines/>
-      <w:spacing w:before="240"/>
-      <w:outlineLvl w:val="0"/>
-    </w:pPr>
-    <w:rPr>
-      <w:rFonts w:eastAsiaTheme="majorEastAsia" w:cstheme="majorBidi"/>
-      <w:b/>
-      <w:sz w:val="26"/>
-      <w:szCs w:val="32"/>
-    </w:rPr>
-  </w:style>
-  <w:style w:type="paragraph" w:styleId="Cabealho2">
-    <w:name w:val="heading 2"/>
-    <w:basedOn w:val="Normal"/>
-    <w:next w:val="Normal"/>
-    <w:link w:val="Cabealho2Carcter"/>
-    <w:uiPriority w:val="9"/>
-    <w:unhideWhenUsed/>
-    <w:qFormat/>
-    <w:rsid w:val="00BE661C"/>
-    <w:pPr>
-      <w:keepNext/>
-      <w:keepLines/>
-      <w:spacing w:before="200"/>
-      <w:outlineLvl w:val="1"/>
-    </w:pPr>
-    <w:rPr>
-      <w:rFonts w:eastAsiaTheme="majorEastAsia" w:cstheme="majorBidi"/>
-      <w:b/>
-      <w:bCs/>
-      <w:sz w:val="26"/>
-      <w:szCs w:val="26"/>
-    </w:rPr>
-  </w:style>
-  <w:style w:type="paragraph" w:styleId="Cabealho3">
-    <w:name w:val="heading 3"/>
-    <w:basedOn w:val="Normal"/>
-    <w:next w:val="Normal"/>
-    <w:link w:val="Cabealho3Carcter"/>
-    <w:uiPriority w:val="9"/>
-    <w:unhideWhenUsed/>
-    <w:qFormat/>
-    <w:rsid w:val="007908DB"/>
-    <w:pPr>
-      <w:keepNext/>
-      <w:keepLines/>
-      <w:spacing w:before="200"/>
-      <w:outlineLvl w:val="2"/>
-    </w:pPr>
-    <w:rPr>
-      <w:rFonts w:asciiTheme="majorHAnsi" w:eastAsiaTheme="majorEastAsia" w:hAnsiTheme="majorHAnsi" w:cstheme="majorBidi"/>
-      <w:b/>
-      <w:bCs/>
-      <w:color w:val="4F81BD" w:themeColor="accent1"/>
-    </w:rPr>
-  </w:style>
-  <w:style w:type="paragraph" w:styleId="Cabealho4">
-    <w:name w:val="heading 4"/>
-    <w:basedOn w:val="Normal"/>
-    <w:next w:val="Normal"/>
-    <w:link w:val="Cabealho4Carcter"/>
-    <w:uiPriority w:val="9"/>
-    <w:unhideWhenUsed/>
-    <w:qFormat/>
-    <w:rsid w:val="007908DB"/>
-    <w:pPr>
-      <w:keepNext/>
-      <w:keepLines/>
-      <w:spacing w:before="200"/>
-      <w:outlineLvl w:val="3"/>
-    </w:pPr>
-    <w:rPr>
-      <w:rFonts w:asciiTheme="majorHAnsi" w:eastAsiaTheme="majorEastAsia" w:hAnsiTheme="majorHAnsi" w:cstheme="majorBidi"/>
-      <w:b/>
-      <w:bCs/>
-      <w:i/>
-      <w:iCs/>
-      <w:color w:val="4F81BD" w:themeColor="accent1"/>
-    </w:rPr>
-  </w:style>
-  <w:style w:type="paragraph" w:styleId="Cabealho5">
-    <w:name w:val="heading 5"/>
-    <w:basedOn w:val="Normal"/>
-    <w:next w:val="Normal"/>
-    <w:link w:val="Cabealho5Carcter"/>
-    <w:uiPriority w:val="9"/>
-    <w:unhideWhenUsed/>
-    <w:qFormat/>
-    <w:rsid w:val="007908DB"/>
-    <w:pPr>
-      <w:keepNext/>
-      <w:keepLines/>
-      <w:spacing w:before="200"/>
-      <w:outlineLvl w:val="4"/>
-    </w:pPr>
-    <w:rPr>
-      <w:rFonts w:asciiTheme="majorHAnsi" w:eastAsiaTheme="majorEastAsia" w:hAnsiTheme="majorHAnsi" w:cstheme="majorBidi"/>
-      <w:color w:val="243F60" w:themeColor="accent1" w:themeShade="7F"/>
-    </w:rPr>
-  </w:style>
-  <w:style w:type="character" w:default="1" w:styleId="Tipodeletrapredefinidodopargrafo">
-    <w:name w:val="Default Paragraph Font"/>
-    <w:uiPriority w:val="1"/>
-    <w:semiHidden/>
-    <w:unhideWhenUsed/>
-  </w:style>
-  <w:style w:type="table" w:default="1" w:styleId="Tabelanormal">
-    <w:name w:val="Normal Table"/>
-    <w:uiPriority w:val="99"/>
-    <w:semiHidden/>
-    <w:unhideWhenUsed/>
-    <w:tblPr>
-      <w:tblInd w:w="0" w:type="dxa"/>
-      <w:tblCellMar>
-        <w:top w:w="0" w:type="dxa"/>
-        <w:left w:w="108" w:type="dxa"/>
-        <w:bottom w:w="0" w:type="dxa"/>
-        <w:right w:w="108" w:type="dxa"/>
-      </w:tblCellMar>
-    </w:tblPr>
-  </w:style>
-  <w:style w:type="numbering" w:default="1" w:styleId="Semlista">
-    <w:name w:val="No List"/>
-    <w:uiPriority w:val="99"/>
-    <w:semiHidden/>
-    <w:unhideWhenUsed/>
-  </w:style>
-  <w:style w:type="paragraph" w:styleId="Textodebalo">
-    <w:name w:val="Balloon Text"/>
-    <w:basedOn w:val="Normal"/>
-    <w:link w:val="TextodebaloCarcter"/>
-    <w:uiPriority w:val="99"/>
-    <w:semiHidden/>
-    <w:unhideWhenUsed/>
-    <w:rsid w:val="00D827A6"/>
-    <w:rPr>
-      <w:rFonts w:ascii="Tahoma" w:hAnsi="Tahoma" w:cs="Tahoma"/>
-      <w:sz w:val="16"/>
-      <w:szCs w:val="16"/>
-    </w:rPr>
-  </w:style>
-  <w:style w:type="character" w:customStyle="1" w:styleId="TextodebaloCarcter">
-    <w:name w:val="Texto de balão Carácter"/>
-    <w:basedOn w:val="Tipodeletrapredefinidodopargrafo"/>
-    <w:link w:val="Textodebalo"/>
-    <w:uiPriority w:val="99"/>
-    <w:semiHidden/>
-    <w:rsid w:val="00D827A6"/>
-    <w:rPr>
-      <w:rFonts w:ascii="Tahoma" w:eastAsia="Times New Roman" w:hAnsi="Tahoma" w:cs="Tahoma"/>
-      <w:sz w:val="16"/>
-      <w:szCs w:val="16"/>
-      <w:lang w:eastAsia="pt-PT"/>
-    </w:rPr>
-  </w:style>
-  <w:style w:type="paragraph" w:styleId="Cabealho">
-    <w:name w:val="header"/>
-    <w:basedOn w:val="Normal"/>
-    <w:link w:val="CabealhoCarcter"/>
-    <w:uiPriority w:val="99"/>
-    <w:unhideWhenUsed/>
-    <w:rsid w:val="00D827A6"/>
-    <w:pPr>
-      <w:tabs>
-        <w:tab w:val="center" w:pos="4252"/>
-        <w:tab w:val="right" w:pos="8504"/>
-      </w:tabs>
-    </w:pPr>
-  </w:style>
-  <w:style w:type="character" w:customStyle="1" w:styleId="CabealhoCarcter">
-    <w:name w:val="Cabeçalho Carácter"/>
-    <w:basedOn w:val="Tipodeletrapredefinidodopargrafo"/>
-    <w:link w:val="Cabealho"/>
-    <w:uiPriority w:val="99"/>
-    <w:rsid w:val="00D827A6"/>
-    <w:rPr>
-      <w:rFonts w:ascii="Times New Roman" w:eastAsia="Times New Roman" w:hAnsi="Times New Roman" w:cs="Times New Roman"/>
-      <w:sz w:val="24"/>
-      <w:szCs w:val="24"/>
-      <w:lang w:eastAsia="pt-PT"/>
-    </w:rPr>
-  </w:style>
-  <w:style w:type="paragraph" w:styleId="Rodap">
-    <w:name w:val="footer"/>
-    <w:basedOn w:val="Normal"/>
-    <w:link w:val="RodapCarcter"/>
-    <w:uiPriority w:val="99"/>
-    <w:unhideWhenUsed/>
-    <w:rsid w:val="00D827A6"/>
-    <w:pPr>
-      <w:tabs>
-        <w:tab w:val="center" w:pos="4252"/>
-        <w:tab w:val="right" w:pos="8504"/>
-      </w:tabs>
-    </w:pPr>
-  </w:style>
-  <w:style w:type="character" w:customStyle="1" w:styleId="RodapCarcter">
-    <w:name w:val="Rodapé Carácter"/>
-    <w:basedOn w:val="Tipodeletrapredefinidodopargrafo"/>
-    <w:link w:val="Rodap"/>
-    <w:uiPriority w:val="99"/>
-    <w:rsid w:val="00D827A6"/>
-    <w:rPr>
-      <w:rFonts w:ascii="Times New Roman" w:eastAsia="Times New Roman" w:hAnsi="Times New Roman" w:cs="Times New Roman"/>
-      <w:sz w:val="24"/>
-      <w:szCs w:val="24"/>
-      <w:lang w:eastAsia="pt-PT"/>
-    </w:rPr>
-  </w:style>
-  <w:style w:type="paragraph" w:styleId="PargrafodaLista">
-    <w:name w:val="List Paragraph"/>
-    <w:basedOn w:val="Normal"/>
-    <w:uiPriority w:val="34"/>
-    <w:qFormat/>
-    <w:rsid w:val="009276D2"/>
-    <w:pPr>
-      <w:ind w:left="720"/>
-      <w:contextualSpacing/>
-    </w:pPr>
-  </w:style>
-  <w:style w:type="character" w:customStyle="1" w:styleId="Cabealho1Carcter">
-    <w:name w:val="Cabeçalho 1 Carácter"/>
-    <w:basedOn w:val="Tipodeletrapredefinidodopargrafo"/>
-    <w:link w:val="Cabealho1"/>
-    <w:uiPriority w:val="9"/>
-    <w:rsid w:val="00BE661C"/>
-    <w:rPr>
-      <w:rFonts w:ascii="Times New Roman" w:eastAsiaTheme="majorEastAsia" w:hAnsi="Times New Roman" w:cstheme="majorBidi"/>
-      <w:b/>
-      <w:sz w:val="26"/>
-      <w:szCs w:val="32"/>
-      <w:lang w:eastAsia="pt-PT"/>
-    </w:rPr>
-  </w:style>
-  <w:style w:type="paragraph" w:styleId="Ttulodondice">
-    <w:name w:val="TOC Heading"/>
-    <w:basedOn w:val="Cabealho1"/>
-    <w:next w:val="Normal"/>
-    <w:uiPriority w:val="39"/>
-    <w:unhideWhenUsed/>
-    <w:qFormat/>
-    <w:rsid w:val="00CB6981"/>
-    <w:pPr>
-      <w:spacing w:line="259" w:lineRule="auto"/>
-      <w:outlineLvl w:val="9"/>
-    </w:pPr>
-  </w:style>
-  <w:style w:type="paragraph" w:styleId="ndice1">
-    <w:name w:val="toc 1"/>
-    <w:basedOn w:val="Normal"/>
-    <w:next w:val="Normal"/>
-    <w:autoRedefine/>
-    <w:uiPriority w:val="39"/>
-    <w:unhideWhenUsed/>
-    <w:rsid w:val="0096367F"/>
-    <w:pPr>
-      <w:spacing w:after="100"/>
-    </w:pPr>
-  </w:style>
-  <w:style w:type="character" w:styleId="Hiperligao">
-    <w:name w:val="Hyperlink"/>
-    <w:basedOn w:val="Tipodeletrapredefinidodopargrafo"/>
-    <w:uiPriority w:val="99"/>
-    <w:unhideWhenUsed/>
-    <w:rsid w:val="0096367F"/>
-    <w:rPr>
-      <w:color w:val="0000FF" w:themeColor="hyperlink"/>
-      <w:u w:val="single"/>
-    </w:rPr>
-  </w:style>
-  <w:style w:type="paragraph" w:styleId="ndice2">
-    <w:name w:val="toc 2"/>
-    <w:basedOn w:val="Normal"/>
-    <w:next w:val="Normal"/>
-    <w:autoRedefine/>
-    <w:uiPriority w:val="39"/>
-    <w:unhideWhenUsed/>
-    <w:rsid w:val="008D3C36"/>
-    <w:pPr>
-      <w:spacing w:after="100"/>
-      <w:ind w:left="240"/>
-    </w:pPr>
-  </w:style>
-  <w:style w:type="character" w:styleId="nfase">
-    <w:name w:val="Emphasis"/>
-    <w:basedOn w:val="Tipodeletrapredefinidodopargrafo"/>
-    <w:uiPriority w:val="20"/>
-    <w:qFormat/>
-    <w:rsid w:val="009977AF"/>
-    <w:rPr>
-      <w:i/>
-      <w:iCs/>
-    </w:rPr>
-  </w:style>
-  <w:style w:type="character" w:styleId="Hiperligaovisitada">
-    <w:name w:val="FollowedHyperlink"/>
-    <w:basedOn w:val="Tipodeletrapredefinidodopargrafo"/>
-    <w:uiPriority w:val="99"/>
-    <w:semiHidden/>
-    <w:unhideWhenUsed/>
-    <w:rsid w:val="0071132D"/>
-    <w:rPr>
-      <w:color w:val="800080" w:themeColor="followedHyperlink"/>
-      <w:u w:val="single"/>
-    </w:rPr>
-  </w:style>
-  <w:style w:type="character" w:customStyle="1" w:styleId="Cabealho2Carcter">
-    <w:name w:val="Cabeçalho 2 Carácter"/>
-    <w:basedOn w:val="Tipodeletrapredefinidodopargrafo"/>
-    <w:link w:val="Cabealho2"/>
-    <w:uiPriority w:val="9"/>
-    <w:rsid w:val="00BE661C"/>
-    <w:rPr>
-      <w:rFonts w:ascii="Times New Roman" w:eastAsiaTheme="majorEastAsia" w:hAnsi="Times New Roman" w:cstheme="majorBidi"/>
-      <w:b/>
-      <w:bCs/>
-      <w:sz w:val="26"/>
-      <w:szCs w:val="26"/>
-      <w:lang w:eastAsia="pt-PT"/>
-    </w:rPr>
-  </w:style>
-  <w:style w:type="character" w:customStyle="1" w:styleId="Cabealho3Carcter">
-    <w:name w:val="Cabeçalho 3 Carácter"/>
-    <w:basedOn w:val="Tipodeletrapredefinidodopargrafo"/>
-    <w:link w:val="Cabealho3"/>
-    <w:uiPriority w:val="9"/>
-    <w:rsid w:val="007908DB"/>
-    <w:rPr>
-      <w:rFonts w:asciiTheme="majorHAnsi" w:eastAsiaTheme="majorEastAsia" w:hAnsiTheme="majorHAnsi" w:cstheme="majorBidi"/>
-      <w:b/>
-      <w:bCs/>
-      <w:color w:val="4F81BD" w:themeColor="accent1"/>
-      <w:sz w:val="24"/>
-      <w:szCs w:val="24"/>
-      <w:lang w:eastAsia="pt-PT"/>
-    </w:rPr>
-  </w:style>
-  <w:style w:type="character" w:customStyle="1" w:styleId="Cabealho4Carcter">
-    <w:name w:val="Cabeçalho 4 Carácter"/>
-    <w:basedOn w:val="Tipodeletrapredefinidodopargrafo"/>
-    <w:link w:val="Cabealho4"/>
-    <w:uiPriority w:val="9"/>
-    <w:rsid w:val="007908DB"/>
-    <w:rPr>
-      <w:rFonts w:asciiTheme="majorHAnsi" w:eastAsiaTheme="majorEastAsia" w:hAnsiTheme="majorHAnsi" w:cstheme="majorBidi"/>
-      <w:b/>
-      <w:bCs/>
-      <w:i/>
-      <w:iCs/>
-      <w:color w:val="4F81BD" w:themeColor="accent1"/>
-      <w:sz w:val="24"/>
-      <w:szCs w:val="24"/>
-      <w:lang w:eastAsia="pt-PT"/>
-    </w:rPr>
-  </w:style>
-  <w:style w:type="character" w:customStyle="1" w:styleId="Cabealho5Carcter">
-    <w:name w:val="Cabeçalho 5 Carácter"/>
+  <w:style w:type="character" w:customStyle="1" w:styleId="Cabealho5Carter">
+    <w:name w:val="Cabeçalho 5 Caráter"/>
     <w:basedOn w:val="Tipodeletrapredefinidodopargrafo"/>
     <w:link w:val="Cabealho5"/>
     <w:uiPriority w:val="9"/>
@@ -9859,7 +9680,7 @@
 </file>
 
 <file path=customXml/itemProps1.xml><?xml version="1.0" encoding="utf-8"?>
-<ds:datastoreItem xmlns:ds="http://schemas.openxmlformats.org/officeDocument/2006/customXml" ds:itemID="{EFF38888-01CF-41B2-94A4-6EA911436C9B}">
+<ds:datastoreItem xmlns:ds="http://schemas.openxmlformats.org/officeDocument/2006/customXml" ds:itemID="{00F4E69F-144D-43DC-BA5D-B71002BB7EF2}">
   <ds:schemaRefs>
     <ds:schemaRef ds:uri="http://schemas.openxmlformats.org/officeDocument/2006/bibliography"/>
   </ds:schemaRefs>
